--- a/wiki/SDD/Checklist-SDD_V2.0.docx
+++ b/wiki/SDD/Checklist-SDD_V2.0.docx
@@ -1,6 +1,6 @@
 
 <file path=word/document.xml><?xml version="1.0" encoding="utf-8"?>
-<w:document xmlns:wpc="http://schemas.microsoft.com/office/word/2010/wordprocessingCanvas" xmlns:mc="http://schemas.openxmlformats.org/markup-compatibility/2006" xmlns:o="urn:schemas-microsoft-com:office:office" xmlns:r="http://schemas.openxmlformats.org/officeDocument/2006/relationships" xmlns:m="http://schemas.openxmlformats.org/officeDocument/2006/math" xmlns:v="urn:schemas-microsoft-com:vml" xmlns:wp14="http://schemas.microsoft.com/office/word/2010/wordprocessingDrawing" xmlns:wp="http://schemas.openxmlformats.org/drawingml/2006/wordprocessingDrawing" xmlns:w10="urn:schemas-microsoft-com:office:word" xmlns:w="http://schemas.openxmlformats.org/wordprocessingml/2006/main" xmlns:w14="http://schemas.microsoft.com/office/word/2010/wordml" xmlns:w15="http://schemas.microsoft.com/office/word/2012/wordml" xmlns:wpg="http://schemas.microsoft.com/office/word/2010/wordprocessingGroup" xmlns:wpi="http://schemas.microsoft.com/office/word/2010/wordprocessingInk" xmlns:wne="http://schemas.microsoft.com/office/word/2006/wordml" xmlns:wps="http://schemas.microsoft.com/office/word/2010/wordprocessingShape" mc:Ignorable="w14 w15 wp14">
+<w:document xmlns:ve="http://schemas.openxmlformats.org/markup-compatibility/2006" xmlns:o="urn:schemas-microsoft-com:office:office" xmlns:r="http://schemas.openxmlformats.org/officeDocument/2006/relationships" xmlns:m="http://schemas.openxmlformats.org/officeDocument/2006/math" xmlns:v="urn:schemas-microsoft-com:vml" xmlns:wp="http://schemas.openxmlformats.org/drawingml/2006/wordprocessingDrawing" xmlns:w10="urn:schemas-microsoft-com:office:word" xmlns:w="http://schemas.openxmlformats.org/wordprocessingml/2006/main" xmlns:wne="http://schemas.microsoft.com/office/word/2006/wordml">
   <w:body>
     <w:p>
       <w:pPr>
@@ -88,7 +88,6 @@
                       <w:dataBinding w:prefixMappings="xmlns:ns0='http://purl.org/dc/elements/1.1/' xmlns:ns1='http://schemas.openxmlformats.org/package/2006/metadata/core-properties' " w:xpath="/ns1:coreProperties[1]/ns0:subject[1]" w:storeItemID="{6C3C8BC8-F283-45AE-878A-BAB7291924A1}"/>
                       <w:text/>
                     </w:sdtPr>
-                    <w:sdtEndPr/>
                     <w:sdtContent>
                       <w:r>
                         <w:rPr>
@@ -96,7 +95,43 @@
                           <w:szCs w:val="24"/>
                           <w:lang w:val="it-IT"/>
                         </w:rPr>
-                        <w:t xml:space="preserve">Checklist per VViSeR UniSa </w:t>
+                        <w:t xml:space="preserve">Checklist per </w:t>
+                      </w:r>
+                      <w:proofErr w:type="spellStart"/>
+                      <w:r>
+                        <w:rPr>
+                          <w:rFonts w:asciiTheme="majorHAnsi" w:hAnsiTheme="majorHAnsi"/>
+                          <w:szCs w:val="24"/>
+                          <w:lang w:val="it-IT"/>
+                        </w:rPr>
+                        <w:t>VViSeR</w:t>
+                      </w:r>
+                      <w:proofErr w:type="spellEnd"/>
+                      <w:r>
+                        <w:rPr>
+                          <w:rFonts w:asciiTheme="majorHAnsi" w:hAnsiTheme="majorHAnsi"/>
+                          <w:szCs w:val="24"/>
+                          <w:lang w:val="it-IT"/>
+                        </w:rPr>
+                        <w:t xml:space="preserve"> </w:t>
+                      </w:r>
+                      <w:proofErr w:type="spellStart"/>
+                      <w:r>
+                        <w:rPr>
+                          <w:rFonts w:asciiTheme="majorHAnsi" w:hAnsiTheme="majorHAnsi"/>
+                          <w:szCs w:val="24"/>
+                          <w:lang w:val="it-IT"/>
+                        </w:rPr>
+                        <w:t>UniSa</w:t>
+                      </w:r>
+                      <w:proofErr w:type="spellEnd"/>
+                      <w:r>
+                        <w:rPr>
+                          <w:rFonts w:asciiTheme="majorHAnsi" w:hAnsiTheme="majorHAnsi"/>
+                          <w:szCs w:val="24"/>
+                          <w:lang w:val="it-IT"/>
+                        </w:rPr>
+                        <w:t xml:space="preserve"> </w:t>
                       </w:r>
                       <w:r>
                         <w:rPr>
@@ -179,7 +214,6 @@
                             <w:calendar w:val="gregorian"/>
                           </w:date>
                         </w:sdtPr>
-                        <w:sdtEndPr/>
                         <w:sdtContent>
                           <w:p>
                             <w:pPr>
@@ -342,7 +376,6 @@
                           <w:dataBinding w:prefixMappings="xmlns:ns0='http://purl.org/dc/elements/1.1/' xmlns:ns1='http://schemas.openxmlformats.org/package/2006/metadata/core-properties' " w:xpath="/ns1:coreProperties[1]/ns0:creator[1]" w:storeItemID="{6C3C8BC8-F283-45AE-878A-BAB7291924A1}"/>
                           <w:text/>
                         </w:sdtPr>
-                        <w:sdtEndPr/>
                         <w:sdtContent>
                           <w:r>
                             <w:rPr>
@@ -437,7 +470,7 @@
                                     <a:blip r:embed="rId9">
                                       <a:extLst>
                                         <a:ext uri="{28A0092B-C50C-407E-A947-70E740481C1C}">
-                                          <a14:useLocalDpi xmlns:a14="http://schemas.microsoft.com/office/drawing/2010/main" val="0"/>
+                                          <a14:useLocalDpi xmlns:a14="http://schemas.microsoft.com/office/drawing/2010/main" xmlns:wps="http://schemas.microsoft.com/office/word/2010/wordprocessingShape" xmlns:wpi="http://schemas.microsoft.com/office/word/2010/wordprocessingInk" xmlns:wpg="http://schemas.microsoft.com/office/word/2010/wordprocessingGroup" xmlns:w15="http://schemas.microsoft.com/office/word/2012/wordml" xmlns:w14="http://schemas.microsoft.com/office/word/2010/wordml" xmlns:w="http://schemas.openxmlformats.org/wordprocessingml/2006/main" xmlns:w10="urn:schemas-microsoft-com:office:word" xmlns:wp14="http://schemas.microsoft.com/office/word/2010/wordprocessingDrawing" xmlns:v="urn:schemas-microsoft-com:vml" xmlns:o="urn:schemas-microsoft-com:office:office" xmlns:mc="http://schemas.openxmlformats.org/markup-compatibility/2006" xmlns:wpc="http://schemas.microsoft.com/office/word/2010/wordprocessingCanvas" xmlns="" val="0"/>
                                         </a:ext>
                                       </a:extLst>
                                     </a:blip>
@@ -536,7 +569,7 @@
       <w:tblPr>
         <w:tblStyle w:val="Tabellaelenco3-colore21"/>
         <w:tblW w:w="5000" w:type="pct"/>
-        <w:tblLook w:val="04A0" w:firstRow="1" w:lastRow="0" w:firstColumn="1" w:lastColumn="0" w:noHBand="0" w:noVBand="1"/>
+        <w:tblLook w:val="04A0"/>
       </w:tblPr>
       <w:tblGrid>
         <w:gridCol w:w="1569"/>
@@ -544,11 +577,11 @@
       </w:tblGrid>
       <w:tr>
         <w:trPr>
-          <w:cnfStyle w:val="100000000000" w:firstRow="1" w:lastRow="0" w:firstColumn="0" w:lastColumn="0" w:oddVBand="0" w:evenVBand="0" w:oddHBand="0" w:evenHBand="0" w:firstRowFirstColumn="0" w:firstRowLastColumn="0" w:lastRowFirstColumn="0" w:lastRowLastColumn="0"/>
+          <w:cnfStyle w:val="100000000000"/>
         </w:trPr>
         <w:tc>
           <w:tcPr>
-            <w:cnfStyle w:val="001000000100" w:firstRow="0" w:lastRow="0" w:firstColumn="1" w:lastColumn="0" w:oddVBand="0" w:evenVBand="0" w:oddHBand="0" w:evenHBand="0" w:firstRowFirstColumn="1" w:firstRowLastColumn="0" w:lastRowFirstColumn="0" w:lastRowLastColumn="0"/>
+            <w:cnfStyle w:val="001000000100"/>
             <w:tcW w:w="819" w:type="pct"/>
             <w:vAlign w:val="center"/>
           </w:tcPr>
@@ -575,7 +608,7 @@
           <w:p>
             <w:pPr>
               <w:spacing w:line="360" w:lineRule="auto"/>
-              <w:cnfStyle w:val="100000000000" w:firstRow="1" w:lastRow="0" w:firstColumn="0" w:lastColumn="0" w:oddVBand="0" w:evenVBand="0" w:oddHBand="0" w:evenHBand="0" w:firstRowFirstColumn="0" w:firstRowLastColumn="0" w:lastRowFirstColumn="0" w:lastRowLastColumn="0"/>
+              <w:cnfStyle w:val="100000000000"/>
               <w:rPr>
                 <w:lang w:val="it-IT"/>
               </w:rPr>
@@ -591,11 +624,11 @@
       </w:tr>
       <w:tr>
         <w:trPr>
-          <w:cnfStyle w:val="000000100000" w:firstRow="0" w:lastRow="0" w:firstColumn="0" w:lastColumn="0" w:oddVBand="0" w:evenVBand="0" w:oddHBand="1" w:evenHBand="0" w:firstRowFirstColumn="0" w:firstRowLastColumn="0" w:lastRowFirstColumn="0" w:lastRowLastColumn="0"/>
+          <w:cnfStyle w:val="000000100000"/>
         </w:trPr>
         <w:tc>
           <w:tcPr>
-            <w:cnfStyle w:val="001000000000" w:firstRow="0" w:lastRow="0" w:firstColumn="1" w:lastColumn="0" w:oddVBand="0" w:evenVBand="0" w:oddHBand="0" w:evenHBand="0" w:firstRowFirstColumn="0" w:firstRowLastColumn="0" w:lastRowFirstColumn="0" w:lastRowLastColumn="0"/>
+            <w:cnfStyle w:val="001000000000"/>
             <w:tcW w:w="819" w:type="pct"/>
             <w:shd w:val="clear" w:color="auto" w:fill="00B050"/>
             <w:vAlign w:val="center"/>
@@ -617,7 +650,7 @@
           <w:p>
             <w:pPr>
               <w:spacing w:line="360" w:lineRule="auto"/>
-              <w:cnfStyle w:val="000000100000" w:firstRow="0" w:lastRow="0" w:firstColumn="0" w:lastColumn="0" w:oddVBand="0" w:evenVBand="0" w:oddHBand="1" w:evenHBand="0" w:firstRowFirstColumn="0" w:firstRowLastColumn="0" w:lastRowFirstColumn="0" w:lastRowLastColumn="0"/>
+              <w:cnfStyle w:val="000000100000"/>
               <w:rPr>
                 <w:lang w:val="it-IT"/>
               </w:rPr>
@@ -640,7 +673,7 @@
       <w:tr>
         <w:tc>
           <w:tcPr>
-            <w:cnfStyle w:val="001000000000" w:firstRow="0" w:lastRow="0" w:firstColumn="1" w:lastColumn="0" w:oddVBand="0" w:evenVBand="0" w:oddHBand="0" w:evenHBand="0" w:firstRowFirstColumn="0" w:firstRowLastColumn="0" w:lastRowFirstColumn="0" w:lastRowLastColumn="0"/>
+            <w:cnfStyle w:val="001000000000"/>
             <w:tcW w:w="819" w:type="pct"/>
             <w:shd w:val="clear" w:color="auto" w:fill="FFFF00"/>
             <w:vAlign w:val="center"/>
@@ -662,7 +695,7 @@
           <w:p>
             <w:pPr>
               <w:spacing w:line="360" w:lineRule="auto"/>
-              <w:cnfStyle w:val="000000000000" w:firstRow="0" w:lastRow="0" w:firstColumn="0" w:lastColumn="0" w:oddVBand="0" w:evenVBand="0" w:oddHBand="0" w:evenHBand="0" w:firstRowFirstColumn="0" w:firstRowLastColumn="0" w:lastRowFirstColumn="0" w:lastRowLastColumn="0"/>
+              <w:cnfStyle w:val="000000000000"/>
               <w:rPr>
                 <w:lang w:val="it-IT"/>
               </w:rPr>
@@ -684,11 +717,11 @@
       </w:tr>
       <w:tr>
         <w:trPr>
-          <w:cnfStyle w:val="000000100000" w:firstRow="0" w:lastRow="0" w:firstColumn="0" w:lastColumn="0" w:oddVBand="0" w:evenVBand="0" w:oddHBand="1" w:evenHBand="0" w:firstRowFirstColumn="0" w:firstRowLastColumn="0" w:lastRowFirstColumn="0" w:lastRowLastColumn="0"/>
+          <w:cnfStyle w:val="000000100000"/>
         </w:trPr>
         <w:tc>
           <w:tcPr>
-            <w:cnfStyle w:val="001000000000" w:firstRow="0" w:lastRow="0" w:firstColumn="1" w:lastColumn="0" w:oddVBand="0" w:evenVBand="0" w:oddHBand="0" w:evenHBand="0" w:firstRowFirstColumn="0" w:firstRowLastColumn="0" w:lastRowFirstColumn="0" w:lastRowLastColumn="0"/>
+            <w:cnfStyle w:val="001000000000"/>
             <w:tcW w:w="819" w:type="pct"/>
             <w:shd w:val="clear" w:color="auto" w:fill="FF0000"/>
             <w:vAlign w:val="center"/>
@@ -710,7 +743,7 @@
           <w:p>
             <w:pPr>
               <w:spacing w:line="360" w:lineRule="auto"/>
-              <w:cnfStyle w:val="000000100000" w:firstRow="0" w:lastRow="0" w:firstColumn="0" w:lastColumn="0" w:oddVBand="0" w:evenVBand="0" w:oddHBand="1" w:evenHBand="0" w:firstRowFirstColumn="0" w:firstRowLastColumn="0" w:lastRowFirstColumn="0" w:lastRowLastColumn="0"/>
+              <w:cnfStyle w:val="000000100000"/>
               <w:rPr>
                 <w:lang w:val="it-IT"/>
               </w:rPr>
@@ -733,7 +766,7 @@
       <w:tr>
         <w:tc>
           <w:tcPr>
-            <w:cnfStyle w:val="001000000000" w:firstRow="0" w:lastRow="0" w:firstColumn="1" w:lastColumn="0" w:oddVBand="0" w:evenVBand="0" w:oddHBand="0" w:evenHBand="0" w:firstRowFirstColumn="0" w:firstRowLastColumn="0" w:lastRowFirstColumn="0" w:lastRowLastColumn="0"/>
+            <w:cnfStyle w:val="001000000000"/>
             <w:tcW w:w="819" w:type="pct"/>
             <w:shd w:val="clear" w:color="auto" w:fill="A6A6A6" w:themeFill="background1" w:themeFillShade="A6"/>
             <w:vAlign w:val="center"/>
@@ -755,7 +788,7 @@
           <w:p>
             <w:pPr>
               <w:spacing w:line="360" w:lineRule="auto"/>
-              <w:cnfStyle w:val="000000000000" w:firstRow="0" w:lastRow="0" w:firstColumn="0" w:lastColumn="0" w:oddVBand="0" w:evenVBand="0" w:oddHBand="0" w:evenHBand="0" w:firstRowFirstColumn="0" w:firstRowLastColumn="0" w:lastRowFirstColumn="0" w:lastRowLastColumn="0"/>
+              <w:cnfStyle w:val="000000000000"/>
               <w:rPr>
                 <w:lang w:val="it-IT"/>
               </w:rPr>
@@ -788,7 +821,7 @@
       <w:tblPr>
         <w:tblStyle w:val="Tabellaelenco3-colore21"/>
         <w:tblW w:w="5000" w:type="pct"/>
-        <w:tblLook w:val="00A0" w:firstRow="1" w:lastRow="0" w:firstColumn="1" w:lastColumn="0" w:noHBand="0" w:noVBand="0"/>
+        <w:tblLook w:val="00A0"/>
       </w:tblPr>
       <w:tblGrid>
         <w:gridCol w:w="2145"/>
@@ -796,12 +829,12 @@
       </w:tblGrid>
       <w:tr>
         <w:trPr>
-          <w:cnfStyle w:val="100000000000" w:firstRow="1" w:lastRow="0" w:firstColumn="0" w:lastColumn="0" w:oddVBand="0" w:evenVBand="0" w:oddHBand="0" w:evenHBand="0" w:firstRowFirstColumn="0" w:firstRowLastColumn="0" w:lastRowFirstColumn="0" w:lastRowLastColumn="0"/>
+          <w:cnfStyle w:val="100000000000"/>
           <w:trHeight w:val="393"/>
         </w:trPr>
         <w:tc>
           <w:tcPr>
-            <w:cnfStyle w:val="001000000100" w:firstRow="0" w:lastRow="0" w:firstColumn="1" w:lastColumn="0" w:oddVBand="0" w:evenVBand="0" w:oddHBand="0" w:evenHBand="0" w:firstRowFirstColumn="1" w:firstRowLastColumn="0" w:lastRowFirstColumn="0" w:lastRowLastColumn="0"/>
+            <w:cnfStyle w:val="001000000100"/>
             <w:tcW w:w="1120" w:type="pct"/>
           </w:tcPr>
           <w:p>
@@ -838,7 +871,7 @@
         </w:tc>
         <w:tc>
           <w:tcPr>
-            <w:cnfStyle w:val="000010000000" w:firstRow="0" w:lastRow="0" w:firstColumn="0" w:lastColumn="0" w:oddVBand="1" w:evenVBand="0" w:oddHBand="0" w:evenHBand="0" w:firstRowFirstColumn="0" w:firstRowLastColumn="0" w:lastRowFirstColumn="0" w:lastRowLastColumn="0"/>
+            <w:cnfStyle w:val="000010000000"/>
             <w:tcW w:w="3880" w:type="pct"/>
           </w:tcPr>
           <w:p>
@@ -856,24 +889,44 @@
                 <w:lang w:val="it-IT"/>
               </w:rPr>
             </w:pPr>
+            <w:proofErr w:type="spellStart"/>
             <w:r>
               <w:rPr>
                 <w:rFonts w:ascii="Calibri" w:hAnsi="Calibri"/>
                 <w:sz w:val="24"/>
                 <w:lang w:val="it-IT"/>
               </w:rPr>
-              <w:t>VViSeR UniSa</w:t>
-            </w:r>
+              <w:t>VViSeR</w:t>
+            </w:r>
+            <w:proofErr w:type="spellEnd"/>
+            <w:r>
+              <w:rPr>
+                <w:rFonts w:ascii="Calibri" w:hAnsi="Calibri"/>
+                <w:sz w:val="24"/>
+                <w:lang w:val="it-IT"/>
+              </w:rPr>
+              <w:t xml:space="preserve"> </w:t>
+            </w:r>
+            <w:proofErr w:type="spellStart"/>
+            <w:r>
+              <w:rPr>
+                <w:rFonts w:ascii="Calibri" w:hAnsi="Calibri"/>
+                <w:sz w:val="24"/>
+                <w:lang w:val="it-IT"/>
+              </w:rPr>
+              <w:t>UniSa</w:t>
+            </w:r>
+            <w:proofErr w:type="spellEnd"/>
           </w:p>
         </w:tc>
       </w:tr>
       <w:tr>
         <w:trPr>
-          <w:cnfStyle w:val="000000100000" w:firstRow="0" w:lastRow="0" w:firstColumn="0" w:lastColumn="0" w:oddVBand="0" w:evenVBand="0" w:oddHBand="1" w:evenHBand="0" w:firstRowFirstColumn="0" w:firstRowLastColumn="0" w:lastRowFirstColumn="0" w:lastRowLastColumn="0"/>
+          <w:cnfStyle w:val="000000100000"/>
         </w:trPr>
         <w:tc>
           <w:tcPr>
-            <w:cnfStyle w:val="001000000000" w:firstRow="0" w:lastRow="0" w:firstColumn="1" w:lastColumn="0" w:oddVBand="0" w:evenVBand="0" w:oddHBand="0" w:evenHBand="0" w:firstRowFirstColumn="0" w:firstRowLastColumn="0" w:lastRowFirstColumn="0" w:lastRowLastColumn="0"/>
+            <w:cnfStyle w:val="001000000000"/>
             <w:tcW w:w="5000" w:type="pct"/>
             <w:gridSpan w:val="2"/>
           </w:tcPr>
@@ -885,6 +938,7 @@
                 <w:lang w:val="it-IT"/>
               </w:rPr>
             </w:pPr>
+            <w:proofErr w:type="spellStart"/>
             <w:r>
               <w:rPr>
                 <w:rFonts w:ascii="Calibri" w:hAnsi="Calibri"/>
@@ -892,6 +946,7 @@
               </w:rPr>
               <w:t>Deliverable</w:t>
             </w:r>
+            <w:proofErr w:type="spellEnd"/>
           </w:p>
         </w:tc>
       </w:tr>
@@ -901,7 +956,7 @@
         </w:trPr>
         <w:tc>
           <w:tcPr>
-            <w:cnfStyle w:val="001000000000" w:firstRow="0" w:lastRow="0" w:firstColumn="1" w:lastColumn="0" w:oddVBand="0" w:evenVBand="0" w:oddHBand="0" w:evenHBand="0" w:firstRowFirstColumn="0" w:firstRowLastColumn="0" w:lastRowFirstColumn="0" w:lastRowLastColumn="0"/>
+            <w:cnfStyle w:val="001000000000"/>
             <w:tcW w:w="1120" w:type="pct"/>
           </w:tcPr>
           <w:p>
@@ -927,16 +982,24 @@
                 <w:b w:val="0"/>
               </w:rPr>
             </w:pPr>
+            <w:proofErr w:type="spellStart"/>
             <w:r>
               <w:rPr>
                 <w:rFonts w:ascii="Calibri" w:hAnsi="Calibri"/>
               </w:rPr>
-              <w:t xml:space="preserve">Versione: </w:t>
-            </w:r>
+              <w:t>Versione</w:t>
+            </w:r>
+            <w:proofErr w:type="spellEnd"/>
             <w:r>
               <w:rPr>
                 <w:rFonts w:ascii="Calibri" w:hAnsi="Calibri"/>
               </w:rPr>
+              <w:t xml:space="preserve">: </w:t>
+            </w:r>
+            <w:r>
+              <w:rPr>
+                <w:rFonts w:ascii="Calibri" w:hAnsi="Calibri"/>
+              </w:rPr>
               <w:t>2</w:t>
             </w:r>
             <w:r>
@@ -949,7 +1012,7 @@
         </w:tc>
         <w:tc>
           <w:tcPr>
-            <w:cnfStyle w:val="000010000000" w:firstRow="0" w:lastRow="0" w:firstColumn="0" w:lastColumn="0" w:oddVBand="1" w:evenVBand="0" w:oddHBand="0" w:evenHBand="0" w:firstRowFirstColumn="0" w:firstRowLastColumn="0" w:lastRowFirstColumn="0" w:lastRowLastColumn="0"/>
+            <w:cnfStyle w:val="000010000000"/>
             <w:tcW w:w="3880" w:type="pct"/>
           </w:tcPr>
           <w:p>
@@ -974,8 +1037,20 @@
                 <w:sz w:val="24"/>
                 <w:lang w:val="it-IT"/>
               </w:rPr>
-              <w:t>System Design Document</w:t>
-            </w:r>
+              <w:t xml:space="preserve">System Design </w:t>
+            </w:r>
+            <w:proofErr w:type="spellStart"/>
+            <w:r>
+              <w:rPr>
+                <w:rFonts w:ascii="Calibri" w:hAnsi="Calibri"/>
+                <w:b w:val="0"/>
+                <w:bCs/>
+                <w:sz w:val="24"/>
+                <w:lang w:val="it-IT"/>
+              </w:rPr>
+              <w:t>Document</w:t>
+            </w:r>
+            <w:proofErr w:type="spellEnd"/>
           </w:p>
         </w:tc>
         <w:bookmarkStart w:id="1" w:name="_GoBack"/>
@@ -1002,7 +1077,7 @@
       <w:tblPr>
         <w:tblStyle w:val="Tabellaelenco3-colore21"/>
         <w:tblW w:w="5000" w:type="pct"/>
-        <w:tblLook w:val="0020" w:firstRow="1" w:lastRow="0" w:firstColumn="0" w:lastColumn="0" w:noHBand="0" w:noVBand="0"/>
+        <w:tblLook w:val="0020"/>
       </w:tblPr>
       <w:tblGrid>
         <w:gridCol w:w="714"/>
@@ -1011,11 +1086,11 @@
       </w:tblGrid>
       <w:tr>
         <w:trPr>
-          <w:cnfStyle w:val="100000000000" w:firstRow="1" w:lastRow="0" w:firstColumn="0" w:lastColumn="0" w:oddVBand="0" w:evenVBand="0" w:oddHBand="0" w:evenHBand="0" w:firstRowFirstColumn="0" w:firstRowLastColumn="0" w:lastRowFirstColumn="0" w:lastRowLastColumn="0"/>
+          <w:cnfStyle w:val="100000000000"/>
         </w:trPr>
         <w:tc>
           <w:tcPr>
-            <w:cnfStyle w:val="000010000000" w:firstRow="0" w:lastRow="0" w:firstColumn="0" w:lastColumn="0" w:oddVBand="1" w:evenVBand="0" w:oddHBand="0" w:evenHBand="0" w:firstRowFirstColumn="0" w:firstRowLastColumn="0" w:lastRowFirstColumn="0" w:lastRowLastColumn="0"/>
+            <w:cnfStyle w:val="000010000000"/>
             <w:tcW w:w="5000" w:type="pct"/>
             <w:gridSpan w:val="3"/>
           </w:tcPr>
@@ -1047,11 +1122,11 @@
       </w:tr>
       <w:tr>
         <w:trPr>
-          <w:cnfStyle w:val="000000100000" w:firstRow="0" w:lastRow="0" w:firstColumn="0" w:lastColumn="0" w:oddVBand="0" w:evenVBand="0" w:oddHBand="1" w:evenHBand="0" w:firstRowFirstColumn="0" w:firstRowLastColumn="0" w:lastRowFirstColumn="0" w:lastRowLastColumn="0"/>
+          <w:cnfStyle w:val="000000100000"/>
         </w:trPr>
         <w:tc>
           <w:tcPr>
-            <w:cnfStyle w:val="000010000000" w:firstRow="0" w:lastRow="0" w:firstColumn="0" w:lastColumn="0" w:oddVBand="1" w:evenVBand="0" w:oddHBand="0" w:evenHBand="0" w:firstRowFirstColumn="0" w:firstRowLastColumn="0" w:lastRowFirstColumn="0" w:lastRowLastColumn="0"/>
+            <w:cnfStyle w:val="000010000000"/>
             <w:tcW w:w="373" w:type="pct"/>
           </w:tcPr>
           <w:p>
@@ -1089,7 +1164,7 @@
               <w:keepLines/>
               <w:spacing w:line="276" w:lineRule="auto"/>
               <w:jc w:val="center"/>
-              <w:cnfStyle w:val="000000100000" w:firstRow="0" w:lastRow="0" w:firstColumn="0" w:lastColumn="0" w:oddVBand="0" w:evenVBand="0" w:oddHBand="1" w:evenHBand="0" w:firstRowFirstColumn="0" w:firstRowLastColumn="0" w:lastRowFirstColumn="0" w:lastRowLastColumn="0"/>
+              <w:cnfStyle w:val="000000100000"/>
               <w:rPr>
                 <w:b/>
                 <w:lang w:val="it-IT"/>
@@ -1106,7 +1181,7 @@
         </w:tc>
         <w:tc>
           <w:tcPr>
-            <w:cnfStyle w:val="000010000000" w:firstRow="0" w:lastRow="0" w:firstColumn="0" w:lastColumn="0" w:oddVBand="1" w:evenVBand="0" w:oddHBand="0" w:evenHBand="0" w:firstRowFirstColumn="0" w:firstRowLastColumn="0" w:lastRowFirstColumn="0" w:lastRowLastColumn="0"/>
+            <w:cnfStyle w:val="000010000000"/>
             <w:tcW w:w="745" w:type="pct"/>
           </w:tcPr>
           <w:p>
@@ -1135,7 +1210,7 @@
         </w:trPr>
         <w:tc>
           <w:tcPr>
-            <w:cnfStyle w:val="000010000000" w:firstRow="0" w:lastRow="0" w:firstColumn="0" w:lastColumn="0" w:oddVBand="1" w:evenVBand="0" w:oddHBand="0" w:evenHBand="0" w:firstRowFirstColumn="0" w:firstRowLastColumn="0" w:lastRowFirstColumn="0" w:lastRowLastColumn="0"/>
+            <w:cnfStyle w:val="000010000000"/>
             <w:tcW w:w="5000" w:type="pct"/>
             <w:gridSpan w:val="3"/>
             <w:shd w:val="clear" w:color="auto" w:fill="F9AE63"/>
@@ -1171,11 +1246,11 @@
       </w:tr>
       <w:tr>
         <w:trPr>
-          <w:cnfStyle w:val="000000100000" w:firstRow="0" w:lastRow="0" w:firstColumn="0" w:lastColumn="0" w:oddVBand="0" w:evenVBand="0" w:oddHBand="1" w:evenHBand="0" w:firstRowFirstColumn="0" w:firstRowLastColumn="0" w:lastRowFirstColumn="0" w:lastRowLastColumn="0"/>
+          <w:cnfStyle w:val="000000100000"/>
         </w:trPr>
         <w:tc>
           <w:tcPr>
-            <w:cnfStyle w:val="000010000000" w:firstRow="0" w:lastRow="0" w:firstColumn="0" w:lastColumn="0" w:oddVBand="1" w:evenVBand="0" w:oddHBand="0" w:evenHBand="0" w:firstRowFirstColumn="0" w:firstRowLastColumn="0" w:lastRowFirstColumn="0" w:lastRowLastColumn="0"/>
+            <w:cnfStyle w:val="000010000000"/>
             <w:tcW w:w="373" w:type="pct"/>
           </w:tcPr>
           <w:p>
@@ -1200,7 +1275,7 @@
           <w:p>
             <w:pPr>
               <w:spacing w:line="276" w:lineRule="auto"/>
-              <w:cnfStyle w:val="000000100000" w:firstRow="0" w:lastRow="0" w:firstColumn="0" w:lastColumn="0" w:oddVBand="0" w:evenVBand="0" w:oddHBand="1" w:evenHBand="0" w:firstRowFirstColumn="0" w:firstRowLastColumn="0" w:lastRowFirstColumn="0" w:lastRowLastColumn="0"/>
+              <w:cnfStyle w:val="000000100000"/>
               <w:rPr>
                 <w:lang w:val="it-IT" w:bidi="he-IL"/>
               </w:rPr>
@@ -1215,7 +1290,7 @@
         </w:tc>
         <w:tc>
           <w:tcPr>
-            <w:cnfStyle w:val="000010000000" w:firstRow="0" w:lastRow="0" w:firstColumn="0" w:lastColumn="0" w:oddVBand="1" w:evenVBand="0" w:oddHBand="0" w:evenHBand="0" w:firstRowFirstColumn="0" w:firstRowLastColumn="0" w:lastRowFirstColumn="0" w:lastRowLastColumn="0"/>
+            <w:cnfStyle w:val="000010000000"/>
             <w:tcW w:w="745" w:type="pct"/>
             <w:shd w:val="clear" w:color="auto" w:fill="00B050"/>
           </w:tcPr>
@@ -1235,7 +1310,7 @@
       <w:tr>
         <w:tc>
           <w:tcPr>
-            <w:cnfStyle w:val="000010000000" w:firstRow="0" w:lastRow="0" w:firstColumn="0" w:lastColumn="0" w:oddVBand="1" w:evenVBand="0" w:oddHBand="0" w:evenHBand="0" w:firstRowFirstColumn="0" w:firstRowLastColumn="0" w:lastRowFirstColumn="0" w:lastRowLastColumn="0"/>
+            <w:cnfStyle w:val="000010000000"/>
             <w:tcW w:w="373" w:type="pct"/>
           </w:tcPr>
           <w:p>
@@ -1260,19 +1335,27 @@
           <w:p>
             <w:pPr>
               <w:spacing w:line="276" w:lineRule="auto"/>
-              <w:cnfStyle w:val="000000000000" w:firstRow="0" w:lastRow="0" w:firstColumn="0" w:lastColumn="0" w:oddVBand="0" w:evenVBand="0" w:oddHBand="0" w:evenHBand="0" w:firstRowFirstColumn="0" w:firstRowLastColumn="0" w:lastRowFirstColumn="0" w:lastRowLastColumn="0"/>
+              <w:cnfStyle w:val="000000000000"/>
               <w:rPr>
                 <w:lang w:val="it-IT" w:bidi="he-IL"/>
               </w:rPr>
             </w:pPr>
             <w:r>
-              <w:t>È leggibile?</w:t>
-            </w:r>
-          </w:p>
-        </w:tc>
-        <w:tc>
-          <w:tcPr>
-            <w:cnfStyle w:val="000010000000" w:firstRow="0" w:lastRow="0" w:firstColumn="0" w:lastColumn="0" w:oddVBand="1" w:evenVBand="0" w:oddHBand="0" w:evenHBand="0" w:firstRowFirstColumn="0" w:firstRowLastColumn="0" w:lastRowFirstColumn="0" w:lastRowLastColumn="0"/>
+              <w:t xml:space="preserve">È </w:t>
+            </w:r>
+            <w:proofErr w:type="spellStart"/>
+            <w:r>
+              <w:t>leggibile</w:t>
+            </w:r>
+            <w:proofErr w:type="spellEnd"/>
+            <w:r>
+              <w:t>?</w:t>
+            </w:r>
+          </w:p>
+        </w:tc>
+        <w:tc>
+          <w:tcPr>
+            <w:cnfStyle w:val="000010000000"/>
             <w:tcW w:w="745" w:type="pct"/>
             <w:shd w:val="clear" w:color="auto" w:fill="00B050"/>
           </w:tcPr>
@@ -1291,11 +1374,11 @@
       </w:tr>
       <w:tr>
         <w:trPr>
-          <w:cnfStyle w:val="000000100000" w:firstRow="0" w:lastRow="0" w:firstColumn="0" w:lastColumn="0" w:oddVBand="0" w:evenVBand="0" w:oddHBand="1" w:evenHBand="0" w:firstRowFirstColumn="0" w:firstRowLastColumn="0" w:lastRowFirstColumn="0" w:lastRowLastColumn="0"/>
+          <w:cnfStyle w:val="000000100000"/>
         </w:trPr>
         <w:tc>
           <w:tcPr>
-            <w:cnfStyle w:val="000010000000" w:firstRow="0" w:lastRow="0" w:firstColumn="0" w:lastColumn="0" w:oddVBand="1" w:evenVBand="0" w:oddHBand="0" w:evenHBand="0" w:firstRowFirstColumn="0" w:firstRowLastColumn="0" w:lastRowFirstColumn="0" w:lastRowLastColumn="0"/>
+            <w:cnfStyle w:val="000010000000"/>
             <w:tcW w:w="373" w:type="pct"/>
           </w:tcPr>
           <w:p>
@@ -1320,7 +1403,7 @@
           <w:p>
             <w:pPr>
               <w:spacing w:line="276" w:lineRule="auto"/>
-              <w:cnfStyle w:val="000000100000" w:firstRow="0" w:lastRow="0" w:firstColumn="0" w:lastColumn="0" w:oddVBand="0" w:evenVBand="0" w:oddHBand="1" w:evenHBand="0" w:firstRowFirstColumn="0" w:firstRowLastColumn="0" w:lastRowFirstColumn="0" w:lastRowLastColumn="0"/>
+              <w:cnfStyle w:val="000000100000"/>
               <w:rPr>
                 <w:lang w:val="it-IT" w:bidi="he-IL"/>
               </w:rPr>
@@ -1335,7 +1418,7 @@
         </w:tc>
         <w:tc>
           <w:tcPr>
-            <w:cnfStyle w:val="000010000000" w:firstRow="0" w:lastRow="0" w:firstColumn="0" w:lastColumn="0" w:oddVBand="1" w:evenVBand="0" w:oddHBand="0" w:evenHBand="0" w:firstRowFirstColumn="0" w:firstRowLastColumn="0" w:lastRowFirstColumn="0" w:lastRowLastColumn="0"/>
+            <w:cnfStyle w:val="000010000000"/>
             <w:tcW w:w="745" w:type="pct"/>
             <w:shd w:val="clear" w:color="auto" w:fill="00B050"/>
           </w:tcPr>
@@ -1355,7 +1438,7 @@
       <w:tr>
         <w:tc>
           <w:tcPr>
-            <w:cnfStyle w:val="000010000000" w:firstRow="0" w:lastRow="0" w:firstColumn="0" w:lastColumn="0" w:oddVBand="1" w:evenVBand="0" w:oddHBand="0" w:evenHBand="0" w:firstRowFirstColumn="0" w:firstRowLastColumn="0" w:lastRowFirstColumn="0" w:lastRowLastColumn="0"/>
+            <w:cnfStyle w:val="000010000000"/>
             <w:tcW w:w="373" w:type="pct"/>
           </w:tcPr>
           <w:p>
@@ -1380,7 +1463,7 @@
           <w:p>
             <w:pPr>
               <w:spacing w:line="276" w:lineRule="auto"/>
-              <w:cnfStyle w:val="000000000000" w:firstRow="0" w:lastRow="0" w:firstColumn="0" w:lastColumn="0" w:oddVBand="0" w:evenVBand="0" w:oddHBand="0" w:evenHBand="0" w:firstRowFirstColumn="0" w:firstRowLastColumn="0" w:lastRowFirstColumn="0" w:lastRowLastColumn="0"/>
+              <w:cnfStyle w:val="000000000000"/>
               <w:rPr>
                 <w:lang w:val="it-IT" w:bidi="he-IL"/>
               </w:rPr>
@@ -1395,7 +1478,7 @@
         </w:tc>
         <w:tc>
           <w:tcPr>
-            <w:cnfStyle w:val="000010000000" w:firstRow="0" w:lastRow="0" w:firstColumn="0" w:lastColumn="0" w:oddVBand="1" w:evenVBand="0" w:oddHBand="0" w:evenHBand="0" w:firstRowFirstColumn="0" w:firstRowLastColumn="0" w:lastRowFirstColumn="0" w:lastRowLastColumn="0"/>
+            <w:cnfStyle w:val="000010000000"/>
             <w:tcW w:w="745" w:type="pct"/>
             <w:shd w:val="clear" w:color="auto" w:fill="00B050"/>
           </w:tcPr>
@@ -1414,11 +1497,11 @@
       </w:tr>
       <w:tr>
         <w:trPr>
-          <w:cnfStyle w:val="000000100000" w:firstRow="0" w:lastRow="0" w:firstColumn="0" w:lastColumn="0" w:oddVBand="0" w:evenVBand="0" w:oddHBand="1" w:evenHBand="0" w:firstRowFirstColumn="0" w:firstRowLastColumn="0" w:lastRowFirstColumn="0" w:lastRowLastColumn="0"/>
+          <w:cnfStyle w:val="000000100000"/>
         </w:trPr>
         <w:tc>
           <w:tcPr>
-            <w:cnfStyle w:val="000010000000" w:firstRow="0" w:lastRow="0" w:firstColumn="0" w:lastColumn="0" w:oddVBand="1" w:evenVBand="0" w:oddHBand="0" w:evenHBand="0" w:firstRowFirstColumn="0" w:firstRowLastColumn="0" w:lastRowFirstColumn="0" w:lastRowLastColumn="0"/>
+            <w:cnfStyle w:val="000010000000"/>
             <w:tcW w:w="373" w:type="pct"/>
           </w:tcPr>
           <w:p>
@@ -1443,7 +1526,7 @@
           <w:p>
             <w:pPr>
               <w:spacing w:line="276" w:lineRule="auto"/>
-              <w:cnfStyle w:val="000000100000" w:firstRow="0" w:lastRow="0" w:firstColumn="0" w:lastColumn="0" w:oddVBand="0" w:evenVBand="0" w:oddHBand="1" w:evenHBand="0" w:firstRowFirstColumn="0" w:firstRowLastColumn="0" w:lastRowFirstColumn="0" w:lastRowLastColumn="0"/>
+              <w:cnfStyle w:val="000000100000"/>
               <w:rPr>
                 <w:lang w:val="it-IT" w:bidi="he-IL"/>
               </w:rPr>
@@ -1458,7 +1541,7 @@
         </w:tc>
         <w:tc>
           <w:tcPr>
-            <w:cnfStyle w:val="000010000000" w:firstRow="0" w:lastRow="0" w:firstColumn="0" w:lastColumn="0" w:oddVBand="1" w:evenVBand="0" w:oddHBand="0" w:evenHBand="0" w:firstRowFirstColumn="0" w:firstRowLastColumn="0" w:lastRowFirstColumn="0" w:lastRowLastColumn="0"/>
+            <w:cnfStyle w:val="000010000000"/>
             <w:tcW w:w="745" w:type="pct"/>
             <w:shd w:val="clear" w:color="auto" w:fill="00B050"/>
           </w:tcPr>
@@ -1478,7 +1561,7 @@
       <w:tr>
         <w:tc>
           <w:tcPr>
-            <w:cnfStyle w:val="000010000000" w:firstRow="0" w:lastRow="0" w:firstColumn="0" w:lastColumn="0" w:oddVBand="1" w:evenVBand="0" w:oddHBand="0" w:evenHBand="0" w:firstRowFirstColumn="0" w:firstRowLastColumn="0" w:lastRowFirstColumn="0" w:lastRowLastColumn="0"/>
+            <w:cnfStyle w:val="000010000000"/>
             <w:tcW w:w="373" w:type="pct"/>
           </w:tcPr>
           <w:p>
@@ -1508,7 +1591,7 @@
                 <w:tab w:val="clear" w:pos="8640"/>
               </w:tabs>
               <w:spacing w:line="276" w:lineRule="auto"/>
-              <w:cnfStyle w:val="000000000000" w:firstRow="0" w:lastRow="0" w:firstColumn="0" w:lastColumn="0" w:oddVBand="0" w:evenVBand="0" w:oddHBand="0" w:evenHBand="0" w:firstRowFirstColumn="0" w:firstRowLastColumn="0" w:lastRowFirstColumn="0" w:lastRowLastColumn="0"/>
+              <w:cnfStyle w:val="000000000000"/>
               <w:rPr>
                 <w:lang w:val="it-IT" w:bidi="he-IL"/>
               </w:rPr>
@@ -1523,7 +1606,7 @@
         </w:tc>
         <w:tc>
           <w:tcPr>
-            <w:cnfStyle w:val="000010000000" w:firstRow="0" w:lastRow="0" w:firstColumn="0" w:lastColumn="0" w:oddVBand="1" w:evenVBand="0" w:oddHBand="0" w:evenHBand="0" w:firstRowFirstColumn="0" w:firstRowLastColumn="0" w:lastRowFirstColumn="0" w:lastRowLastColumn="0"/>
+            <w:cnfStyle w:val="000010000000"/>
             <w:tcW w:w="745" w:type="pct"/>
             <w:shd w:val="clear" w:color="auto" w:fill="00B050"/>
           </w:tcPr>
@@ -1542,11 +1625,11 @@
       </w:tr>
       <w:tr>
         <w:trPr>
-          <w:cnfStyle w:val="000000100000" w:firstRow="0" w:lastRow="0" w:firstColumn="0" w:lastColumn="0" w:oddVBand="0" w:evenVBand="0" w:oddHBand="1" w:evenHBand="0" w:firstRowFirstColumn="0" w:firstRowLastColumn="0" w:lastRowFirstColumn="0" w:lastRowLastColumn="0"/>
+          <w:cnfStyle w:val="000000100000"/>
         </w:trPr>
         <w:tc>
           <w:tcPr>
-            <w:cnfStyle w:val="000010000000" w:firstRow="0" w:lastRow="0" w:firstColumn="0" w:lastColumn="0" w:oddVBand="1" w:evenVBand="0" w:oddHBand="0" w:evenHBand="0" w:firstRowFirstColumn="0" w:firstRowLastColumn="0" w:lastRowFirstColumn="0" w:lastRowLastColumn="0"/>
+            <w:cnfStyle w:val="000010000000"/>
             <w:tcW w:w="373" w:type="pct"/>
           </w:tcPr>
           <w:p>
@@ -1571,7 +1654,7 @@
           <w:p>
             <w:pPr>
               <w:spacing w:line="276" w:lineRule="auto"/>
-              <w:cnfStyle w:val="000000100000" w:firstRow="0" w:lastRow="0" w:firstColumn="0" w:lastColumn="0" w:oddVBand="0" w:evenVBand="0" w:oddHBand="1" w:evenHBand="0" w:firstRowFirstColumn="0" w:firstRowLastColumn="0" w:lastRowFirstColumn="0" w:lastRowLastColumn="0"/>
+              <w:cnfStyle w:val="000000100000"/>
               <w:rPr>
                 <w:lang w:val="it-IT"/>
               </w:rPr>
@@ -1587,7 +1670,7 @@
         </w:tc>
         <w:tc>
           <w:tcPr>
-            <w:cnfStyle w:val="000010000000" w:firstRow="0" w:lastRow="0" w:firstColumn="0" w:lastColumn="0" w:oddVBand="1" w:evenVBand="0" w:oddHBand="0" w:evenHBand="0" w:firstRowFirstColumn="0" w:firstRowLastColumn="0" w:lastRowFirstColumn="0" w:lastRowLastColumn="0"/>
+            <w:cnfStyle w:val="000010000000"/>
             <w:tcW w:w="745" w:type="pct"/>
             <w:shd w:val="clear" w:color="auto" w:fill="00B050"/>
           </w:tcPr>
@@ -1607,7 +1690,7 @@
       <w:tr>
         <w:tc>
           <w:tcPr>
-            <w:cnfStyle w:val="000010000000" w:firstRow="0" w:lastRow="0" w:firstColumn="0" w:lastColumn="0" w:oddVBand="1" w:evenVBand="0" w:oddHBand="0" w:evenHBand="0" w:firstRowFirstColumn="0" w:firstRowLastColumn="0" w:lastRowFirstColumn="0" w:lastRowLastColumn="0"/>
+            <w:cnfStyle w:val="000010000000"/>
             <w:tcW w:w="5000" w:type="pct"/>
             <w:gridSpan w:val="3"/>
             <w:shd w:val="clear" w:color="auto" w:fill="F9AE63"/>
@@ -1635,18 +1718,42 @@
                 <w:sz w:val="28"/>
                 <w:lang w:val="it-IT" w:bidi="he-IL"/>
               </w:rPr>
-              <w:t>High Level Design</w:t>
+              <w:t xml:space="preserve">High </w:t>
+            </w:r>
+            <w:proofErr w:type="spellStart"/>
+            <w:r>
+              <w:rPr>
+                <w:b/>
+                <w:bCs/>
+                <w:i w:val="0"/>
+                <w:iCs/>
+                <w:sz w:val="28"/>
+                <w:lang w:val="it-IT" w:bidi="he-IL"/>
+              </w:rPr>
+              <w:t>Level</w:t>
+            </w:r>
+            <w:proofErr w:type="spellEnd"/>
+            <w:r>
+              <w:rPr>
+                <w:b/>
+                <w:bCs/>
+                <w:i w:val="0"/>
+                <w:iCs/>
+                <w:sz w:val="28"/>
+                <w:lang w:val="it-IT" w:bidi="he-IL"/>
+              </w:rPr>
+              <w:t xml:space="preserve"> Design</w:t>
             </w:r>
           </w:p>
         </w:tc>
       </w:tr>
       <w:tr>
         <w:trPr>
-          <w:cnfStyle w:val="000000100000" w:firstRow="0" w:lastRow="0" w:firstColumn="0" w:lastColumn="0" w:oddVBand="0" w:evenVBand="0" w:oddHBand="1" w:evenHBand="0" w:firstRowFirstColumn="0" w:firstRowLastColumn="0" w:lastRowFirstColumn="0" w:lastRowLastColumn="0"/>
+          <w:cnfStyle w:val="000000100000"/>
         </w:trPr>
         <w:tc>
           <w:tcPr>
-            <w:cnfStyle w:val="000010000000" w:firstRow="0" w:lastRow="0" w:firstColumn="0" w:lastColumn="0" w:oddVBand="1" w:evenVBand="0" w:oddHBand="0" w:evenHBand="0" w:firstRowFirstColumn="0" w:firstRowLastColumn="0" w:lastRowFirstColumn="0" w:lastRowLastColumn="0"/>
+            <w:cnfStyle w:val="000010000000"/>
             <w:tcW w:w="373" w:type="pct"/>
           </w:tcPr>
           <w:p>
@@ -1672,7 +1779,7 @@
             <w:pPr>
               <w:widowControl/>
               <w:spacing w:line="276" w:lineRule="auto"/>
-              <w:cnfStyle w:val="000000100000" w:firstRow="0" w:lastRow="0" w:firstColumn="0" w:lastColumn="0" w:oddVBand="0" w:evenVBand="0" w:oddHBand="1" w:evenHBand="0" w:firstRowFirstColumn="0" w:firstRowLastColumn="0" w:lastRowFirstColumn="0" w:lastRowLastColumn="0"/>
+              <w:cnfStyle w:val="000000100000"/>
               <w:rPr>
                 <w:lang w:val="it-IT"/>
               </w:rPr>
@@ -1687,7 +1794,7 @@
         </w:tc>
         <w:tc>
           <w:tcPr>
-            <w:cnfStyle w:val="000010000000" w:firstRow="0" w:lastRow="0" w:firstColumn="0" w:lastColumn="0" w:oddVBand="1" w:evenVBand="0" w:oddHBand="0" w:evenHBand="0" w:firstRowFirstColumn="0" w:firstRowLastColumn="0" w:lastRowFirstColumn="0" w:lastRowLastColumn="0"/>
+            <w:cnfStyle w:val="000010000000"/>
             <w:tcW w:w="745" w:type="pct"/>
             <w:shd w:val="clear" w:color="auto" w:fill="00B050"/>
           </w:tcPr>
@@ -1707,7 +1814,7 @@
       <w:tr>
         <w:tc>
           <w:tcPr>
-            <w:cnfStyle w:val="000010000000" w:firstRow="0" w:lastRow="0" w:firstColumn="0" w:lastColumn="0" w:oddVBand="1" w:evenVBand="0" w:oddHBand="0" w:evenHBand="0" w:firstRowFirstColumn="0" w:firstRowLastColumn="0" w:lastRowFirstColumn="0" w:lastRowLastColumn="0"/>
+            <w:cnfStyle w:val="000010000000"/>
             <w:tcW w:w="373" w:type="pct"/>
           </w:tcPr>
           <w:p>
@@ -1732,7 +1839,7 @@
           <w:p>
             <w:pPr>
               <w:spacing w:line="276" w:lineRule="auto"/>
-              <w:cnfStyle w:val="000000000000" w:firstRow="0" w:lastRow="0" w:firstColumn="0" w:lastColumn="0" w:oddVBand="0" w:evenVBand="0" w:oddHBand="0" w:evenHBand="0" w:firstRowFirstColumn="0" w:firstRowLastColumn="0" w:lastRowFirstColumn="0" w:lastRowLastColumn="0"/>
+              <w:cnfStyle w:val="000000000000"/>
               <w:rPr>
                 <w:lang w:val="it-IT"/>
               </w:rPr>
@@ -1747,7 +1854,7 @@
         </w:tc>
         <w:tc>
           <w:tcPr>
-            <w:cnfStyle w:val="000010000000" w:firstRow="0" w:lastRow="0" w:firstColumn="0" w:lastColumn="0" w:oddVBand="1" w:evenVBand="0" w:oddHBand="0" w:evenHBand="0" w:firstRowFirstColumn="0" w:firstRowLastColumn="0" w:lastRowFirstColumn="0" w:lastRowLastColumn="0"/>
+            <w:cnfStyle w:val="000010000000"/>
             <w:tcW w:w="745" w:type="pct"/>
             <w:shd w:val="clear" w:color="auto" w:fill="00B050"/>
           </w:tcPr>
@@ -1766,11 +1873,11 @@
       </w:tr>
       <w:tr>
         <w:trPr>
-          <w:cnfStyle w:val="000000100000" w:firstRow="0" w:lastRow="0" w:firstColumn="0" w:lastColumn="0" w:oddVBand="0" w:evenVBand="0" w:oddHBand="1" w:evenHBand="0" w:firstRowFirstColumn="0" w:firstRowLastColumn="0" w:lastRowFirstColumn="0" w:lastRowLastColumn="0"/>
+          <w:cnfStyle w:val="000000100000"/>
         </w:trPr>
         <w:tc>
           <w:tcPr>
-            <w:cnfStyle w:val="000010000000" w:firstRow="0" w:lastRow="0" w:firstColumn="0" w:lastColumn="0" w:oddVBand="1" w:evenVBand="0" w:oddHBand="0" w:evenHBand="0" w:firstRowFirstColumn="0" w:firstRowLastColumn="0" w:lastRowFirstColumn="0" w:lastRowLastColumn="0"/>
+            <w:cnfStyle w:val="000010000000"/>
             <w:tcW w:w="373" w:type="pct"/>
           </w:tcPr>
           <w:p>
@@ -1795,7 +1902,7 @@
           <w:p>
             <w:pPr>
               <w:spacing w:line="276" w:lineRule="auto"/>
-              <w:cnfStyle w:val="000000100000" w:firstRow="0" w:lastRow="0" w:firstColumn="0" w:lastColumn="0" w:oddVBand="0" w:evenVBand="0" w:oddHBand="1" w:evenHBand="0" w:firstRowFirstColumn="0" w:firstRowLastColumn="0" w:lastRowFirstColumn="0" w:lastRowLastColumn="0"/>
+              <w:cnfStyle w:val="000000100000"/>
               <w:rPr>
                 <w:lang w:val="it-IT" w:bidi="he-IL"/>
               </w:rPr>
@@ -1810,7 +1917,7 @@
         </w:tc>
         <w:tc>
           <w:tcPr>
-            <w:cnfStyle w:val="000010000000" w:firstRow="0" w:lastRow="0" w:firstColumn="0" w:lastColumn="0" w:oddVBand="1" w:evenVBand="0" w:oddHBand="0" w:evenHBand="0" w:firstRowFirstColumn="0" w:firstRowLastColumn="0" w:lastRowFirstColumn="0" w:lastRowLastColumn="0"/>
+            <w:cnfStyle w:val="000010000000"/>
             <w:tcW w:w="745" w:type="pct"/>
             <w:shd w:val="clear" w:color="auto" w:fill="00B050"/>
           </w:tcPr>
@@ -1833,7 +1940,7 @@
         </w:trPr>
         <w:tc>
           <w:tcPr>
-            <w:cnfStyle w:val="000010000000" w:firstRow="0" w:lastRow="0" w:firstColumn="0" w:lastColumn="0" w:oddVBand="1" w:evenVBand="0" w:oddHBand="0" w:evenHBand="0" w:firstRowFirstColumn="0" w:firstRowLastColumn="0" w:lastRowFirstColumn="0" w:lastRowLastColumn="0"/>
+            <w:cnfStyle w:val="000010000000"/>
             <w:tcW w:w="5000" w:type="pct"/>
             <w:gridSpan w:val="3"/>
             <w:shd w:val="clear" w:color="auto" w:fill="F9AE63"/>
@@ -1852,6 +1959,7 @@
                 <w:lang w:val="it-IT"/>
               </w:rPr>
             </w:pPr>
+            <w:proofErr w:type="spellStart"/>
             <w:r>
               <w:rPr>
                 <w:b/>
@@ -1863,749 +1971,9 @@
                 <w:lang w:val="it-IT" w:eastAsia="it-IT" w:bidi="he-IL"/>
               </w:rPr>
               <w:lastRenderedPageBreak/>
-              <w:t>Detail System Design</w:t>
-            </w:r>
-          </w:p>
-        </w:tc>
-      </w:tr>
-      <w:tr>
-        <w:trPr>
-          <w:cnfStyle w:val="000000100000" w:firstRow="0" w:lastRow="0" w:firstColumn="0" w:lastColumn="0" w:oddVBand="0" w:evenVBand="0" w:oddHBand="1" w:evenHBand="0" w:firstRowFirstColumn="0" w:firstRowLastColumn="0" w:lastRowFirstColumn="0" w:lastRowLastColumn="0"/>
-          <w:trHeight w:val="233"/>
-        </w:trPr>
-        <w:tc>
-          <w:tcPr>
-            <w:cnfStyle w:val="000010000000" w:firstRow="0" w:lastRow="0" w:firstColumn="0" w:lastColumn="0" w:oddVBand="1" w:evenVBand="0" w:oddHBand="0" w:evenHBand="0" w:firstRowFirstColumn="0" w:firstRowLastColumn="0" w:lastRowFirstColumn="0" w:lastRowLastColumn="0"/>
-            <w:tcW w:w="373" w:type="pct"/>
-          </w:tcPr>
-          <w:p>
-            <w:pPr>
-              <w:keepLines/>
-              <w:numPr>
-                <w:ilvl w:val="0"/>
-                <w:numId w:val="38"/>
-              </w:numPr>
-              <w:spacing w:line="276" w:lineRule="auto"/>
-              <w:jc w:val="both"/>
-              <w:rPr>
-                <w:lang w:val="it-IT"/>
-              </w:rPr>
-            </w:pPr>
-          </w:p>
-        </w:tc>
-        <w:tc>
-          <w:tcPr>
-            <w:tcW w:w="3882" w:type="pct"/>
-          </w:tcPr>
-          <w:p>
-            <w:pPr>
-              <w:widowControl/>
-              <w:spacing w:line="276" w:lineRule="auto"/>
-              <w:cnfStyle w:val="000000100000" w:firstRow="0" w:lastRow="0" w:firstColumn="0" w:lastColumn="0" w:oddVBand="0" w:evenVBand="0" w:oddHBand="1" w:evenHBand="0" w:firstRowFirstColumn="0" w:firstRowLastColumn="0" w:lastRowFirstColumn="0" w:lastRowLastColumn="0"/>
-              <w:rPr>
-                <w:lang w:val="it-IT"/>
-              </w:rPr>
-            </w:pPr>
-            <w:r>
-              <w:rPr>
-                <w:lang w:val="it-IT"/>
-              </w:rPr>
-              <w:t>È stata descritta l’architettura del sistema in modo dettagliato?</w:t>
-            </w:r>
-          </w:p>
-        </w:tc>
-        <w:tc>
-          <w:tcPr>
-            <w:cnfStyle w:val="000010000000" w:firstRow="0" w:lastRow="0" w:firstColumn="0" w:lastColumn="0" w:oddVBand="1" w:evenVBand="0" w:oddHBand="0" w:evenHBand="0" w:firstRowFirstColumn="0" w:firstRowLastColumn="0" w:lastRowFirstColumn="0" w:lastRowLastColumn="0"/>
-            <w:tcW w:w="745" w:type="pct"/>
-            <w:shd w:val="clear" w:color="auto" w:fill="00B050"/>
-          </w:tcPr>
-          <w:p>
-            <w:pPr>
-              <w:keepLines/>
-              <w:spacing w:line="276" w:lineRule="auto"/>
-              <w:jc w:val="center"/>
-              <w:rPr>
-                <w:i/>
-                <w:lang w:val="it-IT"/>
-              </w:rPr>
-            </w:pPr>
-          </w:p>
-        </w:tc>
-      </w:tr>
-      <w:tr>
-        <w:trPr>
-          <w:trHeight w:val="233"/>
-        </w:trPr>
-        <w:tc>
-          <w:tcPr>
-            <w:cnfStyle w:val="000010000000" w:firstRow="0" w:lastRow="0" w:firstColumn="0" w:lastColumn="0" w:oddVBand="1" w:evenVBand="0" w:oddHBand="0" w:evenHBand="0" w:firstRowFirstColumn="0" w:firstRowLastColumn="0" w:lastRowFirstColumn="0" w:lastRowLastColumn="0"/>
-            <w:tcW w:w="373" w:type="pct"/>
-          </w:tcPr>
-          <w:p>
-            <w:pPr>
-              <w:keepLines/>
-              <w:numPr>
-                <w:ilvl w:val="0"/>
-                <w:numId w:val="38"/>
-              </w:numPr>
-              <w:spacing w:line="276" w:lineRule="auto"/>
-              <w:jc w:val="both"/>
-              <w:rPr>
-                <w:lang w:val="it-IT"/>
-              </w:rPr>
-            </w:pPr>
-          </w:p>
-        </w:tc>
-        <w:tc>
-          <w:tcPr>
-            <w:tcW w:w="3882" w:type="pct"/>
-          </w:tcPr>
-          <w:p>
-            <w:pPr>
-              <w:widowControl/>
-              <w:spacing w:line="276" w:lineRule="auto"/>
-              <w:cnfStyle w:val="000000000000" w:firstRow="0" w:lastRow="0" w:firstColumn="0" w:lastColumn="0" w:oddVBand="0" w:evenVBand="0" w:oddHBand="0" w:evenHBand="0" w:firstRowFirstColumn="0" w:firstRowLastColumn="0" w:lastRowFirstColumn="0" w:lastRowLastColumn="0"/>
-              <w:rPr>
-                <w:lang w:val="it-IT"/>
-              </w:rPr>
-            </w:pPr>
-            <w:r>
-              <w:rPr>
-                <w:lang w:val="it-IT"/>
-              </w:rPr>
-              <w:t>Sono stati descritti tutti i sottosistemi, i moduli e le classi in uno schema gerarchico?</w:t>
-            </w:r>
-          </w:p>
-        </w:tc>
-        <w:tc>
-          <w:tcPr>
-            <w:cnfStyle w:val="000010000000" w:firstRow="0" w:lastRow="0" w:firstColumn="0" w:lastColumn="0" w:oddVBand="1" w:evenVBand="0" w:oddHBand="0" w:evenHBand="0" w:firstRowFirstColumn="0" w:firstRowLastColumn="0" w:lastRowFirstColumn="0" w:lastRowLastColumn="0"/>
-            <w:tcW w:w="745" w:type="pct"/>
-            <w:shd w:val="clear" w:color="auto" w:fill="00B050"/>
-          </w:tcPr>
-          <w:p>
-            <w:pPr>
-              <w:keepLines/>
-              <w:spacing w:line="276" w:lineRule="auto"/>
-              <w:jc w:val="center"/>
-              <w:rPr>
-                <w:i/>
-                <w:lang w:val="it-IT"/>
-              </w:rPr>
-            </w:pPr>
-          </w:p>
-        </w:tc>
-      </w:tr>
-      <w:tr>
-        <w:trPr>
-          <w:cnfStyle w:val="000000100000" w:firstRow="0" w:lastRow="0" w:firstColumn="0" w:lastColumn="0" w:oddVBand="0" w:evenVBand="0" w:oddHBand="1" w:evenHBand="0" w:firstRowFirstColumn="0" w:firstRowLastColumn="0" w:lastRowFirstColumn="0" w:lastRowLastColumn="0"/>
-          <w:trHeight w:val="233"/>
-        </w:trPr>
-        <w:tc>
-          <w:tcPr>
-            <w:cnfStyle w:val="000010000000" w:firstRow="0" w:lastRow="0" w:firstColumn="0" w:lastColumn="0" w:oddVBand="1" w:evenVBand="0" w:oddHBand="0" w:evenHBand="0" w:firstRowFirstColumn="0" w:firstRowLastColumn="0" w:lastRowFirstColumn="0" w:lastRowLastColumn="0"/>
-            <w:tcW w:w="373" w:type="pct"/>
-          </w:tcPr>
-          <w:p>
-            <w:pPr>
-              <w:keepLines/>
-              <w:numPr>
-                <w:ilvl w:val="0"/>
-                <w:numId w:val="38"/>
-              </w:numPr>
-              <w:spacing w:line="276" w:lineRule="auto"/>
-              <w:jc w:val="both"/>
-              <w:rPr>
-                <w:lang w:val="it-IT"/>
-              </w:rPr>
-            </w:pPr>
-          </w:p>
-        </w:tc>
-        <w:tc>
-          <w:tcPr>
-            <w:tcW w:w="3882" w:type="pct"/>
-          </w:tcPr>
-          <w:p>
-            <w:pPr>
-              <w:widowControl/>
-              <w:spacing w:line="276" w:lineRule="auto"/>
-              <w:cnfStyle w:val="000000100000" w:firstRow="0" w:lastRow="0" w:firstColumn="0" w:lastColumn="0" w:oddVBand="0" w:evenVBand="0" w:oddHBand="1" w:evenHBand="0" w:firstRowFirstColumn="0" w:firstRowLastColumn="0" w:lastRowFirstColumn="0" w:lastRowLastColumn="0"/>
-              <w:rPr>
-                <w:lang w:val="it-IT"/>
-              </w:rPr>
-            </w:pPr>
-            <w:r>
-              <w:rPr>
-                <w:lang w:val="it-IT"/>
-              </w:rPr>
-              <w:t>È stato descritto lo scopo di ognuno di questi?</w:t>
-            </w:r>
-          </w:p>
-        </w:tc>
-        <w:tc>
-          <w:tcPr>
-            <w:cnfStyle w:val="000010000000" w:firstRow="0" w:lastRow="0" w:firstColumn="0" w:lastColumn="0" w:oddVBand="1" w:evenVBand="0" w:oddHBand="0" w:evenHBand="0" w:firstRowFirstColumn="0" w:firstRowLastColumn="0" w:lastRowFirstColumn="0" w:lastRowLastColumn="0"/>
-            <w:tcW w:w="745" w:type="pct"/>
-            <w:shd w:val="clear" w:color="auto" w:fill="00B050"/>
-          </w:tcPr>
-          <w:p>
-            <w:pPr>
-              <w:keepLines/>
-              <w:spacing w:line="276" w:lineRule="auto"/>
-              <w:jc w:val="center"/>
-              <w:rPr>
-                <w:i/>
-                <w:lang w:val="it-IT"/>
-              </w:rPr>
-            </w:pPr>
-          </w:p>
-        </w:tc>
-      </w:tr>
-      <w:tr>
-        <w:tc>
-          <w:tcPr>
-            <w:cnfStyle w:val="000010000000" w:firstRow="0" w:lastRow="0" w:firstColumn="0" w:lastColumn="0" w:oddVBand="1" w:evenVBand="0" w:oddHBand="0" w:evenHBand="0" w:firstRowFirstColumn="0" w:firstRowLastColumn="0" w:lastRowFirstColumn="0" w:lastRowLastColumn="0"/>
-            <w:tcW w:w="373" w:type="pct"/>
-          </w:tcPr>
-          <w:p>
-            <w:pPr>
-              <w:keepLines/>
-              <w:numPr>
-                <w:ilvl w:val="0"/>
-                <w:numId w:val="38"/>
-              </w:numPr>
-              <w:spacing w:line="276" w:lineRule="auto"/>
-              <w:jc w:val="both"/>
-              <w:rPr>
-                <w:lang w:val="it-IT"/>
-              </w:rPr>
-            </w:pPr>
-          </w:p>
-        </w:tc>
-        <w:tc>
-          <w:tcPr>
-            <w:tcW w:w="3882" w:type="pct"/>
-          </w:tcPr>
-          <w:p>
-            <w:pPr>
-              <w:widowControl/>
-              <w:spacing w:line="276" w:lineRule="auto"/>
-              <w:cnfStyle w:val="000000000000" w:firstRow="0" w:lastRow="0" w:firstColumn="0" w:lastColumn="0" w:oddVBand="0" w:evenVBand="0" w:oddHBand="0" w:evenHBand="0" w:firstRowFirstColumn="0" w:firstRowLastColumn="0" w:lastRowFirstColumn="0" w:lastRowLastColumn="0"/>
-              <w:rPr>
-                <w:lang w:val="it-IT"/>
-              </w:rPr>
-            </w:pPr>
-            <w:r>
-              <w:rPr>
-                <w:lang w:val="it-IT"/>
-              </w:rPr>
-              <w:t xml:space="preserve">È stata fatta una suddivisione di tutte le classi in </w:t>
-            </w:r>
-            <w:r>
-              <w:rPr>
-                <w:i/>
-                <w:lang w:val="it-IT"/>
-              </w:rPr>
-              <w:t>presentation</w:t>
-            </w:r>
-            <w:r>
-              <w:rPr>
-                <w:lang w:val="it-IT"/>
-              </w:rPr>
-              <w:t xml:space="preserve">, </w:t>
-            </w:r>
-            <w:r>
-              <w:rPr>
-                <w:i/>
-                <w:lang w:val="it-IT"/>
-              </w:rPr>
-              <w:t>application</w:t>
-            </w:r>
-            <w:r>
-              <w:rPr>
-                <w:lang w:val="it-IT"/>
-              </w:rPr>
-              <w:t>?</w:t>
-            </w:r>
-          </w:p>
-        </w:tc>
-        <w:tc>
-          <w:tcPr>
-            <w:cnfStyle w:val="000010000000" w:firstRow="0" w:lastRow="0" w:firstColumn="0" w:lastColumn="0" w:oddVBand="1" w:evenVBand="0" w:oddHBand="0" w:evenHBand="0" w:firstRowFirstColumn="0" w:firstRowLastColumn="0" w:lastRowFirstColumn="0" w:lastRowLastColumn="0"/>
-            <w:tcW w:w="745" w:type="pct"/>
-            <w:shd w:val="clear" w:color="auto" w:fill="00B050"/>
-          </w:tcPr>
-          <w:p>
-            <w:pPr>
-              <w:keepLines/>
-              <w:spacing w:line="276" w:lineRule="auto"/>
-              <w:jc w:val="center"/>
-              <w:rPr>
-                <w:i/>
-                <w:lang w:val="it-IT"/>
-              </w:rPr>
-            </w:pPr>
-          </w:p>
-        </w:tc>
-      </w:tr>
-      <w:tr>
-        <w:trPr>
-          <w:cnfStyle w:val="000000100000" w:firstRow="0" w:lastRow="0" w:firstColumn="0" w:lastColumn="0" w:oddVBand="0" w:evenVBand="0" w:oddHBand="1" w:evenHBand="0" w:firstRowFirstColumn="0" w:firstRowLastColumn="0" w:lastRowFirstColumn="0" w:lastRowLastColumn="0"/>
-        </w:trPr>
-        <w:tc>
-          <w:tcPr>
-            <w:cnfStyle w:val="000010000000" w:firstRow="0" w:lastRow="0" w:firstColumn="0" w:lastColumn="0" w:oddVBand="1" w:evenVBand="0" w:oddHBand="0" w:evenHBand="0" w:firstRowFirstColumn="0" w:firstRowLastColumn="0" w:lastRowFirstColumn="0" w:lastRowLastColumn="0"/>
-            <w:tcW w:w="373" w:type="pct"/>
-          </w:tcPr>
-          <w:p>
-            <w:pPr>
-              <w:keepLines/>
-              <w:numPr>
-                <w:ilvl w:val="0"/>
-                <w:numId w:val="38"/>
-              </w:numPr>
-              <w:spacing w:line="276" w:lineRule="auto"/>
-              <w:jc w:val="both"/>
-              <w:rPr>
-                <w:lang w:val="it-IT"/>
-              </w:rPr>
-            </w:pPr>
-          </w:p>
-        </w:tc>
-        <w:tc>
-          <w:tcPr>
-            <w:tcW w:w="3882" w:type="pct"/>
-          </w:tcPr>
-          <w:p>
-            <w:pPr>
-              <w:widowControl/>
-              <w:spacing w:line="276" w:lineRule="auto"/>
-              <w:cnfStyle w:val="000000100000" w:firstRow="0" w:lastRow="0" w:firstColumn="0" w:lastColumn="0" w:oddVBand="0" w:evenVBand="0" w:oddHBand="1" w:evenHBand="0" w:firstRowFirstColumn="0" w:firstRowLastColumn="0" w:lastRowFirstColumn="0" w:lastRowLastColumn="0"/>
-              <w:rPr>
-                <w:lang w:val="it-IT"/>
-              </w:rPr>
-            </w:pPr>
-            <w:r>
-              <w:rPr>
-                <w:lang w:val="it-IT"/>
-              </w:rPr>
-              <w:t>Queste sono state presentate tramite le tabelle fornite?</w:t>
-            </w:r>
-          </w:p>
-        </w:tc>
-        <w:tc>
-          <w:tcPr>
-            <w:cnfStyle w:val="000010000000" w:firstRow="0" w:lastRow="0" w:firstColumn="0" w:lastColumn="0" w:oddVBand="1" w:evenVBand="0" w:oddHBand="0" w:evenHBand="0" w:firstRowFirstColumn="0" w:firstRowLastColumn="0" w:lastRowFirstColumn="0" w:lastRowLastColumn="0"/>
-            <w:tcW w:w="745" w:type="pct"/>
-            <w:shd w:val="clear" w:color="auto" w:fill="00B050"/>
-          </w:tcPr>
-          <w:p>
-            <w:pPr>
-              <w:keepLines/>
-              <w:spacing w:line="276" w:lineRule="auto"/>
-              <w:jc w:val="center"/>
-              <w:rPr>
-                <w:i/>
-                <w:lang w:val="it-IT"/>
-              </w:rPr>
-            </w:pPr>
-          </w:p>
-        </w:tc>
-      </w:tr>
-      <w:tr>
-        <w:tc>
-          <w:tcPr>
-            <w:cnfStyle w:val="000010000000" w:firstRow="0" w:lastRow="0" w:firstColumn="0" w:lastColumn="0" w:oddVBand="1" w:evenVBand="0" w:oddHBand="0" w:evenHBand="0" w:firstRowFirstColumn="0" w:firstRowLastColumn="0" w:lastRowFirstColumn="0" w:lastRowLastColumn="0"/>
-            <w:tcW w:w="373" w:type="pct"/>
-          </w:tcPr>
-          <w:p>
-            <w:pPr>
-              <w:keepLines/>
-              <w:numPr>
-                <w:ilvl w:val="0"/>
-                <w:numId w:val="38"/>
-              </w:numPr>
-              <w:spacing w:line="276" w:lineRule="auto"/>
-              <w:jc w:val="both"/>
-              <w:rPr>
-                <w:lang w:val="it-IT"/>
-              </w:rPr>
-            </w:pPr>
-          </w:p>
-        </w:tc>
-        <w:tc>
-          <w:tcPr>
-            <w:tcW w:w="3882" w:type="pct"/>
-          </w:tcPr>
-          <w:p>
-            <w:pPr>
-              <w:widowControl/>
-              <w:spacing w:line="276" w:lineRule="auto"/>
-              <w:cnfStyle w:val="000000000000" w:firstRow="0" w:lastRow="0" w:firstColumn="0" w:lastColumn="0" w:oddVBand="0" w:evenVBand="0" w:oddHBand="0" w:evenHBand="0" w:firstRowFirstColumn="0" w:firstRowLastColumn="0" w:lastRowFirstColumn="0" w:lastRowLastColumn="0"/>
-              <w:rPr>
-                <w:lang w:val="it-IT"/>
-              </w:rPr>
-            </w:pPr>
-            <w:r>
-              <w:rPr>
-                <w:lang w:val="it-IT"/>
-              </w:rPr>
-              <w:t>Sono state presentate le relazioni tra sottosistemi e moduli, moduli e classi?</w:t>
-            </w:r>
-          </w:p>
-        </w:tc>
-        <w:tc>
-          <w:tcPr>
-            <w:cnfStyle w:val="000010000000" w:firstRow="0" w:lastRow="0" w:firstColumn="0" w:lastColumn="0" w:oddVBand="1" w:evenVBand="0" w:oddHBand="0" w:evenHBand="0" w:firstRowFirstColumn="0" w:firstRowLastColumn="0" w:lastRowFirstColumn="0" w:lastRowLastColumn="0"/>
-            <w:tcW w:w="745" w:type="pct"/>
-            <w:shd w:val="clear" w:color="auto" w:fill="auto"/>
-          </w:tcPr>
-          <w:p>
-            <w:pPr>
-              <w:keepLines/>
-              <w:spacing w:line="276" w:lineRule="auto"/>
-              <w:jc w:val="center"/>
-              <w:rPr>
-                <w:i/>
-                <w:lang w:val="it-IT"/>
-              </w:rPr>
-            </w:pPr>
-          </w:p>
-        </w:tc>
-      </w:tr>
-      <w:tr>
-        <w:trPr>
-          <w:cnfStyle w:val="000000100000" w:firstRow="0" w:lastRow="0" w:firstColumn="0" w:lastColumn="0" w:oddVBand="0" w:evenVBand="0" w:oddHBand="1" w:evenHBand="0" w:firstRowFirstColumn="0" w:firstRowLastColumn="0" w:lastRowFirstColumn="0" w:lastRowLastColumn="0"/>
-        </w:trPr>
-        <w:tc>
-          <w:tcPr>
-            <w:cnfStyle w:val="000010000000" w:firstRow="0" w:lastRow="0" w:firstColumn="0" w:lastColumn="0" w:oddVBand="1" w:evenVBand="0" w:oddHBand="0" w:evenHBand="0" w:firstRowFirstColumn="0" w:firstRowLastColumn="0" w:lastRowFirstColumn="0" w:lastRowLastColumn="0"/>
-            <w:tcW w:w="373" w:type="pct"/>
-          </w:tcPr>
-          <w:p>
-            <w:pPr>
-              <w:keepLines/>
-              <w:numPr>
-                <w:ilvl w:val="0"/>
-                <w:numId w:val="38"/>
-              </w:numPr>
-              <w:spacing w:line="276" w:lineRule="auto"/>
-              <w:jc w:val="both"/>
-              <w:rPr>
-                <w:lang w:val="it-IT"/>
-              </w:rPr>
-            </w:pPr>
-          </w:p>
-        </w:tc>
-        <w:tc>
-          <w:tcPr>
-            <w:tcW w:w="3882" w:type="pct"/>
-          </w:tcPr>
-          <w:p>
-            <w:pPr>
-              <w:widowControl/>
-              <w:spacing w:line="276" w:lineRule="auto"/>
-              <w:cnfStyle w:val="000000100000" w:firstRow="0" w:lastRow="0" w:firstColumn="0" w:lastColumn="0" w:oddVBand="0" w:evenVBand="0" w:oddHBand="1" w:evenHBand="0" w:firstRowFirstColumn="0" w:firstRowLastColumn="0" w:lastRowFirstColumn="0" w:lastRowLastColumn="0"/>
-              <w:rPr>
-                <w:lang w:val="it-IT"/>
-              </w:rPr>
-            </w:pPr>
-            <w:r>
-              <w:rPr>
-                <w:lang w:val="it-IT"/>
-              </w:rPr>
-              <w:t>Sono stati completati i diagrammi di collaborazione, sequenza, attività e stato?</w:t>
-            </w:r>
-          </w:p>
-        </w:tc>
-        <w:tc>
-          <w:tcPr>
-            <w:cnfStyle w:val="000010000000" w:firstRow="0" w:lastRow="0" w:firstColumn="0" w:lastColumn="0" w:oddVBand="1" w:evenVBand="0" w:oddHBand="0" w:evenHBand="0" w:firstRowFirstColumn="0" w:firstRowLastColumn="0" w:lastRowFirstColumn="0" w:lastRowLastColumn="0"/>
-            <w:tcW w:w="745" w:type="pct"/>
-            <w:shd w:val="clear" w:color="auto" w:fill="00B050"/>
-          </w:tcPr>
-          <w:p>
-            <w:pPr>
-              <w:keepLines/>
-              <w:spacing w:line="276" w:lineRule="auto"/>
-              <w:jc w:val="center"/>
-              <w:rPr>
-                <w:i/>
-                <w:lang w:val="it-IT"/>
-              </w:rPr>
-            </w:pPr>
-          </w:p>
-        </w:tc>
-      </w:tr>
-      <w:tr>
-        <w:tc>
-          <w:tcPr>
-            <w:cnfStyle w:val="000010000000" w:firstRow="0" w:lastRow="0" w:firstColumn="0" w:lastColumn="0" w:oddVBand="1" w:evenVBand="0" w:oddHBand="0" w:evenHBand="0" w:firstRowFirstColumn="0" w:firstRowLastColumn="0" w:lastRowFirstColumn="0" w:lastRowLastColumn="0"/>
-            <w:tcW w:w="373" w:type="pct"/>
-          </w:tcPr>
-          <w:p>
-            <w:pPr>
-              <w:keepLines/>
-              <w:numPr>
-                <w:ilvl w:val="0"/>
-                <w:numId w:val="38"/>
-              </w:numPr>
-              <w:spacing w:line="276" w:lineRule="auto"/>
-              <w:jc w:val="both"/>
-              <w:rPr>
-                <w:lang w:val="it-IT"/>
-              </w:rPr>
-            </w:pPr>
-          </w:p>
-        </w:tc>
-        <w:tc>
-          <w:tcPr>
-            <w:tcW w:w="3882" w:type="pct"/>
-          </w:tcPr>
-          <w:p>
-            <w:pPr>
-              <w:widowControl/>
-              <w:spacing w:line="276" w:lineRule="auto"/>
-              <w:cnfStyle w:val="000000000000" w:firstRow="0" w:lastRow="0" w:firstColumn="0" w:lastColumn="0" w:oddVBand="0" w:evenVBand="0" w:oddHBand="0" w:evenHBand="0" w:firstRowFirstColumn="0" w:firstRowLastColumn="0" w:lastRowFirstColumn="0" w:lastRowLastColumn="0"/>
-              <w:rPr>
-                <w:lang w:val="it-IT"/>
-              </w:rPr>
-            </w:pPr>
-            <w:r>
-              <w:rPr>
-                <w:lang w:val="it-IT"/>
-              </w:rPr>
-              <w:t>È stata descritta l’architettura implementativi?</w:t>
-            </w:r>
-          </w:p>
-        </w:tc>
-        <w:tc>
-          <w:tcPr>
-            <w:cnfStyle w:val="000010000000" w:firstRow="0" w:lastRow="0" w:firstColumn="0" w:lastColumn="0" w:oddVBand="1" w:evenVBand="0" w:oddHBand="0" w:evenHBand="0" w:firstRowFirstColumn="0" w:firstRowLastColumn="0" w:lastRowFirstColumn="0" w:lastRowLastColumn="0"/>
-            <w:tcW w:w="745" w:type="pct"/>
-            <w:shd w:val="clear" w:color="auto" w:fill="00B050"/>
-          </w:tcPr>
-          <w:p>
-            <w:pPr>
-              <w:keepLines/>
-              <w:spacing w:line="276" w:lineRule="auto"/>
-              <w:jc w:val="center"/>
-              <w:rPr>
-                <w:i/>
-                <w:lang w:val="it-IT"/>
-              </w:rPr>
-            </w:pPr>
-          </w:p>
-        </w:tc>
-      </w:tr>
-      <w:tr>
-        <w:trPr>
-          <w:cnfStyle w:val="000000100000" w:firstRow="0" w:lastRow="0" w:firstColumn="0" w:lastColumn="0" w:oddVBand="0" w:evenVBand="0" w:oddHBand="1" w:evenHBand="0" w:firstRowFirstColumn="0" w:firstRowLastColumn="0" w:lastRowFirstColumn="0" w:lastRowLastColumn="0"/>
-        </w:trPr>
-        <w:tc>
-          <w:tcPr>
-            <w:cnfStyle w:val="000010000000" w:firstRow="0" w:lastRow="0" w:firstColumn="0" w:lastColumn="0" w:oddVBand="1" w:evenVBand="0" w:oddHBand="0" w:evenHBand="0" w:firstRowFirstColumn="0" w:firstRowLastColumn="0" w:lastRowFirstColumn="0" w:lastRowLastColumn="0"/>
-            <w:tcW w:w="373" w:type="pct"/>
-          </w:tcPr>
-          <w:p>
-            <w:pPr>
-              <w:keepLines/>
-              <w:numPr>
-                <w:ilvl w:val="0"/>
-                <w:numId w:val="38"/>
-              </w:numPr>
-              <w:spacing w:line="276" w:lineRule="auto"/>
-              <w:jc w:val="both"/>
-              <w:rPr>
-                <w:lang w:val="it-IT"/>
-              </w:rPr>
-            </w:pPr>
-          </w:p>
-        </w:tc>
-        <w:tc>
-          <w:tcPr>
-            <w:tcW w:w="3882" w:type="pct"/>
-          </w:tcPr>
-          <w:p>
-            <w:pPr>
-              <w:widowControl/>
-              <w:spacing w:line="276" w:lineRule="auto"/>
-              <w:cnfStyle w:val="000000100000" w:firstRow="0" w:lastRow="0" w:firstColumn="0" w:lastColumn="0" w:oddVBand="0" w:evenVBand="0" w:oddHBand="1" w:evenHBand="0" w:firstRowFirstColumn="0" w:firstRowLastColumn="0" w:lastRowFirstColumn="0" w:lastRowLastColumn="0"/>
-              <w:rPr>
-                <w:lang w:val="it-IT"/>
-              </w:rPr>
-            </w:pPr>
-            <w:r>
-              <w:rPr>
-                <w:lang w:val="it-IT"/>
-              </w:rPr>
-              <w:t>È stata descritta la tecnologia per la gestione dei dati?</w:t>
-            </w:r>
-          </w:p>
-        </w:tc>
-        <w:tc>
-          <w:tcPr>
-            <w:cnfStyle w:val="000010000000" w:firstRow="0" w:lastRow="0" w:firstColumn="0" w:lastColumn="0" w:oddVBand="1" w:evenVBand="0" w:oddHBand="0" w:evenHBand="0" w:firstRowFirstColumn="0" w:firstRowLastColumn="0" w:lastRowFirstColumn="0" w:lastRowLastColumn="0"/>
-            <w:tcW w:w="745" w:type="pct"/>
-            <w:shd w:val="clear" w:color="auto" w:fill="00B050"/>
-          </w:tcPr>
-          <w:p>
-            <w:pPr>
-              <w:keepLines/>
-              <w:spacing w:line="276" w:lineRule="auto"/>
-              <w:jc w:val="center"/>
-              <w:rPr>
-                <w:i/>
-                <w:lang w:val="it-IT"/>
-              </w:rPr>
-            </w:pPr>
-          </w:p>
-        </w:tc>
-      </w:tr>
-      <w:tr>
-        <w:tc>
-          <w:tcPr>
-            <w:cnfStyle w:val="000010000000" w:firstRow="0" w:lastRow="0" w:firstColumn="0" w:lastColumn="0" w:oddVBand="1" w:evenVBand="0" w:oddHBand="0" w:evenHBand="0" w:firstRowFirstColumn="0" w:firstRowLastColumn="0" w:lastRowFirstColumn="0" w:lastRowLastColumn="0"/>
-            <w:tcW w:w="373" w:type="pct"/>
-          </w:tcPr>
-          <w:p>
-            <w:pPr>
-              <w:keepLines/>
-              <w:numPr>
-                <w:ilvl w:val="0"/>
-                <w:numId w:val="38"/>
-              </w:numPr>
-              <w:spacing w:line="276" w:lineRule="auto"/>
-              <w:jc w:val="both"/>
-              <w:rPr>
-                <w:lang w:val="it-IT"/>
-              </w:rPr>
-            </w:pPr>
-          </w:p>
-        </w:tc>
-        <w:tc>
-          <w:tcPr>
-            <w:tcW w:w="3882" w:type="pct"/>
-          </w:tcPr>
-          <w:p>
-            <w:pPr>
-              <w:widowControl/>
-              <w:spacing w:line="276" w:lineRule="auto"/>
-              <w:cnfStyle w:val="000000000000" w:firstRow="0" w:lastRow="0" w:firstColumn="0" w:lastColumn="0" w:oddVBand="0" w:evenVBand="0" w:oddHBand="0" w:evenHBand="0" w:firstRowFirstColumn="0" w:firstRowLastColumn="0" w:lastRowFirstColumn="0" w:lastRowLastColumn="0"/>
-            </w:pPr>
-            <w:r>
-              <w:t>È descritta l’interfaccia utente?</w:t>
-            </w:r>
-          </w:p>
-        </w:tc>
-        <w:tc>
-          <w:tcPr>
-            <w:cnfStyle w:val="000010000000" w:firstRow="0" w:lastRow="0" w:firstColumn="0" w:lastColumn="0" w:oddVBand="1" w:evenVBand="0" w:oddHBand="0" w:evenHBand="0" w:firstRowFirstColumn="0" w:firstRowLastColumn="0" w:lastRowFirstColumn="0" w:lastRowLastColumn="0"/>
-            <w:tcW w:w="745" w:type="pct"/>
-            <w:shd w:val="clear" w:color="auto" w:fill="00B050"/>
-          </w:tcPr>
-          <w:p>
-            <w:pPr>
-              <w:keepLines/>
-              <w:spacing w:line="276" w:lineRule="auto"/>
-              <w:jc w:val="center"/>
-              <w:rPr>
-                <w:i/>
-                <w:lang w:val="it-IT"/>
-              </w:rPr>
-            </w:pPr>
-          </w:p>
-        </w:tc>
-      </w:tr>
-      <w:tr>
-        <w:trPr>
-          <w:cnfStyle w:val="000000100000" w:firstRow="0" w:lastRow="0" w:firstColumn="0" w:lastColumn="0" w:oddVBand="0" w:evenVBand="0" w:oddHBand="1" w:evenHBand="0" w:firstRowFirstColumn="0" w:firstRowLastColumn="0" w:lastRowFirstColumn="0" w:lastRowLastColumn="0"/>
-        </w:trPr>
-        <w:tc>
-          <w:tcPr>
-            <w:cnfStyle w:val="000010000000" w:firstRow="0" w:lastRow="0" w:firstColumn="0" w:lastColumn="0" w:oddVBand="1" w:evenVBand="0" w:oddHBand="0" w:evenHBand="0" w:firstRowFirstColumn="0" w:firstRowLastColumn="0" w:lastRowFirstColumn="0" w:lastRowLastColumn="0"/>
-            <w:tcW w:w="373" w:type="pct"/>
-          </w:tcPr>
-          <w:p>
-            <w:pPr>
-              <w:keepLines/>
-              <w:numPr>
-                <w:ilvl w:val="0"/>
-                <w:numId w:val="38"/>
-              </w:numPr>
-              <w:spacing w:line="276" w:lineRule="auto"/>
-              <w:jc w:val="both"/>
-              <w:rPr>
-                <w:lang w:val="it-IT"/>
-              </w:rPr>
-            </w:pPr>
-          </w:p>
-        </w:tc>
-        <w:tc>
-          <w:tcPr>
-            <w:tcW w:w="3882" w:type="pct"/>
-          </w:tcPr>
-          <w:p>
-            <w:pPr>
-              <w:spacing w:line="276" w:lineRule="auto"/>
-              <w:cnfStyle w:val="000000100000" w:firstRow="0" w:lastRow="0" w:firstColumn="0" w:lastColumn="0" w:oddVBand="0" w:evenVBand="0" w:oddHBand="1" w:evenHBand="0" w:firstRowFirstColumn="0" w:firstRowLastColumn="0" w:lastRowFirstColumn="0" w:lastRowLastColumn="0"/>
-              <w:rPr>
-                <w:lang w:val="it-IT"/>
-              </w:rPr>
-            </w:pPr>
-            <w:r>
-              <w:rPr>
-                <w:lang w:val="it-IT"/>
-              </w:rPr>
-              <w:t>Sono stati presentati e descritti i livelli?</w:t>
-            </w:r>
-          </w:p>
-        </w:tc>
-        <w:tc>
-          <w:tcPr>
-            <w:cnfStyle w:val="000010000000" w:firstRow="0" w:lastRow="0" w:firstColumn="0" w:lastColumn="0" w:oddVBand="1" w:evenVBand="0" w:oddHBand="0" w:evenHBand="0" w:firstRowFirstColumn="0" w:firstRowLastColumn="0" w:lastRowFirstColumn="0" w:lastRowLastColumn="0"/>
-            <w:tcW w:w="745" w:type="pct"/>
-            <w:shd w:val="clear" w:color="auto" w:fill="00B050"/>
-          </w:tcPr>
-          <w:p>
-            <w:pPr>
-              <w:keepLines/>
-              <w:spacing w:line="276" w:lineRule="auto"/>
-              <w:jc w:val="center"/>
-              <w:rPr>
-                <w:i/>
-                <w:lang w:val="it-IT"/>
-              </w:rPr>
-            </w:pPr>
-          </w:p>
-        </w:tc>
-      </w:tr>
-      <w:tr>
-        <w:trPr>
-          <w:trHeight w:val="232"/>
-        </w:trPr>
-        <w:tc>
-          <w:tcPr>
-            <w:cnfStyle w:val="000010000000" w:firstRow="0" w:lastRow="0" w:firstColumn="0" w:lastColumn="0" w:oddVBand="1" w:evenVBand="0" w:oddHBand="0" w:evenHBand="0" w:firstRowFirstColumn="0" w:firstRowLastColumn="0" w:lastRowFirstColumn="0" w:lastRowLastColumn="0"/>
-            <w:tcW w:w="5000" w:type="pct"/>
-            <w:gridSpan w:val="3"/>
-            <w:shd w:val="clear" w:color="auto" w:fill="F9AE63"/>
-          </w:tcPr>
-          <w:p>
-            <w:pPr>
-              <w:pStyle w:val="Titolo8"/>
-              <w:numPr>
-                <w:ilvl w:val="0"/>
-                <w:numId w:val="0"/>
-              </w:numPr>
-              <w:spacing w:line="276" w:lineRule="auto"/>
-              <w:jc w:val="center"/>
-              <w:outlineLvl w:val="7"/>
-              <w:rPr>
-                <w:lang w:val="it-IT"/>
-              </w:rPr>
-            </w:pPr>
+              <w:t>Detail</w:t>
+            </w:r>
+            <w:proofErr w:type="spellEnd"/>
             <w:r>
               <w:rPr>
                 <w:b/>
@@ -2616,18 +1984,19 @@
                 <w:szCs w:val="24"/>
                 <w:lang w:val="it-IT" w:eastAsia="it-IT" w:bidi="he-IL"/>
               </w:rPr>
-              <w:t>Problematiche generali</w:t>
+              <w:t xml:space="preserve"> System Design</w:t>
             </w:r>
           </w:p>
         </w:tc>
       </w:tr>
       <w:tr>
         <w:trPr>
-          <w:cnfStyle w:val="000000100000" w:firstRow="0" w:lastRow="0" w:firstColumn="0" w:lastColumn="0" w:oddVBand="0" w:evenVBand="0" w:oddHBand="1" w:evenHBand="0" w:firstRowFirstColumn="0" w:firstRowLastColumn="0" w:lastRowFirstColumn="0" w:lastRowLastColumn="0"/>
+          <w:cnfStyle w:val="000000100000"/>
+          <w:trHeight w:val="233"/>
         </w:trPr>
         <w:tc>
           <w:tcPr>
-            <w:cnfStyle w:val="000010000000" w:firstRow="0" w:lastRow="0" w:firstColumn="0" w:lastColumn="0" w:oddVBand="1" w:evenVBand="0" w:oddHBand="0" w:evenHBand="0" w:firstRowFirstColumn="0" w:firstRowLastColumn="0" w:lastRowFirstColumn="0" w:lastRowLastColumn="0"/>
+            <w:cnfStyle w:val="000010000000"/>
             <w:tcW w:w="373" w:type="pct"/>
           </w:tcPr>
           <w:p>
@@ -2651,23 +2020,24 @@
           </w:tcPr>
           <w:p>
             <w:pPr>
-              <w:spacing w:line="276" w:lineRule="auto"/>
-              <w:cnfStyle w:val="000000100000" w:firstRow="0" w:lastRow="0" w:firstColumn="0" w:lastColumn="0" w:oddVBand="0" w:evenVBand="0" w:oddHBand="1" w:evenHBand="0" w:firstRowFirstColumn="0" w:firstRowLastColumn="0" w:lastRowFirstColumn="0" w:lastRowLastColumn="0"/>
-              <w:rPr>
-                <w:lang w:val="it-IT"/>
-              </w:rPr>
-            </w:pPr>
-            <w:r>
-              <w:rPr>
-                <w:lang w:val="it-IT"/>
-              </w:rPr>
-              <w:t>Il Design complessivo soddisfa tutti i requisiti?</w:t>
-            </w:r>
-          </w:p>
-        </w:tc>
-        <w:tc>
-          <w:tcPr>
-            <w:cnfStyle w:val="000010000000" w:firstRow="0" w:lastRow="0" w:firstColumn="0" w:lastColumn="0" w:oddVBand="1" w:evenVBand="0" w:oddHBand="0" w:evenHBand="0" w:firstRowFirstColumn="0" w:firstRowLastColumn="0" w:lastRowFirstColumn="0" w:lastRowLastColumn="0"/>
+              <w:widowControl/>
+              <w:spacing w:line="276" w:lineRule="auto"/>
+              <w:cnfStyle w:val="000000100000"/>
+              <w:rPr>
+                <w:lang w:val="it-IT"/>
+              </w:rPr>
+            </w:pPr>
+            <w:r>
+              <w:rPr>
+                <w:lang w:val="it-IT"/>
+              </w:rPr>
+              <w:t>È stata descritta l’architettura del sistema in modo dettagliato?</w:t>
+            </w:r>
+          </w:p>
+        </w:tc>
+        <w:tc>
+          <w:tcPr>
+            <w:cnfStyle w:val="000010000000"/>
             <w:tcW w:w="745" w:type="pct"/>
             <w:shd w:val="clear" w:color="auto" w:fill="00B050"/>
           </w:tcPr>
@@ -2685,9 +2055,12 @@
         </w:tc>
       </w:tr>
       <w:tr>
-        <w:tc>
-          <w:tcPr>
-            <w:cnfStyle w:val="000010000000" w:firstRow="0" w:lastRow="0" w:firstColumn="0" w:lastColumn="0" w:oddVBand="1" w:evenVBand="0" w:oddHBand="0" w:evenHBand="0" w:firstRowFirstColumn="0" w:firstRowLastColumn="0" w:lastRowFirstColumn="0" w:lastRowLastColumn="0"/>
+        <w:trPr>
+          <w:trHeight w:val="233"/>
+        </w:trPr>
+        <w:tc>
+          <w:tcPr>
+            <w:cnfStyle w:val="000010000000"/>
             <w:tcW w:w="373" w:type="pct"/>
           </w:tcPr>
           <w:p>
@@ -2711,23 +2084,24 @@
           </w:tcPr>
           <w:p>
             <w:pPr>
-              <w:spacing w:line="276" w:lineRule="auto"/>
-              <w:cnfStyle w:val="000000000000" w:firstRow="0" w:lastRow="0" w:firstColumn="0" w:lastColumn="0" w:oddVBand="0" w:evenVBand="0" w:oddHBand="0" w:evenHBand="0" w:firstRowFirstColumn="0" w:firstRowLastColumn="0" w:lastRowFirstColumn="0" w:lastRowLastColumn="0"/>
-              <w:rPr>
-                <w:lang w:val="it-IT"/>
-              </w:rPr>
-            </w:pPr>
-            <w:r>
-              <w:rPr>
-                <w:lang w:val="it-IT"/>
-              </w:rPr>
-              <w:t>Il Design è stato presentato in una forma comprensibile da un’esterno?</w:t>
-            </w:r>
-          </w:p>
-        </w:tc>
-        <w:tc>
-          <w:tcPr>
-            <w:cnfStyle w:val="000010000000" w:firstRow="0" w:lastRow="0" w:firstColumn="0" w:lastColumn="0" w:oddVBand="1" w:evenVBand="0" w:oddHBand="0" w:evenHBand="0" w:firstRowFirstColumn="0" w:firstRowLastColumn="0" w:lastRowFirstColumn="0" w:lastRowLastColumn="0"/>
+              <w:widowControl/>
+              <w:spacing w:line="276" w:lineRule="auto"/>
+              <w:cnfStyle w:val="000000000000"/>
+              <w:rPr>
+                <w:lang w:val="it-IT"/>
+              </w:rPr>
+            </w:pPr>
+            <w:r>
+              <w:rPr>
+                <w:lang w:val="it-IT"/>
+              </w:rPr>
+              <w:t>Sono stati descritti tutti i sottosistemi, i moduli e le classi in uno schema gerarchico?</w:t>
+            </w:r>
+          </w:p>
+        </w:tc>
+        <w:tc>
+          <w:tcPr>
+            <w:cnfStyle w:val="000010000000"/>
             <w:tcW w:w="745" w:type="pct"/>
             <w:shd w:val="clear" w:color="auto" w:fill="00B050"/>
           </w:tcPr>
@@ -2746,11 +2120,12 @@
       </w:tr>
       <w:tr>
         <w:trPr>
-          <w:cnfStyle w:val="000000100000" w:firstRow="0" w:lastRow="0" w:firstColumn="0" w:lastColumn="0" w:oddVBand="0" w:evenVBand="0" w:oddHBand="1" w:evenHBand="0" w:firstRowFirstColumn="0" w:firstRowLastColumn="0" w:lastRowFirstColumn="0" w:lastRowLastColumn="0"/>
+          <w:cnfStyle w:val="000000100000"/>
+          <w:trHeight w:val="233"/>
         </w:trPr>
         <w:tc>
           <w:tcPr>
-            <w:cnfStyle w:val="000010000000" w:firstRow="0" w:lastRow="0" w:firstColumn="0" w:lastColumn="0" w:oddVBand="1" w:evenVBand="0" w:oddHBand="0" w:evenHBand="0" w:firstRowFirstColumn="0" w:firstRowLastColumn="0" w:lastRowFirstColumn="0" w:lastRowLastColumn="0"/>
+            <w:cnfStyle w:val="000010000000"/>
             <w:tcW w:w="373" w:type="pct"/>
           </w:tcPr>
           <w:p>
@@ -2774,23 +2149,24 @@
           </w:tcPr>
           <w:p>
             <w:pPr>
-              <w:spacing w:line="276" w:lineRule="auto"/>
-              <w:cnfStyle w:val="000000100000" w:firstRow="0" w:lastRow="0" w:firstColumn="0" w:lastColumn="0" w:oddVBand="0" w:evenVBand="0" w:oddHBand="1" w:evenHBand="0" w:firstRowFirstColumn="0" w:firstRowLastColumn="0" w:lastRowFirstColumn="0" w:lastRowLastColumn="0"/>
-              <w:rPr>
-                <w:lang w:val="it-IT"/>
-              </w:rPr>
-            </w:pPr>
-            <w:r>
-              <w:rPr>
-                <w:lang w:val="it-IT"/>
-              </w:rPr>
-              <w:t>È stata usata una notazione standard?</w:t>
-            </w:r>
-          </w:p>
-        </w:tc>
-        <w:tc>
-          <w:tcPr>
-            <w:cnfStyle w:val="000010000000" w:firstRow="0" w:lastRow="0" w:firstColumn="0" w:lastColumn="0" w:oddVBand="1" w:evenVBand="0" w:oddHBand="0" w:evenHBand="0" w:firstRowFirstColumn="0" w:firstRowLastColumn="0" w:lastRowFirstColumn="0" w:lastRowLastColumn="0"/>
+              <w:widowControl/>
+              <w:spacing w:line="276" w:lineRule="auto"/>
+              <w:cnfStyle w:val="000000100000"/>
+              <w:rPr>
+                <w:lang w:val="it-IT"/>
+              </w:rPr>
+            </w:pPr>
+            <w:r>
+              <w:rPr>
+                <w:lang w:val="it-IT"/>
+              </w:rPr>
+              <w:t>È stato descritto lo scopo di ognuno di questi?</w:t>
+            </w:r>
+          </w:p>
+        </w:tc>
+        <w:tc>
+          <w:tcPr>
+            <w:cnfStyle w:val="000010000000"/>
             <w:tcW w:w="745" w:type="pct"/>
             <w:shd w:val="clear" w:color="auto" w:fill="00B050"/>
           </w:tcPr>
@@ -2810,7 +2186,7 @@
       <w:tr>
         <w:tc>
           <w:tcPr>
-            <w:cnfStyle w:val="000010000000" w:firstRow="0" w:lastRow="0" w:firstColumn="0" w:lastColumn="0" w:oddVBand="1" w:evenVBand="0" w:oddHBand="0" w:evenHBand="0" w:firstRowFirstColumn="0" w:firstRowLastColumn="0" w:lastRowFirstColumn="0" w:lastRowLastColumn="0"/>
+            <w:cnfStyle w:val="000010000000"/>
             <w:tcW w:w="373" w:type="pct"/>
           </w:tcPr>
           <w:p>
@@ -2834,23 +2210,54 @@
           </w:tcPr>
           <w:p>
             <w:pPr>
-              <w:spacing w:line="276" w:lineRule="auto"/>
-              <w:cnfStyle w:val="000000000000" w:firstRow="0" w:lastRow="0" w:firstColumn="0" w:lastColumn="0" w:oddVBand="0" w:evenVBand="0" w:oddHBand="0" w:evenHBand="0" w:firstRowFirstColumn="0" w:firstRowLastColumn="0" w:lastRowFirstColumn="0" w:lastRowLastColumn="0"/>
-              <w:rPr>
-                <w:lang w:val="it-IT"/>
-              </w:rPr>
-            </w:pPr>
-            <w:r>
-              <w:rPr>
-                <w:lang w:val="it-IT"/>
-              </w:rPr>
-              <w:t>E consistente?</w:t>
-            </w:r>
-          </w:p>
-        </w:tc>
-        <w:tc>
-          <w:tcPr>
-            <w:cnfStyle w:val="000010000000" w:firstRow="0" w:lastRow="0" w:firstColumn="0" w:lastColumn="0" w:oddVBand="1" w:evenVBand="0" w:oddHBand="0" w:evenHBand="0" w:firstRowFirstColumn="0" w:firstRowLastColumn="0" w:lastRowFirstColumn="0" w:lastRowLastColumn="0"/>
+              <w:widowControl/>
+              <w:spacing w:line="276" w:lineRule="auto"/>
+              <w:cnfStyle w:val="000000000000"/>
+              <w:rPr>
+                <w:lang w:val="it-IT"/>
+              </w:rPr>
+            </w:pPr>
+            <w:r>
+              <w:rPr>
+                <w:lang w:val="it-IT"/>
+              </w:rPr>
+              <w:t xml:space="preserve">È stata fatta una suddivisione di tutte le classi in </w:t>
+            </w:r>
+            <w:proofErr w:type="spellStart"/>
+            <w:r>
+              <w:rPr>
+                <w:i/>
+                <w:lang w:val="it-IT"/>
+              </w:rPr>
+              <w:t>presentation</w:t>
+            </w:r>
+            <w:proofErr w:type="spellEnd"/>
+            <w:r>
+              <w:rPr>
+                <w:lang w:val="it-IT"/>
+              </w:rPr>
+              <w:t xml:space="preserve">, </w:t>
+            </w:r>
+            <w:proofErr w:type="spellStart"/>
+            <w:r>
+              <w:rPr>
+                <w:i/>
+                <w:lang w:val="it-IT"/>
+              </w:rPr>
+              <w:t>application</w:t>
+            </w:r>
+            <w:proofErr w:type="spellEnd"/>
+            <w:r>
+              <w:rPr>
+                <w:lang w:val="it-IT"/>
+              </w:rPr>
+              <w:t>?</w:t>
+            </w:r>
+          </w:p>
+        </w:tc>
+        <w:tc>
+          <w:tcPr>
+            <w:cnfStyle w:val="000010000000"/>
             <w:tcW w:w="745" w:type="pct"/>
             <w:shd w:val="clear" w:color="auto" w:fill="00B050"/>
           </w:tcPr>
@@ -2869,11 +2276,11 @@
       </w:tr>
       <w:tr>
         <w:trPr>
-          <w:cnfStyle w:val="000000100000" w:firstRow="0" w:lastRow="0" w:firstColumn="0" w:lastColumn="0" w:oddVBand="0" w:evenVBand="0" w:oddHBand="1" w:evenHBand="0" w:firstRowFirstColumn="0" w:firstRowLastColumn="0" w:lastRowFirstColumn="0" w:lastRowLastColumn="0"/>
+          <w:cnfStyle w:val="000000100000"/>
         </w:trPr>
         <w:tc>
           <w:tcPr>
-            <w:cnfStyle w:val="000010000000" w:firstRow="0" w:lastRow="0" w:firstColumn="0" w:lastColumn="0" w:oddVBand="1" w:evenVBand="0" w:oddHBand="0" w:evenHBand="0" w:firstRowFirstColumn="0" w:firstRowLastColumn="0" w:lastRowFirstColumn="0" w:lastRowLastColumn="0"/>
+            <w:cnfStyle w:val="000010000000"/>
             <w:tcW w:w="373" w:type="pct"/>
           </w:tcPr>
           <w:p>
@@ -2897,23 +2304,24 @@
           </w:tcPr>
           <w:p>
             <w:pPr>
-              <w:spacing w:line="276" w:lineRule="auto"/>
-              <w:cnfStyle w:val="000000100000" w:firstRow="0" w:lastRow="0" w:firstColumn="0" w:lastColumn="0" w:oddVBand="0" w:evenVBand="0" w:oddHBand="1" w:evenHBand="0" w:firstRowFirstColumn="0" w:firstRowLastColumn="0" w:lastRowFirstColumn="0" w:lastRowLastColumn="0"/>
-              <w:rPr>
-                <w:lang w:val="it-IT"/>
-              </w:rPr>
-            </w:pPr>
-            <w:r>
-              <w:rPr>
-                <w:lang w:val="it-IT"/>
-              </w:rPr>
-              <w:t>Il Design fornisce sufficienti informazioni per improntare un test?</w:t>
-            </w:r>
-          </w:p>
-        </w:tc>
-        <w:tc>
-          <w:tcPr>
-            <w:cnfStyle w:val="000010000000" w:firstRow="0" w:lastRow="0" w:firstColumn="0" w:lastColumn="0" w:oddVBand="1" w:evenVBand="0" w:oddHBand="0" w:evenHBand="0" w:firstRowFirstColumn="0" w:firstRowLastColumn="0" w:lastRowFirstColumn="0" w:lastRowLastColumn="0"/>
+              <w:widowControl/>
+              <w:spacing w:line="276" w:lineRule="auto"/>
+              <w:cnfStyle w:val="000000100000"/>
+              <w:rPr>
+                <w:lang w:val="it-IT"/>
+              </w:rPr>
+            </w:pPr>
+            <w:r>
+              <w:rPr>
+                <w:lang w:val="it-IT"/>
+              </w:rPr>
+              <w:t>Queste sono state presentate tramite le tabelle fornite?</w:t>
+            </w:r>
+          </w:p>
+        </w:tc>
+        <w:tc>
+          <w:tcPr>
+            <w:cnfStyle w:val="000010000000"/>
             <w:tcW w:w="745" w:type="pct"/>
             <w:shd w:val="clear" w:color="auto" w:fill="00B050"/>
           </w:tcPr>
@@ -2933,7 +2341,7 @@
       <w:tr>
         <w:tc>
           <w:tcPr>
-            <w:cnfStyle w:val="000010000000" w:firstRow="0" w:lastRow="0" w:firstColumn="0" w:lastColumn="0" w:oddVBand="1" w:evenVBand="0" w:oddHBand="0" w:evenHBand="0" w:firstRowFirstColumn="0" w:firstRowLastColumn="0" w:lastRowFirstColumn="0" w:lastRowLastColumn="0"/>
+            <w:cnfStyle w:val="000010000000"/>
             <w:tcW w:w="373" w:type="pct"/>
           </w:tcPr>
           <w:p>
@@ -2957,24 +2365,26 @@
           </w:tcPr>
           <w:p>
             <w:pPr>
-              <w:spacing w:line="276" w:lineRule="auto"/>
-              <w:cnfStyle w:val="000000000000" w:firstRow="0" w:lastRow="0" w:firstColumn="0" w:lastColumn="0" w:oddVBand="0" w:evenVBand="0" w:oddHBand="0" w:evenHBand="0" w:firstRowFirstColumn="0" w:firstRowLastColumn="0" w:lastRowFirstColumn="0" w:lastRowLastColumn="0"/>
-              <w:rPr>
-                <w:lang w:val="it-IT"/>
-              </w:rPr>
-            </w:pPr>
-            <w:r>
-              <w:rPr>
-                <w:lang w:val="it-IT"/>
-              </w:rPr>
-              <w:t>Il Design è stato creato usando architetture e modelli procedurali riconoscibili (noti)?</w:t>
-            </w:r>
-          </w:p>
-        </w:tc>
-        <w:tc>
-          <w:tcPr>
-            <w:cnfStyle w:val="000010000000" w:firstRow="0" w:lastRow="0" w:firstColumn="0" w:lastColumn="0" w:oddVBand="1" w:evenVBand="0" w:oddHBand="0" w:evenHBand="0" w:firstRowFirstColumn="0" w:firstRowLastColumn="0" w:lastRowFirstColumn="0" w:lastRowLastColumn="0"/>
+              <w:widowControl/>
+              <w:spacing w:line="276" w:lineRule="auto"/>
+              <w:cnfStyle w:val="000000000000"/>
+              <w:rPr>
+                <w:lang w:val="it-IT"/>
+              </w:rPr>
+            </w:pPr>
+            <w:r>
+              <w:rPr>
+                <w:lang w:val="it-IT"/>
+              </w:rPr>
+              <w:t>Sono state presentate le relazioni tra sottosistemi e moduli, moduli e classi?</w:t>
+            </w:r>
+          </w:p>
+        </w:tc>
+        <w:tc>
+          <w:tcPr>
+            <w:cnfStyle w:val="000010000000"/>
             <w:tcW w:w="745" w:type="pct"/>
+            <w:shd w:val="clear" w:color="auto" w:fill="00B050"/>
           </w:tcPr>
           <w:p>
             <w:pPr>
@@ -2991,11 +2401,11 @@
       </w:tr>
       <w:tr>
         <w:trPr>
-          <w:cnfStyle w:val="000000100000" w:firstRow="0" w:lastRow="0" w:firstColumn="0" w:lastColumn="0" w:oddVBand="0" w:evenVBand="0" w:oddHBand="1" w:evenHBand="0" w:firstRowFirstColumn="0" w:firstRowLastColumn="0" w:lastRowFirstColumn="0" w:lastRowLastColumn="0"/>
+          <w:cnfStyle w:val="000000100000"/>
         </w:trPr>
         <w:tc>
           <w:tcPr>
-            <w:cnfStyle w:val="000010000000" w:firstRow="0" w:lastRow="0" w:firstColumn="0" w:lastColumn="0" w:oddVBand="1" w:evenVBand="0" w:oddHBand="0" w:evenHBand="0" w:firstRowFirstColumn="0" w:firstRowLastColumn="0" w:lastRowFirstColumn="0" w:lastRowLastColumn="0"/>
+            <w:cnfStyle w:val="000010000000"/>
             <w:tcW w:w="373" w:type="pct"/>
           </w:tcPr>
           <w:p>
@@ -3019,23 +2429,24 @@
           </w:tcPr>
           <w:p>
             <w:pPr>
-              <w:spacing w:line="276" w:lineRule="auto"/>
-              <w:cnfStyle w:val="000000100000" w:firstRow="0" w:lastRow="0" w:firstColumn="0" w:lastColumn="0" w:oddVBand="0" w:evenVBand="0" w:oddHBand="1" w:evenHBand="0" w:firstRowFirstColumn="0" w:firstRowLastColumn="0" w:lastRowFirstColumn="0" w:lastRowLastColumn="0"/>
-              <w:rPr>
-                <w:lang w:val="it-IT"/>
-              </w:rPr>
-            </w:pPr>
-            <w:r>
-              <w:rPr>
-                <w:lang w:val="it-IT"/>
-              </w:rPr>
-              <w:t>Il Designi usa componenti riutilizzabili?</w:t>
-            </w:r>
-          </w:p>
-        </w:tc>
-        <w:tc>
-          <w:tcPr>
-            <w:cnfStyle w:val="000010000000" w:firstRow="0" w:lastRow="0" w:firstColumn="0" w:lastColumn="0" w:oddVBand="1" w:evenVBand="0" w:oddHBand="0" w:evenHBand="0" w:firstRowFirstColumn="0" w:firstRowLastColumn="0" w:lastRowFirstColumn="0" w:lastRowLastColumn="0"/>
+              <w:widowControl/>
+              <w:spacing w:line="276" w:lineRule="auto"/>
+              <w:cnfStyle w:val="000000100000"/>
+              <w:rPr>
+                <w:lang w:val="it-IT"/>
+              </w:rPr>
+            </w:pPr>
+            <w:r>
+              <w:rPr>
+                <w:lang w:val="it-IT"/>
+              </w:rPr>
+              <w:t>Sono stati completati i diagrammi di collaborazione, sequenza, attività e stato?</w:t>
+            </w:r>
+          </w:p>
+        </w:tc>
+        <w:tc>
+          <w:tcPr>
+            <w:cnfStyle w:val="000010000000"/>
             <w:tcW w:w="745" w:type="pct"/>
             <w:shd w:val="clear" w:color="auto" w:fill="00B050"/>
           </w:tcPr>
@@ -3055,7 +2466,7 @@
       <w:tr>
         <w:tc>
           <w:tcPr>
-            <w:cnfStyle w:val="000010000000" w:firstRow="0" w:lastRow="0" w:firstColumn="0" w:lastColumn="0" w:oddVBand="1" w:evenVBand="0" w:oddHBand="0" w:evenHBand="0" w:firstRowFirstColumn="0" w:firstRowLastColumn="0" w:lastRowFirstColumn="0" w:lastRowLastColumn="0"/>
+            <w:cnfStyle w:val="000010000000"/>
             <w:tcW w:w="373" w:type="pct"/>
           </w:tcPr>
           <w:p>
@@ -3079,18 +2490,26 @@
           </w:tcPr>
           <w:p>
             <w:pPr>
-              <w:spacing w:line="276" w:lineRule="auto"/>
-              <w:cnfStyle w:val="000000000000" w:firstRow="0" w:lastRow="0" w:firstColumn="0" w:lastColumn="0" w:oddVBand="0" w:evenVBand="0" w:oddHBand="0" w:evenHBand="0" w:firstRowFirstColumn="0" w:firstRowLastColumn="0" w:lastRowFirstColumn="0" w:lastRowLastColumn="0"/>
-            </w:pPr>
-            <w:r>
-              <w:t>Il Design è modulare?</w:t>
-            </w:r>
-          </w:p>
-        </w:tc>
-        <w:tc>
-          <w:tcPr>
-            <w:cnfStyle w:val="000010000000" w:firstRow="0" w:lastRow="0" w:firstColumn="0" w:lastColumn="0" w:oddVBand="1" w:evenVBand="0" w:oddHBand="0" w:evenHBand="0" w:firstRowFirstColumn="0" w:firstRowLastColumn="0" w:lastRowFirstColumn="0" w:lastRowLastColumn="0"/>
+              <w:widowControl/>
+              <w:spacing w:line="276" w:lineRule="auto"/>
+              <w:cnfStyle w:val="000000000000"/>
+              <w:rPr>
+                <w:lang w:val="it-IT"/>
+              </w:rPr>
+            </w:pPr>
+            <w:r>
+              <w:rPr>
+                <w:lang w:val="it-IT"/>
+              </w:rPr>
+              <w:t>È stata descritta l’architettura implementativi?</w:t>
+            </w:r>
+          </w:p>
+        </w:tc>
+        <w:tc>
+          <w:tcPr>
+            <w:cnfStyle w:val="000010000000"/>
             <w:tcW w:w="745" w:type="pct"/>
+            <w:shd w:val="clear" w:color="auto" w:fill="00B050"/>
           </w:tcPr>
           <w:p>
             <w:pPr>
@@ -3107,11 +2526,11 @@
       </w:tr>
       <w:tr>
         <w:trPr>
-          <w:cnfStyle w:val="000000100000" w:firstRow="0" w:lastRow="0" w:firstColumn="0" w:lastColumn="0" w:oddVBand="0" w:evenVBand="0" w:oddHBand="1" w:evenHBand="0" w:firstRowFirstColumn="0" w:firstRowLastColumn="0" w:lastRowFirstColumn="0" w:lastRowLastColumn="0"/>
+          <w:cnfStyle w:val="000000100000"/>
         </w:trPr>
         <w:tc>
           <w:tcPr>
-            <w:cnfStyle w:val="000010000000" w:firstRow="0" w:lastRow="0" w:firstColumn="0" w:lastColumn="0" w:oddVBand="1" w:evenVBand="0" w:oddHBand="0" w:evenHBand="0" w:firstRowFirstColumn="0" w:firstRowLastColumn="0" w:lastRowFirstColumn="0" w:lastRowLastColumn="0"/>
+            <w:cnfStyle w:val="000010000000"/>
             <w:tcW w:w="373" w:type="pct"/>
           </w:tcPr>
           <w:p>
@@ -3135,31 +2554,26 @@
           </w:tcPr>
           <w:p>
             <w:pPr>
-              <w:spacing w:line="276" w:lineRule="auto"/>
-              <w:cnfStyle w:val="000000100000" w:firstRow="0" w:lastRow="0" w:firstColumn="0" w:lastColumn="0" w:oddVBand="0" w:evenVBand="0" w:oddHBand="1" w:evenHBand="0" w:firstRowFirstColumn="0" w:firstRowLastColumn="0" w:lastRowFirstColumn="0" w:lastRowLastColumn="0"/>
-              <w:rPr>
-                <w:lang w:val="it-IT"/>
-              </w:rPr>
-            </w:pPr>
-            <w:r>
-              <w:rPr>
-                <w:lang w:val="it-IT"/>
-              </w:rPr>
-              <w:t>Il Design</w:t>
-            </w:r>
-            <w:r>
-              <w:rPr>
-                <w:lang w:val="it-IT"/>
-              </w:rPr>
-              <w:t xml:space="preserve"> usa astrazione di dati e procedure che possono essere riutilizzati?</w:t>
-            </w:r>
-          </w:p>
-        </w:tc>
-        <w:tc>
-          <w:tcPr>
-            <w:cnfStyle w:val="000010000000" w:firstRow="0" w:lastRow="0" w:firstColumn="0" w:lastColumn="0" w:oddVBand="1" w:evenVBand="0" w:oddHBand="0" w:evenHBand="0" w:firstRowFirstColumn="0" w:firstRowLastColumn="0" w:lastRowFirstColumn="0" w:lastRowLastColumn="0"/>
+              <w:widowControl/>
+              <w:spacing w:line="276" w:lineRule="auto"/>
+              <w:cnfStyle w:val="000000100000"/>
+              <w:rPr>
+                <w:lang w:val="it-IT"/>
+              </w:rPr>
+            </w:pPr>
+            <w:r>
+              <w:rPr>
+                <w:lang w:val="it-IT"/>
+              </w:rPr>
+              <w:t>È stata descritta la tecnologia per la gestione dei dati?</w:t>
+            </w:r>
+          </w:p>
+        </w:tc>
+        <w:tc>
+          <w:tcPr>
+            <w:cnfStyle w:val="000010000000"/>
             <w:tcW w:w="745" w:type="pct"/>
-            <w:shd w:val="clear" w:color="auto" w:fill="auto"/>
+            <w:shd w:val="clear" w:color="auto" w:fill="00B050"/>
           </w:tcPr>
           <w:p>
             <w:pPr>
@@ -3177,7 +2591,7 @@
       <w:tr>
         <w:tc>
           <w:tcPr>
-            <w:cnfStyle w:val="000010000000" w:firstRow="0" w:lastRow="0" w:firstColumn="0" w:lastColumn="0" w:oddVBand="1" w:evenVBand="0" w:oddHBand="0" w:evenHBand="0" w:firstRowFirstColumn="0" w:firstRowLastColumn="0" w:lastRowFirstColumn="0" w:lastRowLastColumn="0"/>
+            <w:cnfStyle w:val="000010000000"/>
             <w:tcW w:w="373" w:type="pct"/>
           </w:tcPr>
           <w:p>
@@ -3201,24 +2615,44 @@
           </w:tcPr>
           <w:p>
             <w:pPr>
-              <w:spacing w:line="276" w:lineRule="auto"/>
-              <w:cnfStyle w:val="000000000000" w:firstRow="0" w:lastRow="0" w:firstColumn="0" w:lastColumn="0" w:oddVBand="0" w:evenVBand="0" w:oddHBand="0" w:evenHBand="0" w:firstRowFirstColumn="0" w:firstRowLastColumn="0" w:lastRowFirstColumn="0" w:lastRowLastColumn="0"/>
-              <w:rPr>
-                <w:lang w:val="it-IT"/>
-              </w:rPr>
-            </w:pPr>
-            <w:r>
-              <w:rPr>
-                <w:lang w:val="it-IT"/>
-              </w:rPr>
-              <w:t>Il Design è stato definito e rappresentato in modo progressivo?</w:t>
-            </w:r>
-          </w:p>
-        </w:tc>
-        <w:tc>
-          <w:tcPr>
-            <w:cnfStyle w:val="000010000000" w:firstRow="0" w:lastRow="0" w:firstColumn="0" w:lastColumn="0" w:oddVBand="1" w:evenVBand="0" w:oddHBand="0" w:evenHBand="0" w:firstRowFirstColumn="0" w:firstRowLastColumn="0" w:lastRowFirstColumn="0" w:lastRowLastColumn="0"/>
+              <w:widowControl/>
+              <w:spacing w:line="276" w:lineRule="auto"/>
+              <w:cnfStyle w:val="000000000000"/>
+            </w:pPr>
+            <w:r>
+              <w:t xml:space="preserve">È </w:t>
+            </w:r>
+            <w:proofErr w:type="spellStart"/>
+            <w:r>
+              <w:t>descritta</w:t>
+            </w:r>
+            <w:proofErr w:type="spellEnd"/>
+            <w:r>
+              <w:t xml:space="preserve"> </w:t>
+            </w:r>
+            <w:proofErr w:type="spellStart"/>
+            <w:r>
+              <w:t>l’interfaccia</w:t>
+            </w:r>
+            <w:proofErr w:type="spellEnd"/>
+            <w:r>
+              <w:t xml:space="preserve"> </w:t>
+            </w:r>
+            <w:proofErr w:type="spellStart"/>
+            <w:r>
+              <w:t>utente</w:t>
+            </w:r>
+            <w:proofErr w:type="spellEnd"/>
+            <w:r>
+              <w:t>?</w:t>
+            </w:r>
+          </w:p>
+        </w:tc>
+        <w:tc>
+          <w:tcPr>
+            <w:cnfStyle w:val="000010000000"/>
             <w:tcW w:w="745" w:type="pct"/>
+            <w:shd w:val="clear" w:color="auto" w:fill="00B050"/>
           </w:tcPr>
           <w:p>
             <w:pPr>
@@ -3235,11 +2669,11 @@
       </w:tr>
       <w:tr>
         <w:trPr>
-          <w:cnfStyle w:val="000000100000" w:firstRow="0" w:lastRow="0" w:firstColumn="0" w:lastColumn="0" w:oddVBand="0" w:evenVBand="0" w:oddHBand="1" w:evenHBand="0" w:firstRowFirstColumn="0" w:firstRowLastColumn="0" w:lastRowFirstColumn="0" w:lastRowLastColumn="0"/>
+          <w:cnfStyle w:val="000000100000"/>
         </w:trPr>
         <w:tc>
           <w:tcPr>
-            <w:cnfStyle w:val="000010000000" w:firstRow="0" w:lastRow="0" w:firstColumn="0" w:lastColumn="0" w:oddVBand="1" w:evenVBand="0" w:oddHBand="0" w:evenHBand="0" w:firstRowFirstColumn="0" w:firstRowLastColumn="0" w:lastRowFirstColumn="0" w:lastRowLastColumn="0"/>
+            <w:cnfStyle w:val="000010000000"/>
             <w:tcW w:w="373" w:type="pct"/>
           </w:tcPr>
           <w:p>
@@ -3264,82 +2698,22 @@
           <w:p>
             <w:pPr>
               <w:spacing w:line="276" w:lineRule="auto"/>
-              <w:cnfStyle w:val="000000100000" w:firstRow="0" w:lastRow="0" w:firstColumn="0" w:lastColumn="0" w:oddVBand="0" w:evenVBand="0" w:oddHBand="1" w:evenHBand="0" w:firstRowFirstColumn="0" w:firstRowLastColumn="0" w:lastRowFirstColumn="0" w:lastRowLastColumn="0"/>
-              <w:rPr>
-                <w:lang w:val="it-IT"/>
-              </w:rPr>
-            </w:pPr>
-            <w:r>
-              <w:rPr>
-                <w:lang w:val="it-IT"/>
-              </w:rPr>
-              <w:t xml:space="preserve">L’architettura del software risultante è stata partizionata in modo da facilitare l’implementazione? </w:t>
-            </w:r>
-          </w:p>
-        </w:tc>
-        <w:tc>
-          <w:tcPr>
-            <w:cnfStyle w:val="000010000000" w:firstRow="0" w:lastRow="0" w:firstColumn="0" w:lastColumn="0" w:oddVBand="1" w:evenVBand="0" w:oddHBand="0" w:evenHBand="0" w:firstRowFirstColumn="0" w:firstRowLastColumn="0" w:lastRowFirstColumn="0" w:lastRowLastColumn="0"/>
-            <w:tcW w:w="745" w:type="pct"/>
-            <w:shd w:val="clear" w:color="auto" w:fill="00B050"/>
-          </w:tcPr>
-          <w:p>
-            <w:pPr>
-              <w:keepLines/>
-              <w:spacing w:line="276" w:lineRule="auto"/>
-              <w:jc w:val="center"/>
-              <w:rPr>
-                <w:i/>
-                <w:lang w:val="it-IT"/>
-              </w:rPr>
-            </w:pPr>
-          </w:p>
-        </w:tc>
-      </w:tr>
-      <w:tr>
-        <w:tc>
-          <w:tcPr>
-            <w:cnfStyle w:val="000010000000" w:firstRow="0" w:lastRow="0" w:firstColumn="0" w:lastColumn="0" w:oddVBand="1" w:evenVBand="0" w:oddHBand="0" w:evenHBand="0" w:firstRowFirstColumn="0" w:firstRowLastColumn="0" w:lastRowFirstColumn="0" w:lastRowLastColumn="0"/>
-            <w:tcW w:w="373" w:type="pct"/>
-          </w:tcPr>
-          <w:p>
-            <w:pPr>
-              <w:keepLines/>
-              <w:numPr>
-                <w:ilvl w:val="0"/>
-                <w:numId w:val="38"/>
-              </w:numPr>
-              <w:spacing w:line="276" w:lineRule="auto"/>
-              <w:jc w:val="both"/>
-              <w:rPr>
-                <w:lang w:val="it-IT"/>
-              </w:rPr>
-            </w:pPr>
-          </w:p>
-        </w:tc>
-        <w:tc>
-          <w:tcPr>
-            <w:tcW w:w="3882" w:type="pct"/>
-          </w:tcPr>
-          <w:p>
-            <w:pPr>
-              <w:spacing w:line="276" w:lineRule="auto"/>
-              <w:cnfStyle w:val="000000000000" w:firstRow="0" w:lastRow="0" w:firstColumn="0" w:lastColumn="0" w:oddVBand="0" w:evenVBand="0" w:oddHBand="0" w:evenHBand="0" w:firstRowFirstColumn="0" w:firstRowLastColumn="0" w:lastRowFirstColumn="0" w:lastRowLastColumn="0"/>
-              <w:rPr>
-                <w:lang w:val="it-IT"/>
-              </w:rPr>
-            </w:pPr>
-            <w:r>
-              <w:rPr>
-                <w:lang w:val="it-IT"/>
-              </w:rPr>
-              <w:t>E il mantenimento?</w:t>
-            </w:r>
-          </w:p>
-        </w:tc>
-        <w:tc>
-          <w:tcPr>
-            <w:cnfStyle w:val="000010000000" w:firstRow="0" w:lastRow="0" w:firstColumn="0" w:lastColumn="0" w:oddVBand="1" w:evenVBand="0" w:oddHBand="0" w:evenHBand="0" w:firstRowFirstColumn="0" w:firstRowLastColumn="0" w:lastRowFirstColumn="0" w:lastRowLastColumn="0"/>
+              <w:cnfStyle w:val="000000100000"/>
+              <w:rPr>
+                <w:lang w:val="it-IT"/>
+              </w:rPr>
+            </w:pPr>
+            <w:r>
+              <w:rPr>
+                <w:lang w:val="it-IT"/>
+              </w:rPr>
+              <w:t>Sono stati presentati e descritti i livelli?</w:t>
+            </w:r>
+          </w:p>
+        </w:tc>
+        <w:tc>
+          <w:tcPr>
+            <w:cnfStyle w:val="000010000000"/>
             <w:tcW w:w="745" w:type="pct"/>
             <w:shd w:val="clear" w:color="auto" w:fill="00B050"/>
           </w:tcPr>
@@ -3358,154 +2732,11 @@
       </w:tr>
       <w:tr>
         <w:trPr>
-          <w:cnfStyle w:val="000000100000" w:firstRow="0" w:lastRow="0" w:firstColumn="0" w:lastColumn="0" w:oddVBand="0" w:evenVBand="0" w:oddHBand="1" w:evenHBand="0" w:firstRowFirstColumn="0" w:firstRowLastColumn="0" w:lastRowFirstColumn="0" w:lastRowLastColumn="0"/>
+          <w:trHeight w:val="232"/>
         </w:trPr>
         <w:tc>
           <w:tcPr>
-            <w:cnfStyle w:val="000010000000" w:firstRow="0" w:lastRow="0" w:firstColumn="0" w:lastColumn="0" w:oddVBand="1" w:evenVBand="0" w:oddHBand="0" w:evenHBand="0" w:firstRowFirstColumn="0" w:firstRowLastColumn="0" w:lastRowFirstColumn="0" w:lastRowLastColumn="0"/>
-            <w:tcW w:w="373" w:type="pct"/>
-          </w:tcPr>
-          <w:p>
-            <w:pPr>
-              <w:keepLines/>
-              <w:numPr>
-                <w:ilvl w:val="0"/>
-                <w:numId w:val="38"/>
-              </w:numPr>
-              <w:spacing w:line="276" w:lineRule="auto"/>
-              <w:jc w:val="both"/>
-              <w:rPr>
-                <w:lang w:val="it-IT"/>
-              </w:rPr>
-            </w:pPr>
-          </w:p>
-        </w:tc>
-        <w:tc>
-          <w:tcPr>
-            <w:tcW w:w="3882" w:type="pct"/>
-          </w:tcPr>
-          <w:p>
-            <w:pPr>
-              <w:spacing w:line="276" w:lineRule="auto"/>
-              <w:cnfStyle w:val="000000100000" w:firstRow="0" w:lastRow="0" w:firstColumn="0" w:lastColumn="0" w:oddVBand="0" w:evenVBand="0" w:oddHBand="1" w:evenHBand="0" w:firstRowFirstColumn="0" w:firstRowLastColumn="0" w:lastRowFirstColumn="0" w:lastRowLastColumn="0"/>
-              <w:rPr>
-                <w:lang w:val="it-IT"/>
-              </w:rPr>
-            </w:pPr>
-            <w:r>
-              <w:rPr>
-                <w:lang w:val="it-IT"/>
-              </w:rPr>
-              <w:t xml:space="preserve">Sono stati seguiti i concetti dell’information hiding e dell’indipendenza </w:t>
-            </w:r>
-            <w:r>
-              <w:rPr>
-                <w:lang w:val="it-IT"/>
-              </w:rPr>
-              <w:lastRenderedPageBreak/>
-              <w:t>funzionale nell’intero Design?</w:t>
-            </w:r>
-          </w:p>
-        </w:tc>
-        <w:tc>
-          <w:tcPr>
-            <w:cnfStyle w:val="000010000000" w:firstRow="0" w:lastRow="0" w:firstColumn="0" w:lastColumn="0" w:oddVBand="1" w:evenVBand="0" w:oddHBand="0" w:evenHBand="0" w:firstRowFirstColumn="0" w:firstRowLastColumn="0" w:lastRowFirstColumn="0" w:lastRowLastColumn="0"/>
-            <w:tcW w:w="745" w:type="pct"/>
-            <w:shd w:val="clear" w:color="auto" w:fill="auto"/>
-          </w:tcPr>
-          <w:p>
-            <w:pPr>
-              <w:keepLines/>
-              <w:spacing w:line="276" w:lineRule="auto"/>
-              <w:jc w:val="center"/>
-              <w:rPr>
-                <w:i/>
-                <w:lang w:val="it-IT"/>
-              </w:rPr>
-            </w:pPr>
-          </w:p>
-        </w:tc>
-      </w:tr>
-      <w:tr>
-        <w:tc>
-          <w:tcPr>
-            <w:cnfStyle w:val="000010000000" w:firstRow="0" w:lastRow="0" w:firstColumn="0" w:lastColumn="0" w:oddVBand="1" w:evenVBand="0" w:oddHBand="0" w:evenHBand="0" w:firstRowFirstColumn="0" w:firstRowLastColumn="0" w:lastRowFirstColumn="0" w:lastRowLastColumn="0"/>
-            <w:tcW w:w="373" w:type="pct"/>
-          </w:tcPr>
-          <w:p>
-            <w:pPr>
-              <w:keepLines/>
-              <w:numPr>
-                <w:ilvl w:val="0"/>
-                <w:numId w:val="38"/>
-              </w:numPr>
-              <w:spacing w:line="276" w:lineRule="auto"/>
-              <w:jc w:val="both"/>
-              <w:rPr>
-                <w:lang w:val="it-IT"/>
-              </w:rPr>
-            </w:pPr>
-          </w:p>
-        </w:tc>
-        <w:tc>
-          <w:tcPr>
-            <w:tcW w:w="3882" w:type="pct"/>
-          </w:tcPr>
-          <w:p>
-            <w:pPr>
-              <w:spacing w:line="276" w:lineRule="auto"/>
-              <w:cnfStyle w:val="000000000000" w:firstRow="0" w:lastRow="0" w:firstColumn="0" w:lastColumn="0" w:oddVBand="0" w:evenVBand="0" w:oddHBand="0" w:evenHBand="0" w:firstRowFirstColumn="0" w:firstRowLastColumn="0" w:lastRowFirstColumn="0" w:lastRowLastColumn="0"/>
-              <w:rPr>
-                <w:lang w:val="it-IT"/>
-              </w:rPr>
-            </w:pPr>
-            <w:r>
-              <w:rPr>
-                <w:lang w:val="it-IT"/>
-              </w:rPr>
-              <w:t xml:space="preserve">È stato sviluppato il </w:t>
-            </w:r>
-            <w:r>
-              <w:rPr>
-                <w:i/>
-                <w:iCs/>
-                <w:lang w:val="it-IT"/>
-              </w:rPr>
-              <w:t>Design Specification</w:t>
-            </w:r>
-            <w:r>
-              <w:rPr>
-                <w:lang w:val="it-IT"/>
-              </w:rPr>
-              <w:t xml:space="preserve"> per il software?</w:t>
-            </w:r>
-          </w:p>
-        </w:tc>
-        <w:tc>
-          <w:tcPr>
-            <w:cnfStyle w:val="000010000000" w:firstRow="0" w:lastRow="0" w:firstColumn="0" w:lastColumn="0" w:oddVBand="1" w:evenVBand="0" w:oddHBand="0" w:evenHBand="0" w:firstRowFirstColumn="0" w:firstRowLastColumn="0" w:lastRowFirstColumn="0" w:lastRowLastColumn="0"/>
-            <w:tcW w:w="745" w:type="pct"/>
-          </w:tcPr>
-          <w:p>
-            <w:pPr>
-              <w:keepLines/>
-              <w:spacing w:line="276" w:lineRule="auto"/>
-              <w:jc w:val="center"/>
-              <w:rPr>
-                <w:i/>
-                <w:lang w:val="it-IT"/>
-              </w:rPr>
-            </w:pPr>
-          </w:p>
-        </w:tc>
-      </w:tr>
-      <w:tr>
-        <w:trPr>
-          <w:cnfStyle w:val="000000100000" w:firstRow="0" w:lastRow="0" w:firstColumn="0" w:lastColumn="0" w:oddVBand="0" w:evenVBand="0" w:oddHBand="1" w:evenHBand="0" w:firstRowFirstColumn="0" w:firstRowLastColumn="0" w:lastRowFirstColumn="0" w:lastRowLastColumn="0"/>
-        </w:trPr>
-        <w:tc>
-          <w:tcPr>
-            <w:cnfStyle w:val="000010000000" w:firstRow="0" w:lastRow="0" w:firstColumn="0" w:lastColumn="0" w:oddVBand="1" w:evenVBand="0" w:oddHBand="0" w:evenHBand="0" w:firstRowFirstColumn="0" w:firstRowLastColumn="0" w:lastRowFirstColumn="0" w:lastRowLastColumn="0"/>
+            <w:cnfStyle w:val="000010000000"/>
             <w:tcW w:w="5000" w:type="pct"/>
             <w:gridSpan w:val="3"/>
             <w:shd w:val="clear" w:color="auto" w:fill="F9AE63"/>
@@ -3534,15 +2765,18 @@
                 <w:szCs w:val="24"/>
                 <w:lang w:val="it-IT" w:eastAsia="it-IT" w:bidi="he-IL"/>
               </w:rPr>
-              <w:t>Legate al “Data Design”</w:t>
+              <w:t>Problematiche generali</w:t>
             </w:r>
           </w:p>
         </w:tc>
       </w:tr>
       <w:tr>
-        <w:tc>
-          <w:tcPr>
-            <w:cnfStyle w:val="000010000000" w:firstRow="0" w:lastRow="0" w:firstColumn="0" w:lastColumn="0" w:oddVBand="1" w:evenVBand="0" w:oddHBand="0" w:evenHBand="0" w:firstRowFirstColumn="0" w:firstRowLastColumn="0" w:lastRowFirstColumn="0" w:lastRowLastColumn="0"/>
+        <w:trPr>
+          <w:cnfStyle w:val="000000100000"/>
+        </w:trPr>
+        <w:tc>
+          <w:tcPr>
+            <w:cnfStyle w:val="000010000000"/>
             <w:tcW w:w="373" w:type="pct"/>
           </w:tcPr>
           <w:p>
@@ -3567,22 +2801,22 @@
           <w:p>
             <w:pPr>
               <w:spacing w:line="276" w:lineRule="auto"/>
-              <w:cnfStyle w:val="000000000000" w:firstRow="0" w:lastRow="0" w:firstColumn="0" w:lastColumn="0" w:oddVBand="0" w:evenVBand="0" w:oddHBand="0" w:evenHBand="0" w:firstRowFirstColumn="0" w:firstRowLastColumn="0" w:lastRowFirstColumn="0" w:lastRowLastColumn="0"/>
-              <w:rPr>
-                <w:lang w:val="it-IT"/>
-              </w:rPr>
-            </w:pPr>
-            <w:r>
-              <w:rPr>
-                <w:lang w:val="it-IT"/>
-              </w:rPr>
-              <w:t>Sono stati ben definiti gli oggetti nella struttura dati?</w:t>
-            </w:r>
-          </w:p>
-        </w:tc>
-        <w:tc>
-          <w:tcPr>
-            <w:cnfStyle w:val="000010000000" w:firstRow="0" w:lastRow="0" w:firstColumn="0" w:lastColumn="0" w:oddVBand="1" w:evenVBand="0" w:oddHBand="0" w:evenHBand="0" w:firstRowFirstColumn="0" w:firstRowLastColumn="0" w:lastRowFirstColumn="0" w:lastRowLastColumn="0"/>
+              <w:cnfStyle w:val="000000100000"/>
+              <w:rPr>
+                <w:lang w:val="it-IT"/>
+              </w:rPr>
+            </w:pPr>
+            <w:r>
+              <w:rPr>
+                <w:lang w:val="it-IT"/>
+              </w:rPr>
+              <w:t>Il Design complessivo soddisfa tutti i requisiti?</w:t>
+            </w:r>
+          </w:p>
+        </w:tc>
+        <w:tc>
+          <w:tcPr>
+            <w:cnfStyle w:val="000010000000"/>
             <w:tcW w:w="745" w:type="pct"/>
             <w:shd w:val="clear" w:color="auto" w:fill="00B050"/>
           </w:tcPr>
@@ -3600,12 +2834,9 @@
         </w:tc>
       </w:tr>
       <w:tr>
-        <w:trPr>
-          <w:cnfStyle w:val="000000100000" w:firstRow="0" w:lastRow="0" w:firstColumn="0" w:lastColumn="0" w:oddVBand="0" w:evenVBand="0" w:oddHBand="1" w:evenHBand="0" w:firstRowFirstColumn="0" w:firstRowLastColumn="0" w:lastRowFirstColumn="0" w:lastRowLastColumn="0"/>
-        </w:trPr>
-        <w:tc>
-          <w:tcPr>
-            <w:cnfStyle w:val="000010000000" w:firstRow="0" w:lastRow="0" w:firstColumn="0" w:lastColumn="0" w:oddVBand="1" w:evenVBand="0" w:oddHBand="0" w:evenHBand="0" w:firstRowFirstColumn="0" w:firstRowLastColumn="0" w:lastRowFirstColumn="0" w:lastRowLastColumn="0"/>
+        <w:tc>
+          <w:tcPr>
+            <w:cnfStyle w:val="000010000000"/>
             <w:tcW w:w="373" w:type="pct"/>
           </w:tcPr>
           <w:p>
@@ -3630,22 +2861,36 @@
           <w:p>
             <w:pPr>
               <w:spacing w:line="276" w:lineRule="auto"/>
-              <w:cnfStyle w:val="000000100000" w:firstRow="0" w:lastRow="0" w:firstColumn="0" w:lastColumn="0" w:oddVBand="0" w:evenVBand="0" w:oddHBand="1" w:evenHBand="0" w:firstRowFirstColumn="0" w:firstRowLastColumn="0" w:lastRowFirstColumn="0" w:lastRowLastColumn="0"/>
-              <w:rPr>
-                <w:lang w:val="it-IT"/>
-              </w:rPr>
-            </w:pPr>
-            <w:r>
-              <w:rPr>
-                <w:lang w:val="it-IT"/>
-              </w:rPr>
-              <w:t>La struttura dati contiene tutti gli attributi dichiarati nel modello analitico?</w:t>
-            </w:r>
-          </w:p>
-        </w:tc>
-        <w:tc>
-          <w:tcPr>
-            <w:cnfStyle w:val="000010000000" w:firstRow="0" w:lastRow="0" w:firstColumn="0" w:lastColumn="0" w:oddVBand="1" w:evenVBand="0" w:oddHBand="0" w:evenHBand="0" w:firstRowFirstColumn="0" w:firstRowLastColumn="0" w:lastRowFirstColumn="0" w:lastRowLastColumn="0"/>
+              <w:cnfStyle w:val="000000000000"/>
+              <w:rPr>
+                <w:lang w:val="it-IT"/>
+              </w:rPr>
+            </w:pPr>
+            <w:r>
+              <w:rPr>
+                <w:lang w:val="it-IT"/>
+              </w:rPr>
+              <w:t xml:space="preserve">Il Design è stato presentato in una forma comprensibile da </w:t>
+            </w:r>
+            <w:proofErr w:type="spellStart"/>
+            <w:r>
+              <w:rPr>
+                <w:lang w:val="it-IT"/>
+              </w:rPr>
+              <w:t>un’esterno</w:t>
+            </w:r>
+            <w:proofErr w:type="spellEnd"/>
+            <w:r>
+              <w:rPr>
+                <w:lang w:val="it-IT"/>
+              </w:rPr>
+              <w:t>?</w:t>
+            </w:r>
+          </w:p>
+        </w:tc>
+        <w:tc>
+          <w:tcPr>
+            <w:cnfStyle w:val="000010000000"/>
             <w:tcW w:w="745" w:type="pct"/>
             <w:shd w:val="clear" w:color="auto" w:fill="00B050"/>
           </w:tcPr>
@@ -3663,9 +2908,12 @@
         </w:tc>
       </w:tr>
       <w:tr>
-        <w:tc>
-          <w:tcPr>
-            <w:cnfStyle w:val="000010000000" w:firstRow="0" w:lastRow="0" w:firstColumn="0" w:lastColumn="0" w:oddVBand="1" w:evenVBand="0" w:oddHBand="0" w:evenHBand="0" w:firstRowFirstColumn="0" w:firstRowLastColumn="0" w:lastRowFirstColumn="0" w:lastRowLastColumn="0"/>
+        <w:trPr>
+          <w:cnfStyle w:val="000000100000"/>
+        </w:trPr>
+        <w:tc>
+          <w:tcPr>
+            <w:cnfStyle w:val="000010000000"/>
             <w:tcW w:w="373" w:type="pct"/>
           </w:tcPr>
           <w:p>
@@ -3690,22 +2938,22 @@
           <w:p>
             <w:pPr>
               <w:spacing w:line="276" w:lineRule="auto"/>
-              <w:cnfStyle w:val="000000000000" w:firstRow="0" w:lastRow="0" w:firstColumn="0" w:lastColumn="0" w:oddVBand="0" w:evenVBand="0" w:oddHBand="0" w:evenHBand="0" w:firstRowFirstColumn="0" w:firstRowLastColumn="0" w:lastRowFirstColumn="0" w:lastRowLastColumn="0"/>
-              <w:rPr>
-                <w:lang w:val="it-IT"/>
-              </w:rPr>
-            </w:pPr>
-            <w:r>
-              <w:rPr>
-                <w:lang w:val="it-IT"/>
-              </w:rPr>
-              <w:t>Contiene ogni nuova struttura dati definita al momento dello sviluppo del Design?</w:t>
-            </w:r>
-          </w:p>
-        </w:tc>
-        <w:tc>
-          <w:tcPr>
-            <w:cnfStyle w:val="000010000000" w:firstRow="0" w:lastRow="0" w:firstColumn="0" w:lastColumn="0" w:oddVBand="1" w:evenVBand="0" w:oddHBand="0" w:evenHBand="0" w:firstRowFirstColumn="0" w:firstRowLastColumn="0" w:lastRowFirstColumn="0" w:lastRowLastColumn="0"/>
+              <w:cnfStyle w:val="000000100000"/>
+              <w:rPr>
+                <w:lang w:val="it-IT"/>
+              </w:rPr>
+            </w:pPr>
+            <w:r>
+              <w:rPr>
+                <w:lang w:val="it-IT"/>
+              </w:rPr>
+              <w:t>È stata usata una notazione standard?</w:t>
+            </w:r>
+          </w:p>
+        </w:tc>
+        <w:tc>
+          <w:tcPr>
+            <w:cnfStyle w:val="000010000000"/>
             <w:tcW w:w="745" w:type="pct"/>
             <w:shd w:val="clear" w:color="auto" w:fill="00B050"/>
           </w:tcPr>
@@ -3723,12 +2971,9 @@
         </w:tc>
       </w:tr>
       <w:tr>
-        <w:trPr>
-          <w:cnfStyle w:val="000000100000" w:firstRow="0" w:lastRow="0" w:firstColumn="0" w:lastColumn="0" w:oddVBand="0" w:evenVBand="0" w:oddHBand="1" w:evenHBand="0" w:firstRowFirstColumn="0" w:firstRowLastColumn="0" w:lastRowFirstColumn="0" w:lastRowLastColumn="0"/>
-        </w:trPr>
-        <w:tc>
-          <w:tcPr>
-            <w:cnfStyle w:val="000010000000" w:firstRow="0" w:lastRow="0" w:firstColumn="0" w:lastColumn="0" w:oddVBand="1" w:evenVBand="0" w:oddHBand="0" w:evenHBand="0" w:firstRowFirstColumn="0" w:firstRowLastColumn="0" w:lastRowFirstColumn="0" w:lastRowLastColumn="0"/>
+        <w:tc>
+          <w:tcPr>
+            <w:cnfStyle w:val="000010000000"/>
             <w:tcW w:w="373" w:type="pct"/>
           </w:tcPr>
           <w:p>
@@ -3753,22 +2998,22 @@
           <w:p>
             <w:pPr>
               <w:spacing w:line="276" w:lineRule="auto"/>
-              <w:cnfStyle w:val="000000100000" w:firstRow="0" w:lastRow="0" w:firstColumn="0" w:lastColumn="0" w:oddVBand="0" w:evenVBand="0" w:oddHBand="1" w:evenHBand="0" w:firstRowFirstColumn="0" w:firstRowLastColumn="0" w:lastRowFirstColumn="0" w:lastRowLastColumn="0"/>
-              <w:rPr>
-                <w:lang w:val="it-IT"/>
-              </w:rPr>
-            </w:pPr>
-            <w:r>
-              <w:rPr>
-                <w:lang w:val="it-IT"/>
-              </w:rPr>
-              <w:t>Sono state rispettate tutte le relazioni tra strutture dati, attributi e requisiti?</w:t>
-            </w:r>
-          </w:p>
-        </w:tc>
-        <w:tc>
-          <w:tcPr>
-            <w:cnfStyle w:val="000010000000" w:firstRow="0" w:lastRow="0" w:firstColumn="0" w:lastColumn="0" w:oddVBand="1" w:evenVBand="0" w:oddHBand="0" w:evenHBand="0" w:firstRowFirstColumn="0" w:firstRowLastColumn="0" w:lastRowFirstColumn="0" w:lastRowLastColumn="0"/>
+              <w:cnfStyle w:val="000000000000"/>
+              <w:rPr>
+                <w:lang w:val="it-IT"/>
+              </w:rPr>
+            </w:pPr>
+            <w:r>
+              <w:rPr>
+                <w:lang w:val="it-IT"/>
+              </w:rPr>
+              <w:t>E consistente?</w:t>
+            </w:r>
+          </w:p>
+        </w:tc>
+        <w:tc>
+          <w:tcPr>
+            <w:cnfStyle w:val="000010000000"/>
             <w:tcW w:w="745" w:type="pct"/>
             <w:shd w:val="clear" w:color="auto" w:fill="00B050"/>
           </w:tcPr>
@@ -3786,9 +3031,12 @@
         </w:tc>
       </w:tr>
       <w:tr>
-        <w:tc>
-          <w:tcPr>
-            <w:cnfStyle w:val="000010000000" w:firstRow="0" w:lastRow="0" w:firstColumn="0" w:lastColumn="0" w:oddVBand="1" w:evenVBand="0" w:oddHBand="0" w:evenHBand="0" w:firstRowFirstColumn="0" w:firstRowLastColumn="0" w:lastRowFirstColumn="0" w:lastRowLastColumn="0"/>
+        <w:trPr>
+          <w:cnfStyle w:val="000000100000"/>
+        </w:trPr>
+        <w:tc>
+          <w:tcPr>
+            <w:cnfStyle w:val="000010000000"/>
             <w:tcW w:w="373" w:type="pct"/>
           </w:tcPr>
           <w:p>
@@ -3813,36 +3061,24 @@
           <w:p>
             <w:pPr>
               <w:spacing w:line="276" w:lineRule="auto"/>
-              <w:cnfStyle w:val="000000000000" w:firstRow="0" w:lastRow="0" w:firstColumn="0" w:lastColumn="0" w:oddVBand="0" w:evenVBand="0" w:oddHBand="0" w:evenHBand="0" w:firstRowFirstColumn="0" w:firstRowLastColumn="0" w:lastRowFirstColumn="0" w:lastRowLastColumn="0"/>
-              <w:rPr>
-                <w:lang w:val="it-IT"/>
-              </w:rPr>
-            </w:pPr>
-            <w:r>
-              <w:rPr>
-                <w:lang w:val="it-IT"/>
-              </w:rPr>
-              <w:t>Si sono utilizzate strut</w:t>
-            </w:r>
-            <w:r>
-              <w:rPr>
-                <w:lang w:val="it-IT"/>
-              </w:rPr>
-              <w:t>ture dati semplici</w:t>
-            </w:r>
-            <w:r>
-              <w:rPr>
-                <w:lang w:val="it-IT"/>
-              </w:rPr>
-              <w:t>?</w:t>
-            </w:r>
-          </w:p>
-        </w:tc>
-        <w:tc>
-          <w:tcPr>
-            <w:cnfStyle w:val="000010000000" w:firstRow="0" w:lastRow="0" w:firstColumn="0" w:lastColumn="0" w:oddVBand="1" w:evenVBand="0" w:oddHBand="0" w:evenHBand="0" w:firstRowFirstColumn="0" w:firstRowLastColumn="0" w:lastRowFirstColumn="0" w:lastRowLastColumn="0"/>
+              <w:cnfStyle w:val="000000100000"/>
+              <w:rPr>
+                <w:lang w:val="it-IT"/>
+              </w:rPr>
+            </w:pPr>
+            <w:r>
+              <w:rPr>
+                <w:lang w:val="it-IT"/>
+              </w:rPr>
+              <w:t>Il Design fornisce sufficienti informazioni per improntare un test?</w:t>
+            </w:r>
+          </w:p>
+        </w:tc>
+        <w:tc>
+          <w:tcPr>
+            <w:cnfStyle w:val="000010000000"/>
             <w:tcW w:w="745" w:type="pct"/>
-            <w:shd w:val="clear" w:color="auto" w:fill="auto"/>
+            <w:shd w:val="clear" w:color="auto" w:fill="00B050"/>
           </w:tcPr>
           <w:p>
             <w:pPr>
@@ -3858,12 +3094,9 @@
         </w:tc>
       </w:tr>
       <w:tr>
-        <w:trPr>
-          <w:cnfStyle w:val="000000100000" w:firstRow="0" w:lastRow="0" w:firstColumn="0" w:lastColumn="0" w:oddVBand="0" w:evenVBand="0" w:oddHBand="1" w:evenHBand="0" w:firstRowFirstColumn="0" w:firstRowLastColumn="0" w:lastRowFirstColumn="0" w:lastRowLastColumn="0"/>
-        </w:trPr>
-        <w:tc>
-          <w:tcPr>
-            <w:cnfStyle w:val="000010000000" w:firstRow="0" w:lastRow="0" w:firstColumn="0" w:lastColumn="0" w:oddVBand="1" w:evenVBand="0" w:oddHBand="0" w:evenHBand="0" w:firstRowFirstColumn="0" w:firstRowLastColumn="0" w:lastRowFirstColumn="0" w:lastRowLastColumn="0"/>
+        <w:tc>
+          <w:tcPr>
+            <w:cnfStyle w:val="000010000000"/>
             <w:tcW w:w="373" w:type="pct"/>
           </w:tcPr>
           <w:p>
@@ -3888,23 +3121,24 @@
           <w:p>
             <w:pPr>
               <w:spacing w:line="276" w:lineRule="auto"/>
-              <w:cnfStyle w:val="000000100000" w:firstRow="0" w:lastRow="0" w:firstColumn="0" w:lastColumn="0" w:oddVBand="0" w:evenVBand="0" w:oddHBand="1" w:evenHBand="0" w:firstRowFirstColumn="0" w:firstRowLastColumn="0" w:lastRowFirstColumn="0" w:lastRowLastColumn="0"/>
-              <w:rPr>
-                <w:lang w:val="it-IT"/>
-              </w:rPr>
-            </w:pPr>
-            <w:r>
-              <w:rPr>
-                <w:lang w:val="it-IT"/>
-              </w:rPr>
-              <w:t>Si è lavorato su di esse elaborandone di più complesse?</w:t>
-            </w:r>
-          </w:p>
-        </w:tc>
-        <w:tc>
-          <w:tcPr>
-            <w:cnfStyle w:val="000010000000" w:firstRow="0" w:lastRow="0" w:firstColumn="0" w:lastColumn="0" w:oddVBand="1" w:evenVBand="0" w:oddHBand="0" w:evenHBand="0" w:firstRowFirstColumn="0" w:firstRowLastColumn="0" w:lastRowFirstColumn="0" w:lastRowLastColumn="0"/>
+              <w:cnfStyle w:val="000000000000"/>
+              <w:rPr>
+                <w:lang w:val="it-IT"/>
+              </w:rPr>
+            </w:pPr>
+            <w:r>
+              <w:rPr>
+                <w:lang w:val="it-IT"/>
+              </w:rPr>
+              <w:t>Il Design è stato creato usando architetture e modelli procedurali riconoscibili (noti)?</w:t>
+            </w:r>
+          </w:p>
+        </w:tc>
+        <w:tc>
+          <w:tcPr>
+            <w:cnfStyle w:val="000010000000"/>
             <w:tcW w:w="745" w:type="pct"/>
+            <w:shd w:val="clear" w:color="auto" w:fill="00B050"/>
           </w:tcPr>
           <w:p>
             <w:pPr>
@@ -3920,9 +3154,12 @@
         </w:tc>
       </w:tr>
       <w:tr>
-        <w:tc>
-          <w:tcPr>
-            <w:cnfStyle w:val="000010000000" w:firstRow="0" w:lastRow="0" w:firstColumn="0" w:lastColumn="0" w:oddVBand="1" w:evenVBand="0" w:oddHBand="0" w:evenHBand="0" w:firstRowFirstColumn="0" w:firstRowLastColumn="0" w:lastRowFirstColumn="0" w:lastRowLastColumn="0"/>
+        <w:trPr>
+          <w:cnfStyle w:val="000000100000"/>
+        </w:trPr>
+        <w:tc>
+          <w:tcPr>
+            <w:cnfStyle w:val="000010000000"/>
             <w:tcW w:w="373" w:type="pct"/>
           </w:tcPr>
           <w:p>
@@ -3947,22 +3184,22 @@
           <w:p>
             <w:pPr>
               <w:spacing w:line="276" w:lineRule="auto"/>
-              <w:cnfStyle w:val="000000000000" w:firstRow="0" w:lastRow="0" w:firstColumn="0" w:lastColumn="0" w:oddVBand="0" w:evenVBand="0" w:oddHBand="0" w:evenHBand="0" w:firstRowFirstColumn="0" w:firstRowLastColumn="0" w:lastRowFirstColumn="0" w:lastRowLastColumn="0"/>
-              <w:rPr>
-                <w:lang w:val="it-IT"/>
-              </w:rPr>
-            </w:pPr>
-            <w:r>
-              <w:rPr>
-                <w:lang w:val="it-IT"/>
-              </w:rPr>
-              <w:t>Le strutture dati sono state implementate direttamente nel linguaggio scelto?</w:t>
-            </w:r>
-          </w:p>
-        </w:tc>
-        <w:tc>
-          <w:tcPr>
-            <w:cnfStyle w:val="000010000000" w:firstRow="0" w:lastRow="0" w:firstColumn="0" w:lastColumn="0" w:oddVBand="1" w:evenVBand="0" w:oddHBand="0" w:evenHBand="0" w:firstRowFirstColumn="0" w:firstRowLastColumn="0" w:lastRowFirstColumn="0" w:lastRowLastColumn="0"/>
+              <w:cnfStyle w:val="000000100000"/>
+              <w:rPr>
+                <w:lang w:val="it-IT"/>
+              </w:rPr>
+            </w:pPr>
+            <w:r>
+              <w:rPr>
+                <w:lang w:val="it-IT"/>
+              </w:rPr>
+              <w:t>Il Designi usa componenti riutilizzabili?</w:t>
+            </w:r>
+          </w:p>
+        </w:tc>
+        <w:tc>
+          <w:tcPr>
+            <w:cnfStyle w:val="000010000000"/>
             <w:tcW w:w="745" w:type="pct"/>
             <w:shd w:val="clear" w:color="auto" w:fill="00B050"/>
           </w:tcPr>
@@ -3980,12 +3217,9 @@
         </w:tc>
       </w:tr>
       <w:tr>
-        <w:trPr>
-          <w:cnfStyle w:val="000000100000" w:firstRow="0" w:lastRow="0" w:firstColumn="0" w:lastColumn="0" w:oddVBand="0" w:evenVBand="0" w:oddHBand="1" w:evenHBand="0" w:firstRowFirstColumn="0" w:firstRowLastColumn="0" w:lastRowFirstColumn="0" w:lastRowLastColumn="0"/>
-        </w:trPr>
-        <w:tc>
-          <w:tcPr>
-            <w:cnfStyle w:val="000010000000" w:firstRow="0" w:lastRow="0" w:firstColumn="0" w:lastColumn="0" w:oddVBand="1" w:evenVBand="0" w:oddHBand="0" w:evenHBand="0" w:firstRowFirstColumn="0" w:firstRowLastColumn="0" w:lastRowFirstColumn="0" w:lastRowLastColumn="0"/>
+        <w:tc>
+          <w:tcPr>
+            <w:cnfStyle w:val="000010000000"/>
             <w:tcW w:w="373" w:type="pct"/>
           </w:tcPr>
           <w:p>
@@ -4010,22 +3244,24 @@
           <w:p>
             <w:pPr>
               <w:spacing w:line="276" w:lineRule="auto"/>
-              <w:cnfStyle w:val="000000100000" w:firstRow="0" w:lastRow="0" w:firstColumn="0" w:lastColumn="0" w:oddVBand="0" w:evenVBand="0" w:oddHBand="1" w:evenHBand="0" w:firstRowFirstColumn="0" w:firstRowLastColumn="0" w:lastRowFirstColumn="0" w:lastRowLastColumn="0"/>
-              <w:rPr>
-                <w:lang w:val="it-IT"/>
-              </w:rPr>
-            </w:pPr>
-            <w:r>
-              <w:rPr>
-                <w:lang w:val="it-IT"/>
-              </w:rPr>
-              <w:t>È spiegato come vengono scambiati i dati tra i componenti software?</w:t>
-            </w:r>
-          </w:p>
-        </w:tc>
-        <w:tc>
-          <w:tcPr>
-            <w:cnfStyle w:val="000010000000" w:firstRow="0" w:lastRow="0" w:firstColumn="0" w:lastColumn="0" w:oddVBand="1" w:evenVBand="0" w:oddHBand="0" w:evenHBand="0" w:firstRowFirstColumn="0" w:firstRowLastColumn="0" w:lastRowFirstColumn="0" w:lastRowLastColumn="0"/>
+              <w:cnfStyle w:val="000000000000"/>
+            </w:pPr>
+            <w:r>
+              <w:t xml:space="preserve">Il Design è </w:t>
+            </w:r>
+            <w:proofErr w:type="spellStart"/>
+            <w:r>
+              <w:t>modulare</w:t>
+            </w:r>
+            <w:proofErr w:type="spellEnd"/>
+            <w:r>
+              <w:t>?</w:t>
+            </w:r>
+          </w:p>
+        </w:tc>
+        <w:tc>
+          <w:tcPr>
+            <w:cnfStyle w:val="000010000000"/>
             <w:tcW w:w="745" w:type="pct"/>
             <w:shd w:val="clear" w:color="auto" w:fill="00B050"/>
           </w:tcPr>
@@ -4043,9 +3279,12 @@
         </w:tc>
       </w:tr>
       <w:tr>
-        <w:tc>
-          <w:tcPr>
-            <w:cnfStyle w:val="000010000000" w:firstRow="0" w:lastRow="0" w:firstColumn="0" w:lastColumn="0" w:oddVBand="1" w:evenVBand="0" w:oddHBand="0" w:evenHBand="0" w:firstRowFirstColumn="0" w:firstRowLastColumn="0" w:lastRowFirstColumn="0" w:lastRowLastColumn="0"/>
+        <w:trPr>
+          <w:cnfStyle w:val="000000100000"/>
+        </w:trPr>
+        <w:tc>
+          <w:tcPr>
+            <w:cnfStyle w:val="000010000000"/>
             <w:tcW w:w="373" w:type="pct"/>
           </w:tcPr>
           <w:p>
@@ -4070,23 +3309,30 @@
           <w:p>
             <w:pPr>
               <w:spacing w:line="276" w:lineRule="auto"/>
-              <w:cnfStyle w:val="000000000000" w:firstRow="0" w:lastRow="0" w:firstColumn="0" w:lastColumn="0" w:oddVBand="0" w:evenVBand="0" w:oddHBand="0" w:evenHBand="0" w:firstRowFirstColumn="0" w:firstRowLastColumn="0" w:lastRowFirstColumn="0" w:lastRowLastColumn="0"/>
-              <w:rPr>
-                <w:lang w:val="it-IT"/>
-              </w:rPr>
-            </w:pPr>
-            <w:r>
-              <w:rPr>
-                <w:lang w:val="it-IT"/>
-              </w:rPr>
-              <w:t>Esistono componenti di dati espliciti (es.: database)?</w:t>
-            </w:r>
-          </w:p>
-        </w:tc>
-        <w:tc>
-          <w:tcPr>
-            <w:cnfStyle w:val="000010000000" w:firstRow="0" w:lastRow="0" w:firstColumn="0" w:lastColumn="0" w:oddVBand="1" w:evenVBand="0" w:oddHBand="0" w:evenHBand="0" w:firstRowFirstColumn="0" w:firstRowLastColumn="0" w:lastRowFirstColumn="0" w:lastRowLastColumn="0"/>
+              <w:cnfStyle w:val="000000100000"/>
+              <w:rPr>
+                <w:lang w:val="it-IT"/>
+              </w:rPr>
+            </w:pPr>
+            <w:r>
+              <w:rPr>
+                <w:lang w:val="it-IT"/>
+              </w:rPr>
+              <w:t>Il Design</w:t>
+            </w:r>
+            <w:r>
+              <w:rPr>
+                <w:lang w:val="it-IT"/>
+              </w:rPr>
+              <w:t xml:space="preserve"> usa astrazione di dati e procedure che possono essere riutilizzati?</w:t>
+            </w:r>
+          </w:p>
+        </w:tc>
+        <w:tc>
+          <w:tcPr>
+            <w:cnfStyle w:val="000010000000"/>
             <w:tcW w:w="745" w:type="pct"/>
+            <w:shd w:val="clear" w:color="auto" w:fill="FFFF00"/>
           </w:tcPr>
           <w:p>
             <w:pPr>
@@ -4102,12 +3348,9 @@
         </w:tc>
       </w:tr>
       <w:tr>
-        <w:trPr>
-          <w:cnfStyle w:val="000000100000" w:firstRow="0" w:lastRow="0" w:firstColumn="0" w:lastColumn="0" w:oddVBand="0" w:evenVBand="0" w:oddHBand="1" w:evenHBand="0" w:firstRowFirstColumn="0" w:firstRowLastColumn="0" w:lastRowFirstColumn="0" w:lastRowLastColumn="0"/>
-        </w:trPr>
-        <w:tc>
-          <w:tcPr>
-            <w:cnfStyle w:val="000010000000" w:firstRow="0" w:lastRow="0" w:firstColumn="0" w:lastColumn="0" w:oddVBand="1" w:evenVBand="0" w:oddHBand="0" w:evenHBand="0" w:firstRowFirstColumn="0" w:firstRowLastColumn="0" w:lastRowFirstColumn="0" w:lastRowLastColumn="0"/>
+        <w:tc>
+          <w:tcPr>
+            <w:cnfStyle w:val="000010000000"/>
             <w:tcW w:w="373" w:type="pct"/>
           </w:tcPr>
           <w:p>
@@ -4132,23 +3375,24 @@
           <w:p>
             <w:pPr>
               <w:spacing w:line="276" w:lineRule="auto"/>
-              <w:cnfStyle w:val="000000100000" w:firstRow="0" w:lastRow="0" w:firstColumn="0" w:lastColumn="0" w:oddVBand="0" w:evenVBand="0" w:oddHBand="1" w:evenHBand="0" w:firstRowFirstColumn="0" w:firstRowLastColumn="0" w:lastRowFirstColumn="0" w:lastRowLastColumn="0"/>
-              <w:rPr>
-                <w:lang w:val="it-IT"/>
-              </w:rPr>
-            </w:pPr>
-            <w:r>
-              <w:rPr>
-                <w:lang w:val="it-IT"/>
-              </w:rPr>
-              <w:t>Quale ruolo hanno?</w:t>
-            </w:r>
-          </w:p>
-        </w:tc>
-        <w:tc>
-          <w:tcPr>
-            <w:cnfStyle w:val="000010000000" w:firstRow="0" w:lastRow="0" w:firstColumn="0" w:lastColumn="0" w:oddVBand="1" w:evenVBand="0" w:oddHBand="0" w:evenHBand="0" w:firstRowFirstColumn="0" w:firstRowLastColumn="0" w:lastRowFirstColumn="0" w:lastRowLastColumn="0"/>
+              <w:cnfStyle w:val="000000000000"/>
+              <w:rPr>
+                <w:lang w:val="it-IT"/>
+              </w:rPr>
+            </w:pPr>
+            <w:r>
+              <w:rPr>
+                <w:lang w:val="it-IT"/>
+              </w:rPr>
+              <w:t>Il Design è stato definito e rappresentato in modo progressivo?</w:t>
+            </w:r>
+          </w:p>
+        </w:tc>
+        <w:tc>
+          <w:tcPr>
+            <w:cnfStyle w:val="000010000000"/>
             <w:tcW w:w="745" w:type="pct"/>
+            <w:shd w:val="clear" w:color="auto" w:fill="FF0000"/>
           </w:tcPr>
           <w:p>
             <w:pPr>
@@ -4160,58 +3404,307 @@
                 <w:lang w:val="it-IT"/>
               </w:rPr>
             </w:pPr>
-          </w:p>
-        </w:tc>
-      </w:tr>
-      <w:tr>
-        <w:tc>
-          <w:tcPr>
-            <w:cnfStyle w:val="000010000000" w:firstRow="0" w:lastRow="0" w:firstColumn="0" w:lastColumn="0" w:oddVBand="1" w:evenVBand="0" w:oddHBand="0" w:evenHBand="0" w:firstRowFirstColumn="0" w:firstRowLastColumn="0" w:lastRowFirstColumn="0" w:lastRowLastColumn="0"/>
-            <w:tcW w:w="373" w:type="pct"/>
-          </w:tcPr>
-          <w:p>
-            <w:pPr>
-              <w:keepLines/>
-              <w:spacing w:line="276" w:lineRule="auto"/>
-              <w:jc w:val="both"/>
-              <w:rPr>
-                <w:lang w:val="it-IT"/>
-              </w:rPr>
-            </w:pPr>
-          </w:p>
-        </w:tc>
-        <w:tc>
-          <w:tcPr>
-            <w:tcW w:w="4627" w:type="pct"/>
-            <w:gridSpan w:val="2"/>
-          </w:tcPr>
-          <w:p>
-            <w:pPr>
-              <w:keepLines/>
-              <w:spacing w:line="276" w:lineRule="auto"/>
-              <w:cnfStyle w:val="000000000000" w:firstRow="0" w:lastRow="0" w:firstColumn="0" w:lastColumn="0" w:oddVBand="0" w:evenVBand="0" w:oddHBand="0" w:evenHBand="0" w:firstRowFirstColumn="0" w:firstRowLastColumn="0" w:lastRowFirstColumn="0" w:lastRowLastColumn="0"/>
-              <w:rPr>
-                <w:i/>
-                <w:lang w:val="it-IT"/>
-              </w:rPr>
-            </w:pPr>
-            <w:r>
-              <w:rPr>
-                <w:i/>
-                <w:lang w:val="it-IT"/>
-              </w:rPr>
-              <w:t>Risp.: …</w:t>
-            </w:r>
           </w:p>
         </w:tc>
       </w:tr>
       <w:tr>
         <w:trPr>
-          <w:cnfStyle w:val="000000100000" w:firstRow="0" w:lastRow="0" w:firstColumn="0" w:lastColumn="0" w:oddVBand="0" w:evenVBand="0" w:oddHBand="1" w:evenHBand="0" w:firstRowFirstColumn="0" w:firstRowLastColumn="0" w:lastRowFirstColumn="0" w:lastRowLastColumn="0"/>
+          <w:cnfStyle w:val="000000100000"/>
         </w:trPr>
         <w:tc>
           <w:tcPr>
-            <w:cnfStyle w:val="000010000000" w:firstRow="0" w:lastRow="0" w:firstColumn="0" w:lastColumn="0" w:oddVBand="1" w:evenVBand="0" w:oddHBand="0" w:evenHBand="0" w:firstRowFirstColumn="0" w:firstRowLastColumn="0" w:lastRowFirstColumn="0" w:lastRowLastColumn="0"/>
+            <w:cnfStyle w:val="000010000000"/>
+            <w:tcW w:w="373" w:type="pct"/>
+          </w:tcPr>
+          <w:p>
+            <w:pPr>
+              <w:keepLines/>
+              <w:numPr>
+                <w:ilvl w:val="0"/>
+                <w:numId w:val="38"/>
+              </w:numPr>
+              <w:spacing w:line="276" w:lineRule="auto"/>
+              <w:jc w:val="both"/>
+              <w:rPr>
+                <w:lang w:val="it-IT"/>
+              </w:rPr>
+            </w:pPr>
+          </w:p>
+        </w:tc>
+        <w:tc>
+          <w:tcPr>
+            <w:tcW w:w="3882" w:type="pct"/>
+          </w:tcPr>
+          <w:p>
+            <w:pPr>
+              <w:spacing w:line="276" w:lineRule="auto"/>
+              <w:cnfStyle w:val="000000100000"/>
+              <w:rPr>
+                <w:lang w:val="it-IT"/>
+              </w:rPr>
+            </w:pPr>
+            <w:r>
+              <w:rPr>
+                <w:lang w:val="it-IT"/>
+              </w:rPr>
+              <w:t xml:space="preserve">L’architettura del software risultante è stata partizionata in modo da facilitare l’implementazione? </w:t>
+            </w:r>
+          </w:p>
+        </w:tc>
+        <w:tc>
+          <w:tcPr>
+            <w:cnfStyle w:val="000010000000"/>
+            <w:tcW w:w="745" w:type="pct"/>
+            <w:shd w:val="clear" w:color="auto" w:fill="00B050"/>
+          </w:tcPr>
+          <w:p>
+            <w:pPr>
+              <w:keepLines/>
+              <w:spacing w:line="276" w:lineRule="auto"/>
+              <w:jc w:val="center"/>
+              <w:rPr>
+                <w:i/>
+                <w:lang w:val="it-IT"/>
+              </w:rPr>
+            </w:pPr>
+          </w:p>
+        </w:tc>
+      </w:tr>
+      <w:tr>
+        <w:tc>
+          <w:tcPr>
+            <w:cnfStyle w:val="000010000000"/>
+            <w:tcW w:w="373" w:type="pct"/>
+          </w:tcPr>
+          <w:p>
+            <w:pPr>
+              <w:keepLines/>
+              <w:numPr>
+                <w:ilvl w:val="0"/>
+                <w:numId w:val="38"/>
+              </w:numPr>
+              <w:spacing w:line="276" w:lineRule="auto"/>
+              <w:jc w:val="both"/>
+              <w:rPr>
+                <w:lang w:val="it-IT"/>
+              </w:rPr>
+            </w:pPr>
+          </w:p>
+        </w:tc>
+        <w:tc>
+          <w:tcPr>
+            <w:tcW w:w="3882" w:type="pct"/>
+          </w:tcPr>
+          <w:p>
+            <w:pPr>
+              <w:spacing w:line="276" w:lineRule="auto"/>
+              <w:cnfStyle w:val="000000000000"/>
+              <w:rPr>
+                <w:lang w:val="it-IT"/>
+              </w:rPr>
+            </w:pPr>
+            <w:r>
+              <w:rPr>
+                <w:lang w:val="it-IT"/>
+              </w:rPr>
+              <w:t>E il mantenimento?</w:t>
+            </w:r>
+          </w:p>
+        </w:tc>
+        <w:tc>
+          <w:tcPr>
+            <w:cnfStyle w:val="000010000000"/>
+            <w:tcW w:w="745" w:type="pct"/>
+            <w:shd w:val="clear" w:color="auto" w:fill="00B050"/>
+          </w:tcPr>
+          <w:p>
+            <w:pPr>
+              <w:keepLines/>
+              <w:spacing w:line="276" w:lineRule="auto"/>
+              <w:jc w:val="center"/>
+              <w:rPr>
+                <w:i/>
+                <w:lang w:val="it-IT"/>
+              </w:rPr>
+            </w:pPr>
+          </w:p>
+        </w:tc>
+      </w:tr>
+      <w:tr>
+        <w:trPr>
+          <w:cnfStyle w:val="000000100000"/>
+        </w:trPr>
+        <w:tc>
+          <w:tcPr>
+            <w:cnfStyle w:val="000010000000"/>
+            <w:tcW w:w="373" w:type="pct"/>
+          </w:tcPr>
+          <w:p>
+            <w:pPr>
+              <w:keepLines/>
+              <w:numPr>
+                <w:ilvl w:val="0"/>
+                <w:numId w:val="38"/>
+              </w:numPr>
+              <w:spacing w:line="276" w:lineRule="auto"/>
+              <w:jc w:val="both"/>
+              <w:rPr>
+                <w:lang w:val="it-IT"/>
+              </w:rPr>
+            </w:pPr>
+          </w:p>
+        </w:tc>
+        <w:tc>
+          <w:tcPr>
+            <w:tcW w:w="3882" w:type="pct"/>
+          </w:tcPr>
+          <w:p>
+            <w:pPr>
+              <w:spacing w:line="276" w:lineRule="auto"/>
+              <w:cnfStyle w:val="000000100000"/>
+              <w:rPr>
+                <w:lang w:val="it-IT"/>
+              </w:rPr>
+            </w:pPr>
+            <w:r>
+              <w:rPr>
+                <w:lang w:val="it-IT"/>
+              </w:rPr>
+              <w:t xml:space="preserve">Sono stati seguiti i concetti dell’information </w:t>
+            </w:r>
+            <w:proofErr w:type="spellStart"/>
+            <w:r>
+              <w:rPr>
+                <w:lang w:val="it-IT"/>
+              </w:rPr>
+              <w:t>hiding</w:t>
+            </w:r>
+            <w:proofErr w:type="spellEnd"/>
+            <w:r>
+              <w:rPr>
+                <w:lang w:val="it-IT"/>
+              </w:rPr>
+              <w:t xml:space="preserve"> e dell’indipendenza </w:t>
+            </w:r>
+            <w:r>
+              <w:rPr>
+                <w:lang w:val="it-IT"/>
+              </w:rPr>
+              <w:lastRenderedPageBreak/>
+              <w:t>funzionale nell’intero Design?</w:t>
+            </w:r>
+          </w:p>
+        </w:tc>
+        <w:tc>
+          <w:tcPr>
+            <w:cnfStyle w:val="000010000000"/>
+            <w:tcW w:w="745" w:type="pct"/>
+            <w:shd w:val="clear" w:color="auto" w:fill="FF0000"/>
+          </w:tcPr>
+          <w:p>
+            <w:pPr>
+              <w:keepLines/>
+              <w:spacing w:line="276" w:lineRule="auto"/>
+              <w:jc w:val="center"/>
+              <w:rPr>
+                <w:i/>
+                <w:lang w:val="it-IT"/>
+              </w:rPr>
+            </w:pPr>
+          </w:p>
+        </w:tc>
+      </w:tr>
+      <w:tr>
+        <w:tc>
+          <w:tcPr>
+            <w:cnfStyle w:val="000010000000"/>
+            <w:tcW w:w="373" w:type="pct"/>
+          </w:tcPr>
+          <w:p>
+            <w:pPr>
+              <w:keepLines/>
+              <w:numPr>
+                <w:ilvl w:val="0"/>
+                <w:numId w:val="38"/>
+              </w:numPr>
+              <w:spacing w:line="276" w:lineRule="auto"/>
+              <w:jc w:val="both"/>
+              <w:rPr>
+                <w:lang w:val="it-IT"/>
+              </w:rPr>
+            </w:pPr>
+          </w:p>
+        </w:tc>
+        <w:tc>
+          <w:tcPr>
+            <w:tcW w:w="3882" w:type="pct"/>
+          </w:tcPr>
+          <w:p>
+            <w:pPr>
+              <w:spacing w:line="276" w:lineRule="auto"/>
+              <w:cnfStyle w:val="000000000000"/>
+              <w:rPr>
+                <w:lang w:val="it-IT"/>
+              </w:rPr>
+            </w:pPr>
+            <w:r>
+              <w:rPr>
+                <w:lang w:val="it-IT"/>
+              </w:rPr>
+              <w:t xml:space="preserve">È stato sviluppato il </w:t>
+            </w:r>
+            <w:r>
+              <w:rPr>
+                <w:i/>
+                <w:iCs/>
+                <w:lang w:val="it-IT"/>
+              </w:rPr>
+              <w:t xml:space="preserve">Design </w:t>
+            </w:r>
+            <w:proofErr w:type="spellStart"/>
+            <w:r>
+              <w:rPr>
+                <w:i/>
+                <w:iCs/>
+                <w:lang w:val="it-IT"/>
+              </w:rPr>
+              <w:t>Specification</w:t>
+            </w:r>
+            <w:proofErr w:type="spellEnd"/>
+            <w:r>
+              <w:rPr>
+                <w:lang w:val="it-IT"/>
+              </w:rPr>
+              <w:t xml:space="preserve"> per il software?</w:t>
+            </w:r>
+          </w:p>
+        </w:tc>
+        <w:tc>
+          <w:tcPr>
+            <w:cnfStyle w:val="000010000000"/>
+            <w:tcW w:w="745" w:type="pct"/>
+            <w:shd w:val="clear" w:color="auto" w:fill="A6A6A6" w:themeFill="background1" w:themeFillShade="A6"/>
+          </w:tcPr>
+          <w:p>
+            <w:pPr>
+              <w:keepLines/>
+              <w:spacing w:line="276" w:lineRule="auto"/>
+              <w:jc w:val="center"/>
+              <w:rPr>
+                <w:i/>
+                <w:lang w:val="it-IT"/>
+              </w:rPr>
+            </w:pPr>
+          </w:p>
+        </w:tc>
+      </w:tr>
+      <w:tr>
+        <w:trPr>
+          <w:cnfStyle w:val="000000100000"/>
+        </w:trPr>
+        <w:tc>
+          <w:tcPr>
+            <w:cnfStyle w:val="000010000000"/>
             <w:tcW w:w="5000" w:type="pct"/>
             <w:gridSpan w:val="3"/>
             <w:shd w:val="clear" w:color="auto" w:fill="F9AE63"/>
@@ -4240,7 +3733,7 @@
                 <w:szCs w:val="24"/>
                 <w:lang w:val="it-IT" w:eastAsia="it-IT" w:bidi="he-IL"/>
               </w:rPr>
-              <w:t>Legate al “Design architetturale”</w:t>
+              <w:t>Legate al “Data Design”</w:t>
             </w:r>
           </w:p>
         </w:tc>
@@ -4248,7 +3741,7 @@
       <w:tr>
         <w:tc>
           <w:tcPr>
-            <w:cnfStyle w:val="000010000000" w:firstRow="0" w:lastRow="0" w:firstColumn="0" w:lastColumn="0" w:oddVBand="1" w:evenVBand="0" w:oddHBand="0" w:evenHBand="0" w:firstRowFirstColumn="0" w:firstRowLastColumn="0" w:lastRowFirstColumn="0" w:lastRowLastColumn="0"/>
+            <w:cnfStyle w:val="000010000000"/>
             <w:tcW w:w="373" w:type="pct"/>
           </w:tcPr>
           <w:p>
@@ -4273,23 +3766,24 @@
           <w:p>
             <w:pPr>
               <w:spacing w:line="276" w:lineRule="auto"/>
-              <w:cnfStyle w:val="000000000000" w:firstRow="0" w:lastRow="0" w:firstColumn="0" w:lastColumn="0" w:oddVBand="0" w:evenVBand="0" w:oddHBand="0" w:evenHBand="0" w:firstRowFirstColumn="0" w:firstRowLastColumn="0" w:lastRowFirstColumn="0" w:lastRowLastColumn="0"/>
-              <w:rPr>
-                <w:lang w:val="it-IT"/>
-              </w:rPr>
-            </w:pPr>
-            <w:r>
-              <w:rPr>
-                <w:lang w:val="it-IT"/>
-              </w:rPr>
-              <w:t>È stata considerata una libreria di stili prima di sviluppare l’architettura del software?</w:t>
-            </w:r>
-          </w:p>
-        </w:tc>
-        <w:tc>
-          <w:tcPr>
-            <w:cnfStyle w:val="000010000000" w:firstRow="0" w:lastRow="0" w:firstColumn="0" w:lastColumn="0" w:oddVBand="1" w:evenVBand="0" w:oddHBand="0" w:evenHBand="0" w:firstRowFirstColumn="0" w:firstRowLastColumn="0" w:lastRowFirstColumn="0" w:lastRowLastColumn="0"/>
+              <w:cnfStyle w:val="000000000000"/>
+              <w:rPr>
+                <w:lang w:val="it-IT"/>
+              </w:rPr>
+            </w:pPr>
+            <w:r>
+              <w:rPr>
+                <w:lang w:val="it-IT"/>
+              </w:rPr>
+              <w:t>Sono stati ben definiti gli oggetti nella struttura dati?</w:t>
+            </w:r>
+          </w:p>
+        </w:tc>
+        <w:tc>
+          <w:tcPr>
+            <w:cnfStyle w:val="000010000000"/>
             <w:tcW w:w="745" w:type="pct"/>
+            <w:shd w:val="clear" w:color="auto" w:fill="00B050"/>
           </w:tcPr>
           <w:p>
             <w:pPr>
@@ -4306,11 +3800,11 @@
       </w:tr>
       <w:tr>
         <w:trPr>
-          <w:cnfStyle w:val="000000100000" w:firstRow="0" w:lastRow="0" w:firstColumn="0" w:lastColumn="0" w:oddVBand="0" w:evenVBand="0" w:oddHBand="1" w:evenHBand="0" w:firstRowFirstColumn="0" w:firstRowLastColumn="0" w:lastRowFirstColumn="0" w:lastRowLastColumn="0"/>
+          <w:cnfStyle w:val="000000100000"/>
         </w:trPr>
         <w:tc>
           <w:tcPr>
-            <w:cnfStyle w:val="000010000000" w:firstRow="0" w:lastRow="0" w:firstColumn="0" w:lastColumn="0" w:oddVBand="1" w:evenVBand="0" w:oddHBand="0" w:evenHBand="0" w:firstRowFirstColumn="0" w:firstRowLastColumn="0" w:lastRowFirstColumn="0" w:lastRowLastColumn="0"/>
+            <w:cnfStyle w:val="000010000000"/>
             <w:tcW w:w="373" w:type="pct"/>
           </w:tcPr>
           <w:p>
@@ -4335,23 +3829,24 @@
           <w:p>
             <w:pPr>
               <w:spacing w:line="276" w:lineRule="auto"/>
-              <w:cnfStyle w:val="000000100000" w:firstRow="0" w:lastRow="0" w:firstColumn="0" w:lastColumn="0" w:oddVBand="0" w:evenVBand="0" w:oddHBand="1" w:evenHBand="0" w:firstRowFirstColumn="0" w:firstRowLastColumn="0" w:lastRowFirstColumn="0" w:lastRowLastColumn="0"/>
-              <w:rPr>
-                <w:lang w:val="it-IT"/>
-              </w:rPr>
-            </w:pPr>
-            <w:r>
-              <w:rPr>
-                <w:lang w:val="it-IT"/>
-              </w:rPr>
-              <w:t>Nell’architettura finale del software si riconosce uno stile predefinito?</w:t>
-            </w:r>
-          </w:p>
-        </w:tc>
-        <w:tc>
-          <w:tcPr>
-            <w:cnfStyle w:val="000010000000" w:firstRow="0" w:lastRow="0" w:firstColumn="0" w:lastColumn="0" w:oddVBand="1" w:evenVBand="0" w:oddHBand="0" w:evenHBand="0" w:firstRowFirstColumn="0" w:firstRowLastColumn="0" w:lastRowFirstColumn="0" w:lastRowLastColumn="0"/>
+              <w:cnfStyle w:val="000000100000"/>
+              <w:rPr>
+                <w:lang w:val="it-IT"/>
+              </w:rPr>
+            </w:pPr>
+            <w:r>
+              <w:rPr>
+                <w:lang w:val="it-IT"/>
+              </w:rPr>
+              <w:t>La struttura dati contiene tutti gli attributi dichiarati nel modello analitico?</w:t>
+            </w:r>
+          </w:p>
+        </w:tc>
+        <w:tc>
+          <w:tcPr>
+            <w:cnfStyle w:val="000010000000"/>
             <w:tcW w:w="745" w:type="pct"/>
+            <w:shd w:val="clear" w:color="auto" w:fill="00B050"/>
           </w:tcPr>
           <w:p>
             <w:pPr>
@@ -4369,7 +3864,7 @@
       <w:tr>
         <w:tc>
           <w:tcPr>
-            <w:cnfStyle w:val="000010000000" w:firstRow="0" w:lastRow="0" w:firstColumn="0" w:lastColumn="0" w:oddVBand="1" w:evenVBand="0" w:oddHBand="0" w:evenHBand="0" w:firstRowFirstColumn="0" w:firstRowLastColumn="0" w:lastRowFirstColumn="0" w:lastRowLastColumn="0"/>
+            <w:cnfStyle w:val="000010000000"/>
             <w:tcW w:w="373" w:type="pct"/>
           </w:tcPr>
           <w:p>
@@ -4394,24 +3889,24 @@
           <w:p>
             <w:pPr>
               <w:spacing w:line="276" w:lineRule="auto"/>
-              <w:cnfStyle w:val="000000000000" w:firstRow="0" w:lastRow="0" w:firstColumn="0" w:lastColumn="0" w:oddVBand="0" w:evenVBand="0" w:oddHBand="0" w:evenHBand="0" w:firstRowFirstColumn="0" w:firstRowLastColumn="0" w:lastRowFirstColumn="0" w:lastRowLastColumn="0"/>
-              <w:rPr>
-                <w:lang w:val="it-IT"/>
-              </w:rPr>
-            </w:pPr>
-            <w:r>
-              <w:rPr>
-                <w:lang w:val="it-IT"/>
-              </w:rPr>
-              <w:t>È stato sviluppato uno scenario?</w:t>
-            </w:r>
-          </w:p>
-        </w:tc>
-        <w:tc>
-          <w:tcPr>
-            <w:cnfStyle w:val="000010000000" w:firstRow="0" w:lastRow="0" w:firstColumn="0" w:lastColumn="0" w:oddVBand="1" w:evenVBand="0" w:oddHBand="0" w:evenHBand="0" w:firstRowFirstColumn="0" w:firstRowLastColumn="0" w:lastRowFirstColumn="0" w:lastRowLastColumn="0"/>
+              <w:cnfStyle w:val="000000000000"/>
+              <w:rPr>
+                <w:lang w:val="it-IT"/>
+              </w:rPr>
+            </w:pPr>
+            <w:r>
+              <w:rPr>
+                <w:lang w:val="it-IT"/>
+              </w:rPr>
+              <w:t>Contiene ogni nuova struttura dati definita al momento dello sviluppo del Design?</w:t>
+            </w:r>
+          </w:p>
+        </w:tc>
+        <w:tc>
+          <w:tcPr>
+            <w:cnfStyle w:val="000010000000"/>
             <w:tcW w:w="745" w:type="pct"/>
-            <w:shd w:val="clear" w:color="auto" w:fill="auto"/>
+            <w:shd w:val="clear" w:color="auto" w:fill="00B050"/>
           </w:tcPr>
           <w:p>
             <w:pPr>
@@ -4428,11 +3923,11 @@
       </w:tr>
       <w:tr>
         <w:trPr>
-          <w:cnfStyle w:val="000000100000" w:firstRow="0" w:lastRow="0" w:firstColumn="0" w:lastColumn="0" w:oddVBand="0" w:evenVBand="0" w:oddHBand="1" w:evenHBand="0" w:firstRowFirstColumn="0" w:firstRowLastColumn="0" w:lastRowFirstColumn="0" w:lastRowLastColumn="0"/>
+          <w:cnfStyle w:val="000000100000"/>
         </w:trPr>
         <w:tc>
           <w:tcPr>
-            <w:cnfStyle w:val="000010000000" w:firstRow="0" w:lastRow="0" w:firstColumn="0" w:lastColumn="0" w:oddVBand="1" w:evenVBand="0" w:oddHBand="0" w:evenHBand="0" w:firstRowFirstColumn="0" w:firstRowLastColumn="0" w:lastRowFirstColumn="0" w:lastRowLastColumn="0"/>
+            <w:cnfStyle w:val="000010000000"/>
             <w:tcW w:w="373" w:type="pct"/>
           </w:tcPr>
           <w:p>
@@ -4457,23 +3952,24 @@
           <w:p>
             <w:pPr>
               <w:spacing w:line="276" w:lineRule="auto"/>
-              <w:cnfStyle w:val="000000100000" w:firstRow="0" w:lastRow="0" w:firstColumn="0" w:lastColumn="0" w:oddVBand="0" w:evenVBand="0" w:oddHBand="1" w:evenHBand="0" w:firstRowFirstColumn="0" w:firstRowLastColumn="0" w:lastRowFirstColumn="0" w:lastRowLastColumn="0"/>
-              <w:rPr>
-                <w:lang w:val="it-IT"/>
-              </w:rPr>
-            </w:pPr>
-            <w:r>
-              <w:rPr>
-                <w:lang w:val="it-IT"/>
-              </w:rPr>
-              <w:t>Questo è stato sviluppato prima dell’approntamento di un’architettura?</w:t>
-            </w:r>
-          </w:p>
-        </w:tc>
-        <w:tc>
-          <w:tcPr>
-            <w:cnfStyle w:val="000010000000" w:firstRow="0" w:lastRow="0" w:firstColumn="0" w:lastColumn="0" w:oddVBand="1" w:evenVBand="0" w:oddHBand="0" w:evenHBand="0" w:firstRowFirstColumn="0" w:firstRowLastColumn="0" w:lastRowFirstColumn="0" w:lastRowLastColumn="0"/>
+              <w:cnfStyle w:val="000000100000"/>
+              <w:rPr>
+                <w:lang w:val="it-IT"/>
+              </w:rPr>
+            </w:pPr>
+            <w:r>
+              <w:rPr>
+                <w:lang w:val="it-IT"/>
+              </w:rPr>
+              <w:t>Sono state rispettate tutte le relazioni tra strutture dati, attributi e requisiti?</w:t>
+            </w:r>
+          </w:p>
+        </w:tc>
+        <w:tc>
+          <w:tcPr>
+            <w:cnfStyle w:val="000010000000"/>
             <w:tcW w:w="745" w:type="pct"/>
+            <w:shd w:val="clear" w:color="auto" w:fill="00B050"/>
           </w:tcPr>
           <w:p>
             <w:pPr>
@@ -4491,7 +3987,7 @@
       <w:tr>
         <w:tc>
           <w:tcPr>
-            <w:cnfStyle w:val="000010000000" w:firstRow="0" w:lastRow="0" w:firstColumn="0" w:lastColumn="0" w:oddVBand="1" w:evenVBand="0" w:oddHBand="0" w:evenHBand="0" w:firstRowFirstColumn="0" w:firstRowLastColumn="0" w:lastRowFirstColumn="0" w:lastRowLastColumn="0"/>
+            <w:cnfStyle w:val="000010000000"/>
             <w:tcW w:w="373" w:type="pct"/>
           </w:tcPr>
           <w:p>
@@ -4516,23 +4012,36 @@
           <w:p>
             <w:pPr>
               <w:spacing w:line="276" w:lineRule="auto"/>
-              <w:cnfStyle w:val="000000000000" w:firstRow="0" w:lastRow="0" w:firstColumn="0" w:lastColumn="0" w:oddVBand="0" w:evenVBand="0" w:oddHBand="0" w:evenHBand="0" w:firstRowFirstColumn="0" w:firstRowLastColumn="0" w:lastRowFirstColumn="0" w:lastRowLastColumn="0"/>
-              <w:rPr>
-                <w:lang w:val="it-IT"/>
-              </w:rPr>
-            </w:pPr>
-            <w:r>
-              <w:rPr>
-                <w:lang w:val="it-IT"/>
-              </w:rPr>
-              <w:t>È stato usato un mapping appropriato per convertire il modello analitico in modello architetturale?</w:t>
-            </w:r>
-          </w:p>
-        </w:tc>
-        <w:tc>
-          <w:tcPr>
-            <w:cnfStyle w:val="000010000000" w:firstRow="0" w:lastRow="0" w:firstColumn="0" w:lastColumn="0" w:oddVBand="1" w:evenVBand="0" w:oddHBand="0" w:evenHBand="0" w:firstRowFirstColumn="0" w:firstRowLastColumn="0" w:lastRowFirstColumn="0" w:lastRowLastColumn="0"/>
+              <w:cnfStyle w:val="000000000000"/>
+              <w:rPr>
+                <w:lang w:val="it-IT"/>
+              </w:rPr>
+            </w:pPr>
+            <w:r>
+              <w:rPr>
+                <w:lang w:val="it-IT"/>
+              </w:rPr>
+              <w:t>Si sono utilizzate strut</w:t>
+            </w:r>
+            <w:r>
+              <w:rPr>
+                <w:lang w:val="it-IT"/>
+              </w:rPr>
+              <w:t>ture dati semplici</w:t>
+            </w:r>
+            <w:r>
+              <w:rPr>
+                <w:lang w:val="it-IT"/>
+              </w:rPr>
+              <w:t>?</w:t>
+            </w:r>
+          </w:p>
+        </w:tc>
+        <w:tc>
+          <w:tcPr>
+            <w:cnfStyle w:val="000010000000"/>
             <w:tcW w:w="745" w:type="pct"/>
+            <w:shd w:val="clear" w:color="auto" w:fill="A6A6A6" w:themeFill="background1" w:themeFillShade="A6"/>
           </w:tcPr>
           <w:p>
             <w:pPr>
@@ -4549,11 +4058,368 @@
       </w:tr>
       <w:tr>
         <w:trPr>
-          <w:cnfStyle w:val="000000100000" w:firstRow="0" w:lastRow="0" w:firstColumn="0" w:lastColumn="0" w:oddVBand="0" w:evenVBand="0" w:oddHBand="1" w:evenHBand="0" w:firstRowFirstColumn="0" w:firstRowLastColumn="0" w:lastRowFirstColumn="0" w:lastRowLastColumn="0"/>
+          <w:cnfStyle w:val="000000100000"/>
         </w:trPr>
         <w:tc>
           <w:tcPr>
-            <w:cnfStyle w:val="000010000000" w:firstRow="0" w:lastRow="0" w:firstColumn="0" w:lastColumn="0" w:oddVBand="1" w:evenVBand="0" w:oddHBand="0" w:evenHBand="0" w:firstRowFirstColumn="0" w:firstRowLastColumn="0" w:lastRowFirstColumn="0" w:lastRowLastColumn="0"/>
+            <w:cnfStyle w:val="000010000000"/>
+            <w:tcW w:w="373" w:type="pct"/>
+          </w:tcPr>
+          <w:p>
+            <w:pPr>
+              <w:keepLines/>
+              <w:numPr>
+                <w:ilvl w:val="0"/>
+                <w:numId w:val="38"/>
+              </w:numPr>
+              <w:spacing w:line="276" w:lineRule="auto"/>
+              <w:jc w:val="both"/>
+              <w:rPr>
+                <w:lang w:val="it-IT"/>
+              </w:rPr>
+            </w:pPr>
+          </w:p>
+        </w:tc>
+        <w:tc>
+          <w:tcPr>
+            <w:tcW w:w="3882" w:type="pct"/>
+          </w:tcPr>
+          <w:p>
+            <w:pPr>
+              <w:spacing w:line="276" w:lineRule="auto"/>
+              <w:cnfStyle w:val="000000100000"/>
+              <w:rPr>
+                <w:lang w:val="it-IT"/>
+              </w:rPr>
+            </w:pPr>
+            <w:r>
+              <w:rPr>
+                <w:lang w:val="it-IT"/>
+              </w:rPr>
+              <w:t>Si è lavorato su di esse elaborandone di più complesse?</w:t>
+            </w:r>
+          </w:p>
+        </w:tc>
+        <w:tc>
+          <w:tcPr>
+            <w:cnfStyle w:val="000010000000"/>
+            <w:tcW w:w="745" w:type="pct"/>
+            <w:shd w:val="clear" w:color="auto" w:fill="A6A6A6" w:themeFill="background1" w:themeFillShade="A6"/>
+          </w:tcPr>
+          <w:p>
+            <w:pPr>
+              <w:keepLines/>
+              <w:spacing w:line="276" w:lineRule="auto"/>
+              <w:jc w:val="center"/>
+              <w:rPr>
+                <w:i/>
+                <w:lang w:val="it-IT"/>
+              </w:rPr>
+            </w:pPr>
+          </w:p>
+        </w:tc>
+      </w:tr>
+      <w:tr>
+        <w:tc>
+          <w:tcPr>
+            <w:cnfStyle w:val="000010000000"/>
+            <w:tcW w:w="373" w:type="pct"/>
+          </w:tcPr>
+          <w:p>
+            <w:pPr>
+              <w:keepLines/>
+              <w:numPr>
+                <w:ilvl w:val="0"/>
+                <w:numId w:val="38"/>
+              </w:numPr>
+              <w:spacing w:line="276" w:lineRule="auto"/>
+              <w:jc w:val="both"/>
+              <w:rPr>
+                <w:lang w:val="it-IT"/>
+              </w:rPr>
+            </w:pPr>
+          </w:p>
+        </w:tc>
+        <w:tc>
+          <w:tcPr>
+            <w:tcW w:w="3882" w:type="pct"/>
+          </w:tcPr>
+          <w:p>
+            <w:pPr>
+              <w:spacing w:line="276" w:lineRule="auto"/>
+              <w:cnfStyle w:val="000000000000"/>
+              <w:rPr>
+                <w:lang w:val="it-IT"/>
+              </w:rPr>
+            </w:pPr>
+            <w:r>
+              <w:rPr>
+                <w:lang w:val="it-IT"/>
+              </w:rPr>
+              <w:t>Le strutture dati sono state implementate direttamente nel linguaggio scelto?</w:t>
+            </w:r>
+          </w:p>
+        </w:tc>
+        <w:tc>
+          <w:tcPr>
+            <w:cnfStyle w:val="000010000000"/>
+            <w:tcW w:w="745" w:type="pct"/>
+            <w:shd w:val="clear" w:color="auto" w:fill="00B050"/>
+          </w:tcPr>
+          <w:p>
+            <w:pPr>
+              <w:keepLines/>
+              <w:spacing w:line="276" w:lineRule="auto"/>
+              <w:jc w:val="center"/>
+              <w:rPr>
+                <w:i/>
+                <w:lang w:val="it-IT"/>
+              </w:rPr>
+            </w:pPr>
+          </w:p>
+        </w:tc>
+      </w:tr>
+      <w:tr>
+        <w:trPr>
+          <w:cnfStyle w:val="000000100000"/>
+        </w:trPr>
+        <w:tc>
+          <w:tcPr>
+            <w:cnfStyle w:val="000010000000"/>
+            <w:tcW w:w="373" w:type="pct"/>
+          </w:tcPr>
+          <w:p>
+            <w:pPr>
+              <w:keepLines/>
+              <w:numPr>
+                <w:ilvl w:val="0"/>
+                <w:numId w:val="38"/>
+              </w:numPr>
+              <w:spacing w:line="276" w:lineRule="auto"/>
+              <w:jc w:val="both"/>
+              <w:rPr>
+                <w:lang w:val="it-IT"/>
+              </w:rPr>
+            </w:pPr>
+          </w:p>
+        </w:tc>
+        <w:tc>
+          <w:tcPr>
+            <w:tcW w:w="3882" w:type="pct"/>
+          </w:tcPr>
+          <w:p>
+            <w:pPr>
+              <w:spacing w:line="276" w:lineRule="auto"/>
+              <w:cnfStyle w:val="000000100000"/>
+              <w:rPr>
+                <w:lang w:val="it-IT"/>
+              </w:rPr>
+            </w:pPr>
+            <w:r>
+              <w:rPr>
+                <w:lang w:val="it-IT"/>
+              </w:rPr>
+              <w:t>È spiegato come vengono scambiati i dati tra i componenti software?</w:t>
+            </w:r>
+          </w:p>
+        </w:tc>
+        <w:tc>
+          <w:tcPr>
+            <w:cnfStyle w:val="000010000000"/>
+            <w:tcW w:w="745" w:type="pct"/>
+            <w:shd w:val="clear" w:color="auto" w:fill="00B050"/>
+          </w:tcPr>
+          <w:p>
+            <w:pPr>
+              <w:keepLines/>
+              <w:spacing w:line="276" w:lineRule="auto"/>
+              <w:jc w:val="center"/>
+              <w:rPr>
+                <w:i/>
+                <w:lang w:val="it-IT"/>
+              </w:rPr>
+            </w:pPr>
+          </w:p>
+        </w:tc>
+      </w:tr>
+      <w:tr>
+        <w:tc>
+          <w:tcPr>
+            <w:cnfStyle w:val="000010000000"/>
+            <w:tcW w:w="373" w:type="pct"/>
+          </w:tcPr>
+          <w:p>
+            <w:pPr>
+              <w:keepLines/>
+              <w:numPr>
+                <w:ilvl w:val="0"/>
+                <w:numId w:val="38"/>
+              </w:numPr>
+              <w:spacing w:line="276" w:lineRule="auto"/>
+              <w:jc w:val="both"/>
+              <w:rPr>
+                <w:lang w:val="it-IT"/>
+              </w:rPr>
+            </w:pPr>
+          </w:p>
+        </w:tc>
+        <w:tc>
+          <w:tcPr>
+            <w:tcW w:w="3882" w:type="pct"/>
+          </w:tcPr>
+          <w:p>
+            <w:pPr>
+              <w:spacing w:line="276" w:lineRule="auto"/>
+              <w:cnfStyle w:val="000000000000"/>
+              <w:rPr>
+                <w:lang w:val="it-IT"/>
+              </w:rPr>
+            </w:pPr>
+            <w:r>
+              <w:rPr>
+                <w:lang w:val="it-IT"/>
+              </w:rPr>
+              <w:t>Esistono componenti di dati espliciti (es.: database)?</w:t>
+            </w:r>
+          </w:p>
+        </w:tc>
+        <w:tc>
+          <w:tcPr>
+            <w:cnfStyle w:val="000010000000"/>
+            <w:tcW w:w="745" w:type="pct"/>
+            <w:shd w:val="clear" w:color="auto" w:fill="00B050"/>
+          </w:tcPr>
+          <w:p>
+            <w:pPr>
+              <w:keepLines/>
+              <w:spacing w:line="276" w:lineRule="auto"/>
+              <w:jc w:val="center"/>
+              <w:rPr>
+                <w:i/>
+                <w:lang w:val="it-IT"/>
+              </w:rPr>
+            </w:pPr>
+          </w:p>
+        </w:tc>
+      </w:tr>
+      <w:tr>
+        <w:trPr>
+          <w:cnfStyle w:val="000000100000"/>
+        </w:trPr>
+        <w:tc>
+          <w:tcPr>
+            <w:cnfStyle w:val="000010000000"/>
+            <w:tcW w:w="373" w:type="pct"/>
+          </w:tcPr>
+          <w:p>
+            <w:pPr>
+              <w:keepLines/>
+              <w:numPr>
+                <w:ilvl w:val="0"/>
+                <w:numId w:val="38"/>
+              </w:numPr>
+              <w:spacing w:line="276" w:lineRule="auto"/>
+              <w:jc w:val="both"/>
+              <w:rPr>
+                <w:lang w:val="it-IT"/>
+              </w:rPr>
+            </w:pPr>
+          </w:p>
+        </w:tc>
+        <w:tc>
+          <w:tcPr>
+            <w:tcW w:w="3882" w:type="pct"/>
+          </w:tcPr>
+          <w:p>
+            <w:pPr>
+              <w:spacing w:line="276" w:lineRule="auto"/>
+              <w:cnfStyle w:val="000000100000"/>
+              <w:rPr>
+                <w:lang w:val="it-IT"/>
+              </w:rPr>
+            </w:pPr>
+            <w:r>
+              <w:rPr>
+                <w:lang w:val="it-IT"/>
+              </w:rPr>
+              <w:t>Quale ruolo hanno?</w:t>
+            </w:r>
+          </w:p>
+        </w:tc>
+        <w:tc>
+          <w:tcPr>
+            <w:cnfStyle w:val="000010000000"/>
+            <w:tcW w:w="745" w:type="pct"/>
+          </w:tcPr>
+          <w:p>
+            <w:pPr>
+              <w:keepLines/>
+              <w:spacing w:line="276" w:lineRule="auto"/>
+              <w:jc w:val="center"/>
+              <w:rPr>
+                <w:i/>
+                <w:lang w:val="it-IT"/>
+              </w:rPr>
+            </w:pPr>
+          </w:p>
+        </w:tc>
+      </w:tr>
+      <w:tr>
+        <w:tc>
+          <w:tcPr>
+            <w:cnfStyle w:val="000010000000"/>
+            <w:tcW w:w="373" w:type="pct"/>
+          </w:tcPr>
+          <w:p>
+            <w:pPr>
+              <w:keepLines/>
+              <w:spacing w:line="276" w:lineRule="auto"/>
+              <w:jc w:val="both"/>
+              <w:rPr>
+                <w:lang w:val="it-IT"/>
+              </w:rPr>
+            </w:pPr>
+          </w:p>
+        </w:tc>
+        <w:tc>
+          <w:tcPr>
+            <w:tcW w:w="4627" w:type="pct"/>
+            <w:gridSpan w:val="2"/>
+          </w:tcPr>
+          <w:p>
+            <w:pPr>
+              <w:keepLines/>
+              <w:spacing w:line="276" w:lineRule="auto"/>
+              <w:cnfStyle w:val="000000000000"/>
+              <w:rPr>
+                <w:i/>
+                <w:lang w:val="it-IT"/>
+              </w:rPr>
+            </w:pPr>
+            <w:r>
+              <w:rPr>
+                <w:i/>
+                <w:lang w:val="it-IT"/>
+              </w:rPr>
+              <w:t>Risp.:</w:t>
+            </w:r>
+            <w:r>
+              <w:rPr>
+                <w:i/>
+                <w:lang w:val="it-IT"/>
+              </w:rPr>
+              <w:t xml:space="preserve"> Modello logico dei dati per presentare il database.</w:t>
+            </w:r>
+          </w:p>
+        </w:tc>
+      </w:tr>
+      <w:tr>
+        <w:trPr>
+          <w:cnfStyle w:val="000000100000"/>
+        </w:trPr>
+        <w:tc>
+          <w:tcPr>
+            <w:cnfStyle w:val="000010000000"/>
             <w:tcW w:w="5000" w:type="pct"/>
             <w:gridSpan w:val="3"/>
             <w:shd w:val="clear" w:color="auto" w:fill="F9AE63"/>
@@ -4582,8 +4448,356 @@
                 <w:szCs w:val="24"/>
                 <w:lang w:val="it-IT" w:eastAsia="it-IT" w:bidi="he-IL"/>
               </w:rPr>
-              <w:t>Legate al</w:t>
-            </w:r>
+              <w:t>Legate al “Design architetturale”</w:t>
+            </w:r>
+          </w:p>
+        </w:tc>
+      </w:tr>
+      <w:tr>
+        <w:tc>
+          <w:tcPr>
+            <w:cnfStyle w:val="000010000000"/>
+            <w:tcW w:w="373" w:type="pct"/>
+          </w:tcPr>
+          <w:p>
+            <w:pPr>
+              <w:keepLines/>
+              <w:numPr>
+                <w:ilvl w:val="0"/>
+                <w:numId w:val="38"/>
+              </w:numPr>
+              <w:spacing w:line="276" w:lineRule="auto"/>
+              <w:jc w:val="both"/>
+              <w:rPr>
+                <w:lang w:val="it-IT"/>
+              </w:rPr>
+            </w:pPr>
+          </w:p>
+        </w:tc>
+        <w:tc>
+          <w:tcPr>
+            <w:tcW w:w="3882" w:type="pct"/>
+          </w:tcPr>
+          <w:p>
+            <w:pPr>
+              <w:spacing w:line="276" w:lineRule="auto"/>
+              <w:cnfStyle w:val="000000000000"/>
+              <w:rPr>
+                <w:lang w:val="it-IT"/>
+              </w:rPr>
+            </w:pPr>
+            <w:r>
+              <w:rPr>
+                <w:lang w:val="it-IT"/>
+              </w:rPr>
+              <w:t>È stata considerata una libreria di stili prima di sviluppare l’architettura del software?</w:t>
+            </w:r>
+          </w:p>
+        </w:tc>
+        <w:tc>
+          <w:tcPr>
+            <w:cnfStyle w:val="000010000000"/>
+            <w:tcW w:w="745" w:type="pct"/>
+            <w:shd w:val="clear" w:color="auto" w:fill="BFBFBF" w:themeFill="background1" w:themeFillShade="BF"/>
+          </w:tcPr>
+          <w:p>
+            <w:pPr>
+              <w:keepLines/>
+              <w:spacing w:line="276" w:lineRule="auto"/>
+              <w:jc w:val="center"/>
+              <w:rPr>
+                <w:i/>
+                <w:lang w:val="it-IT"/>
+              </w:rPr>
+            </w:pPr>
+          </w:p>
+        </w:tc>
+      </w:tr>
+      <w:tr>
+        <w:trPr>
+          <w:cnfStyle w:val="000000100000"/>
+        </w:trPr>
+        <w:tc>
+          <w:tcPr>
+            <w:cnfStyle w:val="000010000000"/>
+            <w:tcW w:w="373" w:type="pct"/>
+          </w:tcPr>
+          <w:p>
+            <w:pPr>
+              <w:keepLines/>
+              <w:numPr>
+                <w:ilvl w:val="0"/>
+                <w:numId w:val="38"/>
+              </w:numPr>
+              <w:spacing w:line="276" w:lineRule="auto"/>
+              <w:jc w:val="both"/>
+              <w:rPr>
+                <w:lang w:val="it-IT"/>
+              </w:rPr>
+            </w:pPr>
+          </w:p>
+        </w:tc>
+        <w:tc>
+          <w:tcPr>
+            <w:tcW w:w="3882" w:type="pct"/>
+          </w:tcPr>
+          <w:p>
+            <w:pPr>
+              <w:spacing w:line="276" w:lineRule="auto"/>
+              <w:cnfStyle w:val="000000100000"/>
+              <w:rPr>
+                <w:lang w:val="it-IT"/>
+              </w:rPr>
+            </w:pPr>
+            <w:r>
+              <w:rPr>
+                <w:lang w:val="it-IT"/>
+              </w:rPr>
+              <w:t>Nell’architettura finale del software si riconosce uno stile predefinito?</w:t>
+            </w:r>
+          </w:p>
+        </w:tc>
+        <w:tc>
+          <w:tcPr>
+            <w:cnfStyle w:val="000010000000"/>
+            <w:tcW w:w="745" w:type="pct"/>
+            <w:shd w:val="clear" w:color="auto" w:fill="BFBFBF" w:themeFill="background1" w:themeFillShade="BF"/>
+          </w:tcPr>
+          <w:p>
+            <w:pPr>
+              <w:keepLines/>
+              <w:spacing w:line="276" w:lineRule="auto"/>
+              <w:jc w:val="center"/>
+              <w:rPr>
+                <w:i/>
+                <w:lang w:val="it-IT"/>
+              </w:rPr>
+            </w:pPr>
+          </w:p>
+        </w:tc>
+      </w:tr>
+      <w:tr>
+        <w:tc>
+          <w:tcPr>
+            <w:cnfStyle w:val="000010000000"/>
+            <w:tcW w:w="373" w:type="pct"/>
+          </w:tcPr>
+          <w:p>
+            <w:pPr>
+              <w:keepLines/>
+              <w:numPr>
+                <w:ilvl w:val="0"/>
+                <w:numId w:val="38"/>
+              </w:numPr>
+              <w:spacing w:line="276" w:lineRule="auto"/>
+              <w:jc w:val="both"/>
+              <w:rPr>
+                <w:lang w:val="it-IT"/>
+              </w:rPr>
+            </w:pPr>
+          </w:p>
+        </w:tc>
+        <w:tc>
+          <w:tcPr>
+            <w:tcW w:w="3882" w:type="pct"/>
+          </w:tcPr>
+          <w:p>
+            <w:pPr>
+              <w:spacing w:line="276" w:lineRule="auto"/>
+              <w:cnfStyle w:val="000000000000"/>
+              <w:rPr>
+                <w:lang w:val="it-IT"/>
+              </w:rPr>
+            </w:pPr>
+            <w:r>
+              <w:rPr>
+                <w:lang w:val="it-IT"/>
+              </w:rPr>
+              <w:t>È stato sviluppato uno scenario?</w:t>
+            </w:r>
+          </w:p>
+        </w:tc>
+        <w:tc>
+          <w:tcPr>
+            <w:cnfStyle w:val="000010000000"/>
+            <w:tcW w:w="745" w:type="pct"/>
+            <w:shd w:val="clear" w:color="auto" w:fill="BFBFBF" w:themeFill="background1" w:themeFillShade="BF"/>
+          </w:tcPr>
+          <w:p>
+            <w:pPr>
+              <w:keepLines/>
+              <w:spacing w:line="276" w:lineRule="auto"/>
+              <w:jc w:val="center"/>
+              <w:rPr>
+                <w:i/>
+                <w:lang w:val="it-IT"/>
+              </w:rPr>
+            </w:pPr>
+          </w:p>
+        </w:tc>
+      </w:tr>
+      <w:tr>
+        <w:trPr>
+          <w:cnfStyle w:val="000000100000"/>
+        </w:trPr>
+        <w:tc>
+          <w:tcPr>
+            <w:cnfStyle w:val="000010000000"/>
+            <w:tcW w:w="373" w:type="pct"/>
+          </w:tcPr>
+          <w:p>
+            <w:pPr>
+              <w:keepLines/>
+              <w:numPr>
+                <w:ilvl w:val="0"/>
+                <w:numId w:val="38"/>
+              </w:numPr>
+              <w:spacing w:line="276" w:lineRule="auto"/>
+              <w:jc w:val="both"/>
+              <w:rPr>
+                <w:lang w:val="it-IT"/>
+              </w:rPr>
+            </w:pPr>
+          </w:p>
+        </w:tc>
+        <w:tc>
+          <w:tcPr>
+            <w:tcW w:w="3882" w:type="pct"/>
+          </w:tcPr>
+          <w:p>
+            <w:pPr>
+              <w:spacing w:line="276" w:lineRule="auto"/>
+              <w:cnfStyle w:val="000000100000"/>
+              <w:rPr>
+                <w:lang w:val="it-IT"/>
+              </w:rPr>
+            </w:pPr>
+            <w:r>
+              <w:rPr>
+                <w:lang w:val="it-IT"/>
+              </w:rPr>
+              <w:t>Questo è stato sviluppato prima dell’approntamento di un’architettura?</w:t>
+            </w:r>
+          </w:p>
+        </w:tc>
+        <w:tc>
+          <w:tcPr>
+            <w:cnfStyle w:val="000010000000"/>
+            <w:tcW w:w="745" w:type="pct"/>
+            <w:shd w:val="clear" w:color="auto" w:fill="BFBFBF" w:themeFill="background1" w:themeFillShade="BF"/>
+          </w:tcPr>
+          <w:p>
+            <w:pPr>
+              <w:keepLines/>
+              <w:spacing w:line="276" w:lineRule="auto"/>
+              <w:jc w:val="center"/>
+              <w:rPr>
+                <w:i/>
+                <w:lang w:val="it-IT"/>
+              </w:rPr>
+            </w:pPr>
+          </w:p>
+        </w:tc>
+      </w:tr>
+      <w:tr>
+        <w:tc>
+          <w:tcPr>
+            <w:cnfStyle w:val="000010000000"/>
+            <w:tcW w:w="373" w:type="pct"/>
+          </w:tcPr>
+          <w:p>
+            <w:pPr>
+              <w:keepLines/>
+              <w:numPr>
+                <w:ilvl w:val="0"/>
+                <w:numId w:val="38"/>
+              </w:numPr>
+              <w:spacing w:line="276" w:lineRule="auto"/>
+              <w:jc w:val="both"/>
+              <w:rPr>
+                <w:lang w:val="it-IT"/>
+              </w:rPr>
+            </w:pPr>
+          </w:p>
+        </w:tc>
+        <w:tc>
+          <w:tcPr>
+            <w:tcW w:w="3882" w:type="pct"/>
+          </w:tcPr>
+          <w:p>
+            <w:pPr>
+              <w:spacing w:line="276" w:lineRule="auto"/>
+              <w:cnfStyle w:val="000000000000"/>
+              <w:rPr>
+                <w:lang w:val="it-IT"/>
+              </w:rPr>
+            </w:pPr>
+            <w:r>
+              <w:rPr>
+                <w:lang w:val="it-IT"/>
+              </w:rPr>
+              <w:t xml:space="preserve">È stato usato un </w:t>
+            </w:r>
+            <w:proofErr w:type="spellStart"/>
+            <w:r>
+              <w:rPr>
+                <w:lang w:val="it-IT"/>
+              </w:rPr>
+              <w:t>mapping</w:t>
+            </w:r>
+            <w:proofErr w:type="spellEnd"/>
+            <w:r>
+              <w:rPr>
+                <w:lang w:val="it-IT"/>
+              </w:rPr>
+              <w:t xml:space="preserve"> appropriato per convertire il modello analitico in modello architetturale?</w:t>
+            </w:r>
+          </w:p>
+        </w:tc>
+        <w:tc>
+          <w:tcPr>
+            <w:cnfStyle w:val="000010000000"/>
+            <w:tcW w:w="745" w:type="pct"/>
+            <w:shd w:val="clear" w:color="auto" w:fill="BFBFBF" w:themeFill="background1" w:themeFillShade="BF"/>
+          </w:tcPr>
+          <w:p>
+            <w:pPr>
+              <w:keepLines/>
+              <w:spacing w:line="276" w:lineRule="auto"/>
+              <w:jc w:val="center"/>
+              <w:rPr>
+                <w:i/>
+                <w:lang w:val="it-IT"/>
+              </w:rPr>
+            </w:pPr>
+          </w:p>
+        </w:tc>
+      </w:tr>
+      <w:tr>
+        <w:trPr>
+          <w:cnfStyle w:val="000000100000"/>
+        </w:trPr>
+        <w:tc>
+          <w:tcPr>
+            <w:cnfStyle w:val="000010000000"/>
+            <w:tcW w:w="5000" w:type="pct"/>
+            <w:gridSpan w:val="3"/>
+            <w:shd w:val="clear" w:color="auto" w:fill="F9AE63"/>
+          </w:tcPr>
+          <w:p>
+            <w:pPr>
+              <w:pStyle w:val="Titolo8"/>
+              <w:numPr>
+                <w:ilvl w:val="0"/>
+                <w:numId w:val="0"/>
+              </w:numPr>
+              <w:spacing w:line="276" w:lineRule="auto"/>
+              <w:jc w:val="center"/>
+              <w:outlineLvl w:val="7"/>
+              <w:rPr>
+                <w:lang w:val="it-IT"/>
+              </w:rPr>
+            </w:pPr>
             <w:r>
               <w:rPr>
                 <w:b/>
@@ -4594,7 +4808,7 @@
                 <w:szCs w:val="24"/>
                 <w:lang w:val="it-IT" w:eastAsia="it-IT" w:bidi="he-IL"/>
               </w:rPr>
-              <w:t xml:space="preserve"> “</w:t>
+              <w:t>Legate al</w:t>
             </w:r>
             <w:r>
               <w:rPr>
@@ -4606,1026 +4820,8 @@
                 <w:szCs w:val="24"/>
                 <w:lang w:val="it-IT" w:eastAsia="it-IT" w:bidi="he-IL"/>
               </w:rPr>
-              <w:t>design dell’interfaccia utente”:</w:t>
-            </w:r>
-          </w:p>
-        </w:tc>
-      </w:tr>
-      <w:tr>
-        <w:tc>
-          <w:tcPr>
-            <w:cnfStyle w:val="000010000000" w:firstRow="0" w:lastRow="0" w:firstColumn="0" w:lastColumn="0" w:oddVBand="1" w:evenVBand="0" w:oddHBand="0" w:evenHBand="0" w:firstRowFirstColumn="0" w:firstRowLastColumn="0" w:lastRowFirstColumn="0" w:lastRowLastColumn="0"/>
-            <w:tcW w:w="373" w:type="pct"/>
-          </w:tcPr>
-          <w:p>
-            <w:pPr>
-              <w:keepLines/>
-              <w:numPr>
-                <w:ilvl w:val="0"/>
-                <w:numId w:val="38"/>
-              </w:numPr>
-              <w:spacing w:line="276" w:lineRule="auto"/>
-              <w:jc w:val="both"/>
-              <w:rPr>
-                <w:lang w:val="it-IT"/>
-              </w:rPr>
-            </w:pPr>
-          </w:p>
-        </w:tc>
-        <w:tc>
-          <w:tcPr>
-            <w:tcW w:w="3882" w:type="pct"/>
-          </w:tcPr>
-          <w:p>
-            <w:pPr>
-              <w:spacing w:line="276" w:lineRule="auto"/>
-              <w:cnfStyle w:val="000000000000" w:firstRow="0" w:lastRow="0" w:firstColumn="0" w:lastColumn="0" w:oddVBand="0" w:evenVBand="0" w:oddHBand="0" w:evenHBand="0" w:firstRowFirstColumn="0" w:firstRowLastColumn="0" w:lastRowFirstColumn="0" w:lastRowLastColumn="0"/>
-              <w:rPr>
-                <w:lang w:val="it-IT"/>
-              </w:rPr>
-            </w:pPr>
-            <w:r>
-              <w:rPr>
-                <w:lang w:val="it-IT"/>
-              </w:rPr>
-              <w:t>Sono stati documentati i risultati del lavoro di analisi?</w:t>
-            </w:r>
-          </w:p>
-        </w:tc>
-        <w:tc>
-          <w:tcPr>
-            <w:cnfStyle w:val="000010000000" w:firstRow="0" w:lastRow="0" w:firstColumn="0" w:lastColumn="0" w:oddVBand="1" w:evenVBand="0" w:oddHBand="0" w:evenHBand="0" w:firstRowFirstColumn="0" w:firstRowLastColumn="0" w:lastRowFirstColumn="0" w:lastRowLastColumn="0"/>
-            <w:tcW w:w="745" w:type="pct"/>
-            <w:shd w:val="clear" w:color="auto" w:fill="00B050"/>
-          </w:tcPr>
-          <w:p>
-            <w:pPr>
-              <w:spacing w:line="276" w:lineRule="auto"/>
-              <w:rPr>
-                <w:i/>
-                <w:lang w:val="it-IT"/>
-              </w:rPr>
-            </w:pPr>
-          </w:p>
-        </w:tc>
-      </w:tr>
-      <w:tr>
-        <w:trPr>
-          <w:cnfStyle w:val="000000100000" w:firstRow="0" w:lastRow="0" w:firstColumn="0" w:lastColumn="0" w:oddVBand="0" w:evenVBand="0" w:oddHBand="1" w:evenHBand="0" w:firstRowFirstColumn="0" w:firstRowLastColumn="0" w:lastRowFirstColumn="0" w:lastRowLastColumn="0"/>
-        </w:trPr>
-        <w:tc>
-          <w:tcPr>
-            <w:cnfStyle w:val="000010000000" w:firstRow="0" w:lastRow="0" w:firstColumn="0" w:lastColumn="0" w:oddVBand="1" w:evenVBand="0" w:oddHBand="0" w:evenHBand="0" w:firstRowFirstColumn="0" w:firstRowLastColumn="0" w:lastRowFirstColumn="0" w:lastRowLastColumn="0"/>
-            <w:tcW w:w="373" w:type="pct"/>
-          </w:tcPr>
-          <w:p>
-            <w:pPr>
-              <w:keepLines/>
-              <w:numPr>
-                <w:ilvl w:val="0"/>
-                <w:numId w:val="38"/>
-              </w:numPr>
-              <w:spacing w:line="276" w:lineRule="auto"/>
-              <w:jc w:val="both"/>
-              <w:rPr>
-                <w:lang w:val="it-IT"/>
-              </w:rPr>
-            </w:pPr>
-          </w:p>
-        </w:tc>
-        <w:tc>
-          <w:tcPr>
-            <w:tcW w:w="3882" w:type="pct"/>
-          </w:tcPr>
-          <w:p>
-            <w:pPr>
-              <w:spacing w:line="276" w:lineRule="auto"/>
-              <w:cnfStyle w:val="000000100000" w:firstRow="0" w:lastRow="0" w:firstColumn="0" w:lastColumn="0" w:oddVBand="0" w:evenVBand="0" w:oddHBand="1" w:evenHBand="0" w:firstRowFirstColumn="0" w:firstRowLastColumn="0" w:lastRowFirstColumn="0" w:lastRowLastColumn="0"/>
-              <w:rPr>
-                <w:lang w:val="it-IT"/>
-              </w:rPr>
-            </w:pPr>
-            <w:r>
-              <w:rPr>
-                <w:lang w:val="it-IT"/>
-              </w:rPr>
-              <w:t>Sono stati raggiunti gli obbiettivi per ogni aspetto utente trovato?</w:t>
-            </w:r>
-          </w:p>
-        </w:tc>
-        <w:tc>
-          <w:tcPr>
-            <w:cnfStyle w:val="000010000000" w:firstRow="0" w:lastRow="0" w:firstColumn="0" w:lastColumn="0" w:oddVBand="1" w:evenVBand="0" w:oddHBand="0" w:evenHBand="0" w:firstRowFirstColumn="0" w:firstRowLastColumn="0" w:lastRowFirstColumn="0" w:lastRowLastColumn="0"/>
-            <w:tcW w:w="745" w:type="pct"/>
-            <w:shd w:val="clear" w:color="auto" w:fill="00B050"/>
-          </w:tcPr>
-          <w:p>
-            <w:pPr>
-              <w:keepLines/>
-              <w:spacing w:line="276" w:lineRule="auto"/>
-              <w:jc w:val="center"/>
-              <w:rPr>
-                <w:i/>
-                <w:lang w:val="it-IT"/>
-              </w:rPr>
-            </w:pPr>
-          </w:p>
-        </w:tc>
-      </w:tr>
-      <w:tr>
-        <w:tc>
-          <w:tcPr>
-            <w:cnfStyle w:val="000010000000" w:firstRow="0" w:lastRow="0" w:firstColumn="0" w:lastColumn="0" w:oddVBand="1" w:evenVBand="0" w:oddHBand="0" w:evenHBand="0" w:firstRowFirstColumn="0" w:firstRowLastColumn="0" w:lastRowFirstColumn="0" w:lastRowLastColumn="0"/>
-            <w:tcW w:w="373" w:type="pct"/>
-          </w:tcPr>
-          <w:p>
-            <w:pPr>
-              <w:keepLines/>
-              <w:numPr>
-                <w:ilvl w:val="0"/>
-                <w:numId w:val="38"/>
-              </w:numPr>
-              <w:spacing w:line="276" w:lineRule="auto"/>
-              <w:jc w:val="both"/>
-              <w:rPr>
-                <w:lang w:val="it-IT"/>
-              </w:rPr>
-            </w:pPr>
-          </w:p>
-        </w:tc>
-        <w:tc>
-          <w:tcPr>
-            <w:tcW w:w="3882" w:type="pct"/>
-          </w:tcPr>
-          <w:p>
-            <w:pPr>
-              <w:spacing w:line="276" w:lineRule="auto"/>
-              <w:cnfStyle w:val="000000000000" w:firstRow="0" w:lastRow="0" w:firstColumn="0" w:lastColumn="0" w:oddVBand="0" w:evenVBand="0" w:oddHBand="0" w:evenHBand="0" w:firstRowFirstColumn="0" w:firstRowLastColumn="0" w:lastRowFirstColumn="0" w:lastRowLastColumn="0"/>
-              <w:rPr>
-                <w:lang w:val="it-IT"/>
-              </w:rPr>
-            </w:pPr>
-            <w:r>
-              <w:rPr>
-                <w:lang w:val="it-IT"/>
-              </w:rPr>
-              <w:t>Sono state definite le sequenze di azione per ogni blocco utente?</w:t>
-            </w:r>
-          </w:p>
-        </w:tc>
-        <w:tc>
-          <w:tcPr>
-            <w:cnfStyle w:val="000010000000" w:firstRow="0" w:lastRow="0" w:firstColumn="0" w:lastColumn="0" w:oddVBand="1" w:evenVBand="0" w:oddHBand="0" w:evenHBand="0" w:firstRowFirstColumn="0" w:firstRowLastColumn="0" w:lastRowFirstColumn="0" w:lastRowLastColumn="0"/>
-            <w:tcW w:w="745" w:type="pct"/>
-            <w:shd w:val="clear" w:color="auto" w:fill="00B050"/>
-          </w:tcPr>
-          <w:p>
-            <w:pPr>
-              <w:keepLines/>
-              <w:spacing w:line="276" w:lineRule="auto"/>
-              <w:jc w:val="center"/>
-              <w:rPr>
-                <w:i/>
-                <w:lang w:val="it-IT"/>
-              </w:rPr>
-            </w:pPr>
-          </w:p>
-        </w:tc>
-      </w:tr>
-      <w:tr>
-        <w:trPr>
-          <w:cnfStyle w:val="000000100000" w:firstRow="0" w:lastRow="0" w:firstColumn="0" w:lastColumn="0" w:oddVBand="0" w:evenVBand="0" w:oddHBand="1" w:evenHBand="0" w:firstRowFirstColumn="0" w:firstRowLastColumn="0" w:lastRowFirstColumn="0" w:lastRowLastColumn="0"/>
-        </w:trPr>
-        <w:tc>
-          <w:tcPr>
-            <w:cnfStyle w:val="000010000000" w:firstRow="0" w:lastRow="0" w:firstColumn="0" w:lastColumn="0" w:oddVBand="1" w:evenVBand="0" w:oddHBand="0" w:evenHBand="0" w:firstRowFirstColumn="0" w:firstRowLastColumn="0" w:lastRowFirstColumn="0" w:lastRowLastColumn="0"/>
-            <w:tcW w:w="373" w:type="pct"/>
-          </w:tcPr>
-          <w:p>
-            <w:pPr>
-              <w:keepLines/>
-              <w:numPr>
-                <w:ilvl w:val="0"/>
-                <w:numId w:val="38"/>
-              </w:numPr>
-              <w:spacing w:line="276" w:lineRule="auto"/>
-              <w:jc w:val="both"/>
-              <w:rPr>
-                <w:lang w:val="it-IT"/>
-              </w:rPr>
-            </w:pPr>
-          </w:p>
-        </w:tc>
-        <w:tc>
-          <w:tcPr>
-            <w:tcW w:w="3882" w:type="pct"/>
-          </w:tcPr>
-          <w:p>
-            <w:pPr>
-              <w:spacing w:line="276" w:lineRule="auto"/>
-              <w:cnfStyle w:val="000000100000" w:firstRow="0" w:lastRow="0" w:firstColumn="0" w:lastColumn="0" w:oddVBand="0" w:evenVBand="0" w:oddHBand="1" w:evenHBand="0" w:firstRowFirstColumn="0" w:firstRowLastColumn="0" w:lastRowFirstColumn="0" w:lastRowLastColumn="0"/>
-              <w:rPr>
-                <w:lang w:val="it-IT"/>
-              </w:rPr>
-            </w:pPr>
-            <w:r>
-              <w:rPr>
-                <w:lang w:val="it-IT"/>
-              </w:rPr>
-              <w:t>È stato documentato ogni stato dell’interfaccia utente?</w:t>
-            </w:r>
-          </w:p>
-        </w:tc>
-        <w:tc>
-          <w:tcPr>
-            <w:cnfStyle w:val="000010000000" w:firstRow="0" w:lastRow="0" w:firstColumn="0" w:lastColumn="0" w:oddVBand="1" w:evenVBand="0" w:oddHBand="0" w:evenHBand="0" w:firstRowFirstColumn="0" w:firstRowLastColumn="0" w:lastRowFirstColumn="0" w:lastRowLastColumn="0"/>
-            <w:tcW w:w="745" w:type="pct"/>
-            <w:shd w:val="clear" w:color="auto" w:fill="00B050"/>
-          </w:tcPr>
-          <w:p>
-            <w:pPr>
-              <w:keepLines/>
-              <w:spacing w:line="276" w:lineRule="auto"/>
-              <w:jc w:val="center"/>
-              <w:rPr>
-                <w:i/>
-                <w:lang w:val="it-IT"/>
-              </w:rPr>
-            </w:pPr>
-          </w:p>
-        </w:tc>
-      </w:tr>
-      <w:tr>
-        <w:tc>
-          <w:tcPr>
-            <w:cnfStyle w:val="000010000000" w:firstRow="0" w:lastRow="0" w:firstColumn="0" w:lastColumn="0" w:oddVBand="1" w:evenVBand="0" w:oddHBand="0" w:evenHBand="0" w:firstRowFirstColumn="0" w:firstRowLastColumn="0" w:lastRowFirstColumn="0" w:lastRowLastColumn="0"/>
-            <w:tcW w:w="373" w:type="pct"/>
-          </w:tcPr>
-          <w:p>
-            <w:pPr>
-              <w:keepLines/>
-              <w:numPr>
-                <w:ilvl w:val="0"/>
-                <w:numId w:val="38"/>
-              </w:numPr>
-              <w:spacing w:line="276" w:lineRule="auto"/>
-              <w:jc w:val="both"/>
-              <w:rPr>
-                <w:lang w:val="it-IT"/>
-              </w:rPr>
-            </w:pPr>
-          </w:p>
-        </w:tc>
-        <w:tc>
-          <w:tcPr>
-            <w:tcW w:w="3882" w:type="pct"/>
-          </w:tcPr>
-          <w:p>
-            <w:pPr>
-              <w:spacing w:line="276" w:lineRule="auto"/>
-              <w:cnfStyle w:val="000000000000" w:firstRow="0" w:lastRow="0" w:firstColumn="0" w:lastColumn="0" w:oddVBand="0" w:evenVBand="0" w:oddHBand="0" w:evenHBand="0" w:firstRowFirstColumn="0" w:firstRowLastColumn="0" w:lastRowFirstColumn="0" w:lastRowLastColumn="0"/>
-              <w:rPr>
-                <w:lang w:val="it-IT"/>
-              </w:rPr>
-            </w:pPr>
-            <w:r>
-              <w:rPr>
-                <w:lang w:val="it-IT"/>
-              </w:rPr>
-              <w:t>Sono stati definit</w:t>
-            </w:r>
-            <w:r>
-              <w:rPr>
-                <w:lang w:val="it-IT"/>
-              </w:rPr>
-              <w:t>i tutti gli oggetti e le azioni</w:t>
-            </w:r>
-            <w:r>
-              <w:rPr>
-                <w:lang w:val="it-IT"/>
-              </w:rPr>
-              <w:t xml:space="preserve"> appartenenti all’interfaccia </w:t>
-            </w:r>
-            <w:r>
-              <w:rPr>
-                <w:lang w:val="it-IT"/>
-              </w:rPr>
-              <w:lastRenderedPageBreak/>
-              <w:t>utente?</w:t>
-            </w:r>
-          </w:p>
-        </w:tc>
-        <w:tc>
-          <w:tcPr>
-            <w:cnfStyle w:val="000010000000" w:firstRow="0" w:lastRow="0" w:firstColumn="0" w:lastColumn="0" w:oddVBand="1" w:evenVBand="0" w:oddHBand="0" w:evenHBand="0" w:firstRowFirstColumn="0" w:firstRowLastColumn="0" w:lastRowFirstColumn="0" w:lastRowLastColumn="0"/>
-            <w:tcW w:w="745" w:type="pct"/>
-            <w:shd w:val="clear" w:color="auto" w:fill="00B050"/>
-          </w:tcPr>
-          <w:p>
-            <w:pPr>
-              <w:keepLines/>
-              <w:spacing w:line="276" w:lineRule="auto"/>
-              <w:jc w:val="center"/>
-              <w:rPr>
-                <w:i/>
-                <w:lang w:val="it-IT"/>
-              </w:rPr>
-            </w:pPr>
-          </w:p>
-        </w:tc>
-      </w:tr>
-      <w:tr>
-        <w:trPr>
-          <w:cnfStyle w:val="000000100000" w:firstRow="0" w:lastRow="0" w:firstColumn="0" w:lastColumn="0" w:oddVBand="0" w:evenVBand="0" w:oddHBand="1" w:evenHBand="0" w:firstRowFirstColumn="0" w:firstRowLastColumn="0" w:lastRowFirstColumn="0" w:lastRowLastColumn="0"/>
-        </w:trPr>
-        <w:tc>
-          <w:tcPr>
-            <w:cnfStyle w:val="000010000000" w:firstRow="0" w:lastRow="0" w:firstColumn="0" w:lastColumn="0" w:oddVBand="1" w:evenVBand="0" w:oddHBand="0" w:evenHBand="0" w:firstRowFirstColumn="0" w:firstRowLastColumn="0" w:lastRowFirstColumn="0" w:lastRowLastColumn="0"/>
-            <w:tcW w:w="373" w:type="pct"/>
-          </w:tcPr>
-          <w:p>
-            <w:pPr>
-              <w:keepLines/>
-              <w:numPr>
-                <w:ilvl w:val="0"/>
-                <w:numId w:val="38"/>
-              </w:numPr>
-              <w:spacing w:line="276" w:lineRule="auto"/>
-              <w:jc w:val="both"/>
-              <w:rPr>
-                <w:lang w:val="it-IT"/>
-              </w:rPr>
-            </w:pPr>
-          </w:p>
-        </w:tc>
-        <w:tc>
-          <w:tcPr>
-            <w:tcW w:w="3882" w:type="pct"/>
-          </w:tcPr>
-          <w:p>
-            <w:pPr>
-              <w:spacing w:line="276" w:lineRule="auto"/>
-              <w:cnfStyle w:val="000000100000" w:firstRow="0" w:lastRow="0" w:firstColumn="0" w:lastColumn="0" w:oddVBand="0" w:evenVBand="0" w:oddHBand="1" w:evenHBand="0" w:firstRowFirstColumn="0" w:firstRowLastColumn="0" w:lastRowFirstColumn="0" w:lastRowLastColumn="0"/>
-              <w:rPr>
-                <w:lang w:val="it-IT"/>
-              </w:rPr>
-            </w:pPr>
-            <w:r>
-              <w:rPr>
-                <w:lang w:val="it-IT"/>
-              </w:rPr>
-              <w:t>È stata definita un’interazione flessibile per ogni interfaccia?</w:t>
-            </w:r>
-          </w:p>
-        </w:tc>
-        <w:tc>
-          <w:tcPr>
-            <w:cnfStyle w:val="000010000000" w:firstRow="0" w:lastRow="0" w:firstColumn="0" w:lastColumn="0" w:oddVBand="1" w:evenVBand="0" w:oddHBand="0" w:evenHBand="0" w:firstRowFirstColumn="0" w:firstRowLastColumn="0" w:lastRowFirstColumn="0" w:lastRowLastColumn="0"/>
-            <w:tcW w:w="745" w:type="pct"/>
-            <w:shd w:val="clear" w:color="auto" w:fill="00B050"/>
-          </w:tcPr>
-          <w:p>
-            <w:pPr>
-              <w:keepLines/>
-              <w:spacing w:line="276" w:lineRule="auto"/>
-              <w:jc w:val="center"/>
-              <w:rPr>
-                <w:i/>
-                <w:lang w:val="it-IT"/>
-              </w:rPr>
-            </w:pPr>
-          </w:p>
-        </w:tc>
-      </w:tr>
-      <w:tr>
-        <w:tc>
-          <w:tcPr>
-            <w:cnfStyle w:val="000010000000" w:firstRow="0" w:lastRow="0" w:firstColumn="0" w:lastColumn="0" w:oddVBand="1" w:evenVBand="0" w:oddHBand="0" w:evenHBand="0" w:firstRowFirstColumn="0" w:firstRowLastColumn="0" w:lastRowFirstColumn="0" w:lastRowLastColumn="0"/>
-            <w:tcW w:w="373" w:type="pct"/>
-          </w:tcPr>
-          <w:p>
-            <w:pPr>
-              <w:keepLines/>
-              <w:numPr>
-                <w:ilvl w:val="0"/>
-                <w:numId w:val="38"/>
-              </w:numPr>
-              <w:spacing w:line="276" w:lineRule="auto"/>
-              <w:jc w:val="both"/>
-              <w:rPr>
-                <w:lang w:val="it-IT"/>
-              </w:rPr>
-            </w:pPr>
-          </w:p>
-        </w:tc>
-        <w:tc>
-          <w:tcPr>
-            <w:tcW w:w="3882" w:type="pct"/>
-          </w:tcPr>
-          <w:p>
-            <w:pPr>
-              <w:spacing w:line="276" w:lineRule="auto"/>
-              <w:cnfStyle w:val="000000000000" w:firstRow="0" w:lastRow="0" w:firstColumn="0" w:lastColumn="0" w:oddVBand="0" w:evenVBand="0" w:oddHBand="0" w:evenHBand="0" w:firstRowFirstColumn="0" w:firstRowLastColumn="0" w:lastRowFirstColumn="0" w:lastRowLastColumn="0"/>
-              <w:rPr>
-                <w:lang w:val="it-IT"/>
-              </w:rPr>
-            </w:pPr>
-            <w:r>
-              <w:rPr>
-                <w:lang w:val="it-IT"/>
-              </w:rPr>
-              <w:t>È stata definita un’interazione sia per utenti inesperti che per esperti?</w:t>
-            </w:r>
-          </w:p>
-        </w:tc>
-        <w:tc>
-          <w:tcPr>
-            <w:cnfStyle w:val="000010000000" w:firstRow="0" w:lastRow="0" w:firstColumn="0" w:lastColumn="0" w:oddVBand="1" w:evenVBand="0" w:oddHBand="0" w:evenHBand="0" w:firstRowFirstColumn="0" w:firstRowLastColumn="0" w:lastRowFirstColumn="0" w:lastRowLastColumn="0"/>
-            <w:tcW w:w="745" w:type="pct"/>
-            <w:shd w:val="clear" w:color="auto" w:fill="00B050"/>
-          </w:tcPr>
-          <w:p>
-            <w:pPr>
-              <w:keepLines/>
-              <w:spacing w:line="276" w:lineRule="auto"/>
-              <w:jc w:val="center"/>
-              <w:rPr>
-                <w:i/>
-                <w:lang w:val="it-IT"/>
-              </w:rPr>
-            </w:pPr>
-          </w:p>
-        </w:tc>
-      </w:tr>
-      <w:tr>
-        <w:trPr>
-          <w:cnfStyle w:val="000000100000" w:firstRow="0" w:lastRow="0" w:firstColumn="0" w:lastColumn="0" w:oddVBand="0" w:evenVBand="0" w:oddHBand="1" w:evenHBand="0" w:firstRowFirstColumn="0" w:firstRowLastColumn="0" w:lastRowFirstColumn="0" w:lastRowLastColumn="0"/>
-        </w:trPr>
-        <w:tc>
-          <w:tcPr>
-            <w:cnfStyle w:val="000010000000" w:firstRow="0" w:lastRow="0" w:firstColumn="0" w:lastColumn="0" w:oddVBand="1" w:evenVBand="0" w:oddHBand="0" w:evenHBand="0" w:firstRowFirstColumn="0" w:firstRowLastColumn="0" w:lastRowFirstColumn="0" w:lastRowLastColumn="0"/>
-            <w:tcW w:w="373" w:type="pct"/>
-          </w:tcPr>
-          <w:p>
-            <w:pPr>
-              <w:keepLines/>
-              <w:numPr>
-                <w:ilvl w:val="0"/>
-                <w:numId w:val="38"/>
-              </w:numPr>
-              <w:spacing w:line="276" w:lineRule="auto"/>
-              <w:jc w:val="both"/>
-              <w:rPr>
-                <w:lang w:val="it-IT"/>
-              </w:rPr>
-            </w:pPr>
-          </w:p>
-        </w:tc>
-        <w:tc>
-          <w:tcPr>
-            <w:tcW w:w="3882" w:type="pct"/>
-          </w:tcPr>
-          <w:p>
-            <w:pPr>
-              <w:spacing w:line="276" w:lineRule="auto"/>
-              <w:cnfStyle w:val="000000100000" w:firstRow="0" w:lastRow="0" w:firstColumn="0" w:lastColumn="0" w:oddVBand="0" w:evenVBand="0" w:oddHBand="1" w:evenHBand="0" w:firstRowFirstColumn="0" w:firstRowLastColumn="0" w:lastRowFirstColumn="0" w:lastRowLastColumn="0"/>
-              <w:rPr>
-                <w:lang w:val="it-IT"/>
-              </w:rPr>
-            </w:pPr>
-            <w:r>
-              <w:rPr>
-                <w:lang w:val="it-IT"/>
-              </w:rPr>
-              <w:t>È stata prevista un’interfaccia per utenti occasionali?</w:t>
-            </w:r>
-          </w:p>
-        </w:tc>
-        <w:tc>
-          <w:tcPr>
-            <w:cnfStyle w:val="000010000000" w:firstRow="0" w:lastRow="0" w:firstColumn="0" w:lastColumn="0" w:oddVBand="1" w:evenVBand="0" w:oddHBand="0" w:evenHBand="0" w:firstRowFirstColumn="0" w:firstRowLastColumn="0" w:lastRowFirstColumn="0" w:lastRowLastColumn="0"/>
-            <w:tcW w:w="745" w:type="pct"/>
-            <w:shd w:val="clear" w:color="auto" w:fill="00B050"/>
-          </w:tcPr>
-          <w:p>
-            <w:pPr>
-              <w:keepLines/>
-              <w:spacing w:line="276" w:lineRule="auto"/>
-              <w:jc w:val="center"/>
-              <w:rPr>
-                <w:i/>
-                <w:lang w:val="it-IT"/>
-              </w:rPr>
-            </w:pPr>
-          </w:p>
-        </w:tc>
-      </w:tr>
-      <w:tr>
-        <w:tc>
-          <w:tcPr>
-            <w:cnfStyle w:val="000010000000" w:firstRow="0" w:lastRow="0" w:firstColumn="0" w:lastColumn="0" w:oddVBand="1" w:evenVBand="0" w:oddHBand="0" w:evenHBand="0" w:firstRowFirstColumn="0" w:firstRowLastColumn="0" w:lastRowFirstColumn="0" w:lastRowLastColumn="0"/>
-            <w:tcW w:w="373" w:type="pct"/>
-          </w:tcPr>
-          <w:p>
-            <w:pPr>
-              <w:keepLines/>
-              <w:numPr>
-                <w:ilvl w:val="0"/>
-                <w:numId w:val="38"/>
-              </w:numPr>
-              <w:spacing w:line="276" w:lineRule="auto"/>
-              <w:jc w:val="both"/>
-              <w:rPr>
-                <w:lang w:val="it-IT"/>
-              </w:rPr>
-            </w:pPr>
-          </w:p>
-        </w:tc>
-        <w:tc>
-          <w:tcPr>
-            <w:tcW w:w="3882" w:type="pct"/>
-          </w:tcPr>
-          <w:p>
-            <w:pPr>
-              <w:spacing w:line="276" w:lineRule="auto"/>
-              <w:cnfStyle w:val="000000000000" w:firstRow="0" w:lastRow="0" w:firstColumn="0" w:lastColumn="0" w:oddVBand="0" w:evenVBand="0" w:oddHBand="0" w:evenHBand="0" w:firstRowFirstColumn="0" w:firstRowLastColumn="0" w:lastRowFirstColumn="0" w:lastRowLastColumn="0"/>
-              <w:rPr>
-                <w:lang w:val="it-IT"/>
-              </w:rPr>
-            </w:pPr>
-            <w:r>
-              <w:rPr>
-                <w:lang w:val="it-IT"/>
-              </w:rPr>
-              <w:t>Le icone sono chiare e distinguibili?</w:t>
-            </w:r>
-          </w:p>
-        </w:tc>
-        <w:tc>
-          <w:tcPr>
-            <w:cnfStyle w:val="000010000000" w:firstRow="0" w:lastRow="0" w:firstColumn="0" w:lastColumn="0" w:oddVBand="1" w:evenVBand="0" w:oddHBand="0" w:evenHBand="0" w:firstRowFirstColumn="0" w:firstRowLastColumn="0" w:lastRowFirstColumn="0" w:lastRowLastColumn="0"/>
-            <w:tcW w:w="745" w:type="pct"/>
-            <w:shd w:val="clear" w:color="auto" w:fill="00B050"/>
-          </w:tcPr>
-          <w:p>
-            <w:pPr>
-              <w:keepLines/>
-              <w:spacing w:line="276" w:lineRule="auto"/>
-              <w:jc w:val="center"/>
-              <w:rPr>
-                <w:i/>
-                <w:lang w:val="it-IT"/>
-              </w:rPr>
-            </w:pPr>
-          </w:p>
-        </w:tc>
-      </w:tr>
-      <w:tr>
-        <w:trPr>
-          <w:cnfStyle w:val="000000100000" w:firstRow="0" w:lastRow="0" w:firstColumn="0" w:lastColumn="0" w:oddVBand="0" w:evenVBand="0" w:oddHBand="1" w:evenHBand="0" w:firstRowFirstColumn="0" w:firstRowLastColumn="0" w:lastRowFirstColumn="0" w:lastRowLastColumn="0"/>
-        </w:trPr>
-        <w:tc>
-          <w:tcPr>
-            <w:cnfStyle w:val="000010000000" w:firstRow="0" w:lastRow="0" w:firstColumn="0" w:lastColumn="0" w:oddVBand="1" w:evenVBand="0" w:oddHBand="0" w:evenHBand="0" w:firstRowFirstColumn="0" w:firstRowLastColumn="0" w:lastRowFirstColumn="0" w:lastRowLastColumn="0"/>
-            <w:tcW w:w="373" w:type="pct"/>
-          </w:tcPr>
-          <w:p>
-            <w:pPr>
-              <w:keepLines/>
-              <w:numPr>
-                <w:ilvl w:val="0"/>
-                <w:numId w:val="38"/>
-              </w:numPr>
-              <w:spacing w:line="276" w:lineRule="auto"/>
-              <w:jc w:val="both"/>
-              <w:rPr>
-                <w:lang w:val="it-IT"/>
-              </w:rPr>
-            </w:pPr>
-          </w:p>
-        </w:tc>
-        <w:tc>
-          <w:tcPr>
-            <w:tcW w:w="3882" w:type="pct"/>
-          </w:tcPr>
-          <w:p>
-            <w:pPr>
-              <w:spacing w:line="276" w:lineRule="auto"/>
-              <w:cnfStyle w:val="000000100000" w:firstRow="0" w:lastRow="0" w:firstColumn="0" w:lastColumn="0" w:oddVBand="0" w:evenVBand="0" w:oddHBand="1" w:evenHBand="0" w:firstRowFirstColumn="0" w:firstRowLastColumn="0" w:lastRowFirstColumn="0" w:lastRowLastColumn="0"/>
-            </w:pPr>
-            <w:r>
-              <w:t>L’interazione è intuitiva?</w:t>
-            </w:r>
-          </w:p>
-        </w:tc>
-        <w:tc>
-          <w:tcPr>
-            <w:cnfStyle w:val="000010000000" w:firstRow="0" w:lastRow="0" w:firstColumn="0" w:lastColumn="0" w:oddVBand="1" w:evenVBand="0" w:oddHBand="0" w:evenHBand="0" w:firstRowFirstColumn="0" w:firstRowLastColumn="0" w:lastRowFirstColumn="0" w:lastRowLastColumn="0"/>
-            <w:tcW w:w="745" w:type="pct"/>
-            <w:shd w:val="clear" w:color="auto" w:fill="00B050"/>
-          </w:tcPr>
-          <w:p>
-            <w:pPr>
-              <w:keepLines/>
-              <w:spacing w:line="276" w:lineRule="auto"/>
-              <w:jc w:val="center"/>
-              <w:rPr>
-                <w:i/>
-                <w:lang w:val="it-IT"/>
-              </w:rPr>
-            </w:pPr>
-          </w:p>
-        </w:tc>
-      </w:tr>
-      <w:tr>
-        <w:tc>
-          <w:tcPr>
-            <w:cnfStyle w:val="000010000000" w:firstRow="0" w:lastRow="0" w:firstColumn="0" w:lastColumn="0" w:oddVBand="1" w:evenVBand="0" w:oddHBand="0" w:evenHBand="0" w:firstRowFirstColumn="0" w:firstRowLastColumn="0" w:lastRowFirstColumn="0" w:lastRowLastColumn="0"/>
-            <w:tcW w:w="373" w:type="pct"/>
-          </w:tcPr>
-          <w:p>
-            <w:pPr>
-              <w:keepLines/>
-              <w:numPr>
-                <w:ilvl w:val="0"/>
-                <w:numId w:val="38"/>
-              </w:numPr>
-              <w:spacing w:line="276" w:lineRule="auto"/>
-              <w:jc w:val="both"/>
-              <w:rPr>
-                <w:lang w:val="it-IT"/>
-              </w:rPr>
-            </w:pPr>
-          </w:p>
-        </w:tc>
-        <w:tc>
-          <w:tcPr>
-            <w:tcW w:w="3882" w:type="pct"/>
-          </w:tcPr>
-          <w:p>
-            <w:pPr>
-              <w:spacing w:line="276" w:lineRule="auto"/>
-              <w:cnfStyle w:val="000000000000" w:firstRow="0" w:lastRow="0" w:firstColumn="0" w:lastColumn="0" w:oddVBand="0" w:evenVBand="0" w:oddHBand="0" w:evenHBand="0" w:firstRowFirstColumn="0" w:firstRowLastColumn="0" w:lastRowFirstColumn="0" w:lastRowLastColumn="0"/>
-              <w:rPr>
-                <w:lang w:val="it-IT"/>
-              </w:rPr>
-            </w:pPr>
-            <w:r>
-              <w:rPr>
-                <w:lang w:val="it-IT"/>
-              </w:rPr>
-              <w:t>È facile implementare un help interno?</w:t>
-            </w:r>
-          </w:p>
-        </w:tc>
-        <w:tc>
-          <w:tcPr>
-            <w:cnfStyle w:val="000010000000" w:firstRow="0" w:lastRow="0" w:firstColumn="0" w:lastColumn="0" w:oddVBand="1" w:evenVBand="0" w:oddHBand="0" w:evenHBand="0" w:firstRowFirstColumn="0" w:firstRowLastColumn="0" w:lastRowFirstColumn="0" w:lastRowLastColumn="0"/>
-            <w:tcW w:w="745" w:type="pct"/>
-            <w:shd w:val="clear" w:color="auto" w:fill="00B050"/>
-          </w:tcPr>
-          <w:p>
-            <w:pPr>
-              <w:keepLines/>
-              <w:spacing w:line="276" w:lineRule="auto"/>
-              <w:jc w:val="center"/>
-              <w:rPr>
-                <w:i/>
-                <w:lang w:val="it-IT"/>
-              </w:rPr>
-            </w:pPr>
-          </w:p>
-        </w:tc>
-      </w:tr>
-      <w:tr>
-        <w:trPr>
-          <w:cnfStyle w:val="000000100000" w:firstRow="0" w:lastRow="0" w:firstColumn="0" w:lastColumn="0" w:oddVBand="0" w:evenVBand="0" w:oddHBand="1" w:evenHBand="0" w:firstRowFirstColumn="0" w:firstRowLastColumn="0" w:lastRowFirstColumn="0" w:lastRowLastColumn="0"/>
-        </w:trPr>
-        <w:tc>
-          <w:tcPr>
-            <w:cnfStyle w:val="000010000000" w:firstRow="0" w:lastRow="0" w:firstColumn="0" w:lastColumn="0" w:oddVBand="1" w:evenVBand="0" w:oddHBand="0" w:evenHBand="0" w:firstRowFirstColumn="0" w:firstRowLastColumn="0" w:lastRowFirstColumn="0" w:lastRowLastColumn="0"/>
-            <w:tcW w:w="373" w:type="pct"/>
-          </w:tcPr>
-          <w:p>
-            <w:pPr>
-              <w:keepLines/>
-              <w:numPr>
-                <w:ilvl w:val="0"/>
-                <w:numId w:val="38"/>
-              </w:numPr>
-              <w:spacing w:line="276" w:lineRule="auto"/>
-              <w:jc w:val="both"/>
-              <w:rPr>
-                <w:lang w:val="it-IT"/>
-              </w:rPr>
-            </w:pPr>
-          </w:p>
-        </w:tc>
-        <w:tc>
-          <w:tcPr>
-            <w:tcW w:w="3882" w:type="pct"/>
-          </w:tcPr>
-          <w:p>
-            <w:pPr>
-              <w:spacing w:line="276" w:lineRule="auto"/>
-              <w:cnfStyle w:val="000000100000" w:firstRow="0" w:lastRow="0" w:firstColumn="0" w:lastColumn="0" w:oddVBand="0" w:evenVBand="0" w:oddHBand="1" w:evenHBand="0" w:firstRowFirstColumn="0" w:firstRowLastColumn="0" w:lastRowFirstColumn="0" w:lastRowLastColumn="0"/>
-              <w:rPr>
-                <w:lang w:val="it-IT"/>
-              </w:rPr>
-            </w:pPr>
-            <w:r>
-              <w:rPr>
-                <w:lang w:val="it-IT"/>
-              </w:rPr>
-              <w:t>Ed esterno?</w:t>
-            </w:r>
-          </w:p>
-        </w:tc>
-        <w:tc>
-          <w:tcPr>
-            <w:cnfStyle w:val="000010000000" w:firstRow="0" w:lastRow="0" w:firstColumn="0" w:lastColumn="0" w:oddVBand="1" w:evenVBand="0" w:oddHBand="0" w:evenHBand="0" w:firstRowFirstColumn="0" w:firstRowLastColumn="0" w:lastRowFirstColumn="0" w:lastRowLastColumn="0"/>
-            <w:tcW w:w="745" w:type="pct"/>
-          </w:tcPr>
-          <w:p>
-            <w:pPr>
-              <w:keepLines/>
-              <w:spacing w:line="276" w:lineRule="auto"/>
-              <w:jc w:val="center"/>
-              <w:rPr>
-                <w:i/>
-                <w:lang w:val="it-IT"/>
-              </w:rPr>
-            </w:pPr>
-          </w:p>
-        </w:tc>
-      </w:tr>
-      <w:tr>
-        <w:tc>
-          <w:tcPr>
-            <w:cnfStyle w:val="000010000000" w:firstRow="0" w:lastRow="0" w:firstColumn="0" w:lastColumn="0" w:oddVBand="1" w:evenVBand="0" w:oddHBand="0" w:evenHBand="0" w:firstRowFirstColumn="0" w:firstRowLastColumn="0" w:lastRowFirstColumn="0" w:lastRowLastColumn="0"/>
-            <w:tcW w:w="373" w:type="pct"/>
-          </w:tcPr>
-          <w:p>
-            <w:pPr>
-              <w:keepLines/>
-              <w:numPr>
-                <w:ilvl w:val="0"/>
-                <w:numId w:val="38"/>
-              </w:numPr>
-              <w:spacing w:line="276" w:lineRule="auto"/>
-              <w:jc w:val="both"/>
-              <w:rPr>
-                <w:lang w:val="it-IT"/>
-              </w:rPr>
-            </w:pPr>
-          </w:p>
-        </w:tc>
-        <w:tc>
-          <w:tcPr>
-            <w:tcW w:w="3882" w:type="pct"/>
-          </w:tcPr>
-          <w:p>
-            <w:pPr>
-              <w:spacing w:line="276" w:lineRule="auto"/>
-              <w:cnfStyle w:val="000000000000" w:firstRow="0" w:lastRow="0" w:firstColumn="0" w:lastColumn="0" w:oddVBand="0" w:evenVBand="0" w:oddHBand="0" w:evenHBand="0" w:firstRowFirstColumn="0" w:firstRowLastColumn="0" w:lastRowFirstColumn="0" w:lastRowLastColumn="0"/>
-              <w:rPr>
-                <w:lang w:val="it-IT"/>
-              </w:rPr>
-            </w:pPr>
-            <w:r>
-              <w:rPr>
-                <w:lang w:val="it-IT"/>
-              </w:rPr>
-              <w:t>I messaggi di errore sono distinguibili e chiari?</w:t>
-            </w:r>
-          </w:p>
-        </w:tc>
-        <w:tc>
-          <w:tcPr>
-            <w:cnfStyle w:val="000010000000" w:firstRow="0" w:lastRow="0" w:firstColumn="0" w:lastColumn="0" w:oddVBand="1" w:evenVBand="0" w:oddHBand="0" w:evenHBand="0" w:firstRowFirstColumn="0" w:firstRowLastColumn="0" w:lastRowFirstColumn="0" w:lastRowLastColumn="0"/>
-            <w:tcW w:w="745" w:type="pct"/>
-            <w:shd w:val="clear" w:color="auto" w:fill="00B050"/>
-          </w:tcPr>
-          <w:p>
-            <w:pPr>
-              <w:keepLines/>
-              <w:spacing w:line="276" w:lineRule="auto"/>
-              <w:jc w:val="center"/>
-              <w:rPr>
-                <w:i/>
-                <w:lang w:val="it-IT"/>
-              </w:rPr>
-            </w:pPr>
-          </w:p>
-        </w:tc>
-      </w:tr>
-      <w:tr>
-        <w:trPr>
-          <w:cnfStyle w:val="000000100000" w:firstRow="0" w:lastRow="0" w:firstColumn="0" w:lastColumn="0" w:oddVBand="0" w:evenVBand="0" w:oddHBand="1" w:evenHBand="0" w:firstRowFirstColumn="0" w:firstRowLastColumn="0" w:lastRowFirstColumn="0" w:lastRowLastColumn="0"/>
-        </w:trPr>
-        <w:tc>
-          <w:tcPr>
-            <w:cnfStyle w:val="000010000000" w:firstRow="0" w:lastRow="0" w:firstColumn="0" w:lastColumn="0" w:oddVBand="1" w:evenVBand="0" w:oddHBand="0" w:evenHBand="0" w:firstRowFirstColumn="0" w:firstRowLastColumn="0" w:lastRowFirstColumn="0" w:lastRowLastColumn="0"/>
-            <w:tcW w:w="373" w:type="pct"/>
-          </w:tcPr>
-          <w:p>
-            <w:pPr>
-              <w:keepLines/>
-              <w:numPr>
-                <w:ilvl w:val="0"/>
-                <w:numId w:val="38"/>
-              </w:numPr>
-              <w:spacing w:line="276" w:lineRule="auto"/>
-              <w:jc w:val="both"/>
-              <w:rPr>
-                <w:lang w:val="it-IT"/>
-              </w:rPr>
-            </w:pPr>
-          </w:p>
-        </w:tc>
-        <w:tc>
-          <w:tcPr>
-            <w:tcW w:w="3882" w:type="pct"/>
-          </w:tcPr>
-          <w:p>
-            <w:pPr>
-              <w:spacing w:line="276" w:lineRule="auto"/>
-              <w:cnfStyle w:val="000000100000" w:firstRow="0" w:lastRow="0" w:firstColumn="0" w:lastColumn="0" w:oddVBand="0" w:evenVBand="0" w:oddHBand="1" w:evenHBand="0" w:firstRowFirstColumn="0" w:firstRowLastColumn="0" w:lastRowFirstColumn="0" w:lastRowLastColumn="0"/>
-              <w:rPr>
-                <w:lang w:val="it-IT"/>
-              </w:rPr>
-            </w:pPr>
-            <w:r>
-              <w:rPr>
-                <w:lang w:val="it-IT"/>
-              </w:rPr>
-              <w:t>È possibile usufruire dell’help in riguardo?</w:t>
-            </w:r>
-          </w:p>
-        </w:tc>
-        <w:tc>
-          <w:tcPr>
-            <w:cnfStyle w:val="000010000000" w:firstRow="0" w:lastRow="0" w:firstColumn="0" w:lastColumn="0" w:oddVBand="1" w:evenVBand="0" w:oddHBand="0" w:evenHBand="0" w:firstRowFirstColumn="0" w:firstRowLastColumn="0" w:lastRowFirstColumn="0" w:lastRowLastColumn="0"/>
-            <w:tcW w:w="745" w:type="pct"/>
-            <w:shd w:val="clear" w:color="auto" w:fill="auto"/>
-          </w:tcPr>
-          <w:p>
-            <w:pPr>
-              <w:keepLines/>
-              <w:spacing w:line="276" w:lineRule="auto"/>
-              <w:jc w:val="center"/>
-              <w:rPr>
-                <w:i/>
-                <w:lang w:val="it-IT"/>
-              </w:rPr>
-            </w:pPr>
-          </w:p>
-        </w:tc>
-      </w:tr>
-      <w:tr>
-        <w:tc>
-          <w:tcPr>
-            <w:cnfStyle w:val="000010000000" w:firstRow="0" w:lastRow="0" w:firstColumn="0" w:lastColumn="0" w:oddVBand="1" w:evenVBand="0" w:oddHBand="0" w:evenHBand="0" w:firstRowFirstColumn="0" w:firstRowLastColumn="0" w:lastRowFirstColumn="0" w:lastRowLastColumn="0"/>
-            <w:tcW w:w="373" w:type="pct"/>
-          </w:tcPr>
-          <w:p>
-            <w:pPr>
-              <w:keepLines/>
-              <w:numPr>
-                <w:ilvl w:val="0"/>
-                <w:numId w:val="38"/>
-              </w:numPr>
-              <w:spacing w:line="276" w:lineRule="auto"/>
-              <w:jc w:val="both"/>
-              <w:rPr>
-                <w:lang w:val="it-IT"/>
-              </w:rPr>
-            </w:pPr>
-          </w:p>
-        </w:tc>
-        <w:tc>
-          <w:tcPr>
-            <w:tcW w:w="3882" w:type="pct"/>
-          </w:tcPr>
-          <w:p>
-            <w:pPr>
-              <w:spacing w:line="276" w:lineRule="auto"/>
-              <w:cnfStyle w:val="000000000000" w:firstRow="0" w:lastRow="0" w:firstColumn="0" w:lastColumn="0" w:oddVBand="0" w:evenVBand="0" w:oddHBand="0" w:evenHBand="0" w:firstRowFirstColumn="0" w:firstRowLastColumn="0" w:lastRowFirstColumn="0" w:lastRowLastColumn="0"/>
-              <w:rPr>
-                <w:lang w:val="it-IT"/>
-              </w:rPr>
-            </w:pPr>
-            <w:r>
-              <w:rPr>
-                <w:lang w:val="it-IT"/>
-              </w:rPr>
-              <w:t>I colori sono usati in modo adeguato?</w:t>
-            </w:r>
-          </w:p>
-        </w:tc>
-        <w:tc>
-          <w:tcPr>
-            <w:cnfStyle w:val="000010000000" w:firstRow="0" w:lastRow="0" w:firstColumn="0" w:lastColumn="0" w:oddVBand="1" w:evenVBand="0" w:oddHBand="0" w:evenHBand="0" w:firstRowFirstColumn="0" w:firstRowLastColumn="0" w:lastRowFirstColumn="0" w:lastRowLastColumn="0"/>
-            <w:tcW w:w="745" w:type="pct"/>
-            <w:shd w:val="clear" w:color="auto" w:fill="00B050"/>
-          </w:tcPr>
-          <w:p>
-            <w:pPr>
-              <w:keepLines/>
-              <w:spacing w:line="276" w:lineRule="auto"/>
-              <w:jc w:val="center"/>
-              <w:rPr>
-                <w:i/>
-                <w:lang w:val="it-IT"/>
-              </w:rPr>
-            </w:pPr>
-          </w:p>
-        </w:tc>
-      </w:tr>
-      <w:tr>
-        <w:trPr>
-          <w:cnfStyle w:val="000000100000" w:firstRow="0" w:lastRow="0" w:firstColumn="0" w:lastColumn="0" w:oddVBand="0" w:evenVBand="0" w:oddHBand="1" w:evenHBand="0" w:firstRowFirstColumn="0" w:firstRowLastColumn="0" w:lastRowFirstColumn="0" w:lastRowLastColumn="0"/>
-        </w:trPr>
-        <w:tc>
-          <w:tcPr>
-            <w:cnfStyle w:val="000010000000" w:firstRow="0" w:lastRow="0" w:firstColumn="0" w:lastColumn="0" w:oddVBand="1" w:evenVBand="0" w:oddHBand="0" w:evenHBand="0" w:firstRowFirstColumn="0" w:firstRowLastColumn="0" w:lastRowFirstColumn="0" w:lastRowLastColumn="0"/>
-            <w:tcW w:w="373" w:type="pct"/>
-          </w:tcPr>
-          <w:p>
-            <w:pPr>
-              <w:keepLines/>
-              <w:numPr>
-                <w:ilvl w:val="0"/>
-                <w:numId w:val="38"/>
-              </w:numPr>
-              <w:spacing w:line="276" w:lineRule="auto"/>
-              <w:jc w:val="both"/>
-              <w:rPr>
-                <w:lang w:val="it-IT"/>
-              </w:rPr>
-            </w:pPr>
-          </w:p>
-        </w:tc>
-        <w:tc>
-          <w:tcPr>
-            <w:tcW w:w="3882" w:type="pct"/>
-          </w:tcPr>
-          <w:p>
-            <w:pPr>
-              <w:spacing w:line="276" w:lineRule="auto"/>
-              <w:cnfStyle w:val="000000100000" w:firstRow="0" w:lastRow="0" w:firstColumn="0" w:lastColumn="0" w:oddVBand="0" w:evenVBand="0" w:oddHBand="1" w:evenHBand="0" w:firstRowFirstColumn="0" w:firstRowLastColumn="0" w:lastRowFirstColumn="0" w:lastRowLastColumn="0"/>
-              <w:rPr>
-                <w:lang w:val="it-IT"/>
-              </w:rPr>
-            </w:pPr>
-            <w:r>
-              <w:rPr>
-                <w:lang w:val="it-IT"/>
-              </w:rPr>
-              <w:t>È stato sviluppato un prototipo per l’interfaccia?</w:t>
-            </w:r>
-          </w:p>
-        </w:tc>
-        <w:tc>
-          <w:tcPr>
-            <w:cnfStyle w:val="000010000000" w:firstRow="0" w:lastRow="0" w:firstColumn="0" w:lastColumn="0" w:oddVBand="1" w:evenVBand="0" w:oddHBand="0" w:evenHBand="0" w:firstRowFirstColumn="0" w:firstRowLastColumn="0" w:lastRowFirstColumn="0" w:lastRowLastColumn="0"/>
-            <w:tcW w:w="745" w:type="pct"/>
-          </w:tcPr>
-          <w:p>
-            <w:pPr>
-              <w:keepLines/>
-              <w:spacing w:line="276" w:lineRule="auto"/>
-              <w:jc w:val="center"/>
-              <w:rPr>
-                <w:i/>
-                <w:lang w:val="it-IT"/>
-              </w:rPr>
-            </w:pPr>
-          </w:p>
-        </w:tc>
-      </w:tr>
-      <w:tr>
-        <w:tc>
-          <w:tcPr>
-            <w:cnfStyle w:val="000010000000" w:firstRow="0" w:lastRow="0" w:firstColumn="0" w:lastColumn="0" w:oddVBand="1" w:evenVBand="0" w:oddHBand="0" w:evenHBand="0" w:firstRowFirstColumn="0" w:firstRowLastColumn="0" w:lastRowFirstColumn="0" w:lastRowLastColumn="0"/>
-            <w:tcW w:w="5000" w:type="pct"/>
-            <w:gridSpan w:val="3"/>
-            <w:shd w:val="clear" w:color="auto" w:fill="F9AE63"/>
-          </w:tcPr>
-          <w:p>
-            <w:pPr>
-              <w:pStyle w:val="Titolo8"/>
-              <w:numPr>
-                <w:ilvl w:val="0"/>
-                <w:numId w:val="0"/>
-              </w:numPr>
-              <w:spacing w:line="276" w:lineRule="auto"/>
-              <w:jc w:val="center"/>
-              <w:outlineLvl w:val="7"/>
-              <w:rPr>
-                <w:lang w:val="it-IT"/>
-              </w:rPr>
-            </w:pPr>
+              <w:t xml:space="preserve"> “</w:t>
+            </w:r>
             <w:r>
               <w:rPr>
                 <w:b/>
@@ -5636,18 +4832,15 @@
                 <w:szCs w:val="24"/>
                 <w:lang w:val="it-IT" w:eastAsia="it-IT" w:bidi="he-IL"/>
               </w:rPr>
-              <w:t>Legato al “design dei livelli componenti”:</w:t>
+              <w:t>design dell’interfaccia utente”:</w:t>
             </w:r>
           </w:p>
         </w:tc>
       </w:tr>
       <w:tr>
-        <w:trPr>
-          <w:cnfStyle w:val="000000100000" w:firstRow="0" w:lastRow="0" w:firstColumn="0" w:lastColumn="0" w:oddVBand="0" w:evenVBand="0" w:oddHBand="1" w:evenHBand="0" w:firstRowFirstColumn="0" w:firstRowLastColumn="0" w:lastRowFirstColumn="0" w:lastRowLastColumn="0"/>
-        </w:trPr>
-        <w:tc>
-          <w:tcPr>
-            <w:cnfStyle w:val="000010000000" w:firstRow="0" w:lastRow="0" w:firstColumn="0" w:lastColumn="0" w:oddVBand="1" w:evenVBand="0" w:oddHBand="0" w:evenHBand="0" w:firstRowFirstColumn="0" w:firstRowLastColumn="0" w:lastRowFirstColumn="0" w:lastRowLastColumn="0"/>
+        <w:tc>
+          <w:tcPr>
+            <w:cnfStyle w:val="000010000000"/>
             <w:tcW w:w="373" w:type="pct"/>
           </w:tcPr>
           <w:p>
@@ -5672,30 +4865,28 @@
           <w:p>
             <w:pPr>
               <w:spacing w:line="276" w:lineRule="auto"/>
-              <w:cnfStyle w:val="000000100000" w:firstRow="0" w:lastRow="0" w:firstColumn="0" w:lastColumn="0" w:oddVBand="0" w:evenVBand="0" w:oddHBand="1" w:evenHBand="0" w:firstRowFirstColumn="0" w:firstRowLastColumn="0" w:lastRowFirstColumn="0" w:lastRowLastColumn="0"/>
-              <w:rPr>
-                <w:lang w:val="it-IT"/>
-              </w:rPr>
-            </w:pPr>
-            <w:r>
-              <w:rPr>
-                <w:lang w:val="it-IT"/>
-              </w:rPr>
-              <w:t>È stata controllata l’efficienza di ogni livello?</w:t>
-            </w:r>
-          </w:p>
-        </w:tc>
-        <w:tc>
-          <w:tcPr>
-            <w:cnfStyle w:val="000010000000" w:firstRow="0" w:lastRow="0" w:firstColumn="0" w:lastColumn="0" w:oddVBand="1" w:evenVBand="0" w:oddHBand="0" w:evenHBand="0" w:firstRowFirstColumn="0" w:firstRowLastColumn="0" w:lastRowFirstColumn="0" w:lastRowLastColumn="0"/>
+              <w:cnfStyle w:val="000000000000"/>
+              <w:rPr>
+                <w:lang w:val="it-IT"/>
+              </w:rPr>
+            </w:pPr>
+            <w:r>
+              <w:rPr>
+                <w:lang w:val="it-IT"/>
+              </w:rPr>
+              <w:t>Sono stati documentati i risultati del lavoro di analisi?</w:t>
+            </w:r>
+          </w:p>
+        </w:tc>
+        <w:tc>
+          <w:tcPr>
+            <w:cnfStyle w:val="000010000000"/>
             <w:tcW w:w="745" w:type="pct"/>
             <w:shd w:val="clear" w:color="auto" w:fill="00B050"/>
           </w:tcPr>
           <w:p>
             <w:pPr>
-              <w:keepLines/>
-              <w:spacing w:line="276" w:lineRule="auto"/>
-              <w:jc w:val="center"/>
+              <w:spacing w:line="276" w:lineRule="auto"/>
               <w:rPr>
                 <w:i/>
                 <w:lang w:val="it-IT"/>
@@ -5705,9 +4896,12 @@
         </w:tc>
       </w:tr>
       <w:tr>
-        <w:tc>
-          <w:tcPr>
-            <w:cnfStyle w:val="000010000000" w:firstRow="0" w:lastRow="0" w:firstColumn="0" w:lastColumn="0" w:oddVBand="1" w:evenVBand="0" w:oddHBand="0" w:evenHBand="0" w:firstRowFirstColumn="0" w:firstRowLastColumn="0" w:lastRowFirstColumn="0" w:lastRowLastColumn="0"/>
+        <w:trPr>
+          <w:cnfStyle w:val="000000100000"/>
+        </w:trPr>
+        <w:tc>
+          <w:tcPr>
+            <w:cnfStyle w:val="000010000000"/>
             <w:tcW w:w="373" w:type="pct"/>
           </w:tcPr>
           <w:p>
@@ -5732,23 +4926,24 @@
           <w:p>
             <w:pPr>
               <w:spacing w:line="276" w:lineRule="auto"/>
-              <w:cnfStyle w:val="000000000000" w:firstRow="0" w:lastRow="0" w:firstColumn="0" w:lastColumn="0" w:oddVBand="0" w:evenVBand="0" w:oddHBand="0" w:evenHBand="0" w:firstRowFirstColumn="0" w:firstRowLastColumn="0" w:lastRowFirstColumn="0" w:lastRowLastColumn="0"/>
-              <w:rPr>
-                <w:lang w:val="it-IT"/>
-              </w:rPr>
-            </w:pPr>
-            <w:r>
-              <w:rPr>
-                <w:lang w:val="it-IT"/>
-              </w:rPr>
-              <w:t>E di ogni algoritmo?</w:t>
-            </w:r>
-          </w:p>
-        </w:tc>
-        <w:tc>
-          <w:tcPr>
-            <w:cnfStyle w:val="000010000000" w:firstRow="0" w:lastRow="0" w:firstColumn="0" w:lastColumn="0" w:oddVBand="1" w:evenVBand="0" w:oddHBand="0" w:evenHBand="0" w:firstRowFirstColumn="0" w:firstRowLastColumn="0" w:lastRowFirstColumn="0" w:lastRowLastColumn="0"/>
+              <w:cnfStyle w:val="000000100000"/>
+              <w:rPr>
+                <w:lang w:val="it-IT"/>
+              </w:rPr>
+            </w:pPr>
+            <w:r>
+              <w:rPr>
+                <w:lang w:val="it-IT"/>
+              </w:rPr>
+              <w:t>Sono stati raggiunti gli obbiettivi per ogni aspetto utente trovato?</w:t>
+            </w:r>
+          </w:p>
+        </w:tc>
+        <w:tc>
+          <w:tcPr>
+            <w:cnfStyle w:val="000010000000"/>
             <w:tcW w:w="745" w:type="pct"/>
+            <w:shd w:val="clear" w:color="auto" w:fill="00B050"/>
           </w:tcPr>
           <w:p>
             <w:pPr>
@@ -5764,12 +4959,9 @@
         </w:tc>
       </w:tr>
       <w:tr>
-        <w:trPr>
-          <w:cnfStyle w:val="000000100000" w:firstRow="0" w:lastRow="0" w:firstColumn="0" w:lastColumn="0" w:oddVBand="0" w:evenVBand="0" w:oddHBand="1" w:evenHBand="0" w:firstRowFirstColumn="0" w:firstRowLastColumn="0" w:lastRowFirstColumn="0" w:lastRowLastColumn="0"/>
-        </w:trPr>
-        <w:tc>
-          <w:tcPr>
-            <w:cnfStyle w:val="000010000000" w:firstRow="0" w:lastRow="0" w:firstColumn="0" w:lastColumn="0" w:oddVBand="1" w:evenVBand="0" w:oddHBand="0" w:evenHBand="0" w:firstRowFirstColumn="0" w:firstRowLastColumn="0" w:lastRowFirstColumn="0" w:lastRowLastColumn="0"/>
+        <w:tc>
+          <w:tcPr>
+            <w:cnfStyle w:val="000010000000"/>
             <w:tcW w:w="373" w:type="pct"/>
           </w:tcPr>
           <w:p>
@@ -5794,23 +4986,24 @@
           <w:p>
             <w:pPr>
               <w:spacing w:line="276" w:lineRule="auto"/>
-              <w:cnfStyle w:val="000000100000" w:firstRow="0" w:lastRow="0" w:firstColumn="0" w:lastColumn="0" w:oddVBand="0" w:evenVBand="0" w:oddHBand="1" w:evenHBand="0" w:firstRowFirstColumn="0" w:firstRowLastColumn="0" w:lastRowFirstColumn="0" w:lastRowLastColumn="0"/>
-              <w:rPr>
-                <w:lang w:val="it-IT"/>
-              </w:rPr>
-            </w:pPr>
-            <w:r>
-              <w:rPr>
-                <w:lang w:val="it-IT"/>
-              </w:rPr>
-              <w:t>Il design degli algoritmi nella manipolazione dei dati è consistente?</w:t>
-            </w:r>
-          </w:p>
-        </w:tc>
-        <w:tc>
-          <w:tcPr>
-            <w:cnfStyle w:val="000010000000" w:firstRow="0" w:lastRow="0" w:firstColumn="0" w:lastColumn="0" w:oddVBand="1" w:evenVBand="0" w:oddHBand="0" w:evenHBand="0" w:firstRowFirstColumn="0" w:firstRowLastColumn="0" w:lastRowFirstColumn="0" w:lastRowLastColumn="0"/>
+              <w:cnfStyle w:val="000000000000"/>
+              <w:rPr>
+                <w:lang w:val="it-IT"/>
+              </w:rPr>
+            </w:pPr>
+            <w:r>
+              <w:rPr>
+                <w:lang w:val="it-IT"/>
+              </w:rPr>
+              <w:t>Sono state definite le sequenze di azione per ogni blocco utente?</w:t>
+            </w:r>
+          </w:p>
+        </w:tc>
+        <w:tc>
+          <w:tcPr>
+            <w:cnfStyle w:val="000010000000"/>
             <w:tcW w:w="745" w:type="pct"/>
+            <w:shd w:val="clear" w:color="auto" w:fill="00B050"/>
           </w:tcPr>
           <w:p>
             <w:pPr>
@@ -5826,9 +5019,12 @@
         </w:tc>
       </w:tr>
       <w:tr>
-        <w:tc>
-          <w:tcPr>
-            <w:cnfStyle w:val="000010000000" w:firstRow="0" w:lastRow="0" w:firstColumn="0" w:lastColumn="0" w:oddVBand="1" w:evenVBand="0" w:oddHBand="0" w:evenHBand="0" w:firstRowFirstColumn="0" w:firstRowLastColumn="0" w:lastRowFirstColumn="0" w:lastRowLastColumn="0"/>
+        <w:trPr>
+          <w:cnfStyle w:val="000000100000"/>
+        </w:trPr>
+        <w:tc>
+          <w:tcPr>
+            <w:cnfStyle w:val="000010000000"/>
             <w:tcW w:w="373" w:type="pct"/>
           </w:tcPr>
           <w:p>
@@ -5853,23 +5049,24 @@
           <w:p>
             <w:pPr>
               <w:spacing w:line="276" w:lineRule="auto"/>
-              <w:cnfStyle w:val="000000000000" w:firstRow="0" w:lastRow="0" w:firstColumn="0" w:lastColumn="0" w:oddVBand="0" w:evenVBand="0" w:oddHBand="0" w:evenHBand="0" w:firstRowFirstColumn="0" w:firstRowLastColumn="0" w:lastRowFirstColumn="0" w:lastRowLastColumn="0"/>
-              <w:rPr>
-                <w:lang w:val="it-IT"/>
-              </w:rPr>
-            </w:pPr>
-            <w:r>
-              <w:rPr>
-                <w:lang w:val="it-IT"/>
-              </w:rPr>
-              <w:t>È stato considerato un design degli algoritmi e dei livelli diverso da quello presentato?</w:t>
-            </w:r>
-          </w:p>
-        </w:tc>
-        <w:tc>
-          <w:tcPr>
-            <w:cnfStyle w:val="000010000000" w:firstRow="0" w:lastRow="0" w:firstColumn="0" w:lastColumn="0" w:oddVBand="1" w:evenVBand="0" w:oddHBand="0" w:evenHBand="0" w:firstRowFirstColumn="0" w:firstRowLastColumn="0" w:lastRowFirstColumn="0" w:lastRowLastColumn="0"/>
+              <w:cnfStyle w:val="000000100000"/>
+              <w:rPr>
+                <w:lang w:val="it-IT"/>
+              </w:rPr>
+            </w:pPr>
+            <w:r>
+              <w:rPr>
+                <w:lang w:val="it-IT"/>
+              </w:rPr>
+              <w:t>È stato documentato ogni stato dell’interfaccia utente?</w:t>
+            </w:r>
+          </w:p>
+        </w:tc>
+        <w:tc>
+          <w:tcPr>
+            <w:cnfStyle w:val="000010000000"/>
             <w:tcW w:w="745" w:type="pct"/>
+            <w:shd w:val="clear" w:color="auto" w:fill="00B050"/>
           </w:tcPr>
           <w:p>
             <w:pPr>
@@ -5885,12 +5082,9 @@
         </w:tc>
       </w:tr>
       <w:tr>
-        <w:trPr>
-          <w:cnfStyle w:val="000000100000" w:firstRow="0" w:lastRow="0" w:firstColumn="0" w:lastColumn="0" w:oddVBand="0" w:evenVBand="0" w:oddHBand="1" w:evenHBand="0" w:firstRowFirstColumn="0" w:firstRowLastColumn="0" w:lastRowFirstColumn="0" w:lastRowLastColumn="0"/>
-        </w:trPr>
-        <w:tc>
-          <w:tcPr>
-            <w:cnfStyle w:val="000010000000" w:firstRow="0" w:lastRow="0" w:firstColumn="0" w:lastColumn="0" w:oddVBand="1" w:evenVBand="0" w:oddHBand="0" w:evenHBand="0" w:firstRowFirstColumn="0" w:firstRowLastColumn="0" w:lastRowFirstColumn="0" w:lastRowLastColumn="0"/>
+        <w:tc>
+          <w:tcPr>
+            <w:cnfStyle w:val="000010000000"/>
             <w:tcW w:w="373" w:type="pct"/>
           </w:tcPr>
           <w:p>
@@ -5915,23 +5109,43 @@
           <w:p>
             <w:pPr>
               <w:spacing w:line="276" w:lineRule="auto"/>
-              <w:cnfStyle w:val="000000100000" w:firstRow="0" w:lastRow="0" w:firstColumn="0" w:lastColumn="0" w:oddVBand="0" w:evenVBand="0" w:oddHBand="1" w:evenHBand="0" w:firstRowFirstColumn="0" w:firstRowLastColumn="0" w:lastRowFirstColumn="0" w:lastRowLastColumn="0"/>
-              <w:rPr>
-                <w:lang w:val="it-IT"/>
-              </w:rPr>
-            </w:pPr>
-            <w:r>
-              <w:rPr>
-                <w:lang w:val="it-IT"/>
-              </w:rPr>
-              <w:t>Quale?</w:t>
-            </w:r>
-          </w:p>
-        </w:tc>
-        <w:tc>
-          <w:tcPr>
-            <w:cnfStyle w:val="000010000000" w:firstRow="0" w:lastRow="0" w:firstColumn="0" w:lastColumn="0" w:oddVBand="1" w:evenVBand="0" w:oddHBand="0" w:evenHBand="0" w:firstRowFirstColumn="0" w:firstRowLastColumn="0" w:lastRowFirstColumn="0" w:lastRowLastColumn="0"/>
+              <w:cnfStyle w:val="000000000000"/>
+              <w:rPr>
+                <w:lang w:val="it-IT"/>
+              </w:rPr>
+            </w:pPr>
+            <w:r>
+              <w:rPr>
+                <w:lang w:val="it-IT"/>
+              </w:rPr>
+              <w:t>Sono stati definit</w:t>
+            </w:r>
+            <w:r>
+              <w:rPr>
+                <w:lang w:val="it-IT"/>
+              </w:rPr>
+              <w:t>i tutti gli oggetti e le azioni</w:t>
+            </w:r>
+            <w:r>
+              <w:rPr>
+                <w:lang w:val="it-IT"/>
+              </w:rPr>
+              <w:t xml:space="preserve"> appartenenti all’interfaccia </w:t>
+            </w:r>
+            <w:r>
+              <w:rPr>
+                <w:lang w:val="it-IT"/>
+              </w:rPr>
+              <w:lastRenderedPageBreak/>
+              <w:t>utente?</w:t>
+            </w:r>
+          </w:p>
+        </w:tc>
+        <w:tc>
+          <w:tcPr>
+            <w:cnfStyle w:val="000010000000"/>
             <w:tcW w:w="745" w:type="pct"/>
+            <w:shd w:val="clear" w:color="auto" w:fill="00B050"/>
           </w:tcPr>
           <w:p>
             <w:pPr>
@@ -5943,58 +5157,16 @@
                 <w:lang w:val="it-IT"/>
               </w:rPr>
             </w:pPr>
-          </w:p>
-        </w:tc>
-      </w:tr>
-      <w:tr>
-        <w:tc>
-          <w:tcPr>
-            <w:cnfStyle w:val="000010000000" w:firstRow="0" w:lastRow="0" w:firstColumn="0" w:lastColumn="0" w:oddVBand="1" w:evenVBand="0" w:oddHBand="0" w:evenHBand="0" w:firstRowFirstColumn="0" w:firstRowLastColumn="0" w:lastRowFirstColumn="0" w:lastRowLastColumn="0"/>
-            <w:tcW w:w="373" w:type="pct"/>
-          </w:tcPr>
-          <w:p>
-            <w:pPr>
-              <w:keepLines/>
-              <w:spacing w:line="276" w:lineRule="auto"/>
-              <w:jc w:val="both"/>
-              <w:rPr>
-                <w:lang w:val="it-IT"/>
-              </w:rPr>
-            </w:pPr>
-          </w:p>
-        </w:tc>
-        <w:tc>
-          <w:tcPr>
-            <w:tcW w:w="4627" w:type="pct"/>
-            <w:gridSpan w:val="2"/>
-          </w:tcPr>
-          <w:p>
-            <w:pPr>
-              <w:keepLines/>
-              <w:spacing w:line="276" w:lineRule="auto"/>
-              <w:cnfStyle w:val="000000000000" w:firstRow="0" w:lastRow="0" w:firstColumn="0" w:lastColumn="0" w:oddVBand="0" w:evenVBand="0" w:oddHBand="0" w:evenHBand="0" w:firstRowFirstColumn="0" w:firstRowLastColumn="0" w:lastRowFirstColumn="0" w:lastRowLastColumn="0"/>
-              <w:rPr>
-                <w:i/>
-                <w:lang w:val="it-IT"/>
-              </w:rPr>
-            </w:pPr>
-            <w:r>
-              <w:rPr>
-                <w:i/>
-                <w:lang w:val="it-IT"/>
-              </w:rPr>
-              <w:t>Risp.:</w:t>
-            </w:r>
           </w:p>
         </w:tc>
       </w:tr>
       <w:tr>
         <w:trPr>
-          <w:cnfStyle w:val="000000100000" w:firstRow="0" w:lastRow="0" w:firstColumn="0" w:lastColumn="0" w:oddVBand="0" w:evenVBand="0" w:oddHBand="1" w:evenHBand="0" w:firstRowFirstColumn="0" w:firstRowLastColumn="0" w:lastRowFirstColumn="0" w:lastRowLastColumn="0"/>
+          <w:cnfStyle w:val="000000100000"/>
         </w:trPr>
         <w:tc>
           <w:tcPr>
-            <w:cnfStyle w:val="000010000000" w:firstRow="0" w:lastRow="0" w:firstColumn="0" w:lastColumn="0" w:oddVBand="1" w:evenVBand="0" w:oddHBand="0" w:evenHBand="0" w:firstRowFirstColumn="0" w:firstRowLastColumn="0" w:lastRowFirstColumn="0" w:lastRowLastColumn="0"/>
+            <w:cnfStyle w:val="000010000000"/>
             <w:tcW w:w="373" w:type="pct"/>
           </w:tcPr>
           <w:p>
@@ -6019,23 +5191,24 @@
           <w:p>
             <w:pPr>
               <w:spacing w:line="276" w:lineRule="auto"/>
-              <w:cnfStyle w:val="000000100000" w:firstRow="0" w:lastRow="0" w:firstColumn="0" w:lastColumn="0" w:oddVBand="0" w:evenVBand="0" w:oddHBand="1" w:evenHBand="0" w:firstRowFirstColumn="0" w:firstRowLastColumn="0" w:lastRowFirstColumn="0" w:lastRowLastColumn="0"/>
-              <w:rPr>
-                <w:lang w:val="it-IT"/>
-              </w:rPr>
-            </w:pPr>
-            <w:r>
-              <w:rPr>
-                <w:lang w:val="it-IT"/>
-              </w:rPr>
-              <w:t>Perché è stato scartato?</w:t>
-            </w:r>
-          </w:p>
-        </w:tc>
-        <w:tc>
-          <w:tcPr>
-            <w:cnfStyle w:val="000010000000" w:firstRow="0" w:lastRow="0" w:firstColumn="0" w:lastColumn="0" w:oddVBand="1" w:evenVBand="0" w:oddHBand="0" w:evenHBand="0" w:firstRowFirstColumn="0" w:firstRowLastColumn="0" w:lastRowFirstColumn="0" w:lastRowLastColumn="0"/>
+              <w:cnfStyle w:val="000000100000"/>
+              <w:rPr>
+                <w:lang w:val="it-IT"/>
+              </w:rPr>
+            </w:pPr>
+            <w:r>
+              <w:rPr>
+                <w:lang w:val="it-IT"/>
+              </w:rPr>
+              <w:t>È stata definita un’interazione flessibile per ogni interfaccia?</w:t>
+            </w:r>
+          </w:p>
+        </w:tc>
+        <w:tc>
+          <w:tcPr>
+            <w:cnfStyle w:val="000010000000"/>
             <w:tcW w:w="745" w:type="pct"/>
+            <w:shd w:val="clear" w:color="auto" w:fill="00B050"/>
           </w:tcPr>
           <w:p>
             <w:pPr>
@@ -6053,52 +5226,7 @@
       <w:tr>
         <w:tc>
           <w:tcPr>
-            <w:cnfStyle w:val="000010000000" w:firstRow="0" w:lastRow="0" w:firstColumn="0" w:lastColumn="0" w:oddVBand="1" w:evenVBand="0" w:oddHBand="0" w:evenHBand="0" w:firstRowFirstColumn="0" w:firstRowLastColumn="0" w:lastRowFirstColumn="0" w:lastRowLastColumn="0"/>
-            <w:tcW w:w="373" w:type="pct"/>
-          </w:tcPr>
-          <w:p>
-            <w:pPr>
-              <w:keepLines/>
-              <w:spacing w:line="276" w:lineRule="auto"/>
-              <w:jc w:val="both"/>
-              <w:rPr>
-                <w:lang w:val="it-IT"/>
-              </w:rPr>
-            </w:pPr>
-          </w:p>
-        </w:tc>
-        <w:tc>
-          <w:tcPr>
-            <w:tcW w:w="4627" w:type="pct"/>
-            <w:gridSpan w:val="2"/>
-          </w:tcPr>
-          <w:p>
-            <w:pPr>
-              <w:keepLines/>
-              <w:spacing w:line="276" w:lineRule="auto"/>
-              <w:cnfStyle w:val="000000000000" w:firstRow="0" w:lastRow="0" w:firstColumn="0" w:lastColumn="0" w:oddVBand="0" w:evenVBand="0" w:oddHBand="0" w:evenHBand="0" w:firstRowFirstColumn="0" w:firstRowLastColumn="0" w:lastRowFirstColumn="0" w:lastRowLastColumn="0"/>
-              <w:rPr>
-                <w:i/>
-                <w:lang w:val="it-IT"/>
-              </w:rPr>
-            </w:pPr>
-            <w:r>
-              <w:rPr>
-                <w:i/>
-                <w:lang w:val="it-IT"/>
-              </w:rPr>
-              <w:t>Risp.:</w:t>
-            </w:r>
-          </w:p>
-        </w:tc>
-      </w:tr>
-      <w:tr>
-        <w:trPr>
-          <w:cnfStyle w:val="000000100000" w:firstRow="0" w:lastRow="0" w:firstColumn="0" w:lastColumn="0" w:oddVBand="0" w:evenVBand="0" w:oddHBand="1" w:evenHBand="0" w:firstRowFirstColumn="0" w:firstRowLastColumn="0" w:lastRowFirstColumn="0" w:lastRowLastColumn="0"/>
-        </w:trPr>
-        <w:tc>
-          <w:tcPr>
-            <w:cnfStyle w:val="000010000000" w:firstRow="0" w:lastRow="0" w:firstColumn="0" w:lastColumn="0" w:oddVBand="1" w:evenVBand="0" w:oddHBand="0" w:evenHBand="0" w:firstRowFirstColumn="0" w:firstRowLastColumn="0" w:lastRowFirstColumn="0" w:lastRowLastColumn="0"/>
+            <w:cnfStyle w:val="000010000000"/>
             <w:tcW w:w="373" w:type="pct"/>
           </w:tcPr>
           <w:p>
@@ -6123,22 +5251,22 @@
           <w:p>
             <w:pPr>
               <w:spacing w:line="276" w:lineRule="auto"/>
-              <w:cnfStyle w:val="000000100000" w:firstRow="0" w:lastRow="0" w:firstColumn="0" w:lastColumn="0" w:oddVBand="0" w:evenVBand="0" w:oddHBand="1" w:evenHBand="0" w:firstRowFirstColumn="0" w:firstRowLastColumn="0" w:lastRowFirstColumn="0" w:lastRowLastColumn="0"/>
-              <w:rPr>
-                <w:lang w:val="it-IT"/>
-              </w:rPr>
-            </w:pPr>
-            <w:r>
-              <w:rPr>
-                <w:lang w:val="it-IT"/>
-              </w:rPr>
-              <w:t>È stata verifica l’iterazione tra i livelli?</w:t>
-            </w:r>
-          </w:p>
-        </w:tc>
-        <w:tc>
-          <w:tcPr>
-            <w:cnfStyle w:val="000010000000" w:firstRow="0" w:lastRow="0" w:firstColumn="0" w:lastColumn="0" w:oddVBand="1" w:evenVBand="0" w:oddHBand="0" w:evenHBand="0" w:firstRowFirstColumn="0" w:firstRowLastColumn="0" w:lastRowFirstColumn="0" w:lastRowLastColumn="0"/>
+              <w:cnfStyle w:val="000000000000"/>
+              <w:rPr>
+                <w:lang w:val="it-IT"/>
+              </w:rPr>
+            </w:pPr>
+            <w:r>
+              <w:rPr>
+                <w:lang w:val="it-IT"/>
+              </w:rPr>
+              <w:t>È stata definita un’interazione sia per utenti inesperti che per esperti?</w:t>
+            </w:r>
+          </w:p>
+        </w:tc>
+        <w:tc>
+          <w:tcPr>
+            <w:cnfStyle w:val="000010000000"/>
             <w:tcW w:w="745" w:type="pct"/>
             <w:shd w:val="clear" w:color="auto" w:fill="00B050"/>
           </w:tcPr>
@@ -6156,9 +5284,12 @@
         </w:tc>
       </w:tr>
       <w:tr>
-        <w:tc>
-          <w:tcPr>
-            <w:cnfStyle w:val="000010000000" w:firstRow="0" w:lastRow="0" w:firstColumn="0" w:lastColumn="0" w:oddVBand="1" w:evenVBand="0" w:oddHBand="0" w:evenHBand="0" w:firstRowFirstColumn="0" w:firstRowLastColumn="0" w:lastRowFirstColumn="0" w:lastRowLastColumn="0"/>
+        <w:trPr>
+          <w:cnfStyle w:val="000000100000"/>
+        </w:trPr>
+        <w:tc>
+          <w:tcPr>
+            <w:cnfStyle w:val="000010000000"/>
             <w:tcW w:w="373" w:type="pct"/>
           </w:tcPr>
           <w:p>
@@ -6183,16 +5314,22 @@
           <w:p>
             <w:pPr>
               <w:spacing w:line="276" w:lineRule="auto"/>
-              <w:cnfStyle w:val="000000000000" w:firstRow="0" w:lastRow="0" w:firstColumn="0" w:lastColumn="0" w:oddVBand="0" w:evenVBand="0" w:oddHBand="0" w:evenHBand="0" w:firstRowFirstColumn="0" w:firstRowLastColumn="0" w:lastRowFirstColumn="0" w:lastRowLastColumn="0"/>
-            </w:pPr>
-            <w:r>
-              <w:t>I livelli sono indipendenti?</w:t>
-            </w:r>
-          </w:p>
-        </w:tc>
-        <w:tc>
-          <w:tcPr>
-            <w:cnfStyle w:val="000010000000" w:firstRow="0" w:lastRow="0" w:firstColumn="0" w:lastColumn="0" w:oddVBand="1" w:evenVBand="0" w:oddHBand="0" w:evenHBand="0" w:firstRowFirstColumn="0" w:firstRowLastColumn="0" w:lastRowFirstColumn="0" w:lastRowLastColumn="0"/>
+              <w:cnfStyle w:val="000000100000"/>
+              <w:rPr>
+                <w:lang w:val="it-IT"/>
+              </w:rPr>
+            </w:pPr>
+            <w:r>
+              <w:rPr>
+                <w:lang w:val="it-IT"/>
+              </w:rPr>
+              <w:t>È stata prevista un’interfaccia per utenti occasionali?</w:t>
+            </w:r>
+          </w:p>
+        </w:tc>
+        <w:tc>
+          <w:tcPr>
+            <w:cnfStyle w:val="000010000000"/>
             <w:tcW w:w="745" w:type="pct"/>
             <w:shd w:val="clear" w:color="auto" w:fill="00B050"/>
           </w:tcPr>
@@ -6210,12 +5347,9 @@
         </w:tc>
       </w:tr>
       <w:tr>
-        <w:trPr>
-          <w:cnfStyle w:val="000000100000" w:firstRow="0" w:lastRow="0" w:firstColumn="0" w:lastColumn="0" w:oddVBand="0" w:evenVBand="0" w:oddHBand="1" w:evenHBand="0" w:firstRowFirstColumn="0" w:firstRowLastColumn="0" w:lastRowFirstColumn="0" w:lastRowLastColumn="0"/>
-        </w:trPr>
-        <w:tc>
-          <w:tcPr>
-            <w:cnfStyle w:val="000010000000" w:firstRow="0" w:lastRow="0" w:firstColumn="0" w:lastColumn="0" w:oddVBand="1" w:evenVBand="0" w:oddHBand="0" w:evenHBand="0" w:firstRowFirstColumn="0" w:firstRowLastColumn="0" w:lastRowFirstColumn="0" w:lastRowLastColumn="0"/>
+        <w:tc>
+          <w:tcPr>
+            <w:cnfStyle w:val="000010000000"/>
             <w:tcW w:w="373" w:type="pct"/>
           </w:tcPr>
           <w:p>
@@ -6240,23 +5374,24 @@
           <w:p>
             <w:pPr>
               <w:spacing w:line="276" w:lineRule="auto"/>
-              <w:cnfStyle w:val="000000100000" w:firstRow="0" w:lastRow="0" w:firstColumn="0" w:lastColumn="0" w:oddVBand="0" w:evenVBand="0" w:oddHBand="1" w:evenHBand="0" w:firstRowFirstColumn="0" w:firstRowLastColumn="0" w:lastRowFirstColumn="0" w:lastRowLastColumn="0"/>
-              <w:rPr>
-                <w:lang w:val="it-IT"/>
-              </w:rPr>
-            </w:pPr>
-            <w:r>
-              <w:rPr>
-                <w:lang w:val="it-IT"/>
-              </w:rPr>
-              <w:t>È stato implementato il middlewere tra i livelli?</w:t>
-            </w:r>
-          </w:p>
-        </w:tc>
-        <w:tc>
-          <w:tcPr>
-            <w:cnfStyle w:val="000010000000" w:firstRow="0" w:lastRow="0" w:firstColumn="0" w:lastColumn="0" w:oddVBand="1" w:evenVBand="0" w:oddHBand="0" w:evenHBand="0" w:firstRowFirstColumn="0" w:firstRowLastColumn="0" w:lastRowFirstColumn="0" w:lastRowLastColumn="0"/>
+              <w:cnfStyle w:val="000000000000"/>
+              <w:rPr>
+                <w:lang w:val="it-IT"/>
+              </w:rPr>
+            </w:pPr>
+            <w:r>
+              <w:rPr>
+                <w:lang w:val="it-IT"/>
+              </w:rPr>
+              <w:t>Le icone sono chiare e distinguibili?</w:t>
+            </w:r>
+          </w:p>
+        </w:tc>
+        <w:tc>
+          <w:tcPr>
+            <w:cnfStyle w:val="000010000000"/>
             <w:tcW w:w="745" w:type="pct"/>
+            <w:shd w:val="clear" w:color="auto" w:fill="00B050"/>
           </w:tcPr>
           <w:p>
             <w:pPr>
@@ -6265,6 +5400,1155 @@
               <w:jc w:val="center"/>
               <w:rPr>
                 <w:i/>
+                <w:lang w:val="it-IT"/>
+              </w:rPr>
+            </w:pPr>
+          </w:p>
+        </w:tc>
+      </w:tr>
+      <w:tr>
+        <w:trPr>
+          <w:cnfStyle w:val="000000100000"/>
+        </w:trPr>
+        <w:tc>
+          <w:tcPr>
+            <w:cnfStyle w:val="000010000000"/>
+            <w:tcW w:w="373" w:type="pct"/>
+          </w:tcPr>
+          <w:p>
+            <w:pPr>
+              <w:keepLines/>
+              <w:numPr>
+                <w:ilvl w:val="0"/>
+                <w:numId w:val="38"/>
+              </w:numPr>
+              <w:spacing w:line="276" w:lineRule="auto"/>
+              <w:jc w:val="both"/>
+              <w:rPr>
+                <w:lang w:val="it-IT"/>
+              </w:rPr>
+            </w:pPr>
+          </w:p>
+        </w:tc>
+        <w:tc>
+          <w:tcPr>
+            <w:tcW w:w="3882" w:type="pct"/>
+          </w:tcPr>
+          <w:p>
+            <w:pPr>
+              <w:spacing w:line="276" w:lineRule="auto"/>
+              <w:cnfStyle w:val="000000100000"/>
+            </w:pPr>
+            <w:proofErr w:type="spellStart"/>
+            <w:r>
+              <w:t>L’interazione</w:t>
+            </w:r>
+            <w:proofErr w:type="spellEnd"/>
+            <w:r>
+              <w:t xml:space="preserve"> è </w:t>
+            </w:r>
+            <w:proofErr w:type="spellStart"/>
+            <w:r>
+              <w:t>intuitiva</w:t>
+            </w:r>
+            <w:proofErr w:type="spellEnd"/>
+            <w:r>
+              <w:t>?</w:t>
+            </w:r>
+          </w:p>
+        </w:tc>
+        <w:tc>
+          <w:tcPr>
+            <w:cnfStyle w:val="000010000000"/>
+            <w:tcW w:w="745" w:type="pct"/>
+            <w:shd w:val="clear" w:color="auto" w:fill="00B050"/>
+          </w:tcPr>
+          <w:p>
+            <w:pPr>
+              <w:keepLines/>
+              <w:spacing w:line="276" w:lineRule="auto"/>
+              <w:jc w:val="center"/>
+              <w:rPr>
+                <w:i/>
+                <w:lang w:val="it-IT"/>
+              </w:rPr>
+            </w:pPr>
+          </w:p>
+        </w:tc>
+      </w:tr>
+      <w:tr>
+        <w:tc>
+          <w:tcPr>
+            <w:cnfStyle w:val="000010000000"/>
+            <w:tcW w:w="373" w:type="pct"/>
+          </w:tcPr>
+          <w:p>
+            <w:pPr>
+              <w:keepLines/>
+              <w:numPr>
+                <w:ilvl w:val="0"/>
+                <w:numId w:val="38"/>
+              </w:numPr>
+              <w:spacing w:line="276" w:lineRule="auto"/>
+              <w:jc w:val="both"/>
+              <w:rPr>
+                <w:lang w:val="it-IT"/>
+              </w:rPr>
+            </w:pPr>
+          </w:p>
+        </w:tc>
+        <w:tc>
+          <w:tcPr>
+            <w:tcW w:w="3882" w:type="pct"/>
+          </w:tcPr>
+          <w:p>
+            <w:pPr>
+              <w:spacing w:line="276" w:lineRule="auto"/>
+              <w:cnfStyle w:val="000000000000"/>
+              <w:rPr>
+                <w:lang w:val="it-IT"/>
+              </w:rPr>
+            </w:pPr>
+            <w:r>
+              <w:rPr>
+                <w:lang w:val="it-IT"/>
+              </w:rPr>
+              <w:t>È facile implementare un help interno?</w:t>
+            </w:r>
+          </w:p>
+        </w:tc>
+        <w:tc>
+          <w:tcPr>
+            <w:cnfStyle w:val="000010000000"/>
+            <w:tcW w:w="745" w:type="pct"/>
+            <w:shd w:val="clear" w:color="auto" w:fill="00B050"/>
+          </w:tcPr>
+          <w:p>
+            <w:pPr>
+              <w:keepLines/>
+              <w:spacing w:line="276" w:lineRule="auto"/>
+              <w:jc w:val="center"/>
+              <w:rPr>
+                <w:i/>
+                <w:lang w:val="it-IT"/>
+              </w:rPr>
+            </w:pPr>
+          </w:p>
+        </w:tc>
+      </w:tr>
+      <w:tr>
+        <w:trPr>
+          <w:cnfStyle w:val="000000100000"/>
+        </w:trPr>
+        <w:tc>
+          <w:tcPr>
+            <w:cnfStyle w:val="000010000000"/>
+            <w:tcW w:w="373" w:type="pct"/>
+          </w:tcPr>
+          <w:p>
+            <w:pPr>
+              <w:keepLines/>
+              <w:numPr>
+                <w:ilvl w:val="0"/>
+                <w:numId w:val="38"/>
+              </w:numPr>
+              <w:spacing w:line="276" w:lineRule="auto"/>
+              <w:jc w:val="both"/>
+              <w:rPr>
+                <w:lang w:val="it-IT"/>
+              </w:rPr>
+            </w:pPr>
+          </w:p>
+        </w:tc>
+        <w:tc>
+          <w:tcPr>
+            <w:tcW w:w="3882" w:type="pct"/>
+          </w:tcPr>
+          <w:p>
+            <w:pPr>
+              <w:spacing w:line="276" w:lineRule="auto"/>
+              <w:cnfStyle w:val="000000100000"/>
+              <w:rPr>
+                <w:lang w:val="it-IT"/>
+              </w:rPr>
+            </w:pPr>
+            <w:r>
+              <w:rPr>
+                <w:lang w:val="it-IT"/>
+              </w:rPr>
+              <w:t>Ed esterno?</w:t>
+            </w:r>
+          </w:p>
+        </w:tc>
+        <w:tc>
+          <w:tcPr>
+            <w:cnfStyle w:val="000010000000"/>
+            <w:tcW w:w="745" w:type="pct"/>
+            <w:shd w:val="clear" w:color="auto" w:fill="00B050"/>
+          </w:tcPr>
+          <w:p>
+            <w:pPr>
+              <w:keepLines/>
+              <w:spacing w:line="276" w:lineRule="auto"/>
+              <w:jc w:val="center"/>
+              <w:rPr>
+                <w:i/>
+                <w:lang w:val="it-IT"/>
+              </w:rPr>
+            </w:pPr>
+          </w:p>
+        </w:tc>
+      </w:tr>
+      <w:tr>
+        <w:tc>
+          <w:tcPr>
+            <w:cnfStyle w:val="000010000000"/>
+            <w:tcW w:w="373" w:type="pct"/>
+          </w:tcPr>
+          <w:p>
+            <w:pPr>
+              <w:keepLines/>
+              <w:numPr>
+                <w:ilvl w:val="0"/>
+                <w:numId w:val="38"/>
+              </w:numPr>
+              <w:spacing w:line="276" w:lineRule="auto"/>
+              <w:jc w:val="both"/>
+              <w:rPr>
+                <w:lang w:val="it-IT"/>
+              </w:rPr>
+            </w:pPr>
+          </w:p>
+        </w:tc>
+        <w:tc>
+          <w:tcPr>
+            <w:tcW w:w="3882" w:type="pct"/>
+          </w:tcPr>
+          <w:p>
+            <w:pPr>
+              <w:spacing w:line="276" w:lineRule="auto"/>
+              <w:cnfStyle w:val="000000000000"/>
+              <w:rPr>
+                <w:lang w:val="it-IT"/>
+              </w:rPr>
+            </w:pPr>
+            <w:r>
+              <w:rPr>
+                <w:lang w:val="it-IT"/>
+              </w:rPr>
+              <w:t>I messaggi di errore sono distinguibili e chiari?</w:t>
+            </w:r>
+          </w:p>
+        </w:tc>
+        <w:tc>
+          <w:tcPr>
+            <w:cnfStyle w:val="000010000000"/>
+            <w:tcW w:w="745" w:type="pct"/>
+            <w:shd w:val="clear" w:color="auto" w:fill="00B050"/>
+          </w:tcPr>
+          <w:p>
+            <w:pPr>
+              <w:keepLines/>
+              <w:spacing w:line="276" w:lineRule="auto"/>
+              <w:jc w:val="center"/>
+              <w:rPr>
+                <w:i/>
+                <w:lang w:val="it-IT"/>
+              </w:rPr>
+            </w:pPr>
+          </w:p>
+        </w:tc>
+      </w:tr>
+      <w:tr>
+        <w:trPr>
+          <w:cnfStyle w:val="000000100000"/>
+        </w:trPr>
+        <w:tc>
+          <w:tcPr>
+            <w:cnfStyle w:val="000010000000"/>
+            <w:tcW w:w="373" w:type="pct"/>
+          </w:tcPr>
+          <w:p>
+            <w:pPr>
+              <w:keepLines/>
+              <w:numPr>
+                <w:ilvl w:val="0"/>
+                <w:numId w:val="38"/>
+              </w:numPr>
+              <w:spacing w:line="276" w:lineRule="auto"/>
+              <w:jc w:val="both"/>
+              <w:rPr>
+                <w:lang w:val="it-IT"/>
+              </w:rPr>
+            </w:pPr>
+          </w:p>
+        </w:tc>
+        <w:tc>
+          <w:tcPr>
+            <w:tcW w:w="3882" w:type="pct"/>
+          </w:tcPr>
+          <w:p>
+            <w:pPr>
+              <w:spacing w:line="276" w:lineRule="auto"/>
+              <w:cnfStyle w:val="000000100000"/>
+              <w:rPr>
+                <w:lang w:val="it-IT"/>
+              </w:rPr>
+            </w:pPr>
+            <w:r>
+              <w:rPr>
+                <w:lang w:val="it-IT"/>
+              </w:rPr>
+              <w:t>È possibile usufruire dell’help in riguardo?</w:t>
+            </w:r>
+          </w:p>
+        </w:tc>
+        <w:tc>
+          <w:tcPr>
+            <w:cnfStyle w:val="000010000000"/>
+            <w:tcW w:w="745" w:type="pct"/>
+            <w:shd w:val="clear" w:color="auto" w:fill="A6A6A6" w:themeFill="background1" w:themeFillShade="A6"/>
+          </w:tcPr>
+          <w:p>
+            <w:pPr>
+              <w:keepLines/>
+              <w:spacing w:line="276" w:lineRule="auto"/>
+              <w:jc w:val="center"/>
+              <w:rPr>
+                <w:i/>
+                <w:lang w:val="it-IT"/>
+              </w:rPr>
+            </w:pPr>
+          </w:p>
+        </w:tc>
+      </w:tr>
+      <w:tr>
+        <w:tc>
+          <w:tcPr>
+            <w:cnfStyle w:val="000010000000"/>
+            <w:tcW w:w="373" w:type="pct"/>
+          </w:tcPr>
+          <w:p>
+            <w:pPr>
+              <w:keepLines/>
+              <w:numPr>
+                <w:ilvl w:val="0"/>
+                <w:numId w:val="38"/>
+              </w:numPr>
+              <w:spacing w:line="276" w:lineRule="auto"/>
+              <w:jc w:val="both"/>
+              <w:rPr>
+                <w:lang w:val="it-IT"/>
+              </w:rPr>
+            </w:pPr>
+          </w:p>
+        </w:tc>
+        <w:tc>
+          <w:tcPr>
+            <w:tcW w:w="3882" w:type="pct"/>
+          </w:tcPr>
+          <w:p>
+            <w:pPr>
+              <w:spacing w:line="276" w:lineRule="auto"/>
+              <w:cnfStyle w:val="000000000000"/>
+              <w:rPr>
+                <w:lang w:val="it-IT"/>
+              </w:rPr>
+            </w:pPr>
+            <w:r>
+              <w:rPr>
+                <w:lang w:val="it-IT"/>
+              </w:rPr>
+              <w:t>I colori sono usati in modo adeguato?</w:t>
+            </w:r>
+          </w:p>
+        </w:tc>
+        <w:tc>
+          <w:tcPr>
+            <w:cnfStyle w:val="000010000000"/>
+            <w:tcW w:w="745" w:type="pct"/>
+            <w:shd w:val="clear" w:color="auto" w:fill="00B050"/>
+          </w:tcPr>
+          <w:p>
+            <w:pPr>
+              <w:keepLines/>
+              <w:spacing w:line="276" w:lineRule="auto"/>
+              <w:jc w:val="center"/>
+              <w:rPr>
+                <w:i/>
+                <w:lang w:val="it-IT"/>
+              </w:rPr>
+            </w:pPr>
+          </w:p>
+        </w:tc>
+      </w:tr>
+      <w:tr>
+        <w:trPr>
+          <w:cnfStyle w:val="000000100000"/>
+        </w:trPr>
+        <w:tc>
+          <w:tcPr>
+            <w:cnfStyle w:val="000010000000"/>
+            <w:tcW w:w="373" w:type="pct"/>
+          </w:tcPr>
+          <w:p>
+            <w:pPr>
+              <w:keepLines/>
+              <w:numPr>
+                <w:ilvl w:val="0"/>
+                <w:numId w:val="38"/>
+              </w:numPr>
+              <w:spacing w:line="276" w:lineRule="auto"/>
+              <w:jc w:val="both"/>
+              <w:rPr>
+                <w:lang w:val="it-IT"/>
+              </w:rPr>
+            </w:pPr>
+          </w:p>
+        </w:tc>
+        <w:tc>
+          <w:tcPr>
+            <w:tcW w:w="3882" w:type="pct"/>
+          </w:tcPr>
+          <w:p>
+            <w:pPr>
+              <w:spacing w:line="276" w:lineRule="auto"/>
+              <w:cnfStyle w:val="000000100000"/>
+              <w:rPr>
+                <w:lang w:val="it-IT"/>
+              </w:rPr>
+            </w:pPr>
+            <w:r>
+              <w:rPr>
+                <w:lang w:val="it-IT"/>
+              </w:rPr>
+              <w:t>È stato sviluppato un prototipo per l’interfaccia?</w:t>
+            </w:r>
+          </w:p>
+        </w:tc>
+        <w:tc>
+          <w:tcPr>
+            <w:cnfStyle w:val="000010000000"/>
+            <w:tcW w:w="745" w:type="pct"/>
+            <w:shd w:val="clear" w:color="auto" w:fill="FF0000"/>
+          </w:tcPr>
+          <w:p>
+            <w:pPr>
+              <w:keepLines/>
+              <w:spacing w:line="276" w:lineRule="auto"/>
+              <w:jc w:val="center"/>
+              <w:rPr>
+                <w:i/>
+                <w:lang w:val="it-IT"/>
+              </w:rPr>
+            </w:pPr>
+          </w:p>
+        </w:tc>
+      </w:tr>
+      <w:tr>
+        <w:tc>
+          <w:tcPr>
+            <w:cnfStyle w:val="000010000000"/>
+            <w:tcW w:w="5000" w:type="pct"/>
+            <w:gridSpan w:val="3"/>
+            <w:shd w:val="clear" w:color="auto" w:fill="F9AE63"/>
+          </w:tcPr>
+          <w:p>
+            <w:pPr>
+              <w:pStyle w:val="Titolo8"/>
+              <w:numPr>
+                <w:ilvl w:val="0"/>
+                <w:numId w:val="0"/>
+              </w:numPr>
+              <w:spacing w:line="276" w:lineRule="auto"/>
+              <w:jc w:val="center"/>
+              <w:outlineLvl w:val="7"/>
+              <w:rPr>
+                <w:lang w:val="it-IT"/>
+              </w:rPr>
+            </w:pPr>
+            <w:r>
+              <w:rPr>
+                <w:b/>
+                <w:bCs/>
+                <w:i w:val="0"/>
+                <w:iCs/>
+                <w:sz w:val="28"/>
+                <w:szCs w:val="24"/>
+                <w:lang w:val="it-IT" w:eastAsia="it-IT" w:bidi="he-IL"/>
+              </w:rPr>
+              <w:t>Legato al “design dei livelli componenti”:</w:t>
+            </w:r>
+          </w:p>
+        </w:tc>
+      </w:tr>
+      <w:tr>
+        <w:trPr>
+          <w:cnfStyle w:val="000000100000"/>
+        </w:trPr>
+        <w:tc>
+          <w:tcPr>
+            <w:cnfStyle w:val="000010000000"/>
+            <w:tcW w:w="373" w:type="pct"/>
+          </w:tcPr>
+          <w:p>
+            <w:pPr>
+              <w:keepLines/>
+              <w:numPr>
+                <w:ilvl w:val="0"/>
+                <w:numId w:val="38"/>
+              </w:numPr>
+              <w:spacing w:line="276" w:lineRule="auto"/>
+              <w:jc w:val="both"/>
+              <w:rPr>
+                <w:lang w:val="it-IT"/>
+              </w:rPr>
+            </w:pPr>
+          </w:p>
+        </w:tc>
+        <w:tc>
+          <w:tcPr>
+            <w:tcW w:w="3882" w:type="pct"/>
+          </w:tcPr>
+          <w:p>
+            <w:pPr>
+              <w:spacing w:line="276" w:lineRule="auto"/>
+              <w:cnfStyle w:val="000000100000"/>
+              <w:rPr>
+                <w:lang w:val="it-IT"/>
+              </w:rPr>
+            </w:pPr>
+            <w:r>
+              <w:rPr>
+                <w:lang w:val="it-IT"/>
+              </w:rPr>
+              <w:t>È stata controllata l’efficienza di ogni livello?</w:t>
+            </w:r>
+          </w:p>
+        </w:tc>
+        <w:tc>
+          <w:tcPr>
+            <w:cnfStyle w:val="000010000000"/>
+            <w:tcW w:w="745" w:type="pct"/>
+            <w:shd w:val="clear" w:color="auto" w:fill="00B050"/>
+          </w:tcPr>
+          <w:p>
+            <w:pPr>
+              <w:keepLines/>
+              <w:spacing w:line="276" w:lineRule="auto"/>
+              <w:jc w:val="center"/>
+              <w:rPr>
+                <w:i/>
+                <w:lang w:val="it-IT"/>
+              </w:rPr>
+            </w:pPr>
+          </w:p>
+        </w:tc>
+      </w:tr>
+      <w:tr>
+        <w:tc>
+          <w:tcPr>
+            <w:cnfStyle w:val="000010000000"/>
+            <w:tcW w:w="373" w:type="pct"/>
+          </w:tcPr>
+          <w:p>
+            <w:pPr>
+              <w:keepLines/>
+              <w:numPr>
+                <w:ilvl w:val="0"/>
+                <w:numId w:val="38"/>
+              </w:numPr>
+              <w:spacing w:line="276" w:lineRule="auto"/>
+              <w:jc w:val="both"/>
+              <w:rPr>
+                <w:lang w:val="it-IT"/>
+              </w:rPr>
+            </w:pPr>
+          </w:p>
+        </w:tc>
+        <w:tc>
+          <w:tcPr>
+            <w:tcW w:w="3882" w:type="pct"/>
+          </w:tcPr>
+          <w:p>
+            <w:pPr>
+              <w:spacing w:line="276" w:lineRule="auto"/>
+              <w:cnfStyle w:val="000000000000"/>
+              <w:rPr>
+                <w:lang w:val="it-IT"/>
+              </w:rPr>
+            </w:pPr>
+            <w:r>
+              <w:rPr>
+                <w:lang w:val="it-IT"/>
+              </w:rPr>
+              <w:t>E di ogni algoritmo?</w:t>
+            </w:r>
+          </w:p>
+        </w:tc>
+        <w:tc>
+          <w:tcPr>
+            <w:cnfStyle w:val="000010000000"/>
+            <w:tcW w:w="745" w:type="pct"/>
+            <w:shd w:val="clear" w:color="auto" w:fill="A6A6A6" w:themeFill="background1" w:themeFillShade="A6"/>
+          </w:tcPr>
+          <w:p>
+            <w:pPr>
+              <w:keepLines/>
+              <w:spacing w:line="276" w:lineRule="auto"/>
+              <w:jc w:val="center"/>
+              <w:rPr>
+                <w:i/>
+                <w:lang w:val="it-IT"/>
+              </w:rPr>
+            </w:pPr>
+          </w:p>
+        </w:tc>
+      </w:tr>
+      <w:tr>
+        <w:trPr>
+          <w:cnfStyle w:val="000000100000"/>
+        </w:trPr>
+        <w:tc>
+          <w:tcPr>
+            <w:cnfStyle w:val="000010000000"/>
+            <w:tcW w:w="373" w:type="pct"/>
+          </w:tcPr>
+          <w:p>
+            <w:pPr>
+              <w:keepLines/>
+              <w:numPr>
+                <w:ilvl w:val="0"/>
+                <w:numId w:val="38"/>
+              </w:numPr>
+              <w:spacing w:line="276" w:lineRule="auto"/>
+              <w:jc w:val="both"/>
+              <w:rPr>
+                <w:lang w:val="it-IT"/>
+              </w:rPr>
+            </w:pPr>
+          </w:p>
+        </w:tc>
+        <w:tc>
+          <w:tcPr>
+            <w:tcW w:w="3882" w:type="pct"/>
+          </w:tcPr>
+          <w:p>
+            <w:pPr>
+              <w:spacing w:line="276" w:lineRule="auto"/>
+              <w:cnfStyle w:val="000000100000"/>
+              <w:rPr>
+                <w:lang w:val="it-IT"/>
+              </w:rPr>
+            </w:pPr>
+            <w:r>
+              <w:rPr>
+                <w:lang w:val="it-IT"/>
+              </w:rPr>
+              <w:t>Il design degli algoritmi nella manipolazione dei dati è consistente?</w:t>
+            </w:r>
+          </w:p>
+        </w:tc>
+        <w:tc>
+          <w:tcPr>
+            <w:cnfStyle w:val="000010000000"/>
+            <w:tcW w:w="745" w:type="pct"/>
+            <w:shd w:val="clear" w:color="auto" w:fill="A6A6A6" w:themeFill="background1" w:themeFillShade="A6"/>
+          </w:tcPr>
+          <w:p>
+            <w:pPr>
+              <w:keepLines/>
+              <w:spacing w:line="276" w:lineRule="auto"/>
+              <w:jc w:val="center"/>
+              <w:rPr>
+                <w:i/>
+                <w:lang w:val="it-IT"/>
+              </w:rPr>
+            </w:pPr>
+          </w:p>
+        </w:tc>
+      </w:tr>
+      <w:tr>
+        <w:tc>
+          <w:tcPr>
+            <w:cnfStyle w:val="000010000000"/>
+            <w:tcW w:w="373" w:type="pct"/>
+          </w:tcPr>
+          <w:p>
+            <w:pPr>
+              <w:keepLines/>
+              <w:numPr>
+                <w:ilvl w:val="0"/>
+                <w:numId w:val="38"/>
+              </w:numPr>
+              <w:spacing w:line="276" w:lineRule="auto"/>
+              <w:jc w:val="both"/>
+              <w:rPr>
+                <w:lang w:val="it-IT"/>
+              </w:rPr>
+            </w:pPr>
+          </w:p>
+        </w:tc>
+        <w:tc>
+          <w:tcPr>
+            <w:tcW w:w="3882" w:type="pct"/>
+          </w:tcPr>
+          <w:p>
+            <w:pPr>
+              <w:spacing w:line="276" w:lineRule="auto"/>
+              <w:cnfStyle w:val="000000000000"/>
+              <w:rPr>
+                <w:lang w:val="it-IT"/>
+              </w:rPr>
+            </w:pPr>
+            <w:r>
+              <w:rPr>
+                <w:lang w:val="it-IT"/>
+              </w:rPr>
+              <w:t>È stato considerato un design degli algoritmi e dei livelli diverso da quello presentato?</w:t>
+            </w:r>
+          </w:p>
+        </w:tc>
+        <w:tc>
+          <w:tcPr>
+            <w:cnfStyle w:val="000010000000"/>
+            <w:tcW w:w="745" w:type="pct"/>
+            <w:shd w:val="clear" w:color="auto" w:fill="A6A6A6" w:themeFill="background1" w:themeFillShade="A6"/>
+          </w:tcPr>
+          <w:p>
+            <w:pPr>
+              <w:keepLines/>
+              <w:spacing w:line="276" w:lineRule="auto"/>
+              <w:jc w:val="center"/>
+              <w:rPr>
+                <w:i/>
+                <w:lang w:val="it-IT"/>
+              </w:rPr>
+            </w:pPr>
+          </w:p>
+        </w:tc>
+      </w:tr>
+      <w:tr>
+        <w:trPr>
+          <w:cnfStyle w:val="000000100000"/>
+        </w:trPr>
+        <w:tc>
+          <w:tcPr>
+            <w:cnfStyle w:val="000010000000"/>
+            <w:tcW w:w="373" w:type="pct"/>
+          </w:tcPr>
+          <w:p>
+            <w:pPr>
+              <w:keepLines/>
+              <w:numPr>
+                <w:ilvl w:val="0"/>
+                <w:numId w:val="38"/>
+              </w:numPr>
+              <w:spacing w:line="276" w:lineRule="auto"/>
+              <w:jc w:val="both"/>
+              <w:rPr>
+                <w:lang w:val="it-IT"/>
+              </w:rPr>
+            </w:pPr>
+          </w:p>
+        </w:tc>
+        <w:tc>
+          <w:tcPr>
+            <w:tcW w:w="3882" w:type="pct"/>
+          </w:tcPr>
+          <w:p>
+            <w:pPr>
+              <w:spacing w:line="276" w:lineRule="auto"/>
+              <w:cnfStyle w:val="000000100000"/>
+              <w:rPr>
+                <w:lang w:val="it-IT"/>
+              </w:rPr>
+            </w:pPr>
+            <w:r>
+              <w:rPr>
+                <w:lang w:val="it-IT"/>
+              </w:rPr>
+              <w:t>Quale?</w:t>
+            </w:r>
+          </w:p>
+        </w:tc>
+        <w:tc>
+          <w:tcPr>
+            <w:cnfStyle w:val="000010000000"/>
+            <w:tcW w:w="745" w:type="pct"/>
+          </w:tcPr>
+          <w:p>
+            <w:pPr>
+              <w:keepLines/>
+              <w:spacing w:line="276" w:lineRule="auto"/>
+              <w:jc w:val="center"/>
+              <w:rPr>
+                <w:i/>
+                <w:lang w:val="it-IT"/>
+              </w:rPr>
+            </w:pPr>
+          </w:p>
+        </w:tc>
+      </w:tr>
+      <w:tr>
+        <w:tc>
+          <w:tcPr>
+            <w:cnfStyle w:val="000010000000"/>
+            <w:tcW w:w="373" w:type="pct"/>
+          </w:tcPr>
+          <w:p>
+            <w:pPr>
+              <w:keepLines/>
+              <w:spacing w:line="276" w:lineRule="auto"/>
+              <w:jc w:val="both"/>
+              <w:rPr>
+                <w:lang w:val="it-IT"/>
+              </w:rPr>
+            </w:pPr>
+          </w:p>
+        </w:tc>
+        <w:tc>
+          <w:tcPr>
+            <w:tcW w:w="4627" w:type="pct"/>
+            <w:gridSpan w:val="2"/>
+          </w:tcPr>
+          <w:p>
+            <w:pPr>
+              <w:keepLines/>
+              <w:spacing w:line="276" w:lineRule="auto"/>
+              <w:cnfStyle w:val="000000000000"/>
+              <w:rPr>
+                <w:i/>
+                <w:lang w:val="it-IT"/>
+              </w:rPr>
+            </w:pPr>
+            <w:r>
+              <w:rPr>
+                <w:i/>
+                <w:lang w:val="it-IT"/>
+              </w:rPr>
+              <w:t>Risp.:</w:t>
+            </w:r>
+          </w:p>
+        </w:tc>
+      </w:tr>
+      <w:tr>
+        <w:trPr>
+          <w:cnfStyle w:val="000000100000"/>
+        </w:trPr>
+        <w:tc>
+          <w:tcPr>
+            <w:cnfStyle w:val="000010000000"/>
+            <w:tcW w:w="373" w:type="pct"/>
+          </w:tcPr>
+          <w:p>
+            <w:pPr>
+              <w:keepLines/>
+              <w:numPr>
+                <w:ilvl w:val="0"/>
+                <w:numId w:val="38"/>
+              </w:numPr>
+              <w:spacing w:line="276" w:lineRule="auto"/>
+              <w:jc w:val="both"/>
+              <w:rPr>
+                <w:lang w:val="it-IT"/>
+              </w:rPr>
+            </w:pPr>
+          </w:p>
+        </w:tc>
+        <w:tc>
+          <w:tcPr>
+            <w:tcW w:w="3882" w:type="pct"/>
+          </w:tcPr>
+          <w:p>
+            <w:pPr>
+              <w:spacing w:line="276" w:lineRule="auto"/>
+              <w:cnfStyle w:val="000000100000"/>
+              <w:rPr>
+                <w:lang w:val="it-IT"/>
+              </w:rPr>
+            </w:pPr>
+            <w:r>
+              <w:rPr>
+                <w:lang w:val="it-IT"/>
+              </w:rPr>
+              <w:t>Perché è stato scartato?</w:t>
+            </w:r>
+          </w:p>
+        </w:tc>
+        <w:tc>
+          <w:tcPr>
+            <w:cnfStyle w:val="000010000000"/>
+            <w:tcW w:w="745" w:type="pct"/>
+          </w:tcPr>
+          <w:p>
+            <w:pPr>
+              <w:keepLines/>
+              <w:spacing w:line="276" w:lineRule="auto"/>
+              <w:jc w:val="center"/>
+              <w:rPr>
+                <w:i/>
+                <w:lang w:val="it-IT"/>
+              </w:rPr>
+            </w:pPr>
+          </w:p>
+        </w:tc>
+      </w:tr>
+      <w:tr>
+        <w:tc>
+          <w:tcPr>
+            <w:cnfStyle w:val="000010000000"/>
+            <w:tcW w:w="373" w:type="pct"/>
+          </w:tcPr>
+          <w:p>
+            <w:pPr>
+              <w:keepLines/>
+              <w:spacing w:line="276" w:lineRule="auto"/>
+              <w:jc w:val="both"/>
+              <w:rPr>
+                <w:lang w:val="it-IT"/>
+              </w:rPr>
+            </w:pPr>
+          </w:p>
+        </w:tc>
+        <w:tc>
+          <w:tcPr>
+            <w:tcW w:w="4627" w:type="pct"/>
+            <w:gridSpan w:val="2"/>
+          </w:tcPr>
+          <w:p>
+            <w:pPr>
+              <w:keepLines/>
+              <w:spacing w:line="276" w:lineRule="auto"/>
+              <w:cnfStyle w:val="000000000000"/>
+              <w:rPr>
+                <w:i/>
+                <w:lang w:val="it-IT"/>
+              </w:rPr>
+            </w:pPr>
+            <w:r>
+              <w:rPr>
+                <w:i/>
+                <w:lang w:val="it-IT"/>
+              </w:rPr>
+              <w:t>Risp.:</w:t>
+            </w:r>
+          </w:p>
+        </w:tc>
+      </w:tr>
+      <w:tr>
+        <w:trPr>
+          <w:cnfStyle w:val="000000100000"/>
+        </w:trPr>
+        <w:tc>
+          <w:tcPr>
+            <w:cnfStyle w:val="000010000000"/>
+            <w:tcW w:w="373" w:type="pct"/>
+          </w:tcPr>
+          <w:p>
+            <w:pPr>
+              <w:keepLines/>
+              <w:numPr>
+                <w:ilvl w:val="0"/>
+                <w:numId w:val="38"/>
+              </w:numPr>
+              <w:spacing w:line="276" w:lineRule="auto"/>
+              <w:jc w:val="both"/>
+              <w:rPr>
+                <w:lang w:val="it-IT"/>
+              </w:rPr>
+            </w:pPr>
+          </w:p>
+        </w:tc>
+        <w:tc>
+          <w:tcPr>
+            <w:tcW w:w="3882" w:type="pct"/>
+          </w:tcPr>
+          <w:p>
+            <w:pPr>
+              <w:spacing w:line="276" w:lineRule="auto"/>
+              <w:cnfStyle w:val="000000100000"/>
+              <w:rPr>
+                <w:lang w:val="it-IT"/>
+              </w:rPr>
+            </w:pPr>
+            <w:r>
+              <w:rPr>
+                <w:lang w:val="it-IT"/>
+              </w:rPr>
+              <w:t>È stata verifica l’iterazione tra i livelli?</w:t>
+            </w:r>
+          </w:p>
+        </w:tc>
+        <w:tc>
+          <w:tcPr>
+            <w:cnfStyle w:val="000010000000"/>
+            <w:tcW w:w="745" w:type="pct"/>
+            <w:shd w:val="clear" w:color="auto" w:fill="00B050"/>
+          </w:tcPr>
+          <w:p>
+            <w:pPr>
+              <w:keepLines/>
+              <w:spacing w:line="276" w:lineRule="auto"/>
+              <w:jc w:val="center"/>
+              <w:rPr>
+                <w:i/>
+                <w:lang w:val="it-IT"/>
+              </w:rPr>
+            </w:pPr>
+          </w:p>
+        </w:tc>
+      </w:tr>
+      <w:tr>
+        <w:tc>
+          <w:tcPr>
+            <w:cnfStyle w:val="000010000000"/>
+            <w:tcW w:w="373" w:type="pct"/>
+          </w:tcPr>
+          <w:p>
+            <w:pPr>
+              <w:keepLines/>
+              <w:numPr>
+                <w:ilvl w:val="0"/>
+                <w:numId w:val="38"/>
+              </w:numPr>
+              <w:spacing w:line="276" w:lineRule="auto"/>
+              <w:jc w:val="both"/>
+              <w:rPr>
+                <w:lang w:val="it-IT"/>
+              </w:rPr>
+            </w:pPr>
+          </w:p>
+        </w:tc>
+        <w:tc>
+          <w:tcPr>
+            <w:tcW w:w="3882" w:type="pct"/>
+          </w:tcPr>
+          <w:p>
+            <w:pPr>
+              <w:spacing w:line="276" w:lineRule="auto"/>
+              <w:cnfStyle w:val="000000000000"/>
+            </w:pPr>
+            <w:r>
+              <w:t xml:space="preserve">I </w:t>
+            </w:r>
+            <w:proofErr w:type="spellStart"/>
+            <w:r>
+              <w:t>livelli</w:t>
+            </w:r>
+            <w:proofErr w:type="spellEnd"/>
+            <w:r>
+              <w:t xml:space="preserve"> </w:t>
+            </w:r>
+            <w:proofErr w:type="spellStart"/>
+            <w:r>
+              <w:t>sono</w:t>
+            </w:r>
+            <w:proofErr w:type="spellEnd"/>
+            <w:r>
+              <w:t xml:space="preserve"> </w:t>
+            </w:r>
+            <w:proofErr w:type="spellStart"/>
+            <w:r>
+              <w:t>indipendenti</w:t>
+            </w:r>
+            <w:proofErr w:type="spellEnd"/>
+            <w:r>
+              <w:t>?</w:t>
+            </w:r>
+          </w:p>
+        </w:tc>
+        <w:tc>
+          <w:tcPr>
+            <w:cnfStyle w:val="000010000000"/>
+            <w:tcW w:w="745" w:type="pct"/>
+            <w:shd w:val="clear" w:color="auto" w:fill="00B050"/>
+          </w:tcPr>
+          <w:p>
+            <w:pPr>
+              <w:keepLines/>
+              <w:spacing w:line="276" w:lineRule="auto"/>
+              <w:jc w:val="center"/>
+              <w:rPr>
+                <w:i/>
+                <w:lang w:val="it-IT"/>
+              </w:rPr>
+            </w:pPr>
+          </w:p>
+        </w:tc>
+      </w:tr>
+      <w:tr>
+        <w:trPr>
+          <w:cnfStyle w:val="000000100000"/>
+        </w:trPr>
+        <w:tc>
+          <w:tcPr>
+            <w:cnfStyle w:val="000010000000"/>
+            <w:tcW w:w="373" w:type="pct"/>
+          </w:tcPr>
+          <w:p>
+            <w:pPr>
+              <w:keepLines/>
+              <w:numPr>
+                <w:ilvl w:val="0"/>
+                <w:numId w:val="38"/>
+              </w:numPr>
+              <w:spacing w:line="276" w:lineRule="auto"/>
+              <w:jc w:val="both"/>
+              <w:rPr>
+                <w:lang w:val="it-IT"/>
+              </w:rPr>
+            </w:pPr>
+          </w:p>
+        </w:tc>
+        <w:tc>
+          <w:tcPr>
+            <w:tcW w:w="3882" w:type="pct"/>
+          </w:tcPr>
+          <w:p>
+            <w:pPr>
+              <w:spacing w:line="276" w:lineRule="auto"/>
+              <w:cnfStyle w:val="000000100000"/>
+              <w:rPr>
+                <w:lang w:val="it-IT"/>
+              </w:rPr>
+            </w:pPr>
+            <w:r>
+              <w:rPr>
+                <w:lang w:val="it-IT"/>
+              </w:rPr>
+              <w:t xml:space="preserve">È stato implementato il </w:t>
+            </w:r>
+            <w:proofErr w:type="spellStart"/>
+            <w:r>
+              <w:rPr>
+                <w:lang w:val="it-IT"/>
+              </w:rPr>
+              <w:t>middlewere</w:t>
+            </w:r>
+            <w:proofErr w:type="spellEnd"/>
+            <w:r>
+              <w:rPr>
+                <w:lang w:val="it-IT"/>
+              </w:rPr>
+              <w:t xml:space="preserve"> tra i livelli?</w:t>
+            </w:r>
+          </w:p>
+        </w:tc>
+        <w:tc>
+          <w:tcPr>
+            <w:cnfStyle w:val="000010000000"/>
+            <w:tcW w:w="745" w:type="pct"/>
+            <w:shd w:val="clear" w:color="auto" w:fill="FF0000"/>
+          </w:tcPr>
+          <w:p>
+            <w:pPr>
+              <w:keepLines/>
+              <w:spacing w:line="276" w:lineRule="auto"/>
+              <w:jc w:val="center"/>
+              <w:rPr>
+                <w:i/>
+                <w:color w:val="FF0000"/>
                 <w:lang w:val="it-IT"/>
               </w:rPr>
             </w:pPr>
@@ -6272,7 +6556,13 @@
         </w:tc>
       </w:tr>
     </w:tbl>
-    <w:p/>
+    <w:p>
+      <w:pPr>
+        <w:rPr>
+          <w:lang w:val="it-IT"/>
+        </w:rPr>
+      </w:pPr>
+    </w:p>
     <w:p>
       <w:pPr>
         <w:rPr>
@@ -6292,7 +6582,7 @@
       <w:tblPr>
         <w:tblStyle w:val="Tabellaelenco3-colore21"/>
         <w:tblW w:w="5000" w:type="pct"/>
-        <w:tblLook w:val="0020" w:firstRow="1" w:lastRow="0" w:firstColumn="0" w:lastColumn="0" w:noHBand="0" w:noVBand="0"/>
+        <w:tblLook w:val="0020"/>
       </w:tblPr>
       <w:tblGrid>
         <w:gridCol w:w="1139"/>
@@ -6301,11 +6591,11 @@
       </w:tblGrid>
       <w:tr>
         <w:trPr>
-          <w:cnfStyle w:val="100000000000" w:firstRow="1" w:lastRow="0" w:firstColumn="0" w:lastColumn="0" w:oddVBand="0" w:evenVBand="0" w:oddHBand="0" w:evenHBand="0" w:firstRowFirstColumn="0" w:firstRowLastColumn="0" w:lastRowFirstColumn="0" w:lastRowLastColumn="0"/>
+          <w:cnfStyle w:val="100000000000"/>
         </w:trPr>
         <w:tc>
           <w:tcPr>
-            <w:cnfStyle w:val="000010000000" w:firstRow="0" w:lastRow="0" w:firstColumn="0" w:lastColumn="0" w:oddVBand="1" w:evenVBand="0" w:oddHBand="0" w:evenHBand="0" w:firstRowFirstColumn="0" w:firstRowLastColumn="0" w:lastRowFirstColumn="0" w:lastRowLastColumn="0"/>
+            <w:cnfStyle w:val="000010000000"/>
             <w:tcW w:w="4477" w:type="pct"/>
             <w:gridSpan w:val="2"/>
           </w:tcPr>
@@ -6341,7 +6631,7 @@
                 <w:numId w:val="0"/>
               </w:numPr>
               <w:outlineLvl w:val="3"/>
-              <w:cnfStyle w:val="100000000000" w:firstRow="1" w:lastRow="0" w:firstColumn="0" w:lastColumn="0" w:oddVBand="0" w:evenVBand="0" w:oddHBand="0" w:evenHBand="0" w:firstRowFirstColumn="0" w:firstRowLastColumn="0" w:lastRowFirstColumn="0" w:lastRowLastColumn="0"/>
+              <w:cnfStyle w:val="100000000000"/>
               <w:rPr>
                 <w:rFonts w:ascii="Calibri" w:hAnsi="Calibri"/>
                 <w:bCs w:val="0"/>
@@ -6358,11 +6648,11 @@
       </w:tr>
       <w:tr>
         <w:trPr>
-          <w:cnfStyle w:val="000000100000" w:firstRow="0" w:lastRow="0" w:firstColumn="0" w:lastColumn="0" w:oddVBand="0" w:evenVBand="0" w:oddHBand="1" w:evenHBand="0" w:firstRowFirstColumn="0" w:firstRowLastColumn="0" w:lastRowFirstColumn="0" w:lastRowLastColumn="0"/>
+          <w:cnfStyle w:val="000000100000"/>
         </w:trPr>
         <w:tc>
           <w:tcPr>
-            <w:cnfStyle w:val="000010000000" w:firstRow="0" w:lastRow="0" w:firstColumn="0" w:lastColumn="0" w:oddVBand="1" w:evenVBand="0" w:oddHBand="0" w:evenHBand="0" w:firstRowFirstColumn="0" w:firstRowLastColumn="0" w:lastRowFirstColumn="0" w:lastRowLastColumn="0"/>
+            <w:cnfStyle w:val="000010000000"/>
             <w:tcW w:w="4477" w:type="pct"/>
             <w:gridSpan w:val="2"/>
           </w:tcPr>
@@ -6387,7 +6677,7 @@
                 <w:numId w:val="0"/>
               </w:numPr>
               <w:outlineLvl w:val="7"/>
-              <w:cnfStyle w:val="000000100000" w:firstRow="0" w:lastRow="0" w:firstColumn="0" w:lastColumn="0" w:oddVBand="0" w:evenVBand="0" w:oddHBand="1" w:evenHBand="0" w:firstRowFirstColumn="0" w:firstRowLastColumn="0" w:lastRowFirstColumn="0" w:lastRowLastColumn="0"/>
+              <w:cnfStyle w:val="000000100000"/>
               <w:rPr>
                 <w:rFonts w:ascii="Calibri" w:hAnsi="Calibri"/>
                 <w:lang w:val="it-IT"/>
@@ -6399,7 +6689,7 @@
       <w:tr>
         <w:tc>
           <w:tcPr>
-            <w:cnfStyle w:val="000010000000" w:firstRow="0" w:lastRow="0" w:firstColumn="0" w:lastColumn="0" w:oddVBand="1" w:evenVBand="0" w:oddHBand="0" w:evenHBand="0" w:firstRowFirstColumn="0" w:firstRowLastColumn="0" w:lastRowFirstColumn="0" w:lastRowLastColumn="0"/>
+            <w:cnfStyle w:val="000010000000"/>
             <w:tcW w:w="595" w:type="pct"/>
           </w:tcPr>
           <w:p>
@@ -6428,7 +6718,7 @@
               <w:pStyle w:val="Titolo1"/>
               <w:spacing w:before="0" w:after="120"/>
               <w:outlineLvl w:val="0"/>
-              <w:cnfStyle w:val="000000000000" w:firstRow="0" w:lastRow="0" w:firstColumn="0" w:lastColumn="0" w:oddVBand="0" w:evenVBand="0" w:oddHBand="0" w:evenHBand="0" w:firstRowFirstColumn="0" w:firstRowLastColumn="0" w:lastRowFirstColumn="0" w:lastRowLastColumn="0"/>
+              <w:cnfStyle w:val="000000000000"/>
               <w:rPr>
                 <w:rFonts w:ascii="Calibri" w:hAnsi="Calibri"/>
                 <w:b w:val="0"/>
@@ -6442,11 +6732,11 @@
       </w:tr>
       <w:tr>
         <w:trPr>
-          <w:cnfStyle w:val="000000100000" w:firstRow="0" w:lastRow="0" w:firstColumn="0" w:lastColumn="0" w:oddVBand="0" w:evenVBand="0" w:oddHBand="1" w:evenHBand="0" w:firstRowFirstColumn="0" w:firstRowLastColumn="0" w:lastRowFirstColumn="0" w:lastRowLastColumn="0"/>
+          <w:cnfStyle w:val="000000100000"/>
         </w:trPr>
         <w:tc>
           <w:tcPr>
-            <w:cnfStyle w:val="000010000000" w:firstRow="0" w:lastRow="0" w:firstColumn="0" w:lastColumn="0" w:oddVBand="1" w:evenVBand="0" w:oddHBand="0" w:evenHBand="0" w:firstRowFirstColumn="0" w:firstRowLastColumn="0" w:lastRowFirstColumn="0" w:lastRowLastColumn="0"/>
+            <w:cnfStyle w:val="000010000000"/>
             <w:tcW w:w="595" w:type="pct"/>
           </w:tcPr>
           <w:p>
@@ -6475,7 +6765,7 @@
               <w:pStyle w:val="Titolo1"/>
               <w:spacing w:before="0" w:after="120"/>
               <w:outlineLvl w:val="0"/>
-              <w:cnfStyle w:val="000000100000" w:firstRow="0" w:lastRow="0" w:firstColumn="0" w:lastColumn="0" w:oddVBand="0" w:evenVBand="0" w:oddHBand="1" w:evenHBand="0" w:firstRowFirstColumn="0" w:firstRowLastColumn="0" w:lastRowFirstColumn="0" w:lastRowLastColumn="0"/>
+              <w:cnfStyle w:val="000000100000"/>
               <w:rPr>
                 <w:rFonts w:ascii="Calibri" w:hAnsi="Calibri"/>
                 <w:b w:val="0"/>
@@ -6537,7 +6827,7 @@
       <w:tblPr>
         <w:tblStyle w:val="Tabellaelenco3-colore21"/>
         <w:tblW w:w="5000" w:type="pct"/>
-        <w:tblLook w:val="0020" w:firstRow="1" w:lastRow="0" w:firstColumn="0" w:lastColumn="0" w:noHBand="0" w:noVBand="0"/>
+        <w:tblLook w:val="0020"/>
       </w:tblPr>
       <w:tblGrid>
         <w:gridCol w:w="1354"/>
@@ -6546,11 +6836,11 @@
       </w:tblGrid>
       <w:tr>
         <w:trPr>
-          <w:cnfStyle w:val="100000000000" w:firstRow="1" w:lastRow="0" w:firstColumn="0" w:lastColumn="0" w:oddVBand="0" w:evenVBand="0" w:oddHBand="0" w:evenHBand="0" w:firstRowFirstColumn="0" w:firstRowLastColumn="0" w:lastRowFirstColumn="0" w:lastRowLastColumn="0"/>
+          <w:cnfStyle w:val="100000000000"/>
         </w:trPr>
         <w:tc>
           <w:tcPr>
-            <w:cnfStyle w:val="000010000000" w:firstRow="0" w:lastRow="0" w:firstColumn="0" w:lastColumn="0" w:oddVBand="1" w:evenVBand="0" w:oddHBand="0" w:evenHBand="0" w:firstRowFirstColumn="0" w:firstRowLastColumn="0" w:lastRowFirstColumn="0" w:lastRowLastColumn="0"/>
+            <w:cnfStyle w:val="000010000000"/>
             <w:tcW w:w="707" w:type="pct"/>
           </w:tcPr>
           <w:p>
@@ -6601,7 +6891,7 @@
               </w:numPr>
               <w:jc w:val="center"/>
               <w:outlineLvl w:val="3"/>
-              <w:cnfStyle w:val="100000000000" w:firstRow="1" w:lastRow="0" w:firstColumn="0" w:lastColumn="0" w:oddVBand="0" w:evenVBand="0" w:oddHBand="0" w:evenHBand="0" w:firstRowFirstColumn="0" w:firstRowLastColumn="0" w:lastRowFirstColumn="0" w:lastRowLastColumn="0"/>
+              <w:cnfStyle w:val="100000000000"/>
               <w:rPr>
                 <w:rFonts w:ascii="Calibri" w:hAnsi="Calibri"/>
                 <w:bCs w:val="0"/>
@@ -6623,7 +6913,7 @@
               </w:numPr>
               <w:jc w:val="center"/>
               <w:outlineLvl w:val="3"/>
-              <w:cnfStyle w:val="100000000000" w:firstRow="1" w:lastRow="0" w:firstColumn="0" w:lastColumn="0" w:oddVBand="0" w:evenVBand="0" w:oddHBand="0" w:evenHBand="0" w:firstRowFirstColumn="0" w:firstRowLastColumn="0" w:lastRowFirstColumn="0" w:lastRowLastColumn="0"/>
+              <w:cnfStyle w:val="100000000000"/>
               <w:rPr>
                 <w:rFonts w:ascii="Calibri" w:hAnsi="Calibri"/>
                 <w:bCs w:val="0"/>
@@ -6639,7 +6929,7 @@
         </w:tc>
         <w:tc>
           <w:tcPr>
-            <w:cnfStyle w:val="000010000000" w:firstRow="0" w:lastRow="0" w:firstColumn="0" w:lastColumn="0" w:oddVBand="1" w:evenVBand="0" w:oddHBand="0" w:evenHBand="0" w:firstRowFirstColumn="0" w:firstRowLastColumn="0" w:lastRowFirstColumn="0" w:lastRowLastColumn="0"/>
+            <w:cnfStyle w:val="000010000000"/>
             <w:tcW w:w="3731" w:type="pct"/>
           </w:tcPr>
           <w:p>
@@ -6663,11 +6953,11 @@
       </w:tr>
       <w:tr>
         <w:trPr>
-          <w:cnfStyle w:val="000000100000" w:firstRow="0" w:lastRow="0" w:firstColumn="0" w:lastColumn="0" w:oddVBand="0" w:evenVBand="0" w:oddHBand="1" w:evenHBand="0" w:firstRowFirstColumn="0" w:firstRowLastColumn="0" w:lastRowFirstColumn="0" w:lastRowLastColumn="0"/>
+          <w:cnfStyle w:val="000000100000"/>
         </w:trPr>
         <w:tc>
           <w:tcPr>
-            <w:cnfStyle w:val="000010000000" w:firstRow="0" w:lastRow="0" w:firstColumn="0" w:lastColumn="0" w:oddVBand="1" w:evenVBand="0" w:oddHBand="0" w:evenHBand="0" w:firstRowFirstColumn="0" w:firstRowLastColumn="0" w:lastRowFirstColumn="0" w:lastRowLastColumn="0"/>
+            <w:cnfStyle w:val="000010000000"/>
             <w:tcW w:w="707" w:type="pct"/>
           </w:tcPr>
           <w:p>
@@ -6699,7 +6989,7 @@
               </w:numPr>
               <w:jc w:val="both"/>
               <w:outlineLvl w:val="3"/>
-              <w:cnfStyle w:val="000000100000" w:firstRow="0" w:lastRow="0" w:firstColumn="0" w:lastColumn="0" w:oddVBand="0" w:evenVBand="0" w:oddHBand="1" w:evenHBand="0" w:firstRowFirstColumn="0" w:firstRowLastColumn="0" w:lastRowFirstColumn="0" w:lastRowLastColumn="0"/>
+              <w:cnfStyle w:val="000000100000"/>
               <w:rPr>
                 <w:rFonts w:ascii="Calibri" w:hAnsi="Calibri"/>
                 <w:b/>
@@ -6711,7 +7001,7 @@
         </w:tc>
         <w:tc>
           <w:tcPr>
-            <w:cnfStyle w:val="000010000000" w:firstRow="0" w:lastRow="0" w:firstColumn="0" w:lastColumn="0" w:oddVBand="1" w:evenVBand="0" w:oddHBand="0" w:evenHBand="0" w:firstRowFirstColumn="0" w:firstRowLastColumn="0" w:lastRowFirstColumn="0" w:lastRowLastColumn="0"/>
+            <w:cnfStyle w:val="000010000000"/>
             <w:tcW w:w="3731" w:type="pct"/>
           </w:tcPr>
           <w:p>
@@ -6734,7 +7024,7 @@
       <w:tr>
         <w:tc>
           <w:tcPr>
-            <w:cnfStyle w:val="000010000000" w:firstRow="0" w:lastRow="0" w:firstColumn="0" w:lastColumn="0" w:oddVBand="1" w:evenVBand="0" w:oddHBand="0" w:evenHBand="0" w:firstRowFirstColumn="0" w:firstRowLastColumn="0" w:lastRowFirstColumn="0" w:lastRowLastColumn="0"/>
+            <w:cnfStyle w:val="000010000000"/>
             <w:tcW w:w="707" w:type="pct"/>
           </w:tcPr>
           <w:p>
@@ -6766,7 +7056,7 @@
               </w:numPr>
               <w:jc w:val="both"/>
               <w:outlineLvl w:val="3"/>
-              <w:cnfStyle w:val="000000000000" w:firstRow="0" w:lastRow="0" w:firstColumn="0" w:lastColumn="0" w:oddVBand="0" w:evenVBand="0" w:oddHBand="0" w:evenHBand="0" w:firstRowFirstColumn="0" w:firstRowLastColumn="0" w:lastRowFirstColumn="0" w:lastRowLastColumn="0"/>
+              <w:cnfStyle w:val="000000000000"/>
               <w:rPr>
                 <w:rFonts w:ascii="Calibri" w:hAnsi="Calibri"/>
                 <w:b/>
@@ -6778,7 +7068,7 @@
         </w:tc>
         <w:tc>
           <w:tcPr>
-            <w:cnfStyle w:val="000010000000" w:firstRow="0" w:lastRow="0" w:firstColumn="0" w:lastColumn="0" w:oddVBand="1" w:evenVBand="0" w:oddHBand="0" w:evenHBand="0" w:firstRowFirstColumn="0" w:firstRowLastColumn="0" w:lastRowFirstColumn="0" w:lastRowLastColumn="0"/>
+            <w:cnfStyle w:val="000010000000"/>
             <w:tcW w:w="3731" w:type="pct"/>
           </w:tcPr>
           <w:p>
@@ -6796,11 +7086,11 @@
       </w:tr>
       <w:tr>
         <w:trPr>
-          <w:cnfStyle w:val="000000100000" w:firstRow="0" w:lastRow="0" w:firstColumn="0" w:lastColumn="0" w:oddVBand="0" w:evenVBand="0" w:oddHBand="1" w:evenHBand="0" w:firstRowFirstColumn="0" w:firstRowLastColumn="0" w:lastRowFirstColumn="0" w:lastRowLastColumn="0"/>
+          <w:cnfStyle w:val="000000100000"/>
         </w:trPr>
         <w:tc>
           <w:tcPr>
-            <w:cnfStyle w:val="000010000000" w:firstRow="0" w:lastRow="0" w:firstColumn="0" w:lastColumn="0" w:oddVBand="1" w:evenVBand="0" w:oddHBand="0" w:evenHBand="0" w:firstRowFirstColumn="0" w:firstRowLastColumn="0" w:lastRowFirstColumn="0" w:lastRowLastColumn="0"/>
+            <w:cnfStyle w:val="000010000000"/>
             <w:tcW w:w="707" w:type="pct"/>
           </w:tcPr>
           <w:p>
@@ -6832,7 +7122,7 @@
               </w:numPr>
               <w:jc w:val="both"/>
               <w:outlineLvl w:val="3"/>
-              <w:cnfStyle w:val="000000100000" w:firstRow="0" w:lastRow="0" w:firstColumn="0" w:lastColumn="0" w:oddVBand="0" w:evenVBand="0" w:oddHBand="1" w:evenHBand="0" w:firstRowFirstColumn="0" w:firstRowLastColumn="0" w:lastRowFirstColumn="0" w:lastRowLastColumn="0"/>
+              <w:cnfStyle w:val="000000100000"/>
               <w:rPr>
                 <w:rFonts w:ascii="Calibri" w:hAnsi="Calibri"/>
                 <w:b/>
@@ -6844,7 +7134,7 @@
         </w:tc>
         <w:tc>
           <w:tcPr>
-            <w:cnfStyle w:val="000010000000" w:firstRow="0" w:lastRow="0" w:firstColumn="0" w:lastColumn="0" w:oddVBand="1" w:evenVBand="0" w:oddHBand="0" w:evenHBand="0" w:firstRowFirstColumn="0" w:firstRowLastColumn="0" w:lastRowFirstColumn="0" w:lastRowLastColumn="0"/>
+            <w:cnfStyle w:val="000010000000"/>
             <w:tcW w:w="3731" w:type="pct"/>
           </w:tcPr>
           <w:p>
@@ -6863,7 +7153,7 @@
       <w:tr>
         <w:tc>
           <w:tcPr>
-            <w:cnfStyle w:val="000010000000" w:firstRow="0" w:lastRow="0" w:firstColumn="0" w:lastColumn="0" w:oddVBand="1" w:evenVBand="0" w:oddHBand="0" w:evenHBand="0" w:firstRowFirstColumn="0" w:firstRowLastColumn="0" w:lastRowFirstColumn="0" w:lastRowLastColumn="0"/>
+            <w:cnfStyle w:val="000010000000"/>
             <w:tcW w:w="707" w:type="pct"/>
           </w:tcPr>
           <w:p>
@@ -6895,7 +7185,7 @@
               </w:numPr>
               <w:jc w:val="both"/>
               <w:outlineLvl w:val="3"/>
-              <w:cnfStyle w:val="000000000000" w:firstRow="0" w:lastRow="0" w:firstColumn="0" w:lastColumn="0" w:oddVBand="0" w:evenVBand="0" w:oddHBand="0" w:evenHBand="0" w:firstRowFirstColumn="0" w:firstRowLastColumn="0" w:lastRowFirstColumn="0" w:lastRowLastColumn="0"/>
+              <w:cnfStyle w:val="000000000000"/>
               <w:rPr>
                 <w:rFonts w:ascii="Calibri" w:hAnsi="Calibri"/>
                 <w:b/>
@@ -6907,7 +7197,7 @@
         </w:tc>
         <w:tc>
           <w:tcPr>
-            <w:cnfStyle w:val="000010000000" w:firstRow="0" w:lastRow="0" w:firstColumn="0" w:lastColumn="0" w:oddVBand="1" w:evenVBand="0" w:oddHBand="0" w:evenHBand="0" w:firstRowFirstColumn="0" w:firstRowLastColumn="0" w:lastRowFirstColumn="0" w:lastRowLastColumn="0"/>
+            <w:cnfStyle w:val="000010000000"/>
             <w:tcW w:w="3731" w:type="pct"/>
           </w:tcPr>
           <w:p>
@@ -6925,11 +7215,11 @@
       </w:tr>
       <w:tr>
         <w:trPr>
-          <w:cnfStyle w:val="000000100000" w:firstRow="0" w:lastRow="0" w:firstColumn="0" w:lastColumn="0" w:oddVBand="0" w:evenVBand="0" w:oddHBand="1" w:evenHBand="0" w:firstRowFirstColumn="0" w:firstRowLastColumn="0" w:lastRowFirstColumn="0" w:lastRowLastColumn="0"/>
+          <w:cnfStyle w:val="000000100000"/>
         </w:trPr>
         <w:tc>
           <w:tcPr>
-            <w:cnfStyle w:val="000010000000" w:firstRow="0" w:lastRow="0" w:firstColumn="0" w:lastColumn="0" w:oddVBand="1" w:evenVBand="0" w:oddHBand="0" w:evenHBand="0" w:firstRowFirstColumn="0" w:firstRowLastColumn="0" w:lastRowFirstColumn="0" w:lastRowLastColumn="0"/>
+            <w:cnfStyle w:val="000010000000"/>
             <w:tcW w:w="707" w:type="pct"/>
           </w:tcPr>
           <w:p>
@@ -6961,7 +7251,7 @@
               </w:numPr>
               <w:jc w:val="both"/>
               <w:outlineLvl w:val="3"/>
-              <w:cnfStyle w:val="000000100000" w:firstRow="0" w:lastRow="0" w:firstColumn="0" w:lastColumn="0" w:oddVBand="0" w:evenVBand="0" w:oddHBand="1" w:evenHBand="0" w:firstRowFirstColumn="0" w:firstRowLastColumn="0" w:lastRowFirstColumn="0" w:lastRowLastColumn="0"/>
+              <w:cnfStyle w:val="000000100000"/>
               <w:rPr>
                 <w:rFonts w:ascii="Calibri" w:hAnsi="Calibri"/>
                 <w:b/>
@@ -6973,7 +7263,7 @@
         </w:tc>
         <w:tc>
           <w:tcPr>
-            <w:cnfStyle w:val="000010000000" w:firstRow="0" w:lastRow="0" w:firstColumn="0" w:lastColumn="0" w:oddVBand="1" w:evenVBand="0" w:oddHBand="0" w:evenHBand="0" w:firstRowFirstColumn="0" w:firstRowLastColumn="0" w:lastRowFirstColumn="0" w:lastRowLastColumn="0"/>
+            <w:cnfStyle w:val="000010000000"/>
             <w:tcW w:w="3731" w:type="pct"/>
           </w:tcPr>
           <w:p>
@@ -6990,7 +7280,7 @@
       <w:tr>
         <w:tc>
           <w:tcPr>
-            <w:cnfStyle w:val="000010000000" w:firstRow="0" w:lastRow="0" w:firstColumn="0" w:lastColumn="0" w:oddVBand="1" w:evenVBand="0" w:oddHBand="0" w:evenHBand="0" w:firstRowFirstColumn="0" w:firstRowLastColumn="0" w:lastRowFirstColumn="0" w:lastRowLastColumn="0"/>
+            <w:cnfStyle w:val="000010000000"/>
             <w:tcW w:w="707" w:type="pct"/>
           </w:tcPr>
           <w:p>
@@ -7022,7 +7312,7 @@
               </w:numPr>
               <w:jc w:val="both"/>
               <w:outlineLvl w:val="3"/>
-              <w:cnfStyle w:val="000000000000" w:firstRow="0" w:lastRow="0" w:firstColumn="0" w:lastColumn="0" w:oddVBand="0" w:evenVBand="0" w:oddHBand="0" w:evenHBand="0" w:firstRowFirstColumn="0" w:firstRowLastColumn="0" w:lastRowFirstColumn="0" w:lastRowLastColumn="0"/>
+              <w:cnfStyle w:val="000000000000"/>
               <w:rPr>
                 <w:rFonts w:ascii="Calibri" w:hAnsi="Calibri"/>
                 <w:b/>
@@ -7034,7 +7324,7 @@
         </w:tc>
         <w:tc>
           <w:tcPr>
-            <w:cnfStyle w:val="000010000000" w:firstRow="0" w:lastRow="0" w:firstColumn="0" w:lastColumn="0" w:oddVBand="1" w:evenVBand="0" w:oddHBand="0" w:evenHBand="0" w:firstRowFirstColumn="0" w:firstRowLastColumn="0" w:lastRowFirstColumn="0" w:lastRowLastColumn="0"/>
+            <w:cnfStyle w:val="000010000000"/>
             <w:tcW w:w="3731" w:type="pct"/>
           </w:tcPr>
           <w:p>
@@ -7050,11 +7340,11 @@
       </w:tr>
       <w:tr>
         <w:trPr>
-          <w:cnfStyle w:val="000000100000" w:firstRow="0" w:lastRow="0" w:firstColumn="0" w:lastColumn="0" w:oddVBand="0" w:evenVBand="0" w:oddHBand="1" w:evenHBand="0" w:firstRowFirstColumn="0" w:firstRowLastColumn="0" w:lastRowFirstColumn="0" w:lastRowLastColumn="0"/>
+          <w:cnfStyle w:val="000000100000"/>
         </w:trPr>
         <w:tc>
           <w:tcPr>
-            <w:cnfStyle w:val="000010000000" w:firstRow="0" w:lastRow="0" w:firstColumn="0" w:lastColumn="0" w:oddVBand="1" w:evenVBand="0" w:oddHBand="0" w:evenHBand="0" w:firstRowFirstColumn="0" w:firstRowLastColumn="0" w:lastRowFirstColumn="0" w:lastRowLastColumn="0"/>
+            <w:cnfStyle w:val="000010000000"/>
             <w:tcW w:w="707" w:type="pct"/>
           </w:tcPr>
           <w:p>
@@ -7086,7 +7376,7 @@
               </w:numPr>
               <w:jc w:val="both"/>
               <w:outlineLvl w:val="3"/>
-              <w:cnfStyle w:val="000000100000" w:firstRow="0" w:lastRow="0" w:firstColumn="0" w:lastColumn="0" w:oddVBand="0" w:evenVBand="0" w:oddHBand="1" w:evenHBand="0" w:firstRowFirstColumn="0" w:firstRowLastColumn="0" w:lastRowFirstColumn="0" w:lastRowLastColumn="0"/>
+              <w:cnfStyle w:val="000000100000"/>
               <w:rPr>
                 <w:rFonts w:ascii="Calibri" w:hAnsi="Calibri"/>
                 <w:b/>
@@ -7098,7 +7388,7 @@
         </w:tc>
         <w:tc>
           <w:tcPr>
-            <w:cnfStyle w:val="000010000000" w:firstRow="0" w:lastRow="0" w:firstColumn="0" w:lastColumn="0" w:oddVBand="1" w:evenVBand="0" w:oddHBand="0" w:evenHBand="0" w:firstRowFirstColumn="0" w:firstRowLastColumn="0" w:lastRowFirstColumn="0" w:lastRowLastColumn="0"/>
+            <w:cnfStyle w:val="000010000000"/>
             <w:tcW w:w="3731" w:type="pct"/>
           </w:tcPr>
           <w:p>
@@ -7152,7 +7442,7 @@
 </file>
 
 <file path=word/endnotes.xml><?xml version="1.0" encoding="utf-8"?>
-<w:endnotes xmlns:wpc="http://schemas.microsoft.com/office/word/2010/wordprocessingCanvas" xmlns:mc="http://schemas.openxmlformats.org/markup-compatibility/2006" xmlns:o="urn:schemas-microsoft-com:office:office" xmlns:r="http://schemas.openxmlformats.org/officeDocument/2006/relationships" xmlns:m="http://schemas.openxmlformats.org/officeDocument/2006/math" xmlns:v="urn:schemas-microsoft-com:vml" xmlns:wp14="http://schemas.microsoft.com/office/word/2010/wordprocessingDrawing" xmlns:wp="http://schemas.openxmlformats.org/drawingml/2006/wordprocessingDrawing" xmlns:w10="urn:schemas-microsoft-com:office:word" xmlns:w="http://schemas.openxmlformats.org/wordprocessingml/2006/main" xmlns:w14="http://schemas.microsoft.com/office/word/2010/wordml" xmlns:w15="http://schemas.microsoft.com/office/word/2012/wordml" xmlns:wpg="http://schemas.microsoft.com/office/word/2010/wordprocessingGroup" xmlns:wpi="http://schemas.microsoft.com/office/word/2010/wordprocessingInk" xmlns:wne="http://schemas.microsoft.com/office/word/2006/wordml" xmlns:wps="http://schemas.microsoft.com/office/word/2010/wordprocessingShape" mc:Ignorable="w14 w15 wp14">
+<w:endnotes xmlns:ve="http://schemas.openxmlformats.org/markup-compatibility/2006" xmlns:o="urn:schemas-microsoft-com:office:office" xmlns:r="http://schemas.openxmlformats.org/officeDocument/2006/relationships" xmlns:m="http://schemas.openxmlformats.org/officeDocument/2006/math" xmlns:v="urn:schemas-microsoft-com:vml" xmlns:wp="http://schemas.openxmlformats.org/drawingml/2006/wordprocessingDrawing" xmlns:w10="urn:schemas-microsoft-com:office:word" xmlns:w="http://schemas.openxmlformats.org/wordprocessingml/2006/main" xmlns:wne="http://schemas.microsoft.com/office/word/2006/wordml">
   <w:endnote w:type="separator" w:id="-1">
     <w:p>
       <w:pPr>
@@ -7177,7 +7467,7 @@
 </file>
 
 <file path=word/footer1.xml><?xml version="1.0" encoding="utf-8"?>
-<w:ftr xmlns:wpc="http://schemas.microsoft.com/office/word/2010/wordprocessingCanvas" xmlns:mc="http://schemas.openxmlformats.org/markup-compatibility/2006" xmlns:o="urn:schemas-microsoft-com:office:office" xmlns:r="http://schemas.openxmlformats.org/officeDocument/2006/relationships" xmlns:m="http://schemas.openxmlformats.org/officeDocument/2006/math" xmlns:v="urn:schemas-microsoft-com:vml" xmlns:wp14="http://schemas.microsoft.com/office/word/2010/wordprocessingDrawing" xmlns:wp="http://schemas.openxmlformats.org/drawingml/2006/wordprocessingDrawing" xmlns:w10="urn:schemas-microsoft-com:office:word" xmlns:w="http://schemas.openxmlformats.org/wordprocessingml/2006/main" xmlns:w14="http://schemas.microsoft.com/office/word/2010/wordml" xmlns:w15="http://schemas.microsoft.com/office/word/2012/wordml" xmlns:wpg="http://schemas.microsoft.com/office/word/2010/wordprocessingGroup" xmlns:wpi="http://schemas.microsoft.com/office/word/2010/wordprocessingInk" xmlns:wne="http://schemas.microsoft.com/office/word/2006/wordml" xmlns:wps="http://schemas.microsoft.com/office/word/2010/wordprocessingShape" mc:Ignorable="w14 w15 wp14">
+<w:ftr xmlns:ve="http://schemas.openxmlformats.org/markup-compatibility/2006" xmlns:o="urn:schemas-microsoft-com:office:office" xmlns:r="http://schemas.openxmlformats.org/officeDocument/2006/relationships" xmlns:m="http://schemas.openxmlformats.org/officeDocument/2006/math" xmlns:v="urn:schemas-microsoft-com:vml" xmlns:wp="http://schemas.openxmlformats.org/drawingml/2006/wordprocessingDrawing" xmlns:w10="urn:schemas-microsoft-com:office:word" xmlns:w="http://schemas.openxmlformats.org/wordprocessingml/2006/main" xmlns:wne="http://schemas.microsoft.com/office/word/2006/wordml">
   <w:p>
     <w:pPr>
       <w:pStyle w:val="Pidipagina"/>
@@ -7212,7 +7502,7 @@
         <w:rStyle w:val="Numeropagina"/>
         <w:noProof/>
       </w:rPr>
-      <w:t>3</w:t>
+      <w:t>5</w:t>
     </w:r>
     <w:r>
       <w:rPr>
@@ -7224,37 +7514,37 @@
       <w:rPr>
         <w:rStyle w:val="Numeropagina"/>
       </w:rPr>
-      <w:t xml:space="preserve"> di </w:t>
+      <w:t xml:space="preserve"> </w:t>
     </w:r>
-    <w:r>
-      <w:fldChar w:fldCharType="begin"/>
-    </w:r>
-    <w:r>
-      <w:instrText xml:space="preserve"> NUMPAGES  \* MERGEFORMAT </w:instrText>
-    </w:r>
-    <w:r>
-      <w:fldChar w:fldCharType="separate"/>
-    </w:r>
+    <w:proofErr w:type="spellStart"/>
     <w:r>
       <w:rPr>
         <w:rStyle w:val="Numeropagina"/>
-        <w:noProof/>
       </w:rPr>
-      <w:t>6</w:t>
+      <w:t>di</w:t>
     </w:r>
+    <w:proofErr w:type="spellEnd"/>
     <w:r>
       <w:rPr>
         <w:rStyle w:val="Numeropagina"/>
-        <w:noProof/>
       </w:rPr>
-      <w:fldChar w:fldCharType="end"/>
+      <w:t xml:space="preserve"> </w:t>
     </w:r>
+    <w:fldSimple w:instr=" NUMPAGES  \* MERGEFORMAT ">
+      <w:r>
+        <w:rPr>
+          <w:rStyle w:val="Numeropagina"/>
+          <w:noProof/>
+        </w:rPr>
+        <w:t>6</w:t>
+      </w:r>
+    </w:fldSimple>
   </w:p>
 </w:ftr>
 </file>
 
 <file path=word/footnotes.xml><?xml version="1.0" encoding="utf-8"?>
-<w:footnotes xmlns:wpc="http://schemas.microsoft.com/office/word/2010/wordprocessingCanvas" xmlns:mc="http://schemas.openxmlformats.org/markup-compatibility/2006" xmlns:o="urn:schemas-microsoft-com:office:office" xmlns:r="http://schemas.openxmlformats.org/officeDocument/2006/relationships" xmlns:m="http://schemas.openxmlformats.org/officeDocument/2006/math" xmlns:v="urn:schemas-microsoft-com:vml" xmlns:wp14="http://schemas.microsoft.com/office/word/2010/wordprocessingDrawing" xmlns:wp="http://schemas.openxmlformats.org/drawingml/2006/wordprocessingDrawing" xmlns:w10="urn:schemas-microsoft-com:office:word" xmlns:w="http://schemas.openxmlformats.org/wordprocessingml/2006/main" xmlns:w14="http://schemas.microsoft.com/office/word/2010/wordml" xmlns:w15="http://schemas.microsoft.com/office/word/2012/wordml" xmlns:wpg="http://schemas.microsoft.com/office/word/2010/wordprocessingGroup" xmlns:wpi="http://schemas.microsoft.com/office/word/2010/wordprocessingInk" xmlns:wne="http://schemas.microsoft.com/office/word/2006/wordml" xmlns:wps="http://schemas.microsoft.com/office/word/2010/wordprocessingShape" mc:Ignorable="w14 w15 wp14">
+<w:footnotes xmlns:ve="http://schemas.openxmlformats.org/markup-compatibility/2006" xmlns:o="urn:schemas-microsoft-com:office:office" xmlns:r="http://schemas.openxmlformats.org/officeDocument/2006/relationships" xmlns:m="http://schemas.openxmlformats.org/officeDocument/2006/math" xmlns:v="urn:schemas-microsoft-com:vml" xmlns:wp="http://schemas.openxmlformats.org/drawingml/2006/wordprocessingDrawing" xmlns:w10="urn:schemas-microsoft-com:office:word" xmlns:w="http://schemas.openxmlformats.org/wordprocessingml/2006/main" xmlns:wne="http://schemas.microsoft.com/office/word/2006/wordml">
   <w:footnote w:type="separator" w:id="-1">
     <w:p>
       <w:pPr>
@@ -7279,12 +7569,12 @@
 </file>
 
 <file path=word/header1.xml><?xml version="1.0" encoding="utf-8"?>
-<w:hdr xmlns:wpc="http://schemas.microsoft.com/office/word/2010/wordprocessingCanvas" xmlns:mc="http://schemas.openxmlformats.org/markup-compatibility/2006" xmlns:o="urn:schemas-microsoft-com:office:office" xmlns:r="http://schemas.openxmlformats.org/officeDocument/2006/relationships" xmlns:m="http://schemas.openxmlformats.org/officeDocument/2006/math" xmlns:v="urn:schemas-microsoft-com:vml" xmlns:wp14="http://schemas.microsoft.com/office/word/2010/wordprocessingDrawing" xmlns:wp="http://schemas.openxmlformats.org/drawingml/2006/wordprocessingDrawing" xmlns:w10="urn:schemas-microsoft-com:office:word" xmlns:w="http://schemas.openxmlformats.org/wordprocessingml/2006/main" xmlns:w14="http://schemas.microsoft.com/office/word/2010/wordml" xmlns:w15="http://schemas.microsoft.com/office/word/2012/wordml" xmlns:wpg="http://schemas.microsoft.com/office/word/2010/wordprocessingGroup" xmlns:wpi="http://schemas.microsoft.com/office/word/2010/wordprocessingInk" xmlns:wne="http://schemas.microsoft.com/office/word/2006/wordml" xmlns:wps="http://schemas.microsoft.com/office/word/2010/wordprocessingShape" mc:Ignorable="w14 w15 wp14">
+<w:hdr xmlns:ve="http://schemas.openxmlformats.org/markup-compatibility/2006" xmlns:o="urn:schemas-microsoft-com:office:office" xmlns:r="http://schemas.openxmlformats.org/officeDocument/2006/relationships" xmlns:m="http://schemas.openxmlformats.org/officeDocument/2006/math" xmlns:v="urn:schemas-microsoft-com:vml" xmlns:wp="http://schemas.openxmlformats.org/drawingml/2006/wordprocessingDrawing" xmlns:w10="urn:schemas-microsoft-com:office:word" xmlns:w="http://schemas.openxmlformats.org/wordprocessingml/2006/main" xmlns:wne="http://schemas.microsoft.com/office/word/2006/wordml">
   <w:tbl>
     <w:tblPr>
       <w:tblW w:w="0" w:type="auto"/>
       <w:tblLayout w:type="fixed"/>
-      <w:tblLook w:val="0000" w:firstRow="0" w:lastRow="0" w:firstColumn="0" w:lastColumn="0" w:noHBand="0" w:noVBand="0"/>
+      <w:tblLook w:val="0000"/>
     </w:tblPr>
     <w:tblGrid>
       <w:gridCol w:w="6379"/>
@@ -7305,8 +7595,30 @@
             <w:rPr>
               <w:lang w:val="it-IT"/>
             </w:rPr>
-            <w:t>Nome del Progetto: VViSeR UniSa</w:t>
+            <w:t xml:space="preserve">Nome del Progetto: </w:t>
           </w:r>
+          <w:proofErr w:type="spellStart"/>
+          <w:r>
+            <w:rPr>
+              <w:lang w:val="it-IT"/>
+            </w:rPr>
+            <w:t>VViSeR</w:t>
+          </w:r>
+          <w:proofErr w:type="spellEnd"/>
+          <w:r>
+            <w:rPr>
+              <w:lang w:val="it-IT"/>
+            </w:rPr>
+            <w:t xml:space="preserve"> </w:t>
+          </w:r>
+          <w:proofErr w:type="spellStart"/>
+          <w:r>
+            <w:rPr>
+              <w:lang w:val="it-IT"/>
+            </w:rPr>
+            <w:t>UniSa</w:t>
+          </w:r>
+          <w:proofErr w:type="spellEnd"/>
         </w:p>
         <w:p>
           <w:pPr>
@@ -7353,7 +7665,21 @@
             <w:rPr>
               <w:lang w:val="it-IT"/>
             </w:rPr>
-            <w:t>oc. id: DL</w:t>
+            <w:t xml:space="preserve">oc. </w:t>
+          </w:r>
+          <w:proofErr w:type="spellStart"/>
+          <w:r>
+            <w:rPr>
+              <w:lang w:val="it-IT"/>
+            </w:rPr>
+            <w:t>id</w:t>
+          </w:r>
+          <w:proofErr w:type="spellEnd"/>
+          <w:r>
+            <w:rPr>
+              <w:lang w:val="it-IT"/>
+            </w:rPr>
+            <w:t>: DL</w:t>
           </w:r>
           <w:r>
             <w:rPr>
@@ -7501,7 +7827,7 @@
 </file>
 
 <file path=word/header2.xml><?xml version="1.0" encoding="utf-8"?>
-<w:hdr xmlns:wpc="http://schemas.microsoft.com/office/word/2010/wordprocessingCanvas" xmlns:mc="http://schemas.openxmlformats.org/markup-compatibility/2006" xmlns:o="urn:schemas-microsoft-com:office:office" xmlns:r="http://schemas.openxmlformats.org/officeDocument/2006/relationships" xmlns:m="http://schemas.openxmlformats.org/officeDocument/2006/math" xmlns:v="urn:schemas-microsoft-com:vml" xmlns:wp14="http://schemas.microsoft.com/office/word/2010/wordprocessingDrawing" xmlns:wp="http://schemas.openxmlformats.org/drawingml/2006/wordprocessingDrawing" xmlns:w10="urn:schemas-microsoft-com:office:word" xmlns:w="http://schemas.openxmlformats.org/wordprocessingml/2006/main" xmlns:w14="http://schemas.microsoft.com/office/word/2010/wordml" xmlns:w15="http://schemas.microsoft.com/office/word/2012/wordml" xmlns:wpg="http://schemas.microsoft.com/office/word/2010/wordprocessingGroup" xmlns:wpi="http://schemas.microsoft.com/office/word/2010/wordprocessingInk" xmlns:wne="http://schemas.microsoft.com/office/word/2006/wordml" xmlns:wps="http://schemas.microsoft.com/office/word/2010/wordprocessingShape" mc:Ignorable="w14 w15 wp14">
+<w:hdr xmlns:ve="http://schemas.openxmlformats.org/markup-compatibility/2006" xmlns:o="urn:schemas-microsoft-com:office:office" xmlns:r="http://schemas.openxmlformats.org/officeDocument/2006/relationships" xmlns:m="http://schemas.openxmlformats.org/officeDocument/2006/math" xmlns:v="urn:schemas-microsoft-com:vml" xmlns:wp="http://schemas.openxmlformats.org/drawingml/2006/wordprocessingDrawing" xmlns:w10="urn:schemas-microsoft-com:office:word" xmlns:w="http://schemas.openxmlformats.org/wordprocessingml/2006/main" xmlns:wne="http://schemas.microsoft.com/office/word/2006/wordml">
   <w:tbl>
     <w:tblPr>
       <w:tblStyle w:val="Grigliatabella"/>
@@ -7515,7 +7841,7 @@
         <w:insideH w:val="none" w:sz="0" w:space="0" w:color="auto"/>
         <w:insideV w:val="none" w:sz="0" w:space="0" w:color="auto"/>
       </w:tblBorders>
-      <w:tblLook w:val="04A0" w:firstRow="1" w:lastRow="0" w:firstColumn="1" w:lastColumn="0" w:noHBand="0" w:noVBand="1"/>
+      <w:tblLook w:val="04A0"/>
     </w:tblPr>
     <w:tblGrid>
       <w:gridCol w:w="2480"/>
@@ -7560,7 +7886,7 @@
                         <a:blip r:embed="rId1">
                           <a:extLst>
                             <a:ext uri="{28A0092B-C50C-407E-A947-70E740481C1C}">
-                              <a14:useLocalDpi xmlns:a14="http://schemas.microsoft.com/office/drawing/2010/main" val="0"/>
+                              <a14:useLocalDpi xmlns:a14="http://schemas.microsoft.com/office/drawing/2010/main" xmlns:wps="http://schemas.microsoft.com/office/word/2010/wordprocessingShape" xmlns:wpi="http://schemas.microsoft.com/office/word/2010/wordprocessingInk" xmlns:wpg="http://schemas.microsoft.com/office/word/2010/wordprocessingGroup" xmlns:w15="http://schemas.microsoft.com/office/word/2012/wordml" xmlns:w14="http://schemas.microsoft.com/office/word/2010/wordml" xmlns:w="http://schemas.openxmlformats.org/wordprocessingml/2006/main" xmlns:w10="urn:schemas-microsoft-com:office:word" xmlns:wp14="http://schemas.microsoft.com/office/word/2010/wordprocessingDrawing" xmlns:v="urn:schemas-microsoft-com:vml" xmlns:o="urn:schemas-microsoft-com:office:office" xmlns:mc="http://schemas.openxmlformats.org/markup-compatibility/2006" xmlns:wpc="http://schemas.microsoft.com/office/word/2010/wordprocessingCanvas" xmlns="" val="0"/>
                             </a:ext>
                           </a:extLst>
                         </a:blip>
@@ -7610,7 +7936,25 @@
               <w:sz w:val="44"/>
               <w:lang w:val="it-IT"/>
             </w:rPr>
-            <w:t>UNIVERSITA’ DEGLI STUDI DI SALERNO</w:t>
+            <w:t xml:space="preserve">UNIVERSITA’ DEGLI STUDI </w:t>
+          </w:r>
+          <w:proofErr w:type="spellStart"/>
+          <w:r>
+            <w:rPr>
+              <w:rFonts w:asciiTheme="majorHAnsi" w:hAnsiTheme="majorHAnsi"/>
+              <w:sz w:val="44"/>
+              <w:lang w:val="it-IT"/>
+            </w:rPr>
+            <w:t>DI</w:t>
+          </w:r>
+          <w:proofErr w:type="spellEnd"/>
+          <w:r>
+            <w:rPr>
+              <w:rFonts w:asciiTheme="majorHAnsi" w:hAnsiTheme="majorHAnsi"/>
+              <w:sz w:val="44"/>
+              <w:lang w:val="it-IT"/>
+            </w:rPr>
+            <w:t xml:space="preserve"> SALERNO</w:t>
           </w:r>
         </w:p>
         <w:p>
@@ -7628,7 +7972,43 @@
               <w:sz w:val="40"/>
               <w:lang w:val="it-IT"/>
             </w:rPr>
-            <w:t xml:space="preserve">FACOLTA’ DI SCIENZE MM.FF.NN. </w:t>
+            <w:t xml:space="preserve">FACOLTA’ </w:t>
+          </w:r>
+          <w:proofErr w:type="spellStart"/>
+          <w:r>
+            <w:rPr>
+              <w:rFonts w:asciiTheme="majorHAnsi" w:hAnsiTheme="majorHAnsi"/>
+              <w:sz w:val="40"/>
+              <w:lang w:val="it-IT"/>
+            </w:rPr>
+            <w:t>DI</w:t>
+          </w:r>
+          <w:proofErr w:type="spellEnd"/>
+          <w:r>
+            <w:rPr>
+              <w:rFonts w:asciiTheme="majorHAnsi" w:hAnsiTheme="majorHAnsi"/>
+              <w:sz w:val="40"/>
+              <w:lang w:val="it-IT"/>
+            </w:rPr>
+            <w:t xml:space="preserve"> SCIENZE </w:t>
+          </w:r>
+          <w:proofErr w:type="spellStart"/>
+          <w:r>
+            <w:rPr>
+              <w:rFonts w:asciiTheme="majorHAnsi" w:hAnsiTheme="majorHAnsi"/>
+              <w:sz w:val="40"/>
+              <w:lang w:val="it-IT"/>
+            </w:rPr>
+            <w:t>MM.FF.NN</w:t>
+          </w:r>
+          <w:proofErr w:type="spellEnd"/>
+          <w:r>
+            <w:rPr>
+              <w:rFonts w:asciiTheme="majorHAnsi" w:hAnsiTheme="majorHAnsi"/>
+              <w:sz w:val="40"/>
+              <w:lang w:val="it-IT"/>
+            </w:rPr>
+            <w:t xml:space="preserve">. </w:t>
           </w:r>
         </w:p>
         <w:p>
@@ -7646,7 +8026,25 @@
               <w:sz w:val="28"/>
               <w:lang w:val="it-IT"/>
             </w:rPr>
-            <w:t xml:space="preserve">CORSO DI LAUREA MAGISTRALE IN INFORMATICA </w:t>
+            <w:t xml:space="preserve">CORSO </w:t>
+          </w:r>
+          <w:proofErr w:type="spellStart"/>
+          <w:r>
+            <w:rPr>
+              <w:rFonts w:asciiTheme="majorHAnsi" w:hAnsiTheme="majorHAnsi"/>
+              <w:sz w:val="28"/>
+              <w:lang w:val="it-IT"/>
+            </w:rPr>
+            <w:t>DI</w:t>
+          </w:r>
+          <w:proofErr w:type="spellEnd"/>
+          <w:r>
+            <w:rPr>
+              <w:rFonts w:asciiTheme="majorHAnsi" w:hAnsiTheme="majorHAnsi"/>
+              <w:sz w:val="28"/>
+              <w:lang w:val="it-IT"/>
+            </w:rPr>
+            <w:t xml:space="preserve"> LAUREA MAGISTRALE IN INFORMATICA </w:t>
           </w:r>
         </w:p>
         <w:p>
@@ -7665,7 +8063,25 @@
               <w:sz w:val="28"/>
               <w:lang w:val="it-IT"/>
             </w:rPr>
-            <w:t>CORSO DI LAUREA TRIENNALE IN INFORMATICA</w:t>
+            <w:t xml:space="preserve">CORSO </w:t>
+          </w:r>
+          <w:proofErr w:type="spellStart"/>
+          <w:r>
+            <w:rPr>
+              <w:rFonts w:asciiTheme="majorHAnsi" w:hAnsiTheme="majorHAnsi"/>
+              <w:sz w:val="28"/>
+              <w:lang w:val="it-IT"/>
+            </w:rPr>
+            <w:t>DI</w:t>
+          </w:r>
+          <w:proofErr w:type="spellEnd"/>
+          <w:r>
+            <w:rPr>
+              <w:rFonts w:asciiTheme="majorHAnsi" w:hAnsiTheme="majorHAnsi"/>
+              <w:sz w:val="28"/>
+              <w:lang w:val="it-IT"/>
+            </w:rPr>
+            <w:t xml:space="preserve"> LAUREA TRIENNALE IN INFORMATICA</w:t>
           </w:r>
         </w:p>
         <w:p>
@@ -7756,7 +8172,7 @@
 </file>
 
 <file path=word/numbering.xml><?xml version="1.0" encoding="utf-8"?>
-<w:numbering xmlns:wpc="http://schemas.microsoft.com/office/word/2010/wordprocessingCanvas" xmlns:mc="http://schemas.openxmlformats.org/markup-compatibility/2006" xmlns:o="urn:schemas-microsoft-com:office:office" xmlns:r="http://schemas.openxmlformats.org/officeDocument/2006/relationships" xmlns:m="http://schemas.openxmlformats.org/officeDocument/2006/math" xmlns:v="urn:schemas-microsoft-com:vml" xmlns:wp14="http://schemas.microsoft.com/office/word/2010/wordprocessingDrawing" xmlns:wp="http://schemas.openxmlformats.org/drawingml/2006/wordprocessingDrawing" xmlns:w10="urn:schemas-microsoft-com:office:word" xmlns:w="http://schemas.openxmlformats.org/wordprocessingml/2006/main" xmlns:w14="http://schemas.microsoft.com/office/word/2010/wordml" xmlns:w15="http://schemas.microsoft.com/office/word/2012/wordml" xmlns:wpg="http://schemas.microsoft.com/office/word/2010/wordprocessingGroup" xmlns:wpi="http://schemas.microsoft.com/office/word/2010/wordprocessingInk" xmlns:wne="http://schemas.microsoft.com/office/word/2006/wordml" xmlns:wps="http://schemas.microsoft.com/office/word/2010/wordprocessingShape" mc:Ignorable="w14 w15 wp14">
+<w:numbering xmlns:ve="http://schemas.openxmlformats.org/markup-compatibility/2006" xmlns:o="urn:schemas-microsoft-com:office:office" xmlns:r="http://schemas.openxmlformats.org/officeDocument/2006/relationships" xmlns:m="http://schemas.openxmlformats.org/officeDocument/2006/math" xmlns:v="urn:schemas-microsoft-com:vml" xmlns:wp="http://schemas.openxmlformats.org/drawingml/2006/wordprocessingDrawing" xmlns:w10="urn:schemas-microsoft-com:office:word" xmlns:w="http://schemas.openxmlformats.org/wordprocessingml/2006/main" xmlns:wne="http://schemas.microsoft.com/office/word/2006/wordml">
   <w:abstractNum w:abstractNumId="0">
     <w:nsid w:val="FFFFFFFB"/>
     <w:multiLevelType w:val="multilevel"/>
@@ -10471,7 +10887,7 @@
 </file>
 
 <file path=word/styles.xml><?xml version="1.0" encoding="utf-8"?>
-<w:styles xmlns:mc="http://schemas.openxmlformats.org/markup-compatibility/2006" xmlns:r="http://schemas.openxmlformats.org/officeDocument/2006/relationships" xmlns:w="http://schemas.openxmlformats.org/wordprocessingml/2006/main" xmlns:w14="http://schemas.microsoft.com/office/word/2010/wordml" xmlns:w15="http://schemas.microsoft.com/office/word/2012/wordml" mc:Ignorable="w14 w15">
+<w:styles xmlns:r="http://schemas.openxmlformats.org/officeDocument/2006/relationships" xmlns:w="http://schemas.openxmlformats.org/wordprocessingml/2006/main">
   <w:docDefaults>
     <w:rPrDefault>
       <w:rPr>
@@ -10481,378 +10897,147 @@
     </w:rPrDefault>
     <w:pPrDefault/>
   </w:docDefaults>
-  <w:latentStyles w:defLockedState="0" w:defUIPriority="99" w:defSemiHidden="0" w:defUnhideWhenUsed="0" w:defQFormat="0" w:count="371">
-    <w:lsdException w:name="Normal" w:uiPriority="0" w:qFormat="1"/>
-    <w:lsdException w:name="heading 1" w:uiPriority="9" w:qFormat="1"/>
-    <w:lsdException w:name="heading 2" w:uiPriority="9" w:qFormat="1"/>
-    <w:lsdException w:name="heading 3" w:uiPriority="9" w:qFormat="1"/>
-    <w:lsdException w:name="heading 4" w:uiPriority="9" w:qFormat="1"/>
-    <w:lsdException w:name="heading 5" w:uiPriority="9" w:qFormat="1"/>
-    <w:lsdException w:name="heading 6" w:uiPriority="9" w:qFormat="1"/>
-    <w:lsdException w:name="heading 7" w:uiPriority="9" w:qFormat="1"/>
-    <w:lsdException w:name="heading 8" w:uiPriority="9" w:qFormat="1"/>
-    <w:lsdException w:name="heading 9" w:uiPriority="9" w:qFormat="1"/>
-    <w:lsdException w:name="index 1" w:semiHidden="1" w:unhideWhenUsed="1"/>
-    <w:lsdException w:name="index 2" w:semiHidden="1" w:unhideWhenUsed="1"/>
-    <w:lsdException w:name="index 3" w:semiHidden="1" w:unhideWhenUsed="1"/>
-    <w:lsdException w:name="index 4" w:semiHidden="1" w:unhideWhenUsed="1"/>
-    <w:lsdException w:name="index 5" w:semiHidden="1" w:unhideWhenUsed="1"/>
-    <w:lsdException w:name="index 6" w:semiHidden="1" w:unhideWhenUsed="1"/>
-    <w:lsdException w:name="index 7" w:semiHidden="1" w:unhideWhenUsed="1"/>
-    <w:lsdException w:name="index 8" w:semiHidden="1" w:unhideWhenUsed="1"/>
-    <w:lsdException w:name="index 9" w:semiHidden="1" w:unhideWhenUsed="1"/>
-    <w:lsdException w:name="toc 1" w:semiHidden="1" w:uiPriority="39" w:unhideWhenUsed="1"/>
-    <w:lsdException w:name="toc 2" w:semiHidden="1" w:uiPriority="39" w:unhideWhenUsed="1"/>
-    <w:lsdException w:name="toc 3" w:semiHidden="1" w:uiPriority="39" w:unhideWhenUsed="1"/>
-    <w:lsdException w:name="toc 4" w:semiHidden="1" w:uiPriority="39" w:unhideWhenUsed="1"/>
-    <w:lsdException w:name="toc 5" w:semiHidden="1" w:uiPriority="39" w:unhideWhenUsed="1"/>
-    <w:lsdException w:name="toc 6" w:semiHidden="1" w:uiPriority="39" w:unhideWhenUsed="1"/>
-    <w:lsdException w:name="toc 7" w:semiHidden="1" w:uiPriority="39" w:unhideWhenUsed="1"/>
-    <w:lsdException w:name="toc 8" w:semiHidden="1" w:uiPriority="39" w:unhideWhenUsed="1"/>
-    <w:lsdException w:name="toc 9" w:semiHidden="1" w:uiPriority="39" w:unhideWhenUsed="1"/>
-    <w:lsdException w:name="Normal Indent" w:semiHidden="1" w:unhideWhenUsed="1"/>
-    <w:lsdException w:name="footnote text" w:semiHidden="1" w:uiPriority="0" w:unhideWhenUsed="1"/>
-    <w:lsdException w:name="annotation text" w:semiHidden="1" w:unhideWhenUsed="1"/>
-    <w:lsdException w:name="header" w:semiHidden="1" w:uiPriority="0" w:unhideWhenUsed="1"/>
-    <w:lsdException w:name="footer" w:semiHidden="1" w:unhideWhenUsed="1"/>
-    <w:lsdException w:name="index heading" w:semiHidden="1" w:unhideWhenUsed="1"/>
-    <w:lsdException w:name="caption" w:semiHidden="1" w:uiPriority="35" w:unhideWhenUsed="1" w:qFormat="1"/>
-    <w:lsdException w:name="table of figures" w:semiHidden="1" w:unhideWhenUsed="1"/>
-    <w:lsdException w:name="envelope address" w:semiHidden="1" w:unhideWhenUsed="1"/>
-    <w:lsdException w:name="envelope return" w:semiHidden="1" w:unhideWhenUsed="1"/>
-    <w:lsdException w:name="footnote reference" w:semiHidden="1" w:uiPriority="0" w:unhideWhenUsed="1"/>
-    <w:lsdException w:name="annotation reference" w:semiHidden="1" w:unhideWhenUsed="1"/>
-    <w:lsdException w:name="line number" w:semiHidden="1" w:unhideWhenUsed="1"/>
-    <w:lsdException w:name="page number" w:semiHidden="1" w:unhideWhenUsed="1"/>
-    <w:lsdException w:name="endnote reference" w:semiHidden="1" w:unhideWhenUsed="1"/>
-    <w:lsdException w:name="endnote text" w:semiHidden="1" w:unhideWhenUsed="1"/>
-    <w:lsdException w:name="table of authorities" w:semiHidden="1" w:unhideWhenUsed="1"/>
-    <w:lsdException w:name="macro" w:semiHidden="1" w:unhideWhenUsed="1"/>
-    <w:lsdException w:name="toa heading" w:semiHidden="1" w:unhideWhenUsed="1"/>
-    <w:lsdException w:name="List" w:semiHidden="1" w:unhideWhenUsed="1"/>
-    <w:lsdException w:name="List Bullet" w:semiHidden="1" w:unhideWhenUsed="1"/>
-    <w:lsdException w:name="List Number" w:semiHidden="1" w:unhideWhenUsed="1"/>
-    <w:lsdException w:name="List 2" w:semiHidden="1" w:unhideWhenUsed="1"/>
-    <w:lsdException w:name="List 3" w:semiHidden="1" w:unhideWhenUsed="1"/>
-    <w:lsdException w:name="List 4" w:semiHidden="1" w:unhideWhenUsed="1"/>
-    <w:lsdException w:name="List 5" w:semiHidden="1" w:unhideWhenUsed="1"/>
-    <w:lsdException w:name="List Bullet 2" w:semiHidden="1" w:unhideWhenUsed="1"/>
-    <w:lsdException w:name="List Bullet 3" w:semiHidden="1" w:unhideWhenUsed="1"/>
-    <w:lsdException w:name="List Bullet 4" w:semiHidden="1" w:unhideWhenUsed="1"/>
-    <w:lsdException w:name="List Bullet 5" w:semiHidden="1" w:unhideWhenUsed="1"/>
-    <w:lsdException w:name="List Number 2" w:semiHidden="1" w:unhideWhenUsed="1"/>
-    <w:lsdException w:name="List Number 3" w:semiHidden="1" w:unhideWhenUsed="1"/>
-    <w:lsdException w:name="List Number 4" w:semiHidden="1" w:unhideWhenUsed="1"/>
-    <w:lsdException w:name="List Number 5" w:semiHidden="1" w:unhideWhenUsed="1"/>
-    <w:lsdException w:name="Title" w:uiPriority="10" w:qFormat="1"/>
-    <w:lsdException w:name="Closing" w:semiHidden="1" w:unhideWhenUsed="1"/>
-    <w:lsdException w:name="Signature" w:semiHidden="1" w:unhideWhenUsed="1"/>
-    <w:lsdException w:name="Default Paragraph Font" w:semiHidden="1" w:uiPriority="1" w:unhideWhenUsed="1"/>
-    <w:lsdException w:name="Body Text" w:semiHidden="1" w:unhideWhenUsed="1"/>
-    <w:lsdException w:name="Body Text Indent" w:semiHidden="1" w:unhideWhenUsed="1"/>
-    <w:lsdException w:name="List Continue" w:semiHidden="1" w:unhideWhenUsed="1"/>
-    <w:lsdException w:name="List Continue 2" w:semiHidden="1" w:unhideWhenUsed="1"/>
-    <w:lsdException w:name="List Continue 3" w:semiHidden="1" w:unhideWhenUsed="1"/>
-    <w:lsdException w:name="List Continue 4" w:semiHidden="1" w:unhideWhenUsed="1"/>
-    <w:lsdException w:name="List Continue 5" w:semiHidden="1" w:unhideWhenUsed="1"/>
-    <w:lsdException w:name="Message Header" w:semiHidden="1" w:unhideWhenUsed="1"/>
-    <w:lsdException w:name="Subtitle" w:uiPriority="11" w:qFormat="1"/>
-    <w:lsdException w:name="Salutation" w:semiHidden="1" w:unhideWhenUsed="1"/>
-    <w:lsdException w:name="Date" w:semiHidden="1" w:unhideWhenUsed="1"/>
-    <w:lsdException w:name="Body Text First Indent" w:semiHidden="1" w:unhideWhenUsed="1"/>
-    <w:lsdException w:name="Body Text First Indent 2" w:semiHidden="1" w:unhideWhenUsed="1"/>
-    <w:lsdException w:name="Note Heading" w:semiHidden="1" w:unhideWhenUsed="1"/>
-    <w:lsdException w:name="Body Text 2" w:semiHidden="1" w:unhideWhenUsed="1"/>
-    <w:lsdException w:name="Body Text 3" w:semiHidden="1" w:unhideWhenUsed="1"/>
-    <w:lsdException w:name="Body Text Indent 2" w:semiHidden="1" w:unhideWhenUsed="1"/>
-    <w:lsdException w:name="Body Text Indent 3" w:semiHidden="1" w:unhideWhenUsed="1"/>
-    <w:lsdException w:name="Block Text" w:semiHidden="1" w:unhideWhenUsed="1"/>
-    <w:lsdException w:name="Hyperlink" w:semiHidden="1" w:unhideWhenUsed="1"/>
-    <w:lsdException w:name="FollowedHyperlink" w:semiHidden="1" w:unhideWhenUsed="1"/>
-    <w:lsdException w:name="Strong" w:uiPriority="22" w:qFormat="1"/>
-    <w:lsdException w:name="Emphasis" w:uiPriority="20" w:qFormat="1"/>
-    <w:lsdException w:name="Document Map" w:semiHidden="1" w:unhideWhenUsed="1"/>
-    <w:lsdException w:name="Plain Text" w:semiHidden="1" w:unhideWhenUsed="1"/>
-    <w:lsdException w:name="E-mail Signature" w:semiHidden="1" w:unhideWhenUsed="1"/>
-    <w:lsdException w:name="HTML Top of Form" w:semiHidden="1" w:unhideWhenUsed="1"/>
-    <w:lsdException w:name="HTML Bottom of Form" w:semiHidden="1" w:unhideWhenUsed="1"/>
-    <w:lsdException w:name="Normal (Web)" w:semiHidden="1" w:unhideWhenUsed="1"/>
-    <w:lsdException w:name="HTML Acronym" w:semiHidden="1" w:unhideWhenUsed="1"/>
-    <w:lsdException w:name="HTML Address" w:semiHidden="1" w:unhideWhenUsed="1"/>
-    <w:lsdException w:name="HTML Cite" w:semiHidden="1" w:unhideWhenUsed="1"/>
-    <w:lsdException w:name="HTML Code" w:semiHidden="1" w:unhideWhenUsed="1"/>
-    <w:lsdException w:name="HTML Definition" w:semiHidden="1" w:unhideWhenUsed="1"/>
-    <w:lsdException w:name="HTML Keyboard" w:semiHidden="1" w:unhideWhenUsed="1"/>
-    <w:lsdException w:name="HTML Preformatted" w:semiHidden="1" w:unhideWhenUsed="1"/>
-    <w:lsdException w:name="HTML Sample" w:semiHidden="1" w:unhideWhenUsed="1"/>
-    <w:lsdException w:name="HTML Typewriter" w:semiHidden="1" w:unhideWhenUsed="1"/>
-    <w:lsdException w:name="HTML Variable" w:semiHidden="1" w:unhideWhenUsed="1"/>
-    <w:lsdException w:name="Normal Table" w:semiHidden="1" w:unhideWhenUsed="1"/>
-    <w:lsdException w:name="annotation subject" w:semiHidden="1" w:unhideWhenUsed="1"/>
-    <w:lsdException w:name="No List" w:semiHidden="1" w:unhideWhenUsed="1"/>
-    <w:lsdException w:name="Outline List 1" w:semiHidden="1" w:unhideWhenUsed="1"/>
-    <w:lsdException w:name="Outline List 2" w:semiHidden="1" w:unhideWhenUsed="1"/>
-    <w:lsdException w:name="Outline List 3" w:semiHidden="1" w:unhideWhenUsed="1"/>
-    <w:lsdException w:name="Table Simple 1" w:semiHidden="1" w:unhideWhenUsed="1"/>
-    <w:lsdException w:name="Table Simple 2" w:semiHidden="1" w:unhideWhenUsed="1"/>
-    <w:lsdException w:name="Table Simple 3" w:semiHidden="1" w:unhideWhenUsed="1"/>
-    <w:lsdException w:name="Table Classic 1" w:semiHidden="1" w:unhideWhenUsed="1"/>
-    <w:lsdException w:name="Table Classic 2" w:semiHidden="1" w:unhideWhenUsed="1"/>
-    <w:lsdException w:name="Table Classic 3" w:semiHidden="1" w:unhideWhenUsed="1"/>
-    <w:lsdException w:name="Table Classic 4" w:semiHidden="1" w:unhideWhenUsed="1"/>
-    <w:lsdException w:name="Table Colorful 1" w:semiHidden="1" w:unhideWhenUsed="1"/>
-    <w:lsdException w:name="Table Colorful 2" w:semiHidden="1" w:unhideWhenUsed="1"/>
-    <w:lsdException w:name="Table Colorful 3" w:semiHidden="1" w:unhideWhenUsed="1"/>
-    <w:lsdException w:name="Table Columns 1" w:semiHidden="1" w:unhideWhenUsed="1"/>
-    <w:lsdException w:name="Table Columns 2" w:semiHidden="1" w:unhideWhenUsed="1"/>
-    <w:lsdException w:name="Table Columns 3" w:semiHidden="1" w:unhideWhenUsed="1"/>
-    <w:lsdException w:name="Table Columns 4" w:semiHidden="1" w:unhideWhenUsed="1"/>
-    <w:lsdException w:name="Table Columns 5" w:semiHidden="1" w:unhideWhenUsed="1"/>
-    <w:lsdException w:name="Table Grid 1" w:semiHidden="1" w:unhideWhenUsed="1"/>
-    <w:lsdException w:name="Table Grid 2" w:semiHidden="1" w:unhideWhenUsed="1"/>
-    <w:lsdException w:name="Table Grid 3" w:semiHidden="1" w:unhideWhenUsed="1"/>
-    <w:lsdException w:name="Table Grid 4" w:semiHidden="1" w:unhideWhenUsed="1"/>
-    <w:lsdException w:name="Table Grid 5" w:semiHidden="1" w:unhideWhenUsed="1"/>
-    <w:lsdException w:name="Table Grid 6" w:semiHidden="1" w:unhideWhenUsed="1"/>
-    <w:lsdException w:name="Table Grid 7" w:semiHidden="1" w:unhideWhenUsed="1"/>
-    <w:lsdException w:name="Table Grid 8" w:semiHidden="1" w:unhideWhenUsed="1"/>
-    <w:lsdException w:name="Table List 1" w:semiHidden="1" w:unhideWhenUsed="1"/>
-    <w:lsdException w:name="Table List 2" w:semiHidden="1" w:unhideWhenUsed="1"/>
-    <w:lsdException w:name="Table List 3" w:semiHidden="1" w:unhideWhenUsed="1"/>
-    <w:lsdException w:name="Table List 4" w:semiHidden="1" w:unhideWhenUsed="1"/>
-    <w:lsdException w:name="Table List 5" w:semiHidden="1" w:unhideWhenUsed="1"/>
-    <w:lsdException w:name="Table List 6" w:semiHidden="1" w:unhideWhenUsed="1"/>
-    <w:lsdException w:name="Table List 7" w:semiHidden="1" w:unhideWhenUsed="1"/>
-    <w:lsdException w:name="Table List 8" w:semiHidden="1" w:unhideWhenUsed="1"/>
-    <w:lsdException w:name="Table 3D effects 1" w:semiHidden="1" w:unhideWhenUsed="1"/>
-    <w:lsdException w:name="Table 3D effects 2" w:semiHidden="1" w:unhideWhenUsed="1"/>
-    <w:lsdException w:name="Table 3D effects 3" w:semiHidden="1" w:unhideWhenUsed="1"/>
-    <w:lsdException w:name="Table Contemporary" w:semiHidden="1" w:unhideWhenUsed="1"/>
-    <w:lsdException w:name="Table Elegant" w:semiHidden="1" w:unhideWhenUsed="1"/>
-    <w:lsdException w:name="Table Professional" w:semiHidden="1" w:unhideWhenUsed="1"/>
-    <w:lsdException w:name="Table Subtle 1" w:semiHidden="1" w:unhideWhenUsed="1"/>
-    <w:lsdException w:name="Table Subtle 2" w:semiHidden="1" w:unhideWhenUsed="1"/>
-    <w:lsdException w:name="Table Web 1" w:semiHidden="1" w:unhideWhenUsed="1"/>
-    <w:lsdException w:name="Table Web 2" w:semiHidden="1" w:unhideWhenUsed="1"/>
-    <w:lsdException w:name="Table Web 3" w:semiHidden="1" w:unhideWhenUsed="1"/>
-    <w:lsdException w:name="Balloon Text" w:semiHidden="1" w:unhideWhenUsed="1"/>
-    <w:lsdException w:name="Table Grid" w:uiPriority="39"/>
-    <w:lsdException w:name="Table Theme" w:semiHidden="1" w:unhideWhenUsed="1"/>
-    <w:lsdException w:name="Placeholder Text" w:semiHidden="1"/>
-    <w:lsdException w:name="No Spacing" w:uiPriority="1" w:qFormat="1"/>
-    <w:lsdException w:name="Light Shading" w:uiPriority="60"/>
-    <w:lsdException w:name="Light List" w:uiPriority="61"/>
-    <w:lsdException w:name="Light Grid" w:uiPriority="62"/>
-    <w:lsdException w:name="Medium Shading 1" w:uiPriority="63"/>
-    <w:lsdException w:name="Medium Shading 2" w:uiPriority="64"/>
-    <w:lsdException w:name="Medium List 1" w:uiPriority="65"/>
-    <w:lsdException w:name="Medium List 2" w:uiPriority="66"/>
-    <w:lsdException w:name="Medium Grid 1" w:uiPriority="67"/>
-    <w:lsdException w:name="Medium Grid 2" w:uiPriority="68"/>
-    <w:lsdException w:name="Medium Grid 3" w:uiPriority="69"/>
-    <w:lsdException w:name="Dark List" w:uiPriority="70"/>
-    <w:lsdException w:name="Colorful Shading" w:uiPriority="71"/>
-    <w:lsdException w:name="Colorful List" w:uiPriority="72"/>
-    <w:lsdException w:name="Colorful Grid" w:uiPriority="73"/>
-    <w:lsdException w:name="Light Shading Accent 1" w:uiPriority="60"/>
-    <w:lsdException w:name="Light List Accent 1" w:uiPriority="61"/>
-    <w:lsdException w:name="Light Grid Accent 1" w:uiPriority="62"/>
-    <w:lsdException w:name="Medium Shading 1 Accent 1" w:uiPriority="63"/>
-    <w:lsdException w:name="Medium Shading 2 Accent 1" w:uiPriority="64"/>
-    <w:lsdException w:name="Medium List 1 Accent 1" w:uiPriority="65"/>
-    <w:lsdException w:name="Revision" w:semiHidden="1"/>
-    <w:lsdException w:name="List Paragraph" w:uiPriority="34" w:qFormat="1"/>
-    <w:lsdException w:name="Quote" w:uiPriority="29" w:qFormat="1"/>
-    <w:lsdException w:name="Intense Quote" w:uiPriority="30" w:qFormat="1"/>
-    <w:lsdException w:name="Medium List 2 Accent 1" w:uiPriority="66"/>
-    <w:lsdException w:name="Medium Grid 1 Accent 1" w:uiPriority="67"/>
-    <w:lsdException w:name="Medium Grid 2 Accent 1" w:uiPriority="68"/>
-    <w:lsdException w:name="Medium Grid 3 Accent 1" w:uiPriority="69"/>
-    <w:lsdException w:name="Dark List Accent 1" w:uiPriority="70"/>
-    <w:lsdException w:name="Colorful Shading Accent 1" w:uiPriority="71"/>
-    <w:lsdException w:name="Colorful List Accent 1" w:uiPriority="72"/>
-    <w:lsdException w:name="Colorful Grid Accent 1" w:uiPriority="73"/>
-    <w:lsdException w:name="Light Shading Accent 2" w:uiPriority="60"/>
-    <w:lsdException w:name="Light List Accent 2" w:uiPriority="61"/>
-    <w:lsdException w:name="Light Grid Accent 2" w:uiPriority="62"/>
-    <w:lsdException w:name="Medium Shading 1 Accent 2" w:uiPriority="63"/>
-    <w:lsdException w:name="Medium Shading 2 Accent 2" w:uiPriority="64"/>
-    <w:lsdException w:name="Medium List 1 Accent 2" w:uiPriority="65"/>
-    <w:lsdException w:name="Medium List 2 Accent 2" w:uiPriority="66"/>
-    <w:lsdException w:name="Medium Grid 1 Accent 2" w:uiPriority="67"/>
-    <w:lsdException w:name="Medium Grid 2 Accent 2" w:uiPriority="68"/>
-    <w:lsdException w:name="Medium Grid 3 Accent 2" w:uiPriority="69"/>
-    <w:lsdException w:name="Dark List Accent 2" w:uiPriority="70"/>
-    <w:lsdException w:name="Colorful Shading Accent 2" w:uiPriority="71"/>
-    <w:lsdException w:name="Colorful List Accent 2" w:uiPriority="72"/>
-    <w:lsdException w:name="Colorful Grid Accent 2" w:uiPriority="73"/>
-    <w:lsdException w:name="Light Shading Accent 3" w:uiPriority="60"/>
-    <w:lsdException w:name="Light List Accent 3" w:uiPriority="61"/>
-    <w:lsdException w:name="Light Grid Accent 3" w:uiPriority="62"/>
-    <w:lsdException w:name="Medium Shading 1 Accent 3" w:uiPriority="63"/>
-    <w:lsdException w:name="Medium Shading 2 Accent 3" w:uiPriority="64"/>
-    <w:lsdException w:name="Medium List 1 Accent 3" w:uiPriority="65"/>
-    <w:lsdException w:name="Medium List 2 Accent 3" w:uiPriority="66"/>
-    <w:lsdException w:name="Medium Grid 1 Accent 3" w:uiPriority="67"/>
-    <w:lsdException w:name="Medium Grid 2 Accent 3" w:uiPriority="68"/>
-    <w:lsdException w:name="Medium Grid 3 Accent 3" w:uiPriority="69"/>
-    <w:lsdException w:name="Dark List Accent 3" w:uiPriority="70"/>
-    <w:lsdException w:name="Colorful Shading Accent 3" w:uiPriority="71"/>
-    <w:lsdException w:name="Colorful List Accent 3" w:uiPriority="72"/>
-    <w:lsdException w:name="Colorful Grid Accent 3" w:uiPriority="73"/>
-    <w:lsdException w:name="Light Shading Accent 4" w:uiPriority="60"/>
-    <w:lsdException w:name="Light List Accent 4" w:uiPriority="61"/>
-    <w:lsdException w:name="Light Grid Accent 4" w:uiPriority="62"/>
-    <w:lsdException w:name="Medium Shading 1 Accent 4" w:uiPriority="63"/>
-    <w:lsdException w:name="Medium Shading 2 Accent 4" w:uiPriority="64"/>
-    <w:lsdException w:name="Medium List 1 Accent 4" w:uiPriority="65"/>
-    <w:lsdException w:name="Medium List 2 Accent 4" w:uiPriority="66"/>
-    <w:lsdException w:name="Medium Grid 1 Accent 4" w:uiPriority="67"/>
-    <w:lsdException w:name="Medium Grid 2 Accent 4" w:uiPriority="68"/>
-    <w:lsdException w:name="Medium Grid 3 Accent 4" w:uiPriority="69"/>
-    <w:lsdException w:name="Dark List Accent 4" w:uiPriority="70"/>
-    <w:lsdException w:name="Colorful Shading Accent 4" w:uiPriority="71"/>
-    <w:lsdException w:name="Colorful List Accent 4" w:uiPriority="72"/>
-    <w:lsdException w:name="Colorful Grid Accent 4" w:uiPriority="73"/>
-    <w:lsdException w:name="Light Shading Accent 5" w:uiPriority="60"/>
-    <w:lsdException w:name="Light List Accent 5" w:uiPriority="61"/>
-    <w:lsdException w:name="Light Grid Accent 5" w:uiPriority="62"/>
-    <w:lsdException w:name="Medium Shading 1 Accent 5" w:uiPriority="63"/>
-    <w:lsdException w:name="Medium Shading 2 Accent 5" w:uiPriority="64"/>
-    <w:lsdException w:name="Medium List 1 Accent 5" w:uiPriority="65"/>
-    <w:lsdException w:name="Medium List 2 Accent 5" w:uiPriority="66"/>
-    <w:lsdException w:name="Medium Grid 1 Accent 5" w:uiPriority="67"/>
-    <w:lsdException w:name="Medium Grid 2 Accent 5" w:uiPriority="68"/>
-    <w:lsdException w:name="Medium Grid 3 Accent 5" w:uiPriority="69"/>
-    <w:lsdException w:name="Dark List Accent 5" w:uiPriority="70"/>
-    <w:lsdException w:name="Colorful Shading Accent 5" w:uiPriority="71"/>
-    <w:lsdException w:name="Colorful List Accent 5" w:uiPriority="72"/>
-    <w:lsdException w:name="Colorful Grid Accent 5" w:uiPriority="73"/>
-    <w:lsdException w:name="Light Shading Accent 6" w:uiPriority="60"/>
-    <w:lsdException w:name="Light List Accent 6" w:uiPriority="61"/>
-    <w:lsdException w:name="Light Grid Accent 6" w:uiPriority="62"/>
-    <w:lsdException w:name="Medium Shading 1 Accent 6" w:uiPriority="63"/>
-    <w:lsdException w:name="Medium Shading 2 Accent 6" w:uiPriority="64"/>
-    <w:lsdException w:name="Medium List 1 Accent 6" w:uiPriority="65"/>
-    <w:lsdException w:name="Medium List 2 Accent 6" w:uiPriority="66"/>
-    <w:lsdException w:name="Medium Grid 1 Accent 6" w:uiPriority="67"/>
-    <w:lsdException w:name="Medium Grid 2 Accent 6" w:uiPriority="68"/>
-    <w:lsdException w:name="Medium Grid 3 Accent 6" w:uiPriority="69"/>
-    <w:lsdException w:name="Dark List Accent 6" w:uiPriority="70"/>
-    <w:lsdException w:name="Colorful Shading Accent 6" w:uiPriority="71"/>
-    <w:lsdException w:name="Colorful List Accent 6" w:uiPriority="72"/>
-    <w:lsdException w:name="Colorful Grid Accent 6" w:uiPriority="73"/>
-    <w:lsdException w:name="Subtle Emphasis" w:uiPriority="19" w:qFormat="1"/>
-    <w:lsdException w:name="Intense Emphasis" w:uiPriority="21" w:qFormat="1"/>
-    <w:lsdException w:name="Subtle Reference" w:uiPriority="31" w:qFormat="1"/>
-    <w:lsdException w:name="Intense Reference" w:uiPriority="32" w:qFormat="1"/>
-    <w:lsdException w:name="Book Title" w:uiPriority="33" w:qFormat="1"/>
-    <w:lsdException w:name="Bibliography" w:semiHidden="1" w:uiPriority="37" w:unhideWhenUsed="1"/>
-    <w:lsdException w:name="TOC Heading" w:semiHidden="1" w:uiPriority="39" w:unhideWhenUsed="1" w:qFormat="1"/>
-    <w:lsdException w:name="Plain Table 1" w:uiPriority="41"/>
-    <w:lsdException w:name="Plain Table 2" w:uiPriority="42"/>
-    <w:lsdException w:name="Plain Table 3" w:uiPriority="43"/>
-    <w:lsdException w:name="Plain Table 4" w:uiPriority="44"/>
-    <w:lsdException w:name="Plain Table 5" w:uiPriority="45"/>
-    <w:lsdException w:name="Grid Table Light" w:uiPriority="40"/>
-    <w:lsdException w:name="Grid Table 1 Light" w:uiPriority="46"/>
-    <w:lsdException w:name="Grid Table 2" w:uiPriority="47"/>
-    <w:lsdException w:name="Grid Table 3" w:uiPriority="48"/>
-    <w:lsdException w:name="Grid Table 4" w:uiPriority="49"/>
-    <w:lsdException w:name="Grid Table 5 Dark" w:uiPriority="50"/>
-    <w:lsdException w:name="Grid Table 6 Colorful" w:uiPriority="51"/>
-    <w:lsdException w:name="Grid Table 7 Colorful" w:uiPriority="52"/>
-    <w:lsdException w:name="Grid Table 1 Light Accent 1" w:uiPriority="46"/>
-    <w:lsdException w:name="Grid Table 2 Accent 1" w:uiPriority="47"/>
-    <w:lsdException w:name="Grid Table 3 Accent 1" w:uiPriority="48"/>
-    <w:lsdException w:name="Grid Table 4 Accent 1" w:uiPriority="49"/>
-    <w:lsdException w:name="Grid Table 5 Dark Accent 1" w:uiPriority="50"/>
-    <w:lsdException w:name="Grid Table 6 Colorful Accent 1" w:uiPriority="51"/>
-    <w:lsdException w:name="Grid Table 7 Colorful Accent 1" w:uiPriority="52"/>
-    <w:lsdException w:name="Grid Table 1 Light Accent 2" w:uiPriority="46"/>
-    <w:lsdException w:name="Grid Table 2 Accent 2" w:uiPriority="47"/>
-    <w:lsdException w:name="Grid Table 3 Accent 2" w:uiPriority="48"/>
-    <w:lsdException w:name="Grid Table 4 Accent 2" w:uiPriority="49"/>
-    <w:lsdException w:name="Grid Table 5 Dark Accent 2" w:uiPriority="50"/>
-    <w:lsdException w:name="Grid Table 6 Colorful Accent 2" w:uiPriority="51"/>
-    <w:lsdException w:name="Grid Table 7 Colorful Accent 2" w:uiPriority="52"/>
-    <w:lsdException w:name="Grid Table 1 Light Accent 3" w:uiPriority="46"/>
-    <w:lsdException w:name="Grid Table 2 Accent 3" w:uiPriority="47"/>
-    <w:lsdException w:name="Grid Table 3 Accent 3" w:uiPriority="48"/>
-    <w:lsdException w:name="Grid Table 4 Accent 3" w:uiPriority="49"/>
-    <w:lsdException w:name="Grid Table 5 Dark Accent 3" w:uiPriority="50"/>
-    <w:lsdException w:name="Grid Table 6 Colorful Accent 3" w:uiPriority="51"/>
-    <w:lsdException w:name="Grid Table 7 Colorful Accent 3" w:uiPriority="52"/>
-    <w:lsdException w:name="Grid Table 1 Light Accent 4" w:uiPriority="46"/>
-    <w:lsdException w:name="Grid Table 2 Accent 4" w:uiPriority="47"/>
-    <w:lsdException w:name="Grid Table 3 Accent 4" w:uiPriority="48"/>
-    <w:lsdException w:name="Grid Table 4 Accent 4" w:uiPriority="49"/>
-    <w:lsdException w:name="Grid Table 5 Dark Accent 4" w:uiPriority="50"/>
-    <w:lsdException w:name="Grid Table 6 Colorful Accent 4" w:uiPriority="51"/>
-    <w:lsdException w:name="Grid Table 7 Colorful Accent 4" w:uiPriority="52"/>
-    <w:lsdException w:name="Grid Table 1 Light Accent 5" w:uiPriority="46"/>
-    <w:lsdException w:name="Grid Table 2 Accent 5" w:uiPriority="47"/>
-    <w:lsdException w:name="Grid Table 3 Accent 5" w:uiPriority="48"/>
-    <w:lsdException w:name="Grid Table 4 Accent 5" w:uiPriority="49"/>
-    <w:lsdException w:name="Grid Table 5 Dark Accent 5" w:uiPriority="50"/>
-    <w:lsdException w:name="Grid Table 6 Colorful Accent 5" w:uiPriority="51"/>
-    <w:lsdException w:name="Grid Table 7 Colorful Accent 5" w:uiPriority="52"/>
-    <w:lsdException w:name="Grid Table 1 Light Accent 6" w:uiPriority="46"/>
-    <w:lsdException w:name="Grid Table 2 Accent 6" w:uiPriority="47"/>
-    <w:lsdException w:name="Grid Table 3 Accent 6" w:uiPriority="48"/>
-    <w:lsdException w:name="Grid Table 4 Accent 6" w:uiPriority="49"/>
-    <w:lsdException w:name="Grid Table 5 Dark Accent 6" w:uiPriority="50"/>
-    <w:lsdException w:name="Grid Table 6 Colorful Accent 6" w:uiPriority="51"/>
-    <w:lsdException w:name="Grid Table 7 Colorful Accent 6" w:uiPriority="52"/>
-    <w:lsdException w:name="List Table 1 Light" w:uiPriority="46"/>
-    <w:lsdException w:name="List Table 2" w:uiPriority="47"/>
-    <w:lsdException w:name="List Table 3" w:uiPriority="48"/>
-    <w:lsdException w:name="List Table 4" w:uiPriority="49"/>
-    <w:lsdException w:name="List Table 5 Dark" w:uiPriority="50"/>
-    <w:lsdException w:name="List Table 6 Colorful" w:uiPriority="51"/>
-    <w:lsdException w:name="List Table 7 Colorful" w:uiPriority="52"/>
-    <w:lsdException w:name="List Table 1 Light Accent 1" w:uiPriority="46"/>
-    <w:lsdException w:name="List Table 2 Accent 1" w:uiPriority="47"/>
-    <w:lsdException w:name="List Table 3 Accent 1" w:uiPriority="48"/>
-    <w:lsdException w:name="List Table 4 Accent 1" w:uiPriority="49"/>
-    <w:lsdException w:name="List Table 5 Dark Accent 1" w:uiPriority="50"/>
-    <w:lsdException w:name="List Table 6 Colorful Accent 1" w:uiPriority="51"/>
-    <w:lsdException w:name="List Table 7 Colorful Accent 1" w:uiPriority="52"/>
-    <w:lsdException w:name="List Table 1 Light Accent 2" w:uiPriority="46"/>
-    <w:lsdException w:name="List Table 2 Accent 2" w:uiPriority="47"/>
-    <w:lsdException w:name="List Table 3 Accent 2" w:uiPriority="48"/>
-    <w:lsdException w:name="List Table 4 Accent 2" w:uiPriority="49"/>
-    <w:lsdException w:name="List Table 5 Dark Accent 2" w:uiPriority="50"/>
-    <w:lsdException w:name="List Table 6 Colorful Accent 2" w:uiPriority="51"/>
-    <w:lsdException w:name="List Table 7 Colorful Accent 2" w:uiPriority="52"/>
-    <w:lsdException w:name="List Table 1 Light Accent 3" w:uiPriority="46"/>
-    <w:lsdException w:name="List Table 2 Accent 3" w:uiPriority="47"/>
-    <w:lsdException w:name="List Table 3 Accent 3" w:uiPriority="48"/>
-    <w:lsdException w:name="List Table 4 Accent 3" w:uiPriority="49"/>
-    <w:lsdException w:name="List Table 5 Dark Accent 3" w:uiPriority="50"/>
-    <w:lsdException w:name="List Table 6 Colorful Accent 3" w:uiPriority="51"/>
-    <w:lsdException w:name="List Table 7 Colorful Accent 3" w:uiPriority="52"/>
-    <w:lsdException w:name="List Table 1 Light Accent 4" w:uiPriority="46"/>
-    <w:lsdException w:name="List Table 2 Accent 4" w:uiPriority="47"/>
-    <w:lsdException w:name="List Table 3 Accent 4" w:uiPriority="48"/>
-    <w:lsdException w:name="List Table 4 Accent 4" w:uiPriority="49"/>
-    <w:lsdException w:name="List Table 5 Dark Accent 4" w:uiPriority="50"/>
-    <w:lsdException w:name="List Table 6 Colorful Accent 4" w:uiPriority="51"/>
-    <w:lsdException w:name="List Table 7 Colorful Accent 4" w:uiPriority="52"/>
-    <w:lsdException w:name="List Table 1 Light Accent 5" w:uiPriority="46"/>
-    <w:lsdException w:name="List Table 2 Accent 5" w:uiPriority="47"/>
-    <w:lsdException w:name="List Table 3 Accent 5" w:uiPriority="48"/>
-    <w:lsdException w:name="List Table 4 Accent 5" w:uiPriority="49"/>
-    <w:lsdException w:name="List Table 5 Dark Accent 5" w:uiPriority="50"/>
-    <w:lsdException w:name="List Table 6 Colorful Accent 5" w:uiPriority="51"/>
-    <w:lsdException w:name="List Table 7 Colorful Accent 5" w:uiPriority="52"/>
-    <w:lsdException w:name="List Table 1 Light Accent 6" w:uiPriority="46"/>
-    <w:lsdException w:name="List Table 2 Accent 6" w:uiPriority="47"/>
-    <w:lsdException w:name="List Table 3 Accent 6" w:uiPriority="48"/>
-    <w:lsdException w:name="List Table 4 Accent 6" w:uiPriority="49"/>
-    <w:lsdException w:name="List Table 5 Dark Accent 6" w:uiPriority="50"/>
-    <w:lsdException w:name="List Table 6 Colorful Accent 6" w:uiPriority="51"/>
-    <w:lsdException w:name="List Table 7 Colorful Accent 6" w:uiPriority="52"/>
+  <w:latentStyles w:defLockedState="0" w:defUIPriority="99" w:defSemiHidden="1" w:defUnhideWhenUsed="1" w:defQFormat="0" w:count="267">
+    <w:lsdException w:name="Normal" w:semiHidden="0" w:uiPriority="0" w:unhideWhenUsed="0" w:qFormat="1"/>
+    <w:lsdException w:name="heading 1" w:semiHidden="0" w:uiPriority="9" w:unhideWhenUsed="0" w:qFormat="1"/>
+    <w:lsdException w:name="heading 2" w:semiHidden="0" w:uiPriority="9" w:unhideWhenUsed="0" w:qFormat="1"/>
+    <w:lsdException w:name="heading 3" w:semiHidden="0" w:uiPriority="9" w:unhideWhenUsed="0" w:qFormat="1"/>
+    <w:lsdException w:name="heading 4" w:semiHidden="0" w:uiPriority="9" w:unhideWhenUsed="0" w:qFormat="1"/>
+    <w:lsdException w:name="heading 5" w:semiHidden="0" w:uiPriority="9" w:unhideWhenUsed="0" w:qFormat="1"/>
+    <w:lsdException w:name="heading 6" w:semiHidden="0" w:uiPriority="9" w:unhideWhenUsed="0" w:qFormat="1"/>
+    <w:lsdException w:name="heading 7" w:semiHidden="0" w:uiPriority="9" w:unhideWhenUsed="0" w:qFormat="1"/>
+    <w:lsdException w:name="heading 8" w:semiHidden="0" w:uiPriority="9" w:unhideWhenUsed="0" w:qFormat="1"/>
+    <w:lsdException w:name="heading 9" w:semiHidden="0" w:uiPriority="9" w:unhideWhenUsed="0" w:qFormat="1"/>
+    <w:lsdException w:name="toc 1" w:uiPriority="39"/>
+    <w:lsdException w:name="toc 2" w:uiPriority="39"/>
+    <w:lsdException w:name="toc 3" w:uiPriority="39"/>
+    <w:lsdException w:name="toc 4" w:uiPriority="39"/>
+    <w:lsdException w:name="toc 5" w:uiPriority="39"/>
+    <w:lsdException w:name="toc 6" w:uiPriority="39"/>
+    <w:lsdException w:name="toc 7" w:uiPriority="39"/>
+    <w:lsdException w:name="toc 8" w:uiPriority="39"/>
+    <w:lsdException w:name="toc 9" w:uiPriority="39"/>
+    <w:lsdException w:name="footnote text" w:uiPriority="0"/>
+    <w:lsdException w:name="header" w:uiPriority="0"/>
+    <w:lsdException w:name="caption" w:uiPriority="35" w:qFormat="1"/>
+    <w:lsdException w:name="footnote reference" w:uiPriority="0"/>
+    <w:lsdException w:name="Title" w:semiHidden="0" w:uiPriority="10" w:unhideWhenUsed="0" w:qFormat="1"/>
+    <w:lsdException w:name="Default Paragraph Font" w:uiPriority="1"/>
+    <w:lsdException w:name="Subtitle" w:semiHidden="0" w:uiPriority="11" w:unhideWhenUsed="0" w:qFormat="1"/>
+    <w:lsdException w:name="Strong" w:semiHidden="0" w:uiPriority="22" w:unhideWhenUsed="0" w:qFormat="1"/>
+    <w:lsdException w:name="Emphasis" w:semiHidden="0" w:uiPriority="20" w:unhideWhenUsed="0" w:qFormat="1"/>
+    <w:lsdException w:name="Table Grid" w:semiHidden="0" w:uiPriority="39" w:unhideWhenUsed="0"/>
+    <w:lsdException w:name="Placeholder Text" w:unhideWhenUsed="0"/>
+    <w:lsdException w:name="No Spacing" w:semiHidden="0" w:uiPriority="1" w:unhideWhenUsed="0" w:qFormat="1"/>
+    <w:lsdException w:name="Light Shading" w:semiHidden="0" w:uiPriority="60" w:unhideWhenUsed="0"/>
+    <w:lsdException w:name="Light List" w:semiHidden="0" w:uiPriority="61" w:unhideWhenUsed="0"/>
+    <w:lsdException w:name="Light Grid" w:semiHidden="0" w:uiPriority="62" w:unhideWhenUsed="0"/>
+    <w:lsdException w:name="Medium Shading 1" w:semiHidden="0" w:uiPriority="63" w:unhideWhenUsed="0"/>
+    <w:lsdException w:name="Medium Shading 2" w:semiHidden="0" w:uiPriority="64" w:unhideWhenUsed="0"/>
+    <w:lsdException w:name="Medium List 1" w:semiHidden="0" w:uiPriority="65" w:unhideWhenUsed="0"/>
+    <w:lsdException w:name="Medium List 2" w:semiHidden="0" w:uiPriority="66" w:unhideWhenUsed="0"/>
+    <w:lsdException w:name="Medium Grid 1" w:semiHidden="0" w:uiPriority="67" w:unhideWhenUsed="0"/>
+    <w:lsdException w:name="Medium Grid 2" w:semiHidden="0" w:uiPriority="68" w:unhideWhenUsed="0"/>
+    <w:lsdException w:name="Medium Grid 3" w:semiHidden="0" w:uiPriority="69" w:unhideWhenUsed="0"/>
+    <w:lsdException w:name="Dark List" w:semiHidden="0" w:uiPriority="70" w:unhideWhenUsed="0"/>
+    <w:lsdException w:name="Colorful Shading" w:semiHidden="0" w:uiPriority="71" w:unhideWhenUsed="0"/>
+    <w:lsdException w:name="Colorful List" w:semiHidden="0" w:uiPriority="72" w:unhideWhenUsed="0"/>
+    <w:lsdException w:name="Colorful Grid" w:semiHidden="0" w:uiPriority="73" w:unhideWhenUsed="0"/>
+    <w:lsdException w:name="Light Shading Accent 1" w:semiHidden="0" w:uiPriority="60" w:unhideWhenUsed="0"/>
+    <w:lsdException w:name="Light List Accent 1" w:semiHidden="0" w:uiPriority="61" w:unhideWhenUsed="0"/>
+    <w:lsdException w:name="Light Grid Accent 1" w:semiHidden="0" w:uiPriority="62" w:unhideWhenUsed="0"/>
+    <w:lsdException w:name="Medium Shading 1 Accent 1" w:semiHidden="0" w:uiPriority="63" w:unhideWhenUsed="0"/>
+    <w:lsdException w:name="Medium Shading 2 Accent 1" w:semiHidden="0" w:uiPriority="64" w:unhideWhenUsed="0"/>
+    <w:lsdException w:name="Medium List 1 Accent 1" w:semiHidden="0" w:uiPriority="65" w:unhideWhenUsed="0"/>
+    <w:lsdException w:name="Revision" w:unhideWhenUsed="0"/>
+    <w:lsdException w:name="List Paragraph" w:semiHidden="0" w:uiPriority="34" w:unhideWhenUsed="0" w:qFormat="1"/>
+    <w:lsdException w:name="Quote" w:semiHidden="0" w:uiPriority="29" w:unhideWhenUsed="0" w:qFormat="1"/>
+    <w:lsdException w:name="Intense Quote" w:semiHidden="0" w:uiPriority="30" w:unhideWhenUsed="0" w:qFormat="1"/>
+    <w:lsdException w:name="Medium List 2 Accent 1" w:semiHidden="0" w:uiPriority="66" w:unhideWhenUsed="0"/>
+    <w:lsdException w:name="Medium Grid 1 Accent 1" w:semiHidden="0" w:uiPriority="67" w:unhideWhenUsed="0"/>
+    <w:lsdException w:name="Medium Grid 2 Accent 1" w:semiHidden="0" w:uiPriority="68" w:unhideWhenUsed="0"/>
+    <w:lsdException w:name="Medium Grid 3 Accent 1" w:semiHidden="0" w:uiPriority="69" w:unhideWhenUsed="0"/>
+    <w:lsdException w:name="Dark List Accent 1" w:semiHidden="0" w:uiPriority="70" w:unhideWhenUsed="0"/>
+    <w:lsdException w:name="Colorful Shading Accent 1" w:semiHidden="0" w:uiPriority="71" w:unhideWhenUsed="0"/>
+    <w:lsdException w:name="Colorful List Accent 1" w:semiHidden="0" w:uiPriority="72" w:unhideWhenUsed="0"/>
+    <w:lsdException w:name="Colorful Grid Accent 1" w:semiHidden="0" w:uiPriority="73" w:unhideWhenUsed="0"/>
+    <w:lsdException w:name="Light Shading Accent 2" w:semiHidden="0" w:uiPriority="60" w:unhideWhenUsed="0"/>
+    <w:lsdException w:name="Light List Accent 2" w:semiHidden="0" w:uiPriority="61" w:unhideWhenUsed="0"/>
+    <w:lsdException w:name="Light Grid Accent 2" w:semiHidden="0" w:uiPriority="62" w:unhideWhenUsed="0"/>
+    <w:lsdException w:name="Medium Shading 1 Accent 2" w:semiHidden="0" w:uiPriority="63" w:unhideWhenUsed="0"/>
+    <w:lsdException w:name="Medium Shading 2 Accent 2" w:semiHidden="0" w:uiPriority="64" w:unhideWhenUsed="0"/>
+    <w:lsdException w:name="Medium List 1 Accent 2" w:semiHidden="0" w:uiPriority="65" w:unhideWhenUsed="0"/>
+    <w:lsdException w:name="Medium List 2 Accent 2" w:semiHidden="0" w:uiPriority="66" w:unhideWhenUsed="0"/>
+    <w:lsdException w:name="Medium Grid 1 Accent 2" w:semiHidden="0" w:uiPriority="67" w:unhideWhenUsed="0"/>
+    <w:lsdException w:name="Medium Grid 2 Accent 2" w:semiHidden="0" w:uiPriority="68" w:unhideWhenUsed="0"/>
+    <w:lsdException w:name="Medium Grid 3 Accent 2" w:semiHidden="0" w:uiPriority="69" w:unhideWhenUsed="0"/>
+    <w:lsdException w:name="Dark List Accent 2" w:semiHidden="0" w:uiPriority="70" w:unhideWhenUsed="0"/>
+    <w:lsdException w:name="Colorful Shading Accent 2" w:semiHidden="0" w:uiPriority="71" w:unhideWhenUsed="0"/>
+    <w:lsdException w:name="Colorful List Accent 2" w:semiHidden="0" w:uiPriority="72" w:unhideWhenUsed="0"/>
+    <w:lsdException w:name="Colorful Grid Accent 2" w:semiHidden="0" w:uiPriority="73" w:unhideWhenUsed="0"/>
+    <w:lsdException w:name="Light Shading Accent 3" w:semiHidden="0" w:uiPriority="60" w:unhideWhenUsed="0"/>
+    <w:lsdException w:name="Light List Accent 3" w:semiHidden="0" w:uiPriority="61" w:unhideWhenUsed="0"/>
+    <w:lsdException w:name="Light Grid Accent 3" w:semiHidden="0" w:uiPriority="62" w:unhideWhenUsed="0"/>
+    <w:lsdException w:name="Medium Shading 1 Accent 3" w:semiHidden="0" w:uiPriority="63" w:unhideWhenUsed="0"/>
+    <w:lsdException w:name="Medium Shading 2 Accent 3" w:semiHidden="0" w:uiPriority="64" w:unhideWhenUsed="0"/>
+    <w:lsdException w:name="Medium List 1 Accent 3" w:semiHidden="0" w:uiPriority="65" w:unhideWhenUsed="0"/>
+    <w:lsdException w:name="Medium List 2 Accent 3" w:semiHidden="0" w:uiPriority="66" w:unhideWhenUsed="0"/>
+    <w:lsdException w:name="Medium Grid 1 Accent 3" w:semiHidden="0" w:uiPriority="67" w:unhideWhenUsed="0"/>
+    <w:lsdException w:name="Medium Grid 2 Accent 3" w:semiHidden="0" w:uiPriority="68" w:unhideWhenUsed="0"/>
+    <w:lsdException w:name="Medium Grid 3 Accent 3" w:semiHidden="0" w:uiPriority="69" w:unhideWhenUsed="0"/>
+    <w:lsdException w:name="Dark List Accent 3" w:semiHidden="0" w:uiPriority="70" w:unhideWhenUsed="0"/>
+    <w:lsdException w:name="Colorful Shading Accent 3" w:semiHidden="0" w:uiPriority="71" w:unhideWhenUsed="0"/>
+    <w:lsdException w:name="Colorful List Accent 3" w:semiHidden="0" w:uiPriority="72" w:unhideWhenUsed="0"/>
+    <w:lsdException w:name="Colorful Grid Accent 3" w:semiHidden="0" w:uiPriority="73" w:unhideWhenUsed="0"/>
+    <w:lsdException w:name="Light Shading Accent 4" w:semiHidden="0" w:uiPriority="60" w:unhideWhenUsed="0"/>
+    <w:lsdException w:name="Light List Accent 4" w:semiHidden="0" w:uiPriority="61" w:unhideWhenUsed="0"/>
+    <w:lsdException w:name="Light Grid Accent 4" w:semiHidden="0" w:uiPriority="62" w:unhideWhenUsed="0"/>
+    <w:lsdException w:name="Medium Shading 1 Accent 4" w:semiHidden="0" w:uiPriority="63" w:unhideWhenUsed="0"/>
+    <w:lsdException w:name="Medium Shading 2 Accent 4" w:semiHidden="0" w:uiPriority="64" w:unhideWhenUsed="0"/>
+    <w:lsdException w:name="Medium List 1 Accent 4" w:semiHidden="0" w:uiPriority="65" w:unhideWhenUsed="0"/>
+    <w:lsdException w:name="Medium List 2 Accent 4" w:semiHidden="0" w:uiPriority="66" w:unhideWhenUsed="0"/>
+    <w:lsdException w:name="Medium Grid 1 Accent 4" w:semiHidden="0" w:uiPriority="67" w:unhideWhenUsed="0"/>
+    <w:lsdException w:name="Medium Grid 2 Accent 4" w:semiHidden="0" w:uiPriority="68" w:unhideWhenUsed="0"/>
+    <w:lsdException w:name="Medium Grid 3 Accent 4" w:semiHidden="0" w:uiPriority="69" w:unhideWhenUsed="0"/>
+    <w:lsdException w:name="Dark List Accent 4" w:semiHidden="0" w:uiPriority="70" w:unhideWhenUsed="0"/>
+    <w:lsdException w:name="Colorful Shading Accent 4" w:semiHidden="0" w:uiPriority="71" w:unhideWhenUsed="0"/>
+    <w:lsdException w:name="Colorful List Accent 4" w:semiHidden="0" w:uiPriority="72" w:unhideWhenUsed="0"/>
+    <w:lsdException w:name="Colorful Grid Accent 4" w:semiHidden="0" w:uiPriority="73" w:unhideWhenUsed="0"/>
+    <w:lsdException w:name="Light Shading Accent 5" w:semiHidden="0" w:uiPriority="60" w:unhideWhenUsed="0"/>
+    <w:lsdException w:name="Light List Accent 5" w:semiHidden="0" w:uiPriority="61" w:unhideWhenUsed="0"/>
+    <w:lsdException w:name="Light Grid Accent 5" w:semiHidden="0" w:uiPriority="62" w:unhideWhenUsed="0"/>
+    <w:lsdException w:name="Medium Shading 1 Accent 5" w:semiHidden="0" w:uiPriority="63" w:unhideWhenUsed="0"/>
+    <w:lsdException w:name="Medium Shading 2 Accent 5" w:semiHidden="0" w:uiPriority="64" w:unhideWhenUsed="0"/>
+    <w:lsdException w:name="Medium List 1 Accent 5" w:semiHidden="0" w:uiPriority="65" w:unhideWhenUsed="0"/>
+    <w:lsdException w:name="Medium List 2 Accent 5" w:semiHidden="0" w:uiPriority="66" w:unhideWhenUsed="0"/>
+    <w:lsdException w:name="Medium Grid 1 Accent 5" w:semiHidden="0" w:uiPriority="67" w:unhideWhenUsed="0"/>
+    <w:lsdException w:name="Medium Grid 2 Accent 5" w:semiHidden="0" w:uiPriority="68" w:unhideWhenUsed="0"/>
+    <w:lsdException w:name="Medium Grid 3 Accent 5" w:semiHidden="0" w:uiPriority="69" w:unhideWhenUsed="0"/>
+    <w:lsdException w:name="Dark List Accent 5" w:semiHidden="0" w:uiPriority="70" w:unhideWhenUsed="0"/>
+    <w:lsdException w:name="Colorful Shading Accent 5" w:semiHidden="0" w:uiPriority="71" w:unhideWhenUsed="0"/>
+    <w:lsdException w:name="Colorful List Accent 5" w:semiHidden="0" w:uiPriority="72" w:unhideWhenUsed="0"/>
+    <w:lsdException w:name="Colorful Grid Accent 5" w:semiHidden="0" w:uiPriority="73" w:unhideWhenUsed="0"/>
+    <w:lsdException w:name="Light Shading Accent 6" w:semiHidden="0" w:uiPriority="60" w:unhideWhenUsed="0"/>
+    <w:lsdException w:name="Light List Accent 6" w:semiHidden="0" w:uiPriority="61" w:unhideWhenUsed="0"/>
+    <w:lsdException w:name="Light Grid Accent 6" w:semiHidden="0" w:uiPriority="62" w:unhideWhenUsed="0"/>
+    <w:lsdException w:name="Medium Shading 1 Accent 6" w:semiHidden="0" w:uiPriority="63" w:unhideWhenUsed="0"/>
+    <w:lsdException w:name="Medium Shading 2 Accent 6" w:semiHidden="0" w:uiPriority="64" w:unhideWhenUsed="0"/>
+    <w:lsdException w:name="Medium List 1 Accent 6" w:semiHidden="0" w:uiPriority="65" w:unhideWhenUsed="0"/>
+    <w:lsdException w:name="Medium List 2 Accent 6" w:semiHidden="0" w:uiPriority="66" w:unhideWhenUsed="0"/>
+    <w:lsdException w:name="Medium Grid 1 Accent 6" w:semiHidden="0" w:uiPriority="67" w:unhideWhenUsed="0"/>
+    <w:lsdException w:name="Medium Grid 2 Accent 6" w:semiHidden="0" w:uiPriority="68" w:unhideWhenUsed="0"/>
+    <w:lsdException w:name="Medium Grid 3 Accent 6" w:semiHidden="0" w:uiPriority="69" w:unhideWhenUsed="0"/>
+    <w:lsdException w:name="Dark List Accent 6" w:semiHidden="0" w:uiPriority="70" w:unhideWhenUsed="0"/>
+    <w:lsdException w:name="Colorful Shading Accent 6" w:semiHidden="0" w:uiPriority="71" w:unhideWhenUsed="0"/>
+    <w:lsdException w:name="Colorful List Accent 6" w:semiHidden="0" w:uiPriority="72" w:unhideWhenUsed="0"/>
+    <w:lsdException w:name="Colorful Grid Accent 6" w:semiHidden="0" w:uiPriority="73" w:unhideWhenUsed="0"/>
+    <w:lsdException w:name="Subtle Emphasis" w:semiHidden="0" w:uiPriority="19" w:unhideWhenUsed="0" w:qFormat="1"/>
+    <w:lsdException w:name="Intense Emphasis" w:semiHidden="0" w:uiPriority="21" w:unhideWhenUsed="0" w:qFormat="1"/>
+    <w:lsdException w:name="Subtle Reference" w:semiHidden="0" w:uiPriority="31" w:unhideWhenUsed="0" w:qFormat="1"/>
+    <w:lsdException w:name="Intense Reference" w:semiHidden="0" w:uiPriority="32" w:unhideWhenUsed="0" w:qFormat="1"/>
+    <w:lsdException w:name="Book Title" w:semiHidden="0" w:uiPriority="33" w:unhideWhenUsed="0" w:qFormat="1"/>
+    <w:lsdException w:name="Bibliography" w:uiPriority="37"/>
+    <w:lsdException w:name="TOC Heading" w:uiPriority="39" w:qFormat="1"/>
   </w:latentStyles>
   <w:style w:type="paragraph" w:default="1" w:styleId="Normale">
     <w:name w:val="Normal"/>
@@ -11040,6 +11225,7 @@
     <w:uiPriority w:val="99"/>
     <w:semiHidden/>
     <w:unhideWhenUsed/>
+    <w:qFormat/>
     <w:tblPr>
       <w:tblInd w:w="0" w:type="dxa"/>
       <w:tblCellMar>
@@ -11210,7 +11396,7 @@
       <w:spacing w:after="120"/>
     </w:pPr>
   </w:style>
-  <w:style w:type="paragraph" w:styleId="Corpotesto">
+  <w:style w:type="paragraph" w:styleId="Corpodeltesto">
     <w:name w:val="Body Text"/>
     <w:basedOn w:val="Normale"/>
     <w:semiHidden/>
@@ -11431,7 +11617,7 @@
   <w:style w:type="paragraph" w:customStyle="1" w:styleId="InfoBlue">
     <w:name w:val="InfoBlue"/>
     <w:basedOn w:val="Normale"/>
-    <w:next w:val="Corpotesto"/>
+    <w:next w:val="Corpodeltesto"/>
     <w:autoRedefine/>
     <w:rsid w:val="008D574D"/>
     <w:pPr>
@@ -12181,7 +12367,7 @@
   <a:extraClrSchemeLst/>
   <a:extLst>
     <a:ext uri="{05A4C25C-085E-4340-85A3-A5531E510DB2}">
-      <thm15:themeFamily xmlns:thm15="http://schemas.microsoft.com/office/thememl/2012/main" name="Office Theme" id="{62F939B6-93AF-4DB8-9C6B-D6C7DFDC589F}" vid="{4A3C46E8-61CC-4603-A589-7422A47A8E4A}"/>
+      <thm15:themeFamily xmlns:thm15="http://schemas.microsoft.com/office/thememl/2012/main" xmlns="" name="Office Theme" id="{62F939B6-93AF-4DB8-9C6B-D6C7DFDC589F}" vid="{4A3C46E8-61CC-4603-A589-7422A47A8E4A}"/>
     </a:ext>
   </a:extLst>
 </a:theme>
@@ -12211,7 +12397,7 @@
 </file>
 
 <file path=customXml/itemProps2.xml><?xml version="1.0" encoding="utf-8"?>
-<ds:datastoreItem xmlns:ds="http://schemas.openxmlformats.org/officeDocument/2006/customXml" ds:itemID="{4B52A7B9-C1C5-415C-B261-FE07857AE906}">
+<ds:datastoreItem xmlns:ds="http://schemas.openxmlformats.org/officeDocument/2006/customXml" ds:itemID="{7FB09222-EEE5-48D0-BC68-7A686332B24C}">
   <ds:schemaRefs>
     <ds:schemaRef ds:uri="http://schemas.openxmlformats.org/officeDocument/2006/bibliography"/>
   </ds:schemaRefs>
